--- a/spring/Spring之路.docx
+++ b/spring/Spring之路.docx
@@ -1002,26 +1002,323 @@
       </w:pPr>
       <w:r>
         <w:rPr>
-          <w:rFonts w:asciiTheme="minorEastAsia" w:hAnsiTheme="minorEastAsia" w:hint="eastAsia"/>
+          <w:rFonts w:asciiTheme="minorEastAsia" w:hAnsiTheme="minorEastAsia"/>
           <w:b/>
           <w:sz w:val="28"/>
         </w:rPr>
-        <w:t>Spring</w:t>
-      </w:r>
-      <w:r>
+        <w:t>Spring 常用配置</w:t>
+      </w:r>
+    </w:p>
+    <w:p>
+      <w:pPr>
+        <w:rPr>
+          <w:rFonts w:asciiTheme="minorEastAsia" w:hAnsiTheme="minorEastAsia"/>
+          <w:b/>
+        </w:rPr>
+      </w:pPr>
+      <w:r>
+        <w:rPr>
+          <w:rFonts w:asciiTheme="minorEastAsia" w:hAnsiTheme="minorEastAsia" w:hint="eastAsia"/>
+          <w:b/>
+        </w:rPr>
+        <w:t>1.Bean的作用域</w:t>
+      </w:r>
+      <w:r>
+        <w:rPr>
+          <w:rFonts w:asciiTheme="minorEastAsia" w:hAnsiTheme="minorEastAsia" w:hint="eastAsia"/>
+          <w:b/>
+        </w:rPr>
+        <w:t>：@Scope</w:t>
+      </w:r>
+    </w:p>
+    <w:p>
+      <w:pPr>
+        <w:rPr>
+          <w:rFonts w:asciiTheme="minorEastAsia" w:hAnsiTheme="minorEastAsia"/>
+        </w:rPr>
+      </w:pPr>
+      <w:r>
+        <w:rPr>
+          <w:rFonts w:asciiTheme="minorEastAsia" w:hAnsiTheme="minorEastAsia"/>
+        </w:rPr>
+        <w:tab/>
+      </w:r>
+      <w:r>
+        <w:rPr>
+          <w:rFonts w:asciiTheme="minorEastAsia" w:hAnsiTheme="minorEastAsia"/>
+        </w:rPr>
+        <w:t>Singleton</w:t>
+      </w:r>
+      <w:r>
+        <w:rPr>
+          <w:rFonts w:asciiTheme="minorEastAsia" w:hAnsiTheme="minorEastAsia" w:hint="eastAsia"/>
+        </w:rPr>
+        <w:t>：</w:t>
+      </w:r>
+      <w:r>
+        <w:rPr>
+          <w:rFonts w:asciiTheme="minorEastAsia" w:hAnsiTheme="minorEastAsia" w:hint="eastAsia"/>
+        </w:rPr>
+        <w:t>单例模式，Spring的默认配置</w:t>
+      </w:r>
+    </w:p>
+    <w:p>
+      <w:pPr>
+        <w:rPr>
+          <w:rFonts w:asciiTheme="minorEastAsia" w:hAnsiTheme="minorEastAsia"/>
+        </w:rPr>
+      </w:pPr>
+      <w:r>
+        <w:rPr>
+          <w:rFonts w:asciiTheme="minorEastAsia" w:hAnsiTheme="minorEastAsia"/>
+        </w:rPr>
+        <w:tab/>
+        <w:t>Prototype</w:t>
+      </w:r>
+      <w:r>
+        <w:rPr>
+          <w:rFonts w:asciiTheme="minorEastAsia" w:hAnsiTheme="minorEastAsia" w:hint="eastAsia"/>
+        </w:rPr>
+        <w:t>：</w:t>
+      </w:r>
+      <w:r>
+        <w:rPr>
+          <w:rFonts w:asciiTheme="minorEastAsia" w:hAnsiTheme="minorEastAsia" w:hint="eastAsia"/>
+        </w:rPr>
+        <w:t>每次调用新建一个Bean实例</w:t>
+      </w:r>
+    </w:p>
+    <w:p>
+      <w:pPr>
+        <w:rPr>
+          <w:rFonts w:asciiTheme="minorEastAsia" w:hAnsiTheme="minorEastAsia"/>
+        </w:rPr>
+      </w:pPr>
+      <w:r>
+        <w:rPr>
+          <w:rFonts w:asciiTheme="minorEastAsia" w:hAnsiTheme="minorEastAsia"/>
+        </w:rPr>
+        <w:tab/>
+        <w:t>Request</w:t>
+      </w:r>
+      <w:r>
+        <w:rPr>
+          <w:rFonts w:asciiTheme="minorEastAsia" w:hAnsiTheme="minorEastAsia" w:hint="eastAsia"/>
+        </w:rPr>
+        <w:t>：</w:t>
+      </w:r>
+      <w:r>
+        <w:rPr>
+          <w:rFonts w:asciiTheme="minorEastAsia" w:hAnsiTheme="minorEastAsia" w:hint="eastAsia"/>
+        </w:rPr>
+        <w:t>web项目中，每个http请求新建一个Bean实例</w:t>
+      </w:r>
+    </w:p>
+    <w:p>
+      <w:pPr>
+        <w:rPr>
+          <w:rFonts w:asciiTheme="minorEastAsia" w:hAnsiTheme="minorEastAsia"/>
+        </w:rPr>
+      </w:pPr>
+      <w:r>
+        <w:rPr>
+          <w:rFonts w:asciiTheme="minorEastAsia" w:hAnsiTheme="minorEastAsia"/>
+        </w:rPr>
+        <w:tab/>
+        <w:t>Session</w:t>
+      </w:r>
+      <w:r>
+        <w:rPr>
+          <w:rFonts w:asciiTheme="minorEastAsia" w:hAnsiTheme="minorEastAsia" w:hint="eastAsia"/>
+        </w:rPr>
+        <w:t>：</w:t>
+      </w:r>
+      <w:r>
+        <w:rPr>
+          <w:rFonts w:asciiTheme="minorEastAsia" w:hAnsiTheme="minorEastAsia" w:hint="eastAsia"/>
+        </w:rPr>
+        <w:t>web项目中，每个http会话新建一个Bean实例</w:t>
+      </w:r>
+    </w:p>
+    <w:p>
+      <w:pPr>
+        <w:rPr>
+          <w:rFonts w:asciiTheme="minorEastAsia" w:hAnsiTheme="minorEastAsia" w:hint="eastAsia"/>
+        </w:rPr>
+      </w:pPr>
+      <w:r>
+        <w:rPr>
+          <w:rFonts w:asciiTheme="minorEastAsia" w:hAnsiTheme="minorEastAsia"/>
+        </w:rPr>
+        <w:tab/>
+        <w:t>GlobalSession</w:t>
+      </w:r>
+      <w:r>
+        <w:rPr>
+          <w:rFonts w:asciiTheme="minorEastAsia" w:hAnsiTheme="minorEastAsia" w:hint="eastAsia"/>
+        </w:rPr>
+        <w:t>：</w:t>
+      </w:r>
+      <w:r>
+        <w:rPr>
+          <w:rFonts w:asciiTheme="minorEastAsia" w:hAnsiTheme="minorEastAsia" w:hint="eastAsia"/>
+        </w:rPr>
+        <w:t>portal应用中有用</w:t>
+      </w:r>
+    </w:p>
+    <w:p>
+      <w:pPr>
+        <w:rPr>
+          <w:rFonts w:asciiTheme="minorEastAsia" w:hAnsiTheme="minorEastAsia" w:hint="eastAsia"/>
+        </w:rPr>
+      </w:pPr>
+      <w:r>
+        <w:rPr>
+          <w:rFonts w:asciiTheme="minorEastAsia" w:hAnsiTheme="minorEastAsia"/>
+          <w:b/>
+        </w:rPr>
+        <w:t>2.Bean的初始化和销毁</w:t>
+      </w:r>
+    </w:p>
+    <w:p>
+      <w:pPr>
+        <w:rPr>
+          <w:rFonts w:asciiTheme="minorEastAsia" w:hAnsiTheme="minorEastAsia"/>
+        </w:rPr>
+      </w:pPr>
+      <w:r>
+        <w:rPr>
+          <w:rFonts w:asciiTheme="minorEastAsia" w:hAnsiTheme="minorEastAsia"/>
+        </w:rPr>
+        <w:tab/>
+        <w:t>Java配置方式</w:t>
+      </w:r>
+      <w:r>
+        <w:rPr>
+          <w:rFonts w:asciiTheme="minorEastAsia" w:hAnsiTheme="minorEastAsia" w:hint="eastAsia"/>
+        </w:rPr>
+        <w:t>：</w:t>
+      </w:r>
+      <w:r>
+        <w:rPr>
+          <w:rFonts w:asciiTheme="minorEastAsia" w:hAnsiTheme="minorEastAsia"/>
+        </w:rPr>
+        <w:t>initMethod</w:t>
+      </w:r>
+      <w:r>
+        <w:rPr>
+          <w:rFonts w:asciiTheme="minorEastAsia" w:hAnsiTheme="minorEastAsia"/>
+        </w:rPr>
+        <w:t>和destroyMethod</w:t>
+      </w:r>
+    </w:p>
+    <w:p>
+      <w:pPr>
+        <w:rPr>
+          <w:rFonts w:asciiTheme="minorEastAsia" w:hAnsiTheme="minorEastAsia" w:hint="eastAsia"/>
+        </w:rPr>
+      </w:pPr>
+      <w:r>
+        <w:rPr>
+          <w:rFonts w:asciiTheme="minorEastAsia" w:hAnsiTheme="minorEastAsia"/>
+        </w:rPr>
+        <w:tab/>
+        <w:t>xml配置方式</w:t>
+      </w:r>
+      <w:r>
+        <w:rPr>
+          <w:rFonts w:asciiTheme="minorEastAsia" w:hAnsiTheme="minorEastAsia" w:hint="eastAsia"/>
+        </w:rPr>
+        <w:t>：</w:t>
+      </w:r>
+      <w:r>
+        <w:rPr>
+          <w:rFonts w:asciiTheme="minorEastAsia" w:hAnsiTheme="minorEastAsia"/>
+        </w:rPr>
+        <w:t>init-method和destroy</w:t>
+      </w:r>
+      <w:r>
+        <w:rPr>
+          <w:rFonts w:asciiTheme="minorEastAsia" w:hAnsiTheme="minorEastAsia" w:hint="eastAsia"/>
+        </w:rPr>
+        <w:t>-</w:t>
+      </w:r>
+      <w:r>
+        <w:rPr>
+          <w:rFonts w:asciiTheme="minorEastAsia" w:hAnsiTheme="minorEastAsia"/>
+        </w:rPr>
+        <w:t>method</w:t>
+      </w:r>
+    </w:p>
+    <w:p>
+      <w:pPr>
+        <w:rPr>
+          <w:rFonts w:asciiTheme="minorEastAsia" w:hAnsiTheme="minorEastAsia" w:hint="eastAsia"/>
+        </w:rPr>
+      </w:pPr>
+      <w:r>
+        <w:rPr>
+          <w:rFonts w:asciiTheme="minorEastAsia" w:hAnsiTheme="minorEastAsia"/>
+        </w:rPr>
+        <w:tab/>
+        <w:t>注解方式</w:t>
+      </w:r>
+      <w:r>
+        <w:rPr>
+          <w:rFonts w:asciiTheme="minorEastAsia" w:hAnsiTheme="minorEastAsia" w:hint="eastAsia"/>
+        </w:rPr>
+        <w:t>：@</w:t>
+      </w:r>
+      <w:r>
+        <w:rPr>
+          <w:rFonts w:asciiTheme="minorEastAsia" w:hAnsiTheme="minorEastAsia"/>
+        </w:rPr>
+        <w:t>PostConstruct和</w:t>
+      </w:r>
+      <w:r>
+        <w:rPr>
+          <w:rFonts w:asciiTheme="minorEastAsia" w:hAnsiTheme="minorEastAsia" w:hint="eastAsia"/>
+        </w:rPr>
+        <w:t>@PreDestroy</w:t>
+      </w:r>
+    </w:p>
+    <w:p>
+      <w:pPr>
+        <w:rPr>
+          <w:rFonts w:asciiTheme="minorEastAsia" w:hAnsiTheme="minorEastAsia" w:hint="eastAsia"/>
+        </w:rPr>
+      </w:pPr>
+    </w:p>
+    <w:p>
+      <w:pPr>
         <w:rPr>
           <w:rFonts w:asciiTheme="minorEastAsia" w:hAnsiTheme="minorEastAsia"/>
           <w:b/>
           <w:sz w:val="28"/>
         </w:rPr>
-        <w:t xml:space="preserve"> </w:t>
-      </w:r>
+      </w:pPr>
       <w:r>
         <w:rPr>
           <w:rFonts w:asciiTheme="minorEastAsia" w:hAnsiTheme="minorEastAsia" w:hint="eastAsia"/>
           <w:b/>
           <w:sz w:val="28"/>
         </w:rPr>
+        <w:t>Spring</w:t>
+      </w:r>
+      <w:r>
+        <w:rPr>
+          <w:rFonts w:asciiTheme="minorEastAsia" w:hAnsiTheme="minorEastAsia"/>
+          <w:b/>
+          <w:sz w:val="28"/>
+        </w:rPr>
+        <w:t xml:space="preserve"> </w:t>
+      </w:r>
+      <w:r>
+        <w:rPr>
+          <w:rFonts w:asciiTheme="minorEastAsia" w:hAnsiTheme="minorEastAsia" w:hint="eastAsia"/>
+          <w:b/>
+          <w:sz w:val="28"/>
+        </w:rPr>
         <w:t>注解注入</w:t>
       </w:r>
     </w:p>
@@ -1118,6 +1415,7 @@
         <w:rPr>
           <w:rFonts w:asciiTheme="minorEastAsia" w:hAnsiTheme="minorEastAsia" w:hint="eastAsia"/>
         </w:rPr>
+        <w:lastRenderedPageBreak/>
         <w:t>@Controller通常用于标注控制层组件(如struts中的action);</w:t>
       </w:r>
     </w:p>
@@ -1173,8 +1471,80 @@
     </w:p>
     <w:p>
       <w:pPr>
-        <w:rPr>
-          <w:rFonts w:asciiTheme="minorEastAsia" w:hAnsiTheme="minorEastAsia" w:hint="eastAsia"/>
+        <w:ind w:firstLine="420"/>
+        <w:rPr>
+          <w:rFonts w:asciiTheme="minorEastAsia" w:hAnsiTheme="minorEastAsia"/>
+          <w:b/>
+        </w:rPr>
+      </w:pPr>
+      <w:r>
+        <w:rPr>
+          <w:rFonts w:asciiTheme="minorEastAsia" w:hAnsiTheme="minorEastAsia"/>
+          <w:b/>
+        </w:rPr>
+        <w:t>注入bean的注解</w:t>
+      </w:r>
+    </w:p>
+    <w:p>
+      <w:pPr>
+        <w:ind w:firstLine="420"/>
+        <w:rPr>
+          <w:rFonts w:asciiTheme="minorEastAsia" w:hAnsiTheme="minorEastAsia"/>
+        </w:rPr>
+      </w:pPr>
+      <w:r>
+        <w:rPr>
+          <w:rFonts w:asciiTheme="minorEastAsia" w:hAnsiTheme="minorEastAsia" w:hint="eastAsia"/>
+        </w:rPr>
+        <w:t>@</w:t>
+      </w:r>
+      <w:r>
+        <w:rPr>
+          <w:rFonts w:asciiTheme="minorEastAsia" w:hAnsiTheme="minorEastAsia"/>
+        </w:rPr>
+        <w:t>Autowired:Spring提供的注解</w:t>
+      </w:r>
+    </w:p>
+    <w:p>
+      <w:pPr>
+        <w:ind w:firstLine="420"/>
+        <w:rPr>
+          <w:rFonts w:asciiTheme="minorEastAsia" w:hAnsiTheme="minorEastAsia"/>
+        </w:rPr>
+      </w:pPr>
+      <w:r>
+        <w:rPr>
+          <w:rFonts w:asciiTheme="minorEastAsia" w:hAnsiTheme="minorEastAsia"/>
+        </w:rPr>
+        <w:t>@Inject:JSR-330提供的注解</w:t>
+      </w:r>
+    </w:p>
+    <w:p>
+      <w:pPr>
+        <w:ind w:firstLine="420"/>
+        <w:rPr>
+          <w:rFonts w:asciiTheme="minorEastAsia" w:hAnsiTheme="minorEastAsia"/>
+        </w:rPr>
+      </w:pPr>
+      <w:r>
+        <w:rPr>
+          <w:rFonts w:asciiTheme="minorEastAsia" w:hAnsiTheme="minorEastAsia"/>
+        </w:rPr>
+        <w:t>@Resource:JSR-250提供的注解</w:t>
+      </w:r>
+    </w:p>
+    <w:p>
+      <w:pPr>
+        <w:ind w:firstLine="420"/>
+        <w:rPr>
+          <w:rFonts w:asciiTheme="minorEastAsia" w:hAnsiTheme="minorEastAsia" w:hint="eastAsia"/>
+        </w:rPr>
+      </w:pPr>
+    </w:p>
+    <w:p>
+      <w:pPr>
+        <w:rPr>
+          <w:rFonts w:asciiTheme="minorEastAsia" w:hAnsiTheme="minorEastAsia"/>
           <w:b/>
           <w:sz w:val="28"/>
         </w:rPr>
@@ -1213,7 +1583,7 @@
         </w:numPr>
         <w:ind w:firstLineChars="0"/>
         <w:rPr>
-          <w:rFonts w:asciiTheme="minorEastAsia" w:hAnsiTheme="minorEastAsia" w:hint="eastAsia"/>
+          <w:rFonts w:asciiTheme="minorEastAsia" w:hAnsiTheme="minorEastAsia"/>
         </w:rPr>
       </w:pPr>
       <w:r>
@@ -1232,7 +1602,7 @@
         </w:numPr>
         <w:ind w:firstLineChars="0"/>
         <w:rPr>
-          <w:rFonts w:asciiTheme="minorEastAsia" w:hAnsiTheme="minorEastAsia" w:hint="eastAsia"/>
+          <w:rFonts w:asciiTheme="minorEastAsia" w:hAnsiTheme="minorEastAsia"/>
         </w:rPr>
       </w:pPr>
       <w:r>
@@ -1279,7 +1649,7 @@
       <w:pPr>
         <w:ind w:firstLine="420"/>
         <w:rPr>
-          <w:rFonts w:asciiTheme="minorEastAsia" w:hAnsiTheme="minorEastAsia" w:hint="eastAsia"/>
+          <w:rFonts w:asciiTheme="minorEastAsia" w:hAnsiTheme="minorEastAsia"/>
         </w:rPr>
       </w:pPr>
       <w:r>
@@ -1293,14 +1663,13 @@
       <w:pPr>
         <w:ind w:left="420"/>
         <w:rPr>
-          <w:rFonts w:asciiTheme="minorEastAsia" w:hAnsiTheme="minorEastAsia" w:hint="eastAsia"/>
-        </w:rPr>
-      </w:pPr>
-      <w:r>
-        <w:rPr>
-          <w:rFonts w:asciiTheme="minorEastAsia" w:hAnsiTheme="minorEastAsia" w:hint="eastAsia"/>
-        </w:rPr>
-        <w:lastRenderedPageBreak/>
+          <w:rFonts w:asciiTheme="minorEastAsia" w:hAnsiTheme="minorEastAsia"/>
+        </w:rPr>
+      </w:pPr>
+      <w:r>
+        <w:rPr>
+          <w:rFonts w:asciiTheme="minorEastAsia" w:hAnsiTheme="minorEastAsia" w:hint="eastAsia"/>
+        </w:rPr>
         <w:t>1.提供文本信息解析工具，包括对国际化支持。</w:t>
       </w:r>
     </w:p>
@@ -1308,7 +1677,7 @@
       <w:pPr>
         <w:ind w:left="420"/>
         <w:rPr>
-          <w:rFonts w:asciiTheme="minorEastAsia" w:hAnsiTheme="minorEastAsia" w:hint="eastAsia"/>
+          <w:rFonts w:asciiTheme="minorEastAsia" w:hAnsiTheme="minorEastAsia"/>
         </w:rPr>
       </w:pPr>
       <w:r>
@@ -1322,7 +1691,7 @@
       <w:pPr>
         <w:ind w:left="420"/>
         <w:rPr>
-          <w:rFonts w:asciiTheme="minorEastAsia" w:hAnsiTheme="minorEastAsia" w:hint="eastAsia"/>
+          <w:rFonts w:asciiTheme="minorEastAsia" w:hAnsiTheme="minorEastAsia"/>
         </w:rPr>
       </w:pPr>
       <w:r>
@@ -1823,7 +2192,7 @@
     <w:p>
       <w:pPr>
         <w:rPr>
-          <w:rFonts w:asciiTheme="minorEastAsia" w:hAnsiTheme="minorEastAsia" w:hint="eastAsia"/>
+          <w:rFonts w:asciiTheme="minorEastAsia" w:hAnsiTheme="minorEastAsia"/>
         </w:rPr>
       </w:pPr>
       <w:r>
@@ -1883,38 +2252,614 @@
       <w:pPr>
         <w:rPr>
           <w:rFonts w:asciiTheme="minorEastAsia" w:hAnsiTheme="minorEastAsia"/>
-        </w:rPr>
-      </w:pPr>
+          <w:b/>
+          <w:sz w:val="28"/>
+        </w:rPr>
+      </w:pPr>
+      <w:r>
+        <w:rPr>
+          <w:rFonts w:asciiTheme="minorEastAsia" w:hAnsiTheme="minorEastAsia" w:hint="eastAsia"/>
+          <w:b/>
+          <w:sz w:val="28"/>
+        </w:rPr>
+        <w:t>Spring Aware接口</w:t>
+      </w:r>
+    </w:p>
+    <w:p>
+      <w:pPr>
+        <w:ind w:firstLine="420"/>
+        <w:rPr>
+          <w:rFonts w:asciiTheme="minorEastAsia" w:hAnsiTheme="minorEastAsia"/>
+        </w:rPr>
+      </w:pPr>
+      <w:r>
+        <w:rPr>
+          <w:rFonts w:asciiTheme="minorEastAsia" w:hAnsiTheme="minorEastAsia"/>
+        </w:rPr>
+        <w:t>Spring的依赖注入的最大亮点是所有的Bean对Spring容器没有意识</w:t>
+      </w:r>
+      <w:r>
+        <w:rPr>
+          <w:rFonts w:asciiTheme="minorEastAsia" w:hAnsiTheme="minorEastAsia" w:hint="eastAsia"/>
+        </w:rPr>
+        <w:t>，</w:t>
+      </w:r>
+      <w:r>
+        <w:rPr>
+          <w:rFonts w:asciiTheme="minorEastAsia" w:hAnsiTheme="minorEastAsia"/>
+        </w:rPr>
+        <w:t>即可以将Spring容器替换成其他容器</w:t>
+      </w:r>
+      <w:r>
+        <w:rPr>
+          <w:rFonts w:asciiTheme="minorEastAsia" w:hAnsiTheme="minorEastAsia" w:hint="eastAsia"/>
+        </w:rPr>
+        <w:t>。</w:t>
+      </w:r>
+    </w:p>
+    <w:p>
+      <w:pPr>
+        <w:ind w:firstLine="420"/>
+        <w:rPr>
+          <w:rFonts w:asciiTheme="minorEastAsia" w:hAnsiTheme="minorEastAsia"/>
+        </w:rPr>
+      </w:pPr>
+      <w:r>
+        <w:rPr>
+          <w:rFonts w:asciiTheme="minorEastAsia" w:hAnsiTheme="minorEastAsia"/>
+        </w:rPr>
+        <w:t>当需要用到Spring容器本身的功能资源</w:t>
+      </w:r>
+      <w:r>
+        <w:rPr>
+          <w:rFonts w:asciiTheme="minorEastAsia" w:hAnsiTheme="minorEastAsia" w:hint="eastAsia"/>
+        </w:rPr>
+        <w:t>，</w:t>
+      </w:r>
+      <w:r>
+        <w:rPr>
+          <w:rFonts w:asciiTheme="minorEastAsia" w:hAnsiTheme="minorEastAsia"/>
+        </w:rPr>
+        <w:t>这是Bean就需要知道Spring容器的存在</w:t>
+      </w:r>
+      <w:r>
+        <w:rPr>
+          <w:rFonts w:asciiTheme="minorEastAsia" w:hAnsiTheme="minorEastAsia" w:hint="eastAsia"/>
+        </w:rPr>
+        <w:t>，</w:t>
+      </w:r>
+      <w:r>
+        <w:rPr>
+          <w:rFonts w:asciiTheme="minorEastAsia" w:hAnsiTheme="minorEastAsia"/>
+        </w:rPr>
+        <w:t>才能使用Spring容器提供的资源</w:t>
+      </w:r>
+      <w:r>
+        <w:rPr>
+          <w:rFonts w:asciiTheme="minorEastAsia" w:hAnsiTheme="minorEastAsia" w:hint="eastAsia"/>
+        </w:rPr>
+        <w:t>，</w:t>
+      </w:r>
+      <w:r>
+        <w:rPr>
+          <w:rFonts w:asciiTheme="minorEastAsia" w:hAnsiTheme="minorEastAsia"/>
+        </w:rPr>
+        <w:t>这就是所谓的Spring Aware</w:t>
+      </w:r>
+    </w:p>
+    <w:p>
+      <w:pPr>
+        <w:ind w:firstLine="420"/>
+        <w:rPr>
+          <w:rFonts w:asciiTheme="minorEastAsia" w:hAnsiTheme="minorEastAsia"/>
+        </w:rPr>
+      </w:pPr>
+      <w:r>
+        <w:rPr>
+          <w:rFonts w:asciiTheme="minorEastAsia" w:hAnsiTheme="minorEastAsia"/>
+        </w:rPr>
+        <w:t>Spring提供的Aware接口</w:t>
+      </w:r>
+      <w:r>
+        <w:rPr>
+          <w:rFonts w:asciiTheme="minorEastAsia" w:hAnsiTheme="minorEastAsia" w:hint="eastAsia"/>
+        </w:rPr>
+        <w:t>：</w:t>
+      </w:r>
+    </w:p>
+    <w:p>
+      <w:pPr>
+        <w:ind w:firstLine="420"/>
+        <w:rPr>
+          <w:rFonts w:asciiTheme="minorEastAsia" w:hAnsiTheme="minorEastAsia"/>
+        </w:rPr>
+      </w:pPr>
+      <w:r>
+        <w:rPr>
+          <w:rFonts w:asciiTheme="minorEastAsia" w:hAnsiTheme="minorEastAsia"/>
+        </w:rPr>
+        <w:t>BeanNameAware</w:t>
+      </w:r>
+      <w:r>
+        <w:rPr>
+          <w:rFonts w:asciiTheme="minorEastAsia" w:hAnsiTheme="minorEastAsia" w:hint="eastAsia"/>
+        </w:rPr>
+        <w:t>：获得容器中Bean的名称</w:t>
+      </w:r>
+    </w:p>
+    <w:p>
+      <w:pPr>
+        <w:ind w:firstLine="420"/>
+        <w:rPr>
+          <w:rFonts w:asciiTheme="minorEastAsia" w:hAnsiTheme="minorEastAsia"/>
+        </w:rPr>
+      </w:pPr>
+      <w:r>
+        <w:rPr>
+          <w:rFonts w:asciiTheme="minorEastAsia" w:hAnsiTheme="minorEastAsia"/>
+        </w:rPr>
+        <w:t>BeanFactoryAware</w:t>
+      </w:r>
+      <w:r>
+        <w:rPr>
+          <w:rFonts w:asciiTheme="minorEastAsia" w:hAnsiTheme="minorEastAsia" w:hint="eastAsia"/>
+        </w:rPr>
+        <w:t>：获得当前Bean</w:t>
+      </w:r>
+      <w:r>
+        <w:rPr>
+          <w:rFonts w:asciiTheme="minorEastAsia" w:hAnsiTheme="minorEastAsia"/>
+        </w:rPr>
+        <w:t xml:space="preserve"> factory</w:t>
+      </w:r>
+    </w:p>
+    <w:p>
+      <w:pPr>
+        <w:ind w:firstLine="420"/>
+        <w:rPr>
+          <w:rFonts w:asciiTheme="minorEastAsia" w:hAnsiTheme="minorEastAsia"/>
+        </w:rPr>
+      </w:pPr>
+      <w:r>
+        <w:rPr>
+          <w:rFonts w:asciiTheme="minorEastAsia" w:hAnsiTheme="minorEastAsia"/>
+        </w:rPr>
+        <w:t>ApplicationContextAware</w:t>
+      </w:r>
+      <w:r>
+        <w:rPr>
+          <w:rFonts w:asciiTheme="minorEastAsia" w:hAnsiTheme="minorEastAsia" w:hint="eastAsia"/>
+        </w:rPr>
+        <w:t>：获得当前的Application</w:t>
+      </w:r>
+      <w:r>
+        <w:rPr>
+          <w:rFonts w:asciiTheme="minorEastAsia" w:hAnsiTheme="minorEastAsia"/>
+        </w:rPr>
+        <w:t xml:space="preserve"> context</w:t>
+      </w:r>
+      <w:r>
+        <w:rPr>
+          <w:rFonts w:asciiTheme="minorEastAsia" w:hAnsiTheme="minorEastAsia" w:hint="eastAsia"/>
+        </w:rPr>
+        <w:t>，</w:t>
+      </w:r>
+      <w:r>
+        <w:rPr>
+          <w:rFonts w:asciiTheme="minorEastAsia" w:hAnsiTheme="minorEastAsia"/>
+        </w:rPr>
+        <w:t>集成</w:t>
+      </w:r>
+      <w:r>
+        <w:rPr>
+          <w:rFonts w:asciiTheme="minorEastAsia" w:hAnsiTheme="minorEastAsia"/>
+        </w:rPr>
+        <w:t>了下面三个服务</w:t>
+      </w:r>
+    </w:p>
+    <w:p>
+      <w:pPr>
+        <w:ind w:firstLine="420"/>
+        <w:rPr>
+          <w:rFonts w:asciiTheme="minorEastAsia" w:hAnsiTheme="minorEastAsia"/>
+        </w:rPr>
+      </w:pPr>
+      <w:r>
+        <w:rPr>
+          <w:rFonts w:asciiTheme="minorEastAsia" w:hAnsiTheme="minorEastAsia"/>
+        </w:rPr>
+        <w:t>MessageSourceAware</w:t>
+      </w:r>
+      <w:r>
+        <w:rPr>
+          <w:rFonts w:asciiTheme="minorEastAsia" w:hAnsiTheme="minorEastAsia" w:hint="eastAsia"/>
+        </w:rPr>
+        <w:t>：</w:t>
+      </w:r>
+      <w:r>
+        <w:rPr>
+          <w:rFonts w:asciiTheme="minorEastAsia" w:hAnsiTheme="minorEastAsia" w:hint="eastAsia"/>
+        </w:rPr>
+        <w:t>获得message</w:t>
+      </w:r>
+      <w:r>
+        <w:rPr>
+          <w:rFonts w:asciiTheme="minorEastAsia" w:hAnsiTheme="minorEastAsia"/>
+        </w:rPr>
+        <w:t xml:space="preserve"> source</w:t>
+      </w:r>
+    </w:p>
+    <w:p>
+      <w:pPr>
+        <w:ind w:firstLine="420"/>
+        <w:rPr>
+          <w:rFonts w:asciiTheme="minorEastAsia" w:hAnsiTheme="minorEastAsia"/>
+        </w:rPr>
+      </w:pPr>
+      <w:r>
+        <w:rPr>
+          <w:rFonts w:asciiTheme="minorEastAsia" w:hAnsiTheme="minorEastAsia"/>
+        </w:rPr>
+        <w:t>ApplicationEventPublisherAware</w:t>
+      </w:r>
+      <w:r>
+        <w:rPr>
+          <w:rFonts w:asciiTheme="minorEastAsia" w:hAnsiTheme="minorEastAsia" w:hint="eastAsia"/>
+        </w:rPr>
+        <w:t>：应用事件发布器，可以发布事件</w:t>
+      </w:r>
+    </w:p>
+    <w:p>
+      <w:pPr>
+        <w:ind w:firstLine="420"/>
+        <w:rPr>
+          <w:rFonts w:asciiTheme="minorEastAsia" w:hAnsiTheme="minorEastAsia" w:hint="eastAsia"/>
+        </w:rPr>
+      </w:pPr>
+      <w:r>
+        <w:rPr>
+          <w:rFonts w:asciiTheme="minorEastAsia" w:hAnsiTheme="minorEastAsia"/>
+        </w:rPr>
+        <w:lastRenderedPageBreak/>
+        <w:t>ResourceLoaderAware</w:t>
+      </w:r>
+      <w:r>
+        <w:rPr>
+          <w:rFonts w:asciiTheme="minorEastAsia" w:hAnsiTheme="minorEastAsia" w:hint="eastAsia"/>
+        </w:rPr>
+        <w:t>：获得资源加载器，可以获得外部资源文件</w:t>
+      </w:r>
+    </w:p>
+    <w:p>
+      <w:pPr>
+        <w:rPr>
+          <w:rFonts w:asciiTheme="minorEastAsia" w:hAnsiTheme="minorEastAsia" w:hint="eastAsia"/>
+        </w:rPr>
+      </w:pPr>
+      <w:r>
+        <w:rPr>
+          <w:rFonts w:asciiTheme="minorEastAsia" w:hAnsiTheme="minorEastAsia"/>
+        </w:rPr>
+        <w:tab/>
+      </w:r>
+    </w:p>
+    <w:p>
+      <w:pPr>
+        <w:rPr>
+          <w:rFonts w:asciiTheme="minorEastAsia" w:hAnsiTheme="minorEastAsia"/>
+          <w:b/>
+          <w:sz w:val="28"/>
+        </w:rPr>
+      </w:pPr>
+      <w:r>
+        <w:rPr>
+          <w:rFonts w:asciiTheme="minorEastAsia" w:hAnsiTheme="minorEastAsia"/>
+          <w:b/>
+          <w:sz w:val="28"/>
+        </w:rPr>
+        <w:t>Spring 多线程</w:t>
+      </w:r>
+    </w:p>
+    <w:p>
+      <w:pPr>
+        <w:rPr>
+          <w:rFonts w:asciiTheme="minorEastAsia" w:hAnsiTheme="minorEastAsia"/>
+        </w:rPr>
+      </w:pPr>
+    </w:p>
+    <w:p>
+      <w:pPr>
+        <w:rPr>
+          <w:rFonts w:asciiTheme="minorEastAsia" w:hAnsiTheme="minorEastAsia"/>
+        </w:rPr>
+      </w:pPr>
+    </w:p>
+    <w:p>
+      <w:pPr>
+        <w:rPr>
+          <w:rFonts w:asciiTheme="minorEastAsia" w:hAnsiTheme="minorEastAsia"/>
+        </w:rPr>
+      </w:pPr>
+    </w:p>
+    <w:p>
+      <w:pPr>
+        <w:rPr>
+          <w:rFonts w:asciiTheme="minorEastAsia" w:hAnsiTheme="minorEastAsia" w:hint="eastAsia"/>
+          <w:b/>
+          <w:sz w:val="28"/>
+        </w:rPr>
+      </w:pPr>
+      <w:r>
+        <w:rPr>
+          <w:rFonts w:asciiTheme="minorEastAsia" w:hAnsiTheme="minorEastAsia" w:hint="eastAsia"/>
+          <w:b/>
+          <w:sz w:val="28"/>
+        </w:rPr>
+        <w:t>@Enable*注解</w:t>
+      </w:r>
+    </w:p>
+    <w:p>
+      <w:pPr>
+        <w:rPr>
+          <w:rFonts w:asciiTheme="minorEastAsia" w:hAnsiTheme="minorEastAsia"/>
+        </w:rPr>
+      </w:pPr>
+      <w:r>
+        <w:rPr>
+          <w:rFonts w:asciiTheme="minorEastAsia" w:hAnsiTheme="minorEastAsia"/>
+        </w:rPr>
+        <w:tab/>
+      </w:r>
+      <w:r>
+        <w:rPr>
+          <w:rFonts w:asciiTheme="minorEastAsia" w:hAnsiTheme="minorEastAsia" w:hint="eastAsia"/>
+        </w:rPr>
+        <w:t>@</w:t>
+      </w:r>
+      <w:r>
+        <w:rPr>
+          <w:rFonts w:asciiTheme="minorEastAsia" w:hAnsiTheme="minorEastAsia"/>
+        </w:rPr>
+        <w:t>EnableAspectJAutoProxy</w:t>
+      </w:r>
+      <w:r>
+        <w:rPr>
+          <w:rFonts w:asciiTheme="minorEastAsia" w:hAnsiTheme="minorEastAsia" w:hint="eastAsia"/>
+        </w:rPr>
+        <w:t>：</w:t>
+      </w:r>
+      <w:r>
+        <w:rPr>
+          <w:rFonts w:asciiTheme="minorEastAsia" w:hAnsiTheme="minorEastAsia" w:hint="eastAsia"/>
+        </w:rPr>
+        <w:t>开启对AspectJ自动代理的支持</w:t>
+      </w:r>
       <w:bookmarkStart w:id="0" w:name="_GoBack"/>
       <w:bookmarkEnd w:id="0"/>
     </w:p>
     <w:p>
       <w:pPr>
-        <w:rPr>
-          <w:rFonts w:asciiTheme="minorEastAsia" w:hAnsiTheme="minorEastAsia"/>
-        </w:rPr>
-      </w:pPr>
-    </w:p>
-    <w:p>
-      <w:pPr>
-        <w:rPr>
-          <w:rFonts w:asciiTheme="minorEastAsia" w:hAnsiTheme="minorEastAsia"/>
-        </w:rPr>
-      </w:pPr>
-    </w:p>
-    <w:p>
-      <w:pPr>
-        <w:rPr>
-          <w:rFonts w:asciiTheme="minorEastAsia" w:hAnsiTheme="minorEastAsia"/>
-        </w:rPr>
-      </w:pPr>
-    </w:p>
-    <w:p>
-      <w:pPr>
-        <w:rPr>
-          <w:rFonts w:asciiTheme="minorEastAsia" w:hAnsiTheme="minorEastAsia"/>
-        </w:rPr>
-      </w:pPr>
+        <w:ind w:firstLine="420"/>
+        <w:rPr>
+          <w:rFonts w:asciiTheme="minorEastAsia" w:hAnsiTheme="minorEastAsia"/>
+        </w:rPr>
+      </w:pPr>
+      <w:r>
+        <w:rPr>
+          <w:rFonts w:asciiTheme="minorEastAsia" w:hAnsiTheme="minorEastAsia" w:hint="eastAsia"/>
+        </w:rPr>
+        <w:t>@</w:t>
+      </w:r>
+      <w:r>
+        <w:rPr>
+          <w:rFonts w:asciiTheme="minorEastAsia" w:hAnsiTheme="minorEastAsia"/>
+        </w:rPr>
+        <w:t>EnableAsync</w:t>
+      </w:r>
+      <w:r>
+        <w:rPr>
+          <w:rFonts w:asciiTheme="minorEastAsia" w:hAnsiTheme="minorEastAsia" w:hint="eastAsia"/>
+        </w:rPr>
+        <w:t>：</w:t>
+      </w:r>
+      <w:r>
+        <w:rPr>
+          <w:rFonts w:asciiTheme="minorEastAsia" w:hAnsiTheme="minorEastAsia" w:hint="eastAsia"/>
+        </w:rPr>
+        <w:t>开启异步方法的支持</w:t>
+      </w:r>
+    </w:p>
+    <w:p>
+      <w:pPr>
+        <w:ind w:firstLine="420"/>
+        <w:rPr>
+          <w:rFonts w:asciiTheme="minorEastAsia" w:hAnsiTheme="minorEastAsia"/>
+        </w:rPr>
+      </w:pPr>
+      <w:r>
+        <w:rPr>
+          <w:rFonts w:asciiTheme="minorEastAsia" w:hAnsiTheme="minorEastAsia" w:hint="eastAsia"/>
+        </w:rPr>
+        <w:t>@</w:t>
+      </w:r>
+      <w:r>
+        <w:rPr>
+          <w:rFonts w:asciiTheme="minorEastAsia" w:hAnsiTheme="minorEastAsia"/>
+        </w:rPr>
+        <w:t>EnableScheduling</w:t>
+      </w:r>
+      <w:r>
+        <w:rPr>
+          <w:rFonts w:asciiTheme="minorEastAsia" w:hAnsiTheme="minorEastAsia" w:hint="eastAsia"/>
+        </w:rPr>
+        <w:t>：</w:t>
+      </w:r>
+      <w:r>
+        <w:rPr>
+          <w:rFonts w:asciiTheme="minorEastAsia" w:hAnsiTheme="minorEastAsia" w:hint="eastAsia"/>
+        </w:rPr>
+        <w:t>开启计划任务的支持</w:t>
+      </w:r>
+    </w:p>
+    <w:p>
+      <w:pPr>
+        <w:ind w:firstLine="420"/>
+        <w:rPr>
+          <w:rFonts w:asciiTheme="minorEastAsia" w:hAnsiTheme="minorEastAsia"/>
+        </w:rPr>
+      </w:pPr>
+      <w:r>
+        <w:rPr>
+          <w:rFonts w:asciiTheme="minorEastAsia" w:hAnsiTheme="minorEastAsia" w:hint="eastAsia"/>
+        </w:rPr>
+        <w:t>@</w:t>
+      </w:r>
+      <w:r>
+        <w:rPr>
+          <w:rFonts w:asciiTheme="minorEastAsia" w:hAnsiTheme="minorEastAsia"/>
+        </w:rPr>
+        <w:t>EnableWebMvc</w:t>
+      </w:r>
+      <w:r>
+        <w:rPr>
+          <w:rFonts w:asciiTheme="minorEastAsia" w:hAnsiTheme="minorEastAsia" w:hint="eastAsia"/>
+        </w:rPr>
+        <w:t>：</w:t>
+      </w:r>
+      <w:r>
+        <w:rPr>
+          <w:rFonts w:asciiTheme="minorEastAsia" w:hAnsiTheme="minorEastAsia" w:hint="eastAsia"/>
+        </w:rPr>
+        <w:t>开启web</w:t>
+      </w:r>
+      <w:r>
+        <w:rPr>
+          <w:rFonts w:asciiTheme="minorEastAsia" w:hAnsiTheme="minorEastAsia"/>
+        </w:rPr>
+        <w:t xml:space="preserve"> MVC的配置支持</w:t>
+      </w:r>
+    </w:p>
+    <w:p>
+      <w:pPr>
+        <w:ind w:firstLine="420"/>
+        <w:rPr>
+          <w:rFonts w:asciiTheme="minorEastAsia" w:hAnsiTheme="minorEastAsia"/>
+        </w:rPr>
+      </w:pPr>
+      <w:r>
+        <w:rPr>
+          <w:rFonts w:asciiTheme="minorEastAsia" w:hAnsiTheme="minorEastAsia" w:hint="eastAsia"/>
+        </w:rPr>
+        <w:t>@</w:t>
+      </w:r>
+      <w:r>
+        <w:rPr>
+          <w:rFonts w:asciiTheme="minorEastAsia" w:hAnsiTheme="minorEastAsia"/>
+        </w:rPr>
+        <w:t>EnableConfigurationProperties</w:t>
+      </w:r>
+      <w:r>
+        <w:rPr>
+          <w:rFonts w:asciiTheme="minorEastAsia" w:hAnsiTheme="minorEastAsia" w:hint="eastAsia"/>
+        </w:rPr>
+        <w:t>：</w:t>
+      </w:r>
+      <w:r>
+        <w:rPr>
+          <w:rFonts w:asciiTheme="minorEastAsia" w:hAnsiTheme="minorEastAsia" w:hint="eastAsia"/>
+        </w:rPr>
+        <w:t>开启对@ConfigurationProperties注解配置bean的支持</w:t>
+      </w:r>
+    </w:p>
+    <w:p>
+      <w:pPr>
+        <w:ind w:firstLine="420"/>
+        <w:rPr>
+          <w:rFonts w:asciiTheme="minorEastAsia" w:hAnsiTheme="minorEastAsia"/>
+        </w:rPr>
+      </w:pPr>
+      <w:r>
+        <w:rPr>
+          <w:rFonts w:asciiTheme="minorEastAsia" w:hAnsiTheme="minorEastAsia" w:hint="eastAsia"/>
+        </w:rPr>
+        <w:t>@</w:t>
+      </w:r>
+      <w:r>
+        <w:rPr>
+          <w:rFonts w:asciiTheme="minorEastAsia" w:hAnsiTheme="minorEastAsia"/>
+        </w:rPr>
+        <w:t>EnableJpaRepositories</w:t>
+      </w:r>
+      <w:r>
+        <w:rPr>
+          <w:rFonts w:asciiTheme="minorEastAsia" w:hAnsiTheme="minorEastAsia" w:hint="eastAsia"/>
+        </w:rPr>
+        <w:t>：</w:t>
+      </w:r>
+    </w:p>
+    <w:p>
+      <w:pPr>
+        <w:ind w:firstLine="420"/>
+        <w:rPr>
+          <w:rFonts w:asciiTheme="minorEastAsia" w:hAnsiTheme="minorEastAsia"/>
+        </w:rPr>
+      </w:pPr>
+      <w:r>
+        <w:rPr>
+          <w:rFonts w:asciiTheme="minorEastAsia" w:hAnsiTheme="minorEastAsia" w:hint="eastAsia"/>
+        </w:rPr>
+        <w:t>@</w:t>
+      </w:r>
+      <w:r>
+        <w:rPr>
+          <w:rFonts w:asciiTheme="minorEastAsia" w:hAnsiTheme="minorEastAsia"/>
+        </w:rPr>
+        <w:t>EnableTransactionManagement</w:t>
+      </w:r>
+      <w:r>
+        <w:rPr>
+          <w:rFonts w:asciiTheme="minorEastAsia" w:hAnsiTheme="minorEastAsia" w:hint="eastAsia"/>
+        </w:rPr>
+        <w:t>：</w:t>
+      </w:r>
+      <w:r>
+        <w:rPr>
+          <w:rFonts w:asciiTheme="minorEastAsia" w:hAnsiTheme="minorEastAsia" w:hint="eastAsia"/>
+        </w:rPr>
+        <w:t>开启注解式的事务支持</w:t>
+      </w:r>
+    </w:p>
+    <w:p>
+      <w:pPr>
+        <w:ind w:firstLine="420"/>
+        <w:rPr>
+          <w:rFonts w:asciiTheme="minorEastAsia" w:hAnsiTheme="minorEastAsia" w:hint="eastAsia"/>
+        </w:rPr>
+      </w:pPr>
+      <w:r>
+        <w:rPr>
+          <w:rFonts w:asciiTheme="minorEastAsia" w:hAnsiTheme="minorEastAsia" w:hint="eastAsia"/>
+        </w:rPr>
+        <w:t>@</w:t>
+      </w:r>
+      <w:r>
+        <w:rPr>
+          <w:rFonts w:asciiTheme="minorEastAsia" w:hAnsiTheme="minorEastAsia"/>
+        </w:rPr>
+        <w:t>EnableCaching</w:t>
+      </w:r>
+      <w:r>
+        <w:rPr>
+          <w:rFonts w:asciiTheme="minorEastAsia" w:hAnsiTheme="minorEastAsia" w:hint="eastAsia"/>
+        </w:rPr>
+        <w:t>：</w:t>
+      </w:r>
+      <w:r>
+        <w:rPr>
+          <w:rFonts w:asciiTheme="minorEastAsia" w:hAnsiTheme="minorEastAsia"/>
+        </w:rPr>
+        <w:t>开启注解式的缓存支持</w:t>
+      </w:r>
     </w:p>
     <w:p>
       <w:pPr>

--- a/spring/Spring之路.docx
+++ b/spring/Spring之路.docx
@@ -238,7 +238,21 @@
         <w:rPr>
           <w:rFonts w:asciiTheme="minorEastAsia" w:hAnsiTheme="minorEastAsia"/>
         </w:rPr>
-        <w:t>类库时，需要适用上面两种方式</w:t>
+        <w:t>类库时，需要</w:t>
+      </w:r>
+      <w:r>
+        <w:rPr>
+          <w:rFonts w:asciiTheme="minorEastAsia" w:hAnsiTheme="minorEastAsia" w:hint="eastAsia"/>
+        </w:rPr>
+        <w:t>使</w:t>
+      </w:r>
+      <w:bookmarkStart w:id="0" w:name="_GoBack"/>
+      <w:bookmarkEnd w:id="0"/>
+      <w:r>
+        <w:rPr>
+          <w:rFonts w:asciiTheme="minorEastAsia" w:hAnsiTheme="minorEastAsia"/>
+        </w:rPr>
+        <w:t>用上面两种方式</w:t>
       </w:r>
     </w:p>
     <w:p>
@@ -1143,7 +1157,7 @@
     <w:p>
       <w:pPr>
         <w:rPr>
-          <w:rFonts w:asciiTheme="minorEastAsia" w:hAnsiTheme="minorEastAsia" w:hint="eastAsia"/>
+          <w:rFonts w:asciiTheme="minorEastAsia" w:hAnsiTheme="minorEastAsia"/>
         </w:rPr>
       </w:pPr>
       <w:r>
@@ -1169,7 +1183,7 @@
     <w:p>
       <w:pPr>
         <w:rPr>
-          <w:rFonts w:asciiTheme="minorEastAsia" w:hAnsiTheme="minorEastAsia" w:hint="eastAsia"/>
+          <w:rFonts w:asciiTheme="minorEastAsia" w:hAnsiTheme="minorEastAsia"/>
         </w:rPr>
       </w:pPr>
       <w:r>
@@ -1215,7 +1229,7 @@
     <w:p>
       <w:pPr>
         <w:rPr>
-          <w:rFonts w:asciiTheme="minorEastAsia" w:hAnsiTheme="minorEastAsia" w:hint="eastAsia"/>
+          <w:rFonts w:asciiTheme="minorEastAsia" w:hAnsiTheme="minorEastAsia"/>
         </w:rPr>
       </w:pPr>
       <w:r>
@@ -1253,7 +1267,7 @@
     <w:p>
       <w:pPr>
         <w:rPr>
-          <w:rFonts w:asciiTheme="minorEastAsia" w:hAnsiTheme="minorEastAsia" w:hint="eastAsia"/>
+          <w:rFonts w:asciiTheme="minorEastAsia" w:hAnsiTheme="minorEastAsia"/>
         </w:rPr>
       </w:pPr>
       <w:r>
@@ -1285,7 +1299,7 @@
     <w:p>
       <w:pPr>
         <w:rPr>
-          <w:rFonts w:asciiTheme="minorEastAsia" w:hAnsiTheme="minorEastAsia" w:hint="eastAsia"/>
+          <w:rFonts w:asciiTheme="minorEastAsia" w:hAnsiTheme="minorEastAsia"/>
         </w:rPr>
       </w:pPr>
     </w:p>
@@ -1537,7 +1551,7 @@
       <w:pPr>
         <w:ind w:firstLine="420"/>
         <w:rPr>
-          <w:rFonts w:asciiTheme="minorEastAsia" w:hAnsiTheme="minorEastAsia" w:hint="eastAsia"/>
+          <w:rFonts w:asciiTheme="minorEastAsia" w:hAnsiTheme="minorEastAsia"/>
         </w:rPr>
       </w:pPr>
     </w:p>
@@ -2513,7 +2527,7 @@
       <w:pPr>
         <w:ind w:firstLine="420"/>
         <w:rPr>
-          <w:rFonts w:asciiTheme="minorEastAsia" w:hAnsiTheme="minorEastAsia" w:hint="eastAsia"/>
+          <w:rFonts w:asciiTheme="minorEastAsia" w:hAnsiTheme="minorEastAsia"/>
         </w:rPr>
       </w:pPr>
       <w:r>
@@ -2533,7 +2547,7 @@
     <w:p>
       <w:pPr>
         <w:rPr>
-          <w:rFonts w:asciiTheme="minorEastAsia" w:hAnsiTheme="minorEastAsia" w:hint="eastAsia"/>
+          <w:rFonts w:asciiTheme="minorEastAsia" w:hAnsiTheme="minorEastAsia"/>
         </w:rPr>
       </w:pPr>
       <w:r>
@@ -2584,7 +2598,7 @@
     <w:p>
       <w:pPr>
         <w:rPr>
-          <w:rFonts w:asciiTheme="minorEastAsia" w:hAnsiTheme="minorEastAsia" w:hint="eastAsia"/>
+          <w:rFonts w:asciiTheme="minorEastAsia" w:hAnsiTheme="minorEastAsia"/>
           <w:b/>
           <w:sz w:val="28"/>
         </w:rPr>
@@ -2634,8 +2648,6 @@
         </w:rPr>
         <w:t>开启对AspectJ自动代理的支持</w:t>
       </w:r>
-      <w:bookmarkStart w:id="0" w:name="_GoBack"/>
-      <w:bookmarkEnd w:id="0"/>
     </w:p>
     <w:p>
       <w:pPr>
@@ -2833,7 +2845,7 @@
       <w:pPr>
         <w:ind w:firstLine="420"/>
         <w:rPr>
-          <w:rFonts w:asciiTheme="minorEastAsia" w:hAnsiTheme="minorEastAsia" w:hint="eastAsia"/>
+          <w:rFonts w:asciiTheme="minorEastAsia" w:hAnsiTheme="minorEastAsia"/>
         </w:rPr>
       </w:pPr>
       <w:r>

--- a/spring/Spring之路.docx
+++ b/spring/Spring之路.docx
@@ -246,8 +246,6 @@
         </w:rPr>
         <w:t>使</w:t>
       </w:r>
-      <w:bookmarkStart w:id="0" w:name="_GoBack"/>
-      <w:bookmarkEnd w:id="0"/>
       <w:r>
         <w:rPr>
           <w:rFonts w:asciiTheme="minorEastAsia" w:hAnsiTheme="minorEastAsia"/>
@@ -2884,57 +2882,2536 @@
       <w:pPr>
         <w:rPr>
           <w:rFonts w:asciiTheme="minorEastAsia" w:hAnsiTheme="minorEastAsia"/>
-        </w:rPr>
-      </w:pPr>
-    </w:p>
-    <w:p>
-      <w:pPr>
-        <w:rPr>
-          <w:rFonts w:asciiTheme="minorEastAsia" w:hAnsiTheme="minorEastAsia"/>
-        </w:rPr>
-      </w:pPr>
-    </w:p>
-    <w:p>
-      <w:pPr>
-        <w:rPr>
-          <w:rFonts w:asciiTheme="minorEastAsia" w:hAnsiTheme="minorEastAsia"/>
-        </w:rPr>
-      </w:pPr>
-    </w:p>
-    <w:p>
-      <w:pPr>
-        <w:rPr>
-          <w:rFonts w:asciiTheme="minorEastAsia" w:hAnsiTheme="minorEastAsia"/>
-        </w:rPr>
-      </w:pPr>
-    </w:p>
-    <w:p>
-      <w:pPr>
-        <w:rPr>
-          <w:rFonts w:asciiTheme="minorEastAsia" w:hAnsiTheme="minorEastAsia"/>
-        </w:rPr>
-      </w:pPr>
-    </w:p>
-    <w:p>
-      <w:pPr>
-        <w:rPr>
-          <w:rFonts w:asciiTheme="minorEastAsia" w:hAnsiTheme="minorEastAsia"/>
-        </w:rPr>
-      </w:pPr>
-    </w:p>
-    <w:p>
-      <w:pPr>
-        <w:rPr>
-          <w:rFonts w:asciiTheme="minorEastAsia" w:hAnsiTheme="minorEastAsia"/>
-        </w:rPr>
-      </w:pPr>
-    </w:p>
-    <w:p>
-      <w:pPr>
-        <w:rPr>
-          <w:rFonts w:asciiTheme="minorEastAsia" w:hAnsiTheme="minorEastAsia"/>
-        </w:rPr>
-      </w:pPr>
+          <w:b/>
+          <w:sz w:val="28"/>
+        </w:rPr>
+      </w:pPr>
+      <w:r>
+        <w:rPr>
+          <w:rFonts w:asciiTheme="minorEastAsia" w:hAnsiTheme="minorEastAsia"/>
+          <w:b/>
+          <w:sz w:val="28"/>
+        </w:rPr>
+        <w:t>BeanFactory类继承体系</w:t>
+      </w:r>
+    </w:p>
+    <w:p>
+      <w:pPr>
+        <w:rPr>
+          <w:rFonts w:asciiTheme="minorEastAsia" w:hAnsiTheme="minorEastAsia"/>
+        </w:rPr>
+      </w:pPr>
+    </w:p>
+    <w:p>
+      <w:pPr>
+        <w:rPr>
+          <w:rFonts w:asciiTheme="minorEastAsia" w:hAnsiTheme="minorEastAsia"/>
+        </w:rPr>
+      </w:pPr>
+      <w:r>
+        <w:rPr>
+          <w:noProof/>
+        </w:rPr>
+        <w:drawing>
+          <wp:inline distT="0" distB="0" distL="0" distR="0" wp14:anchorId="4C05C2FD" wp14:editId="21E102F3">
+            <wp:extent cx="5274310" cy="3426460"/>
+            <wp:effectExtent l="0" t="0" r="2540" b="2540"/>
+            <wp:docPr id="2" name="图片 2"/>
+            <wp:cNvGraphicFramePr>
+              <a:graphicFrameLocks xmlns:a="http://schemas.openxmlformats.org/drawingml/2006/main" noChangeAspect="1"/>
+            </wp:cNvGraphicFramePr>
+            <a:graphic xmlns:a="http://schemas.openxmlformats.org/drawingml/2006/main">
+              <a:graphicData uri="http://schemas.openxmlformats.org/drawingml/2006/picture">
+                <pic:pic xmlns:pic="http://schemas.openxmlformats.org/drawingml/2006/picture">
+                  <pic:nvPicPr>
+                    <pic:cNvPr id="1" name=""/>
+                    <pic:cNvPicPr/>
+                  </pic:nvPicPr>
+                  <pic:blipFill>
+                    <a:blip r:embed="rId8"/>
+                    <a:stretch>
+                      <a:fillRect/>
+                    </a:stretch>
+                  </pic:blipFill>
+                  <pic:spPr>
+                    <a:xfrm>
+                      <a:off x="0" y="0"/>
+                      <a:ext cx="5274310" cy="3426460"/>
+                    </a:xfrm>
+                    <a:prstGeom prst="rect">
+                      <a:avLst/>
+                    </a:prstGeom>
+                  </pic:spPr>
+                </pic:pic>
+              </a:graphicData>
+            </a:graphic>
+          </wp:inline>
+        </w:drawing>
+      </w:r>
+    </w:p>
+    <w:p>
+      <w:pPr>
+        <w:ind w:firstLine="420"/>
+        <w:rPr>
+          <w:rFonts w:asciiTheme="minorEastAsia" w:hAnsiTheme="minorEastAsia"/>
+        </w:rPr>
+      </w:pPr>
+      <w:r>
+        <w:rPr>
+          <w:rFonts w:asciiTheme="minorEastAsia" w:hAnsiTheme="minorEastAsia"/>
+        </w:rPr>
+        <w:t>BeanFactory接口位于类结构树的顶端</w:t>
+      </w:r>
+      <w:r>
+        <w:rPr>
+          <w:rFonts w:asciiTheme="minorEastAsia" w:hAnsiTheme="minorEastAsia" w:hint="eastAsia"/>
+        </w:rPr>
+        <w:t>，</w:t>
+      </w:r>
+      <w:r>
+        <w:rPr>
+          <w:rFonts w:asciiTheme="minorEastAsia" w:hAnsiTheme="minorEastAsia"/>
+        </w:rPr>
+        <w:t>主要的方法是getBean(String beanName),返回特定名称的Bean</w:t>
+      </w:r>
+      <w:r>
+        <w:rPr>
+          <w:rFonts w:asciiTheme="minorEastAsia" w:hAnsiTheme="minorEastAsia" w:hint="eastAsia"/>
+        </w:rPr>
+        <w:t>。BeanFactory的功能通过其他接口得到不断扩展：</w:t>
+      </w:r>
+    </w:p>
+    <w:p>
+      <w:pPr>
+        <w:pStyle w:val="a5"/>
+        <w:numPr>
+          <w:ilvl w:val="0"/>
+          <w:numId w:val="4"/>
+        </w:numPr>
+        <w:ind w:firstLineChars="0"/>
+        <w:rPr>
+          <w:rFonts w:asciiTheme="minorEastAsia" w:hAnsiTheme="minorEastAsia"/>
+        </w:rPr>
+      </w:pPr>
+      <w:r>
+        <w:rPr>
+          <w:rFonts w:asciiTheme="minorEastAsia" w:hAnsiTheme="minorEastAsia" w:hint="eastAsia"/>
+        </w:rPr>
+        <w:t>ListableBeanFactory：定义了访问Bean基本信息的方法，如：查看Bean的个数，获取某一类型Bean的配置名，查看容器中是否包含某一Bean等。</w:t>
+      </w:r>
+    </w:p>
+    <w:p>
+      <w:pPr>
+        <w:pStyle w:val="a5"/>
+        <w:numPr>
+          <w:ilvl w:val="0"/>
+          <w:numId w:val="4"/>
+        </w:numPr>
+        <w:ind w:firstLineChars="0"/>
+        <w:rPr>
+          <w:rFonts w:asciiTheme="minorEastAsia" w:hAnsiTheme="minorEastAsia"/>
+        </w:rPr>
+      </w:pPr>
+      <w:r>
+        <w:rPr>
+          <w:rFonts w:asciiTheme="minorEastAsia" w:hAnsiTheme="minorEastAsia"/>
+        </w:rPr>
+        <w:lastRenderedPageBreak/>
+        <w:t>HierarchicalBeanFactory</w:t>
+      </w:r>
+      <w:r>
+        <w:rPr>
+          <w:rFonts w:asciiTheme="minorEastAsia" w:hAnsiTheme="minorEastAsia" w:hint="eastAsia"/>
+        </w:rPr>
+        <w:t>：</w:t>
+      </w:r>
+      <w:r>
+        <w:rPr>
+          <w:rFonts w:asciiTheme="minorEastAsia" w:hAnsiTheme="minorEastAsia"/>
+        </w:rPr>
+        <w:t>父子级联IoC容器接口</w:t>
+      </w:r>
+      <w:r>
+        <w:rPr>
+          <w:rFonts w:asciiTheme="minorEastAsia" w:hAnsiTheme="minorEastAsia" w:hint="eastAsia"/>
+        </w:rPr>
+        <w:t>，</w:t>
+      </w:r>
+      <w:r>
+        <w:rPr>
+          <w:rFonts w:asciiTheme="minorEastAsia" w:hAnsiTheme="minorEastAsia"/>
+        </w:rPr>
+        <w:t>子类可以通过接口方法访问父容器</w:t>
+      </w:r>
+      <w:r>
+        <w:rPr>
+          <w:rFonts w:asciiTheme="minorEastAsia" w:hAnsiTheme="minorEastAsia" w:hint="eastAsia"/>
+        </w:rPr>
+        <w:t>；</w:t>
+      </w:r>
+    </w:p>
+    <w:p>
+      <w:pPr>
+        <w:pStyle w:val="a5"/>
+        <w:numPr>
+          <w:ilvl w:val="0"/>
+          <w:numId w:val="4"/>
+        </w:numPr>
+        <w:ind w:firstLineChars="0"/>
+        <w:rPr>
+          <w:rFonts w:asciiTheme="minorEastAsia" w:hAnsiTheme="minorEastAsia"/>
+        </w:rPr>
+      </w:pPr>
+      <w:r>
+        <w:rPr>
+          <w:rFonts w:asciiTheme="minorEastAsia" w:hAnsiTheme="minorEastAsia"/>
+        </w:rPr>
+        <w:t>ConfigurableBeanFactory</w:t>
+      </w:r>
+      <w:r>
+        <w:rPr>
+          <w:rFonts w:asciiTheme="minorEastAsia" w:hAnsiTheme="minorEastAsia" w:hint="eastAsia"/>
+        </w:rPr>
+        <w:t>：</w:t>
+      </w:r>
+      <w:r>
+        <w:rPr>
+          <w:rFonts w:asciiTheme="minorEastAsia" w:hAnsiTheme="minorEastAsia"/>
+        </w:rPr>
+        <w:t>增强IoC容器的可定制性</w:t>
+      </w:r>
+      <w:r>
+        <w:rPr>
+          <w:rFonts w:asciiTheme="minorEastAsia" w:hAnsiTheme="minorEastAsia" w:hint="eastAsia"/>
+        </w:rPr>
+        <w:t>，</w:t>
+      </w:r>
+      <w:r>
+        <w:rPr>
+          <w:rFonts w:asciiTheme="minorEastAsia" w:hAnsiTheme="minorEastAsia"/>
+        </w:rPr>
+        <w:t>定义了设置类装载器</w:t>
+      </w:r>
+      <w:r>
+        <w:rPr>
+          <w:rFonts w:asciiTheme="minorEastAsia" w:hAnsiTheme="minorEastAsia" w:hint="eastAsia"/>
+        </w:rPr>
+        <w:t>，</w:t>
+      </w:r>
+      <w:r>
+        <w:rPr>
+          <w:rFonts w:asciiTheme="minorEastAsia" w:hAnsiTheme="minorEastAsia"/>
+        </w:rPr>
+        <w:t>属性编辑器</w:t>
+      </w:r>
+      <w:r>
+        <w:rPr>
+          <w:rFonts w:asciiTheme="minorEastAsia" w:hAnsiTheme="minorEastAsia" w:hint="eastAsia"/>
+        </w:rPr>
+        <w:t>，</w:t>
+      </w:r>
+      <w:r>
+        <w:rPr>
+          <w:rFonts w:asciiTheme="minorEastAsia" w:hAnsiTheme="minorEastAsia"/>
+        </w:rPr>
+        <w:t>容器初始化后置处理器等方法</w:t>
+      </w:r>
+      <w:r>
+        <w:rPr>
+          <w:rFonts w:asciiTheme="minorEastAsia" w:hAnsiTheme="minorEastAsia" w:hint="eastAsia"/>
+        </w:rPr>
+        <w:t>；</w:t>
+      </w:r>
+    </w:p>
+    <w:p>
+      <w:pPr>
+        <w:pStyle w:val="a5"/>
+        <w:numPr>
+          <w:ilvl w:val="0"/>
+          <w:numId w:val="4"/>
+        </w:numPr>
+        <w:ind w:firstLineChars="0"/>
+        <w:rPr>
+          <w:rFonts w:asciiTheme="minorEastAsia" w:hAnsiTheme="minorEastAsia"/>
+        </w:rPr>
+      </w:pPr>
+      <w:r>
+        <w:rPr>
+          <w:rFonts w:asciiTheme="minorEastAsia" w:hAnsiTheme="minorEastAsia"/>
+        </w:rPr>
+        <w:t>Autowire</w:t>
+      </w:r>
+      <w:r>
+        <w:rPr>
+          <w:rFonts w:asciiTheme="minorEastAsia" w:hAnsiTheme="minorEastAsia"/>
+        </w:rPr>
+        <w:t>CapableBeanFactory</w:t>
+      </w:r>
+      <w:r>
+        <w:rPr>
+          <w:rFonts w:asciiTheme="minorEastAsia" w:hAnsiTheme="minorEastAsia" w:hint="eastAsia"/>
+        </w:rPr>
+        <w:t>：</w:t>
+      </w:r>
+      <w:r>
+        <w:rPr>
+          <w:rFonts w:asciiTheme="minorEastAsia" w:hAnsiTheme="minorEastAsia"/>
+        </w:rPr>
+        <w:t>定义了将容器中的Bean按某种规则进行自动装配的方法</w:t>
+      </w:r>
+      <w:r>
+        <w:rPr>
+          <w:rFonts w:asciiTheme="minorEastAsia" w:hAnsiTheme="minorEastAsia" w:hint="eastAsia"/>
+        </w:rPr>
+        <w:t>；</w:t>
+      </w:r>
+    </w:p>
+    <w:p>
+      <w:pPr>
+        <w:pStyle w:val="a5"/>
+        <w:numPr>
+          <w:ilvl w:val="0"/>
+          <w:numId w:val="4"/>
+        </w:numPr>
+        <w:ind w:firstLineChars="0"/>
+        <w:rPr>
+          <w:rFonts w:asciiTheme="minorEastAsia" w:hAnsiTheme="minorEastAsia"/>
+        </w:rPr>
+      </w:pPr>
+      <w:r>
+        <w:rPr>
+          <w:rFonts w:asciiTheme="minorEastAsia" w:hAnsiTheme="minorEastAsia"/>
+        </w:rPr>
+        <w:t>SingletonBeanFactory</w:t>
+      </w:r>
+      <w:r>
+        <w:rPr>
+          <w:rFonts w:asciiTheme="minorEastAsia" w:hAnsiTheme="minorEastAsia" w:hint="eastAsia"/>
+        </w:rPr>
+        <w:t>：</w:t>
+      </w:r>
+      <w:r>
+        <w:rPr>
+          <w:rFonts w:asciiTheme="minorEastAsia" w:hAnsiTheme="minorEastAsia"/>
+        </w:rPr>
+        <w:t>定义了运行在运行期向容器注册单例Bean的方法</w:t>
+      </w:r>
+      <w:r>
+        <w:rPr>
+          <w:rFonts w:asciiTheme="minorEastAsia" w:hAnsiTheme="minorEastAsia" w:hint="eastAsia"/>
+        </w:rPr>
+        <w:t>；</w:t>
+      </w:r>
+    </w:p>
+    <w:p>
+      <w:pPr>
+        <w:pStyle w:val="a5"/>
+        <w:numPr>
+          <w:ilvl w:val="0"/>
+          <w:numId w:val="4"/>
+        </w:numPr>
+        <w:ind w:firstLineChars="0"/>
+        <w:rPr>
+          <w:rFonts w:asciiTheme="minorEastAsia" w:hAnsiTheme="minorEastAsia" w:hint="eastAsia"/>
+        </w:rPr>
+      </w:pPr>
+      <w:r>
+        <w:rPr>
+          <w:rFonts w:asciiTheme="minorEastAsia" w:hAnsiTheme="minorEastAsia"/>
+        </w:rPr>
+        <w:t>BeanDefinitionRegistry</w:t>
+      </w:r>
+      <w:r>
+        <w:rPr>
+          <w:rFonts w:asciiTheme="minorEastAsia" w:hAnsiTheme="minorEastAsia" w:hint="eastAsia"/>
+        </w:rPr>
+        <w:t>：</w:t>
+      </w:r>
+      <w:r>
+        <w:rPr>
+          <w:rFonts w:asciiTheme="minorEastAsia" w:hAnsiTheme="minorEastAsia"/>
+        </w:rPr>
+        <w:t>Spring配置文件每一个</w:t>
+      </w:r>
+      <w:r>
+        <w:rPr>
+          <w:rFonts w:asciiTheme="minorEastAsia" w:hAnsiTheme="minorEastAsia" w:hint="eastAsia"/>
+        </w:rPr>
+        <w:t>&lt;</w:t>
+      </w:r>
+      <w:r>
+        <w:rPr>
+          <w:rFonts w:asciiTheme="minorEastAsia" w:hAnsiTheme="minorEastAsia"/>
+        </w:rPr>
+        <w:t>bean</w:t>
+      </w:r>
+      <w:r>
+        <w:rPr>
+          <w:rFonts w:asciiTheme="minorEastAsia" w:hAnsiTheme="minorEastAsia" w:hint="eastAsia"/>
+        </w:rPr>
+        <w:t>&gt;节点元素在Spring容器里都通过一个BeanDefinition对象表示，描述了Bean的配置信息；而BeanDefinition</w:t>
+      </w:r>
+      <w:r>
+        <w:rPr>
+          <w:rFonts w:asciiTheme="minorEastAsia" w:hAnsiTheme="minorEastAsia"/>
+        </w:rPr>
+        <w:t>Registry接口提供了向容器手动注册BeanDefinition对象的方向</w:t>
+      </w:r>
+      <w:r>
+        <w:rPr>
+          <w:rFonts w:asciiTheme="minorEastAsia" w:hAnsiTheme="minorEastAsia" w:hint="eastAsia"/>
+        </w:rPr>
+        <w:t>。</w:t>
+      </w:r>
+    </w:p>
+    <w:p>
+      <w:pPr>
+        <w:rPr>
+          <w:rFonts w:asciiTheme="minorEastAsia" w:hAnsiTheme="minorEastAsia" w:hint="eastAsia"/>
+        </w:rPr>
+      </w:pPr>
+      <w:r>
+        <w:rPr>
+          <w:rFonts w:asciiTheme="minorEastAsia" w:hAnsiTheme="minorEastAsia" w:hint="eastAsia"/>
+        </w:rPr>
+        <w:t xml:space="preserve">&gt;&gt; </w:t>
+      </w:r>
+      <w:r>
+        <w:rPr>
+          <w:rFonts w:asciiTheme="minorEastAsia" w:hAnsiTheme="minorEastAsia" w:hint="eastAsia"/>
+        </w:rPr>
+        <w:t>通过BeanFactory启动IOC容器时，并不会初始化配置文件中定义的Bean，初始化动作发生在第一个调用</w:t>
+      </w:r>
+      <w:r>
+        <w:rPr>
+          <w:rFonts w:asciiTheme="minorEastAsia" w:hAnsiTheme="minorEastAsia" w:hint="eastAsia"/>
+        </w:rPr>
+        <w:t>.</w:t>
+      </w:r>
+    </w:p>
+    <w:p>
+      <w:pPr>
+        <w:rPr>
+          <w:rFonts w:asciiTheme="minorEastAsia" w:hAnsiTheme="minorEastAsia"/>
+        </w:rPr>
+      </w:pPr>
+      <w:r>
+        <w:rPr>
+          <w:rFonts w:asciiTheme="minorEastAsia" w:hAnsiTheme="minorEastAsia" w:hint="eastAsia"/>
+        </w:rPr>
+        <w:t>&gt;&gt; 初始化BeanFactory时，必须为其提供一种日志框架，否则启动会报错</w:t>
+      </w:r>
+      <w:r>
+        <w:rPr>
+          <w:rFonts w:asciiTheme="minorEastAsia" w:hAnsiTheme="minorEastAsia" w:hint="eastAsia"/>
+        </w:rPr>
+        <w:t>。</w:t>
+      </w:r>
+    </w:p>
+    <w:p>
+      <w:pPr>
+        <w:rPr>
+          <w:rFonts w:asciiTheme="minorEastAsia" w:hAnsiTheme="minorEastAsia" w:hint="eastAsia"/>
+        </w:rPr>
+      </w:pPr>
+    </w:p>
+    <w:p>
+      <w:pPr>
+        <w:rPr>
+          <w:rFonts w:asciiTheme="minorEastAsia" w:hAnsiTheme="minorEastAsia"/>
+          <w:b/>
+          <w:sz w:val="28"/>
+        </w:rPr>
+      </w:pPr>
+      <w:r>
+        <w:rPr>
+          <w:rFonts w:asciiTheme="minorEastAsia" w:hAnsiTheme="minorEastAsia"/>
+          <w:b/>
+          <w:sz w:val="28"/>
+        </w:rPr>
+        <w:t>ApplicationContext类结构体系</w:t>
+      </w:r>
+    </w:p>
+    <w:p>
+      <w:pPr>
+        <w:rPr>
+          <w:rFonts w:asciiTheme="minorEastAsia" w:hAnsiTheme="minorEastAsia"/>
+        </w:rPr>
+      </w:pPr>
+      <w:r>
+        <w:rPr>
+          <w:noProof/>
+        </w:rPr>
+        <mc:AlternateContent>
+          <mc:Choice Requires="wps">
+            <w:drawing>
+              <wp:anchor distT="0" distB="0" distL="114300" distR="114300" simplePos="0" relativeHeight="251660288" behindDoc="0" locked="0" layoutInCell="1" allowOverlap="1">
+                <wp:simplePos x="0" y="0"/>
+                <wp:positionH relativeFrom="column">
+                  <wp:posOffset>1495425</wp:posOffset>
+                </wp:positionH>
+                <wp:positionV relativeFrom="paragraph">
+                  <wp:posOffset>3404235</wp:posOffset>
+                </wp:positionV>
+                <wp:extent cx="3209925" cy="321310"/>
+                <wp:effectExtent l="0" t="0" r="28575" b="21590"/>
+                <wp:wrapNone/>
+                <wp:docPr id="5" name="矩形 5"/>
+                <wp:cNvGraphicFramePr/>
+                <a:graphic xmlns:a="http://schemas.openxmlformats.org/drawingml/2006/main">
+                  <a:graphicData uri="http://schemas.microsoft.com/office/word/2010/wordprocessingShape">
+                    <wps:wsp>
+                      <wps:cNvSpPr/>
+                      <wps:spPr>
+                        <a:xfrm>
+                          <a:off x="0" y="0"/>
+                          <a:ext cx="3209925" cy="321310"/>
+                        </a:xfrm>
+                        <a:prstGeom prst="rect">
+                          <a:avLst/>
+                        </a:prstGeom>
+                        <a:noFill/>
+                      </wps:spPr>
+                      <wps:style>
+                        <a:lnRef idx="2">
+                          <a:schemeClr val="accent1">
+                            <a:shade val="50000"/>
+                          </a:schemeClr>
+                        </a:lnRef>
+                        <a:fillRef idx="1">
+                          <a:schemeClr val="accent1"/>
+                        </a:fillRef>
+                        <a:effectRef idx="0">
+                          <a:schemeClr val="accent1"/>
+                        </a:effectRef>
+                        <a:fontRef idx="minor">
+                          <a:schemeClr val="lt1"/>
+                        </a:fontRef>
+                      </wps:style>
+                      <wps:bodyPr rot="0" spcFirstLastPara="0" vertOverflow="overflow" horzOverflow="overflow" vert="horz" wrap="square" lIns="91440" tIns="45720" rIns="91440" bIns="45720" numCol="1" spcCol="0" rtlCol="0" fromWordArt="0" anchor="ctr" anchorCtr="0" forceAA="0" compatLnSpc="1">
+                        <a:prstTxWarp prst="textNoShape">
+                          <a:avLst/>
+                        </a:prstTxWarp>
+                        <a:noAutofit/>
+                      </wps:bodyPr>
+                    </wps:wsp>
+                  </a:graphicData>
+                </a:graphic>
+              </wp:anchor>
+            </w:drawing>
+          </mc:Choice>
+          <mc:Fallback>
+            <w:pict>
+              <v:rect w14:anchorId="4E4D4266" id="矩形 5" o:spid="_x0000_s1026" style="position:absolute;left:0;text-align:left;margin-left:117.75pt;margin-top:268.05pt;width:252.75pt;height:25.3pt;z-index:251660288;visibility:visible;mso-wrap-style:square;mso-wrap-distance-left:9pt;mso-wrap-distance-top:0;mso-wrap-distance-right:9pt;mso-wrap-distance-bottom:0;mso-position-horizontal:absolute;mso-position-horizontal-relative:text;mso-position-vertical:absolute;mso-position-vertical-relative:text;v-text-anchor:middle" o:gfxdata="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" filled="f" strokecolor="#1f4d78 [1604]" strokeweight="1pt"/>
+            </w:pict>
+          </mc:Fallback>
+        </mc:AlternateContent>
+      </w:r>
+      <w:r>
+        <w:rPr>
+          <w:noProof/>
+        </w:rPr>
+        <mc:AlternateContent>
+          <mc:Choice Requires="wps">
+            <w:drawing>
+              <wp:anchor distT="0" distB="0" distL="114300" distR="114300" simplePos="0" relativeHeight="251659264" behindDoc="0" locked="0" layoutInCell="1" allowOverlap="1">
+                <wp:simplePos x="0" y="0"/>
+                <wp:positionH relativeFrom="column">
+                  <wp:posOffset>257175</wp:posOffset>
+                </wp:positionH>
+                <wp:positionV relativeFrom="paragraph">
+                  <wp:posOffset>2604135</wp:posOffset>
+                </wp:positionV>
+                <wp:extent cx="1695450" cy="247650"/>
+                <wp:effectExtent l="0" t="0" r="19050" b="19050"/>
+                <wp:wrapNone/>
+                <wp:docPr id="4" name="矩形 4"/>
+                <wp:cNvGraphicFramePr/>
+                <a:graphic xmlns:a="http://schemas.openxmlformats.org/drawingml/2006/main">
+                  <a:graphicData uri="http://schemas.microsoft.com/office/word/2010/wordprocessingShape">
+                    <wps:wsp>
+                      <wps:cNvSpPr/>
+                      <wps:spPr>
+                        <a:xfrm>
+                          <a:off x="0" y="0"/>
+                          <a:ext cx="1695450" cy="247650"/>
+                        </a:xfrm>
+                        <a:prstGeom prst="rect">
+                          <a:avLst/>
+                        </a:prstGeom>
+                        <a:noFill/>
+                      </wps:spPr>
+                      <wps:style>
+                        <a:lnRef idx="2">
+                          <a:schemeClr val="accent1">
+                            <a:shade val="50000"/>
+                          </a:schemeClr>
+                        </a:lnRef>
+                        <a:fillRef idx="1">
+                          <a:schemeClr val="accent1"/>
+                        </a:fillRef>
+                        <a:effectRef idx="0">
+                          <a:schemeClr val="accent1"/>
+                        </a:effectRef>
+                        <a:fontRef idx="minor">
+                          <a:schemeClr val="lt1"/>
+                        </a:fontRef>
+                      </wps:style>
+                      <wps:bodyPr rot="0" spcFirstLastPara="0" vertOverflow="overflow" horzOverflow="overflow" vert="horz" wrap="square" lIns="91440" tIns="45720" rIns="91440" bIns="45720" numCol="1" spcCol="0" rtlCol="0" fromWordArt="0" anchor="ctr" anchorCtr="0" forceAA="0" compatLnSpc="1">
+                        <a:prstTxWarp prst="textNoShape">
+                          <a:avLst/>
+                        </a:prstTxWarp>
+                        <a:noAutofit/>
+                      </wps:bodyPr>
+                    </wps:wsp>
+                  </a:graphicData>
+                </a:graphic>
+              </wp:anchor>
+            </w:drawing>
+          </mc:Choice>
+          <mc:Fallback>
+            <w:pict>
+              <v:rect w14:anchorId="6FCD8918" id="矩形 4" o:spid="_x0000_s1026" style="position:absolute;left:0;text-align:left;margin-left:20.25pt;margin-top:205.05pt;width:133.5pt;height:19.5pt;z-index:251659264;visibility:visible;mso-wrap-style:square;mso-wrap-distance-left:9pt;mso-wrap-distance-top:0;mso-wrap-distance-right:9pt;mso-wrap-distance-bottom:0;mso-position-horizontal:absolute;mso-position-horizontal-relative:text;mso-position-vertical:absolute;mso-position-vertical-relative:text;v-text-anchor:middle" o:gfxdata="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" filled="f" strokecolor="#1f4d78 [1604]" strokeweight="1pt"/>
+            </w:pict>
+          </mc:Fallback>
+        </mc:AlternateContent>
+      </w:r>
+      <w:r>
+        <w:rPr>
+          <w:noProof/>
+        </w:rPr>
+        <w:drawing>
+          <wp:inline distT="0" distB="0" distL="0" distR="0" wp14:anchorId="604E997E" wp14:editId="11A4D73E">
+            <wp:extent cx="5274310" cy="3683635"/>
+            <wp:effectExtent l="0" t="0" r="2540" b="0"/>
+            <wp:docPr id="3" name="图片 3"/>
+            <wp:cNvGraphicFramePr>
+              <a:graphicFrameLocks xmlns:a="http://schemas.openxmlformats.org/drawingml/2006/main" noChangeAspect="1"/>
+            </wp:cNvGraphicFramePr>
+            <a:graphic xmlns:a="http://schemas.openxmlformats.org/drawingml/2006/main">
+              <a:graphicData uri="http://schemas.openxmlformats.org/drawingml/2006/picture">
+                <pic:pic xmlns:pic="http://schemas.openxmlformats.org/drawingml/2006/picture">
+                  <pic:nvPicPr>
+                    <pic:cNvPr id="1" name=""/>
+                    <pic:cNvPicPr/>
+                  </pic:nvPicPr>
+                  <pic:blipFill>
+                    <a:blip r:embed="rId9"/>
+                    <a:stretch>
+                      <a:fillRect/>
+                    </a:stretch>
+                  </pic:blipFill>
+                  <pic:spPr>
+                    <a:xfrm>
+                      <a:off x="0" y="0"/>
+                      <a:ext cx="5274310" cy="3683635"/>
+                    </a:xfrm>
+                    <a:prstGeom prst="rect">
+                      <a:avLst/>
+                    </a:prstGeom>
+                  </pic:spPr>
+                </pic:pic>
+              </a:graphicData>
+            </a:graphic>
+          </wp:inline>
+        </w:drawing>
+      </w:r>
+    </w:p>
+    <w:p>
+      <w:pPr>
+        <w:rPr>
+          <w:rFonts w:asciiTheme="minorEastAsia" w:hAnsiTheme="minorEastAsia" w:hint="eastAsia"/>
+        </w:rPr>
+      </w:pPr>
+    </w:p>
+    <w:p>
+      <w:pPr>
+        <w:ind w:firstLine="420"/>
+        <w:rPr>
+          <w:rFonts w:asciiTheme="minorEastAsia" w:hAnsiTheme="minorEastAsia"/>
+        </w:rPr>
+      </w:pPr>
+      <w:r>
+        <w:rPr>
+          <w:rFonts w:asciiTheme="minorEastAsia" w:hAnsiTheme="minorEastAsia"/>
+        </w:rPr>
+        <w:t>ApplicationContext的主要实现类是</w:t>
+      </w:r>
+      <w:r>
+        <w:rPr>
+          <w:rFonts w:asciiTheme="minorEastAsia" w:hAnsiTheme="minorEastAsia" w:hint="eastAsia"/>
+        </w:rPr>
+        <w:t>：</w:t>
+      </w:r>
+      <w:r>
+        <w:rPr>
+          <w:rFonts w:asciiTheme="minorEastAsia" w:hAnsiTheme="minorEastAsia"/>
+        </w:rPr>
+        <w:t>ClassPathXmlApplicationContext</w:t>
+      </w:r>
+      <w:r>
+        <w:rPr>
+          <w:rFonts w:asciiTheme="minorEastAsia" w:hAnsiTheme="minorEastAsia" w:hint="eastAsia"/>
+        </w:rPr>
+        <w:t>、</w:t>
+      </w:r>
+      <w:r>
+        <w:rPr>
+          <w:rFonts w:asciiTheme="minorEastAsia" w:hAnsiTheme="minorEastAsia"/>
+        </w:rPr>
+        <w:t>FileSystemXmlApplicationContext</w:t>
+      </w:r>
+      <w:r>
+        <w:rPr>
+          <w:rFonts w:asciiTheme="minorEastAsia" w:hAnsiTheme="minorEastAsia" w:hint="eastAsia"/>
+        </w:rPr>
+        <w:t>、</w:t>
+      </w:r>
+      <w:r>
+        <w:rPr>
+          <w:rFonts w:asciiTheme="minorEastAsia" w:hAnsiTheme="minorEastAsia"/>
+        </w:rPr>
+        <w:t>AnnotationConfigApplicationContext</w:t>
+      </w:r>
+      <w:r>
+        <w:rPr>
+          <w:rFonts w:asciiTheme="minorEastAsia" w:hAnsiTheme="minorEastAsia" w:hint="eastAsia"/>
+        </w:rPr>
+        <w:t>。</w:t>
+      </w:r>
+    </w:p>
+    <w:p>
+      <w:pPr>
+        <w:ind w:firstLine="420"/>
+        <w:rPr>
+          <w:rFonts w:asciiTheme="minorEastAsia" w:hAnsiTheme="minorEastAsia"/>
+        </w:rPr>
+      </w:pPr>
+      <w:r>
+        <w:rPr>
+          <w:rFonts w:asciiTheme="minorEastAsia" w:hAnsiTheme="minorEastAsia"/>
+        </w:rPr>
+        <w:t>ApplicationContext继承了HierarchicalBeanFactory和ListableBeanFactory接口</w:t>
+      </w:r>
+      <w:r>
+        <w:rPr>
+          <w:rFonts w:asciiTheme="minorEastAsia" w:hAnsiTheme="minorEastAsia" w:hint="eastAsia"/>
+        </w:rPr>
+        <w:t>，</w:t>
+      </w:r>
+      <w:r>
+        <w:rPr>
+          <w:rFonts w:asciiTheme="minorEastAsia" w:hAnsiTheme="minorEastAsia"/>
+        </w:rPr>
+        <w:t>在此基础上</w:t>
+      </w:r>
+      <w:r>
+        <w:rPr>
+          <w:rFonts w:asciiTheme="minorEastAsia" w:hAnsiTheme="minorEastAsia" w:hint="eastAsia"/>
+        </w:rPr>
+        <w:t>，</w:t>
+      </w:r>
+      <w:r>
+        <w:rPr>
+          <w:rFonts w:asciiTheme="minorEastAsia" w:hAnsiTheme="minorEastAsia"/>
+        </w:rPr>
+        <w:t>通过其他多个接口扩展了BeanFactory的功能</w:t>
+      </w:r>
+      <w:r>
+        <w:rPr>
+          <w:rFonts w:asciiTheme="minorEastAsia" w:hAnsiTheme="minorEastAsia" w:hint="eastAsia"/>
+        </w:rPr>
+        <w:t>：</w:t>
+      </w:r>
+    </w:p>
+    <w:p>
+      <w:pPr>
+        <w:pStyle w:val="a5"/>
+        <w:numPr>
+          <w:ilvl w:val="0"/>
+          <w:numId w:val="5"/>
+        </w:numPr>
+        <w:ind w:firstLineChars="0"/>
+        <w:rPr>
+          <w:rFonts w:asciiTheme="minorEastAsia" w:hAnsiTheme="minorEastAsia"/>
+        </w:rPr>
+      </w:pPr>
+      <w:r>
+        <w:rPr>
+          <w:rFonts w:asciiTheme="minorEastAsia" w:hAnsiTheme="minorEastAsia" w:hint="eastAsia"/>
+        </w:rPr>
+        <w:t>ApplicationEventPublisher：让容器拥有发布应用上下文事件的功能，包括启动事件，关闭事件等，实现了ApplicationListener事件监听接口的Bean可以接受到容器事件，并对事件进行相应处理。</w:t>
+      </w:r>
+    </w:p>
+    <w:p>
+      <w:pPr>
+        <w:pStyle w:val="a5"/>
+        <w:numPr>
+          <w:ilvl w:val="0"/>
+          <w:numId w:val="5"/>
+        </w:numPr>
+        <w:ind w:firstLineChars="0"/>
+        <w:rPr>
+          <w:rFonts w:asciiTheme="minorEastAsia" w:hAnsiTheme="minorEastAsia"/>
+        </w:rPr>
+      </w:pPr>
+      <w:r>
+        <w:rPr>
+          <w:rFonts w:asciiTheme="minorEastAsia" w:hAnsiTheme="minorEastAsia"/>
+        </w:rPr>
+        <w:t>MessageSource</w:t>
+      </w:r>
+      <w:r>
+        <w:rPr>
+          <w:rFonts w:asciiTheme="minorEastAsia" w:hAnsiTheme="minorEastAsia" w:hint="eastAsia"/>
+        </w:rPr>
+        <w:t>：</w:t>
+      </w:r>
+      <w:r>
+        <w:rPr>
+          <w:rFonts w:asciiTheme="minorEastAsia" w:hAnsiTheme="minorEastAsia"/>
+        </w:rPr>
+        <w:t>为应用提供i18n国际化消息访问的功能</w:t>
+      </w:r>
+    </w:p>
+    <w:p>
+      <w:pPr>
+        <w:pStyle w:val="a5"/>
+        <w:numPr>
+          <w:ilvl w:val="0"/>
+          <w:numId w:val="5"/>
+        </w:numPr>
+        <w:ind w:firstLineChars="0"/>
+        <w:rPr>
+          <w:rFonts w:asciiTheme="minorEastAsia" w:hAnsiTheme="minorEastAsia"/>
+        </w:rPr>
+      </w:pPr>
+      <w:r>
+        <w:rPr>
+          <w:rFonts w:asciiTheme="minorEastAsia" w:hAnsiTheme="minorEastAsia"/>
+        </w:rPr>
+        <w:lastRenderedPageBreak/>
+        <w:t>ResourcePatternResolver</w:t>
+      </w:r>
+      <w:r>
+        <w:rPr>
+          <w:rFonts w:asciiTheme="minorEastAsia" w:hAnsiTheme="minorEastAsia" w:hint="eastAsia"/>
+        </w:rPr>
+        <w:t>：</w:t>
+      </w:r>
+      <w:r>
+        <w:rPr>
+          <w:rFonts w:asciiTheme="minorEastAsia" w:hAnsiTheme="minorEastAsia"/>
+        </w:rPr>
+        <w:t>所有ApplicationContext实现类都实现了类似于PathMatchingResourcePatternResolver的功能</w:t>
+      </w:r>
+      <w:r>
+        <w:rPr>
+          <w:rFonts w:asciiTheme="minorEastAsia" w:hAnsiTheme="minorEastAsia" w:hint="eastAsia"/>
+        </w:rPr>
+        <w:t>，</w:t>
+      </w:r>
+      <w:r>
+        <w:rPr>
+          <w:rFonts w:asciiTheme="minorEastAsia" w:hAnsiTheme="minorEastAsia"/>
+        </w:rPr>
+        <w:t>可以通过带前缀的Ant风格的资源文件路径装载Spring的配置文件</w:t>
+      </w:r>
+    </w:p>
+    <w:p>
+      <w:pPr>
+        <w:pStyle w:val="a5"/>
+        <w:numPr>
+          <w:ilvl w:val="0"/>
+          <w:numId w:val="5"/>
+        </w:numPr>
+        <w:ind w:firstLineChars="0"/>
+        <w:rPr>
+          <w:rFonts w:asciiTheme="minorEastAsia" w:hAnsiTheme="minorEastAsia"/>
+        </w:rPr>
+      </w:pPr>
+      <w:r>
+        <w:rPr>
+          <w:rFonts w:asciiTheme="minorEastAsia" w:hAnsiTheme="minorEastAsia"/>
+        </w:rPr>
+        <w:t>LifeCycle</w:t>
+      </w:r>
+      <w:r>
+        <w:rPr>
+          <w:rFonts w:asciiTheme="minorEastAsia" w:hAnsiTheme="minorEastAsia" w:hint="eastAsia"/>
+        </w:rPr>
+        <w:t>：</w:t>
+      </w:r>
+      <w:r>
+        <w:rPr>
+          <w:rFonts w:asciiTheme="minorEastAsia" w:hAnsiTheme="minorEastAsia"/>
+        </w:rPr>
+        <w:t>提供了start()和Stop()两个方法</w:t>
+      </w:r>
+      <w:r>
+        <w:rPr>
+          <w:rFonts w:asciiTheme="minorEastAsia" w:hAnsiTheme="minorEastAsia" w:hint="eastAsia"/>
+        </w:rPr>
+        <w:t>，</w:t>
+      </w:r>
+      <w:r>
+        <w:rPr>
+          <w:rFonts w:asciiTheme="minorEastAsia" w:hAnsiTheme="minorEastAsia"/>
+        </w:rPr>
+        <w:t>主要用于控制异步处理过程</w:t>
+      </w:r>
+      <w:r>
+        <w:rPr>
+          <w:rFonts w:asciiTheme="minorEastAsia" w:hAnsiTheme="minorEastAsia" w:hint="eastAsia"/>
+        </w:rPr>
+        <w:t>。</w:t>
+      </w:r>
+    </w:p>
+    <w:p>
+      <w:pPr>
+        <w:pStyle w:val="a5"/>
+        <w:numPr>
+          <w:ilvl w:val="0"/>
+          <w:numId w:val="5"/>
+        </w:numPr>
+        <w:ind w:firstLineChars="0"/>
+        <w:rPr>
+          <w:rFonts w:asciiTheme="minorEastAsia" w:hAnsiTheme="minorEastAsia"/>
+        </w:rPr>
+      </w:pPr>
+      <w:r>
+        <w:rPr>
+          <w:rFonts w:asciiTheme="minorEastAsia" w:hAnsiTheme="minorEastAsia"/>
+        </w:rPr>
+        <w:t>ConfigurableApplicationContext</w:t>
+      </w:r>
+      <w:r>
+        <w:rPr>
+          <w:rFonts w:asciiTheme="minorEastAsia" w:hAnsiTheme="minorEastAsia" w:hint="eastAsia"/>
+        </w:rPr>
+        <w:t>：</w:t>
+      </w:r>
+      <w:r>
+        <w:rPr>
+          <w:rFonts w:asciiTheme="minorEastAsia" w:hAnsiTheme="minorEastAsia"/>
+        </w:rPr>
+        <w:t>扩展于ApplicationContext</w:t>
+      </w:r>
+      <w:r>
+        <w:rPr>
+          <w:rFonts w:asciiTheme="minorEastAsia" w:hAnsiTheme="minorEastAsia" w:hint="eastAsia"/>
+        </w:rPr>
+        <w:t>，</w:t>
+      </w:r>
+      <w:r>
+        <w:rPr>
+          <w:rFonts w:asciiTheme="minorEastAsia" w:hAnsiTheme="minorEastAsia"/>
+        </w:rPr>
+        <w:t>新增了两个主要的方法</w:t>
+      </w:r>
+      <w:r>
+        <w:rPr>
+          <w:rFonts w:asciiTheme="minorEastAsia" w:hAnsiTheme="minorEastAsia" w:hint="eastAsia"/>
+        </w:rPr>
+        <w:t>：</w:t>
+      </w:r>
+      <w:r>
+        <w:rPr>
+          <w:rFonts w:asciiTheme="minorEastAsia" w:hAnsiTheme="minorEastAsia"/>
+        </w:rPr>
+        <w:t>refresh()和close()让ApplicationContext具有启动</w:t>
+      </w:r>
+      <w:r>
+        <w:rPr>
+          <w:rFonts w:asciiTheme="minorEastAsia" w:hAnsiTheme="minorEastAsia" w:hint="eastAsia"/>
+        </w:rPr>
+        <w:t>，</w:t>
+      </w:r>
+      <w:r>
+        <w:rPr>
+          <w:rFonts w:asciiTheme="minorEastAsia" w:hAnsiTheme="minorEastAsia"/>
+        </w:rPr>
+        <w:t>刷新和关闭应用上下文的能力</w:t>
+      </w:r>
+      <w:r>
+        <w:rPr>
+          <w:rFonts w:asciiTheme="minorEastAsia" w:hAnsiTheme="minorEastAsia" w:hint="eastAsia"/>
+        </w:rPr>
+        <w:t>。</w:t>
+      </w:r>
+    </w:p>
+    <w:p>
+      <w:pPr>
+        <w:rPr>
+          <w:rFonts w:asciiTheme="minorEastAsia" w:hAnsiTheme="minorEastAsia" w:hint="eastAsia"/>
+        </w:rPr>
+      </w:pPr>
+      <w:r>
+        <w:rPr>
+          <w:rFonts w:asciiTheme="minorEastAsia" w:hAnsiTheme="minorEastAsia" w:hint="eastAsia"/>
+        </w:rPr>
+        <w:t xml:space="preserve">&gt;&gt; </w:t>
+      </w:r>
+      <w:r>
+        <w:rPr>
+          <w:rFonts w:asciiTheme="minorEastAsia" w:hAnsiTheme="minorEastAsia" w:hint="eastAsia"/>
+        </w:rPr>
+        <w:t>ApplicationContext在初始化应用上下文时就实例化所有单例的Bean</w:t>
+      </w:r>
+    </w:p>
+    <w:p>
+      <w:pPr>
+        <w:rPr>
+          <w:rFonts w:asciiTheme="minorEastAsia" w:hAnsiTheme="minorEastAsia"/>
+        </w:rPr>
+      </w:pPr>
+    </w:p>
+    <w:p>
+      <w:pPr>
+        <w:rPr>
+          <w:rFonts w:asciiTheme="minorEastAsia" w:hAnsiTheme="minorEastAsia" w:hint="eastAsia"/>
+          <w:b/>
+          <w:sz w:val="28"/>
+        </w:rPr>
+      </w:pPr>
+      <w:r>
+        <w:rPr>
+          <w:rFonts w:asciiTheme="minorEastAsia" w:hAnsiTheme="minorEastAsia" w:hint="eastAsia"/>
+          <w:b/>
+          <w:sz w:val="28"/>
+        </w:rPr>
+        <w:t>WebApplicationContext类体系结构</w:t>
+      </w:r>
+    </w:p>
+    <w:p>
+      <w:pPr>
+        <w:ind w:left="420"/>
+        <w:rPr>
+          <w:rFonts w:asciiTheme="minorEastAsia" w:hAnsiTheme="minorEastAsia"/>
+        </w:rPr>
+      </w:pPr>
+      <w:r>
+        <w:rPr>
+          <w:noProof/>
+        </w:rPr>
+        <w:drawing>
+          <wp:inline distT="0" distB="0" distL="0" distR="0" wp14:anchorId="3B22BD1B" wp14:editId="48FE2A3E">
+            <wp:extent cx="5274310" cy="3333115"/>
+            <wp:effectExtent l="0" t="0" r="2540" b="635"/>
+            <wp:docPr id="6" name="图片 6"/>
+            <wp:cNvGraphicFramePr>
+              <a:graphicFrameLocks xmlns:a="http://schemas.openxmlformats.org/drawingml/2006/main" noChangeAspect="1"/>
+            </wp:cNvGraphicFramePr>
+            <a:graphic xmlns:a="http://schemas.openxmlformats.org/drawingml/2006/main">
+              <a:graphicData uri="http://schemas.openxmlformats.org/drawingml/2006/picture">
+                <pic:pic xmlns:pic="http://schemas.openxmlformats.org/drawingml/2006/picture">
+                  <pic:nvPicPr>
+                    <pic:cNvPr id="1" name=""/>
+                    <pic:cNvPicPr/>
+                  </pic:nvPicPr>
+                  <pic:blipFill>
+                    <a:blip r:embed="rId10"/>
+                    <a:stretch>
+                      <a:fillRect/>
+                    </a:stretch>
+                  </pic:blipFill>
+                  <pic:spPr>
+                    <a:xfrm>
+                      <a:off x="0" y="0"/>
+                      <a:ext cx="5274310" cy="3333115"/>
+                    </a:xfrm>
+                    <a:prstGeom prst="rect">
+                      <a:avLst/>
+                    </a:prstGeom>
+                  </pic:spPr>
+                </pic:pic>
+              </a:graphicData>
+            </a:graphic>
+          </wp:inline>
+        </w:drawing>
+      </w:r>
+    </w:p>
+    <w:p>
+      <w:pPr>
+        <w:ind w:left="420" w:firstLine="420"/>
+        <w:rPr>
+          <w:rFonts w:asciiTheme="minorEastAsia" w:hAnsiTheme="minorEastAsia"/>
+        </w:rPr>
+      </w:pPr>
+      <w:r>
+        <w:rPr>
+          <w:rFonts w:asciiTheme="minorEastAsia" w:hAnsiTheme="minorEastAsia" w:hint="eastAsia"/>
+        </w:rPr>
+        <w:t>Web</w:t>
+      </w:r>
+      <w:r>
+        <w:rPr>
+          <w:rFonts w:asciiTheme="minorEastAsia" w:hAnsiTheme="minorEastAsia"/>
+        </w:rPr>
+        <w:t>ApplicationContext的初始化方式和BeanFactory</w:t>
+      </w:r>
+      <w:r>
+        <w:rPr>
+          <w:rFonts w:asciiTheme="minorEastAsia" w:hAnsiTheme="minorEastAsia" w:hint="eastAsia"/>
+        </w:rPr>
+        <w:t>、</w:t>
+      </w:r>
+      <w:r>
+        <w:rPr>
+          <w:rFonts w:asciiTheme="minorEastAsia" w:hAnsiTheme="minorEastAsia"/>
+        </w:rPr>
+        <w:t>ApplicationContext有所不同</w:t>
+      </w:r>
+      <w:r>
+        <w:rPr>
+          <w:rFonts w:asciiTheme="minorEastAsia" w:hAnsiTheme="minorEastAsia" w:hint="eastAsia"/>
+        </w:rPr>
+        <w:t>，</w:t>
+      </w:r>
+      <w:r>
+        <w:rPr>
+          <w:rFonts w:asciiTheme="minorEastAsia" w:hAnsiTheme="minorEastAsia"/>
+        </w:rPr>
+        <w:t>因为WebApplicationContext需要ServletContext实例</w:t>
+      </w:r>
+      <w:r>
+        <w:rPr>
+          <w:rFonts w:asciiTheme="minorEastAsia" w:hAnsiTheme="minorEastAsia" w:hint="eastAsia"/>
+        </w:rPr>
+        <w:t>，</w:t>
+      </w:r>
+      <w:r>
+        <w:rPr>
+          <w:rFonts w:asciiTheme="minorEastAsia" w:hAnsiTheme="minorEastAsia"/>
+        </w:rPr>
+        <w:t>即必须在拥有Web容器的前提下才能完成启动</w:t>
+      </w:r>
+      <w:r>
+        <w:rPr>
+          <w:rFonts w:asciiTheme="minorEastAsia" w:hAnsiTheme="minorEastAsia" w:hint="eastAsia"/>
+        </w:rPr>
+        <w:t>。</w:t>
+      </w:r>
+    </w:p>
+    <w:p>
+      <w:pPr>
+        <w:ind w:left="420" w:firstLine="420"/>
+        <w:rPr>
+          <w:rFonts w:asciiTheme="minorEastAsia" w:hAnsiTheme="minorEastAsia"/>
+        </w:rPr>
+      </w:pPr>
+      <w:r>
+        <w:rPr>
+          <w:rFonts w:asciiTheme="minorEastAsia" w:hAnsiTheme="minorEastAsia"/>
+        </w:rPr>
+        <w:t>在web</w:t>
+      </w:r>
+      <w:r>
+        <w:rPr>
+          <w:rFonts w:asciiTheme="minorEastAsia" w:hAnsiTheme="minorEastAsia" w:hint="eastAsia"/>
+        </w:rPr>
+        <w:t>.xml中配置自启动的Servlet或定义Web容器监听器(ServletContextListener)，借助两者中的任何一个，就可以完成启动Spring</w:t>
+      </w:r>
+      <w:r>
+        <w:rPr>
+          <w:rFonts w:asciiTheme="minorEastAsia" w:hAnsiTheme="minorEastAsia"/>
+        </w:rPr>
+        <w:t xml:space="preserve"> Web应用上下文的工作</w:t>
+      </w:r>
+      <w:r>
+        <w:rPr>
+          <w:rFonts w:asciiTheme="minorEastAsia" w:hAnsiTheme="minorEastAsia" w:hint="eastAsia"/>
+        </w:rPr>
+        <w:t>。</w:t>
+      </w:r>
+    </w:p>
+    <w:p>
+      <w:pPr>
+        <w:ind w:left="420" w:firstLine="420"/>
+        <w:rPr>
+          <w:rFonts w:asciiTheme="minorEastAsia" w:hAnsiTheme="minorEastAsia"/>
+        </w:rPr>
+      </w:pPr>
+      <w:r>
+        <w:rPr>
+          <w:rFonts w:asciiTheme="minorEastAsia" w:hAnsiTheme="minorEastAsia"/>
+        </w:rPr>
+        <w:t>Spring提供用于启动WebApplicationContext的Servlet和Web容器监听器</w:t>
+      </w:r>
+      <w:r>
+        <w:rPr>
+          <w:rFonts w:asciiTheme="minorEastAsia" w:hAnsiTheme="minorEastAsia" w:hint="eastAsia"/>
+        </w:rPr>
+        <w:t>：</w:t>
+      </w:r>
+    </w:p>
+    <w:p>
+      <w:pPr>
+        <w:ind w:left="420" w:firstLine="420"/>
+        <w:rPr>
+          <w:rFonts w:asciiTheme="minorEastAsia" w:hAnsiTheme="minorEastAsia"/>
+        </w:rPr>
+      </w:pPr>
+      <w:r>
+        <w:rPr>
+          <w:rFonts w:asciiTheme="minorEastAsia" w:hAnsiTheme="minorEastAsia"/>
+        </w:rPr>
+        <w:t>org.springframework.web.context.ContextLoaderServlet</w:t>
+      </w:r>
+      <w:r>
+        <w:rPr>
+          <w:rFonts w:asciiTheme="minorEastAsia" w:hAnsiTheme="minorEastAsia"/>
+        </w:rPr>
+        <w:t>(</w:t>
+      </w:r>
+      <w:r>
+        <w:rPr>
+          <w:rFonts w:asciiTheme="minorEastAsia" w:hAnsiTheme="minorEastAsia"/>
+          <w:b/>
+        </w:rPr>
+        <w:t>3.0</w:t>
+      </w:r>
+      <w:r>
+        <w:rPr>
+          <w:rFonts w:asciiTheme="minorEastAsia" w:hAnsiTheme="minorEastAsia"/>
+          <w:b/>
+        </w:rPr>
+        <w:t>已移除</w:t>
+      </w:r>
+      <w:r>
+        <w:rPr>
+          <w:rFonts w:asciiTheme="minorEastAsia" w:hAnsiTheme="minorEastAsia"/>
+        </w:rPr>
+        <w:t>)</w:t>
+      </w:r>
+    </w:p>
+    <w:p>
+      <w:pPr>
+        <w:ind w:left="420" w:firstLine="420"/>
+        <w:rPr>
+          <w:rFonts w:asciiTheme="minorEastAsia" w:hAnsiTheme="minorEastAsia" w:hint="eastAsia"/>
+        </w:rPr>
+      </w:pPr>
+      <w:r>
+        <w:rPr>
+          <w:rFonts w:asciiTheme="minorEastAsia" w:hAnsiTheme="minorEastAsia"/>
+        </w:rPr>
+        <w:t>org.springframework.</w:t>
+      </w:r>
+      <w:r>
+        <w:rPr>
+          <w:rFonts w:asciiTheme="minorEastAsia" w:hAnsiTheme="minorEastAsia"/>
+        </w:rPr>
+        <w:t>web.context.ContextLoaderListener</w:t>
+      </w:r>
+    </w:p>
+    <w:p>
+      <w:pPr>
+        <w:rPr>
+          <w:rFonts w:asciiTheme="minorEastAsia" w:hAnsiTheme="minorEastAsia"/>
+        </w:rPr>
+      </w:pPr>
+    </w:p>
+    <w:p>
+      <w:pPr>
+        <w:rPr>
+          <w:rFonts w:asciiTheme="minorEastAsia" w:hAnsiTheme="minorEastAsia"/>
+        </w:rPr>
+      </w:pPr>
+      <w:r>
+        <w:rPr>
+          <w:rFonts w:asciiTheme="minorEastAsia" w:hAnsiTheme="minorEastAsia"/>
+        </w:rPr>
+        <w:tab/>
+        <w:t>Web容器监听器启动</w:t>
+      </w:r>
+      <w:r>
+        <w:rPr>
+          <w:rFonts w:asciiTheme="minorEastAsia" w:hAnsiTheme="minorEastAsia" w:hint="eastAsia"/>
+        </w:rPr>
+        <w:t>：</w:t>
+      </w:r>
+    </w:p>
+    <w:p>
+      <w:pPr>
+        <w:autoSpaceDE w:val="0"/>
+        <w:autoSpaceDN w:val="0"/>
+        <w:adjustRightInd w:val="0"/>
+        <w:jc w:val="left"/>
+        <w:rPr>
+          <w:rFonts w:ascii="幼圆" w:eastAsia="幼圆" w:cs="幼圆"/>
+          <w:color w:val="FF0000"/>
+          <w:kern w:val="0"/>
+          <w:sz w:val="22"/>
+        </w:rPr>
+      </w:pPr>
+      <w:r>
+        <w:rPr>
+          <w:rFonts w:ascii="幼圆" w:eastAsia="幼圆" w:cs="幼圆"/>
+          <w:color w:val="CFBFAD"/>
+          <w:kern w:val="0"/>
+          <w:sz w:val="22"/>
+        </w:rPr>
+        <w:tab/>
+      </w:r>
+      <w:r>
+        <w:rPr>
+          <w:rFonts w:ascii="幼圆" w:eastAsia="幼圆" w:cs="幼圆"/>
+          <w:color w:val="FF0000"/>
+          <w:kern w:val="0"/>
+          <w:sz w:val="22"/>
+        </w:rPr>
+        <w:t xml:space="preserve">&lt;!-- </w:t>
+      </w:r>
+      <w:r>
+        <w:rPr>
+          <w:rFonts w:ascii="幼圆" w:eastAsia="幼圆" w:cs="幼圆" w:hint="eastAsia"/>
+          <w:color w:val="FF0000"/>
+          <w:kern w:val="0"/>
+          <w:sz w:val="22"/>
+        </w:rPr>
+        <w:t>配置</w:t>
+      </w:r>
+      <w:r>
+        <w:rPr>
+          <w:rFonts w:ascii="幼圆" w:eastAsia="幼圆" w:cs="幼圆"/>
+          <w:color w:val="FF0000"/>
+          <w:kern w:val="0"/>
+          <w:sz w:val="22"/>
+        </w:rPr>
+        <w:t>Spring</w:t>
+      </w:r>
+      <w:r>
+        <w:rPr>
+          <w:rFonts w:ascii="幼圆" w:eastAsia="幼圆" w:cs="幼圆" w:hint="eastAsia"/>
+          <w:color w:val="FF0000"/>
+          <w:kern w:val="0"/>
+          <w:sz w:val="22"/>
+        </w:rPr>
+        <w:t>配置文件路径</w:t>
+      </w:r>
+      <w:r>
+        <w:rPr>
+          <w:rFonts w:ascii="幼圆" w:eastAsia="幼圆" w:cs="幼圆"/>
+          <w:color w:val="FF0000"/>
+          <w:kern w:val="0"/>
+          <w:sz w:val="22"/>
+        </w:rPr>
+        <w:t xml:space="preserve"> --&gt;</w:t>
+      </w:r>
+    </w:p>
+    <w:p>
+      <w:pPr>
+        <w:autoSpaceDE w:val="0"/>
+        <w:autoSpaceDN w:val="0"/>
+        <w:adjustRightInd w:val="0"/>
+        <w:jc w:val="left"/>
+        <w:rPr>
+          <w:rFonts w:ascii="幼圆" w:eastAsia="幼圆" w:cs="幼圆"/>
+          <w:kern w:val="0"/>
+          <w:sz w:val="22"/>
+        </w:rPr>
+      </w:pPr>
+      <w:r>
+        <w:rPr>
+          <w:rFonts w:ascii="幼圆" w:eastAsia="幼圆" w:cs="幼圆"/>
+          <w:color w:val="CFBFAD"/>
+          <w:kern w:val="0"/>
+          <w:sz w:val="22"/>
+        </w:rPr>
+        <w:tab/>
+        <w:t>&lt;context-param&gt;</w:t>
+      </w:r>
+    </w:p>
+    <w:p>
+      <w:pPr>
+        <w:autoSpaceDE w:val="0"/>
+        <w:autoSpaceDN w:val="0"/>
+        <w:adjustRightInd w:val="0"/>
+        <w:jc w:val="left"/>
+        <w:rPr>
+          <w:rFonts w:ascii="幼圆" w:eastAsia="幼圆" w:cs="幼圆"/>
+          <w:kern w:val="0"/>
+          <w:sz w:val="22"/>
+        </w:rPr>
+      </w:pPr>
+      <w:r>
+        <w:rPr>
+          <w:rFonts w:ascii="幼圆" w:eastAsia="幼圆" w:cs="幼圆"/>
+          <w:color w:val="CFBFAD"/>
+          <w:kern w:val="0"/>
+          <w:sz w:val="22"/>
+        </w:rPr>
+        <w:tab/>
+      </w:r>
+      <w:r>
+        <w:rPr>
+          <w:rFonts w:ascii="幼圆" w:eastAsia="幼圆" w:cs="幼圆"/>
+          <w:color w:val="CFBFAD"/>
+          <w:kern w:val="0"/>
+          <w:sz w:val="22"/>
+        </w:rPr>
+        <w:tab/>
+        <w:t>&lt;param-name&gt;contextConfigLocation&lt;/param-name&gt;</w:t>
+      </w:r>
+    </w:p>
+    <w:p>
+      <w:pPr>
+        <w:autoSpaceDE w:val="0"/>
+        <w:autoSpaceDN w:val="0"/>
+        <w:adjustRightInd w:val="0"/>
+        <w:jc w:val="left"/>
+        <w:rPr>
+          <w:rFonts w:ascii="幼圆" w:eastAsia="幼圆" w:cs="幼圆"/>
+          <w:kern w:val="0"/>
+          <w:sz w:val="22"/>
+        </w:rPr>
+      </w:pPr>
+      <w:r>
+        <w:rPr>
+          <w:rFonts w:ascii="幼圆" w:eastAsia="幼圆" w:cs="幼圆"/>
+          <w:color w:val="CFBFAD"/>
+          <w:kern w:val="0"/>
+          <w:sz w:val="22"/>
+        </w:rPr>
+        <w:tab/>
+      </w:r>
+      <w:r>
+        <w:rPr>
+          <w:rFonts w:ascii="幼圆" w:eastAsia="幼圆" w:cs="幼圆"/>
+          <w:color w:val="CFBFAD"/>
+          <w:kern w:val="0"/>
+          <w:sz w:val="22"/>
+        </w:rPr>
+        <w:tab/>
+        <w:t>&lt;param-value&gt;classpath*:spring-root.xml&lt;/param-value&gt;</w:t>
+      </w:r>
+    </w:p>
+    <w:p>
+      <w:pPr>
+        <w:autoSpaceDE w:val="0"/>
+        <w:autoSpaceDN w:val="0"/>
+        <w:adjustRightInd w:val="0"/>
+        <w:jc w:val="left"/>
+        <w:rPr>
+          <w:rFonts w:ascii="幼圆" w:eastAsia="幼圆" w:cs="幼圆"/>
+          <w:kern w:val="0"/>
+          <w:sz w:val="22"/>
+        </w:rPr>
+      </w:pPr>
+      <w:r>
+        <w:rPr>
+          <w:rFonts w:ascii="幼圆" w:eastAsia="幼圆" w:cs="幼圆"/>
+          <w:color w:val="CFBFAD"/>
+          <w:kern w:val="0"/>
+          <w:sz w:val="22"/>
+        </w:rPr>
+        <w:tab/>
+        <w:t>&lt;/context-param&gt;</w:t>
+      </w:r>
+    </w:p>
+    <w:p>
+      <w:pPr>
+        <w:autoSpaceDE w:val="0"/>
+        <w:autoSpaceDN w:val="0"/>
+        <w:adjustRightInd w:val="0"/>
+        <w:jc w:val="left"/>
+        <w:rPr>
+          <w:rFonts w:ascii="幼圆" w:eastAsia="幼圆" w:cs="幼圆"/>
+          <w:kern w:val="0"/>
+          <w:sz w:val="22"/>
+        </w:rPr>
+      </w:pPr>
+      <w:r>
+        <w:rPr>
+          <w:rFonts w:ascii="幼圆" w:eastAsia="幼圆" w:cs="幼圆"/>
+          <w:color w:val="CFBFAD"/>
+          <w:kern w:val="0"/>
+          <w:sz w:val="22"/>
+        </w:rPr>
+        <w:lastRenderedPageBreak/>
+        <w:tab/>
+        <w:t>&lt;listener&gt;</w:t>
+      </w:r>
+    </w:p>
+    <w:p>
+      <w:pPr>
+        <w:autoSpaceDE w:val="0"/>
+        <w:autoSpaceDN w:val="0"/>
+        <w:adjustRightInd w:val="0"/>
+        <w:jc w:val="left"/>
+        <w:rPr>
+          <w:rFonts w:ascii="幼圆" w:eastAsia="幼圆" w:cs="幼圆"/>
+          <w:kern w:val="0"/>
+          <w:sz w:val="22"/>
+        </w:rPr>
+      </w:pPr>
+      <w:r>
+        <w:rPr>
+          <w:rFonts w:ascii="幼圆" w:eastAsia="幼圆" w:cs="幼圆"/>
+          <w:color w:val="CFBFAD"/>
+          <w:kern w:val="0"/>
+          <w:sz w:val="22"/>
+        </w:rPr>
+        <w:tab/>
+      </w:r>
+      <w:r>
+        <w:rPr>
+          <w:rFonts w:ascii="幼圆" w:eastAsia="幼圆" w:cs="幼圆"/>
+          <w:color w:val="CFBFAD"/>
+          <w:kern w:val="0"/>
+          <w:sz w:val="22"/>
+        </w:rPr>
+        <w:tab/>
+        <w:t>&lt;listener-class&gt;</w:t>
+      </w:r>
+    </w:p>
+    <w:p>
+      <w:pPr>
+        <w:autoSpaceDE w:val="0"/>
+        <w:autoSpaceDN w:val="0"/>
+        <w:adjustRightInd w:val="0"/>
+        <w:jc w:val="left"/>
+        <w:rPr>
+          <w:rFonts w:ascii="幼圆" w:eastAsia="幼圆" w:cs="幼圆"/>
+          <w:kern w:val="0"/>
+          <w:sz w:val="22"/>
+        </w:rPr>
+      </w:pPr>
+      <w:r>
+        <w:rPr>
+          <w:rFonts w:ascii="幼圆" w:eastAsia="幼圆" w:cs="幼圆"/>
+          <w:color w:val="CFBFAD"/>
+          <w:kern w:val="0"/>
+          <w:sz w:val="22"/>
+        </w:rPr>
+        <w:tab/>
+      </w:r>
+      <w:r>
+        <w:rPr>
+          <w:rFonts w:ascii="幼圆" w:eastAsia="幼圆" w:cs="幼圆"/>
+          <w:color w:val="CFBFAD"/>
+          <w:kern w:val="0"/>
+          <w:sz w:val="22"/>
+        </w:rPr>
+        <w:tab/>
+      </w:r>
+      <w:r>
+        <w:rPr>
+          <w:rFonts w:ascii="幼圆" w:eastAsia="幼圆" w:cs="幼圆"/>
+          <w:color w:val="CFBFAD"/>
+          <w:kern w:val="0"/>
+          <w:sz w:val="22"/>
+        </w:rPr>
+        <w:tab/>
+        <w:t>org.springframework.web.context.ContextLoaderListener</w:t>
+      </w:r>
+    </w:p>
+    <w:p>
+      <w:pPr>
+        <w:autoSpaceDE w:val="0"/>
+        <w:autoSpaceDN w:val="0"/>
+        <w:adjustRightInd w:val="0"/>
+        <w:jc w:val="left"/>
+        <w:rPr>
+          <w:rFonts w:ascii="幼圆" w:eastAsia="幼圆" w:cs="幼圆"/>
+          <w:kern w:val="0"/>
+          <w:sz w:val="22"/>
+        </w:rPr>
+      </w:pPr>
+      <w:r>
+        <w:rPr>
+          <w:rFonts w:ascii="幼圆" w:eastAsia="幼圆" w:cs="幼圆"/>
+          <w:color w:val="CFBFAD"/>
+          <w:kern w:val="0"/>
+          <w:sz w:val="22"/>
+        </w:rPr>
+        <w:tab/>
+      </w:r>
+      <w:r>
+        <w:rPr>
+          <w:rFonts w:ascii="幼圆" w:eastAsia="幼圆" w:cs="幼圆"/>
+          <w:color w:val="CFBFAD"/>
+          <w:kern w:val="0"/>
+          <w:sz w:val="22"/>
+        </w:rPr>
+        <w:tab/>
+        <w:t>&lt;/listener-class&gt;</w:t>
+      </w:r>
+    </w:p>
+    <w:p>
+      <w:pPr>
+        <w:rPr>
+          <w:rFonts w:asciiTheme="minorEastAsia" w:hAnsiTheme="minorEastAsia" w:hint="eastAsia"/>
+        </w:rPr>
+      </w:pPr>
+      <w:r>
+        <w:rPr>
+          <w:rFonts w:ascii="幼圆" w:eastAsia="幼圆" w:cs="幼圆"/>
+          <w:color w:val="CFBFAD"/>
+          <w:kern w:val="0"/>
+          <w:sz w:val="22"/>
+        </w:rPr>
+        <w:tab/>
+        <w:t>&lt;/listener&gt;</w:t>
+      </w:r>
+    </w:p>
+    <w:p>
+      <w:pPr>
+        <w:rPr>
+          <w:rFonts w:asciiTheme="minorEastAsia" w:hAnsiTheme="minorEastAsia"/>
+        </w:rPr>
+      </w:pPr>
+      <w:r>
+        <w:rPr>
+          <w:rFonts w:asciiTheme="minorEastAsia" w:hAnsiTheme="minorEastAsia"/>
+        </w:rPr>
+        <w:tab/>
+        <w:t>使用Java代码配置WebApplicationContext而非Xml配置</w:t>
+      </w:r>
+      <w:r>
+        <w:rPr>
+          <w:rFonts w:asciiTheme="minorEastAsia" w:hAnsiTheme="minorEastAsia" w:hint="eastAsia"/>
+        </w:rPr>
+        <w:t>：</w:t>
+      </w:r>
+    </w:p>
+    <w:p>
+      <w:pPr>
+        <w:autoSpaceDE w:val="0"/>
+        <w:autoSpaceDN w:val="0"/>
+        <w:adjustRightInd w:val="0"/>
+        <w:jc w:val="left"/>
+        <w:rPr>
+          <w:rFonts w:ascii="幼圆" w:eastAsia="幼圆" w:cs="幼圆"/>
+          <w:color w:val="FF0000"/>
+          <w:kern w:val="0"/>
+          <w:sz w:val="22"/>
+        </w:rPr>
+      </w:pPr>
+      <w:r>
+        <w:rPr>
+          <w:rFonts w:ascii="幼圆" w:eastAsia="幼圆" w:cs="幼圆"/>
+          <w:color w:val="FF0000"/>
+          <w:kern w:val="0"/>
+          <w:sz w:val="22"/>
+        </w:rPr>
+        <w:tab/>
+        <w:t xml:space="preserve">&lt;!-- </w:t>
+      </w:r>
+      <w:r>
+        <w:rPr>
+          <w:rFonts w:ascii="幼圆" w:eastAsia="幼圆" w:cs="幼圆" w:hint="eastAsia"/>
+          <w:color w:val="FF0000"/>
+          <w:kern w:val="0"/>
+          <w:sz w:val="22"/>
+        </w:rPr>
+        <w:t>通过指定</w:t>
+      </w:r>
+      <w:r>
+        <w:rPr>
+          <w:rFonts w:ascii="幼圆" w:eastAsia="幼圆" w:cs="幼圆"/>
+          <w:color w:val="FF0000"/>
+          <w:kern w:val="0"/>
+          <w:sz w:val="22"/>
+        </w:rPr>
+        <w:t>contextClass</w:t>
+      </w:r>
+      <w:r>
+        <w:rPr>
+          <w:rFonts w:ascii="幼圆" w:eastAsia="幼圆" w:cs="幼圆" w:hint="eastAsia"/>
+          <w:color w:val="FF0000"/>
+          <w:kern w:val="0"/>
+          <w:sz w:val="22"/>
+        </w:rPr>
+        <w:t>参数，让</w:t>
+      </w:r>
+      <w:r>
+        <w:rPr>
+          <w:rFonts w:ascii="幼圆" w:eastAsia="幼圆" w:cs="幼圆"/>
+          <w:color w:val="FF0000"/>
+          <w:kern w:val="0"/>
+          <w:sz w:val="22"/>
+        </w:rPr>
+        <w:t>Spring</w:t>
+      </w:r>
+      <w:r>
+        <w:rPr>
+          <w:rFonts w:ascii="幼圆" w:eastAsia="幼圆" w:cs="幼圆" w:hint="eastAsia"/>
+          <w:color w:val="FF0000"/>
+          <w:kern w:val="0"/>
+          <w:sz w:val="22"/>
+        </w:rPr>
+        <w:t>启动</w:t>
+      </w:r>
+      <w:r>
+        <w:rPr>
+          <w:rFonts w:ascii="幼圆" w:eastAsia="幼圆" w:cs="幼圆"/>
+          <w:color w:val="FF0000"/>
+          <w:kern w:val="0"/>
+          <w:sz w:val="22"/>
+        </w:rPr>
+        <w:t>AnnotationConfigWebApplicationContext --&gt;</w:t>
+      </w:r>
+    </w:p>
+    <w:p>
+      <w:pPr>
+        <w:autoSpaceDE w:val="0"/>
+        <w:autoSpaceDN w:val="0"/>
+        <w:adjustRightInd w:val="0"/>
+        <w:jc w:val="left"/>
+        <w:rPr>
+          <w:rFonts w:ascii="幼圆" w:eastAsia="幼圆" w:cs="幼圆"/>
+          <w:kern w:val="0"/>
+          <w:sz w:val="22"/>
+        </w:rPr>
+      </w:pPr>
+      <w:r>
+        <w:rPr>
+          <w:rFonts w:ascii="幼圆" w:eastAsia="幼圆" w:cs="幼圆"/>
+          <w:color w:val="CFBFAD"/>
+          <w:kern w:val="0"/>
+          <w:sz w:val="22"/>
+        </w:rPr>
+        <w:tab/>
+        <w:t>&lt;context-param&gt;</w:t>
+      </w:r>
+    </w:p>
+    <w:p>
+      <w:pPr>
+        <w:autoSpaceDE w:val="0"/>
+        <w:autoSpaceDN w:val="0"/>
+        <w:adjustRightInd w:val="0"/>
+        <w:jc w:val="left"/>
+        <w:rPr>
+          <w:rFonts w:ascii="幼圆" w:eastAsia="幼圆" w:cs="幼圆"/>
+          <w:kern w:val="0"/>
+          <w:sz w:val="22"/>
+        </w:rPr>
+      </w:pPr>
+      <w:r>
+        <w:rPr>
+          <w:rFonts w:ascii="幼圆" w:eastAsia="幼圆" w:cs="幼圆"/>
+          <w:color w:val="CFBFAD"/>
+          <w:kern w:val="0"/>
+          <w:sz w:val="22"/>
+        </w:rPr>
+        <w:tab/>
+      </w:r>
+      <w:r>
+        <w:rPr>
+          <w:rFonts w:ascii="幼圆" w:eastAsia="幼圆" w:cs="幼圆"/>
+          <w:color w:val="CFBFAD"/>
+          <w:kern w:val="0"/>
+          <w:sz w:val="22"/>
+        </w:rPr>
+        <w:tab/>
+        <w:t>&lt;param-name&gt;contextClass&lt;/param-name&gt;</w:t>
+      </w:r>
+    </w:p>
+    <w:p>
+      <w:pPr>
+        <w:autoSpaceDE w:val="0"/>
+        <w:autoSpaceDN w:val="0"/>
+        <w:adjustRightInd w:val="0"/>
+        <w:jc w:val="left"/>
+        <w:rPr>
+          <w:rFonts w:ascii="幼圆" w:eastAsia="幼圆" w:cs="幼圆"/>
+          <w:color w:val="CFBFAD"/>
+          <w:kern w:val="0"/>
+          <w:sz w:val="22"/>
+        </w:rPr>
+      </w:pPr>
+      <w:r>
+        <w:rPr>
+          <w:rFonts w:ascii="幼圆" w:eastAsia="幼圆" w:cs="幼圆"/>
+          <w:color w:val="CFBFAD"/>
+          <w:kern w:val="0"/>
+          <w:sz w:val="22"/>
+        </w:rPr>
+        <w:tab/>
+      </w:r>
+      <w:r>
+        <w:rPr>
+          <w:rFonts w:ascii="幼圆" w:eastAsia="幼圆" w:cs="幼圆"/>
+          <w:color w:val="CFBFAD"/>
+          <w:kern w:val="0"/>
+          <w:sz w:val="22"/>
+        </w:rPr>
+        <w:tab/>
+        <w:t>&lt;param</w:t>
+      </w:r>
+      <w:r>
+        <w:rPr>
+          <w:rFonts w:ascii="幼圆" w:eastAsia="幼圆" w:cs="幼圆" w:hint="eastAsia"/>
+          <w:color w:val="CFBFAD"/>
+          <w:kern w:val="0"/>
+          <w:sz w:val="22"/>
+        </w:rPr>
+        <w:t>-</w:t>
+      </w:r>
+      <w:r>
+        <w:rPr>
+          <w:rFonts w:ascii="幼圆" w:eastAsia="幼圆" w:cs="幼圆"/>
+          <w:color w:val="CFBFAD"/>
+          <w:kern w:val="0"/>
+          <w:sz w:val="22"/>
+        </w:rPr>
+        <w:t>value&gt;</w:t>
+      </w:r>
+    </w:p>
+    <w:p>
+      <w:pPr>
+        <w:autoSpaceDE w:val="0"/>
+        <w:autoSpaceDN w:val="0"/>
+        <w:adjustRightInd w:val="0"/>
+        <w:jc w:val="left"/>
+        <w:rPr>
+          <w:rFonts w:ascii="幼圆" w:eastAsia="幼圆" w:cs="幼圆"/>
+          <w:color w:val="CFBFAD"/>
+          <w:kern w:val="0"/>
+          <w:sz w:val="22"/>
+        </w:rPr>
+      </w:pPr>
+      <w:r>
+        <w:rPr>
+          <w:rFonts w:ascii="幼圆" w:eastAsia="幼圆" w:cs="幼圆"/>
+          <w:color w:val="CFBFAD"/>
+          <w:kern w:val="0"/>
+          <w:sz w:val="22"/>
+        </w:rPr>
+        <w:t>org.springframework.web.context.support.AnnotationConfigWebApplicationContext</w:t>
+      </w:r>
+    </w:p>
+    <w:p>
+      <w:pPr>
+        <w:autoSpaceDE w:val="0"/>
+        <w:autoSpaceDN w:val="0"/>
+        <w:adjustRightInd w:val="0"/>
+        <w:jc w:val="left"/>
+        <w:rPr>
+          <w:rFonts w:ascii="幼圆" w:eastAsia="幼圆" w:cs="幼圆"/>
+          <w:kern w:val="0"/>
+          <w:sz w:val="22"/>
+        </w:rPr>
+      </w:pPr>
+      <w:r>
+        <w:rPr>
+          <w:rFonts w:ascii="幼圆" w:eastAsia="幼圆" w:cs="幼圆"/>
+          <w:color w:val="CFBFAD"/>
+          <w:kern w:val="0"/>
+          <w:sz w:val="22"/>
+        </w:rPr>
+        <w:t>&lt;/param-value&gt;</w:t>
+      </w:r>
+    </w:p>
+    <w:p>
+      <w:pPr>
+        <w:autoSpaceDE w:val="0"/>
+        <w:autoSpaceDN w:val="0"/>
+        <w:adjustRightInd w:val="0"/>
+        <w:jc w:val="left"/>
+        <w:rPr>
+          <w:rFonts w:ascii="幼圆" w:eastAsia="幼圆" w:cs="幼圆"/>
+          <w:kern w:val="0"/>
+          <w:sz w:val="22"/>
+        </w:rPr>
+      </w:pPr>
+      <w:r>
+        <w:rPr>
+          <w:rFonts w:ascii="幼圆" w:eastAsia="幼圆" w:cs="幼圆"/>
+          <w:color w:val="CFBFAD"/>
+          <w:kern w:val="0"/>
+          <w:sz w:val="22"/>
+        </w:rPr>
+        <w:tab/>
+        <w:t>&lt;/context-param&gt;</w:t>
+      </w:r>
+    </w:p>
+    <w:p>
+      <w:pPr>
+        <w:autoSpaceDE w:val="0"/>
+        <w:autoSpaceDN w:val="0"/>
+        <w:adjustRightInd w:val="0"/>
+        <w:jc w:val="left"/>
+        <w:rPr>
+          <w:rFonts w:ascii="幼圆" w:eastAsia="幼圆" w:cs="幼圆"/>
+          <w:kern w:val="0"/>
+          <w:sz w:val="22"/>
+        </w:rPr>
+      </w:pPr>
+      <w:r>
+        <w:rPr>
+          <w:rFonts w:ascii="幼圆" w:eastAsia="幼圆" w:cs="幼圆"/>
+          <w:color w:val="CFBFAD"/>
+          <w:kern w:val="0"/>
+          <w:sz w:val="22"/>
+        </w:rPr>
+        <w:tab/>
+      </w:r>
+    </w:p>
+    <w:p>
+      <w:pPr>
+        <w:autoSpaceDE w:val="0"/>
+        <w:autoSpaceDN w:val="0"/>
+        <w:adjustRightInd w:val="0"/>
+        <w:jc w:val="left"/>
+        <w:rPr>
+          <w:rFonts w:ascii="幼圆" w:eastAsia="幼圆" w:cs="幼圆"/>
+          <w:kern w:val="0"/>
+          <w:sz w:val="22"/>
+        </w:rPr>
+      </w:pPr>
+      <w:r>
+        <w:rPr>
+          <w:rFonts w:ascii="幼圆" w:eastAsia="幼圆" w:cs="幼圆"/>
+          <w:color w:val="CFBFAD"/>
+          <w:kern w:val="0"/>
+          <w:sz w:val="22"/>
+        </w:rPr>
+        <w:tab/>
+        <w:t>&lt;context-param&gt;</w:t>
+      </w:r>
+    </w:p>
+    <w:p>
+      <w:pPr>
+        <w:autoSpaceDE w:val="0"/>
+        <w:autoSpaceDN w:val="0"/>
+        <w:adjustRightInd w:val="0"/>
+        <w:jc w:val="left"/>
+        <w:rPr>
+          <w:rFonts w:ascii="幼圆" w:eastAsia="幼圆" w:cs="幼圆"/>
+          <w:kern w:val="0"/>
+          <w:sz w:val="22"/>
+        </w:rPr>
+      </w:pPr>
+      <w:r>
+        <w:rPr>
+          <w:rFonts w:ascii="幼圆" w:eastAsia="幼圆" w:cs="幼圆"/>
+          <w:color w:val="CFBFAD"/>
+          <w:kern w:val="0"/>
+          <w:sz w:val="22"/>
+        </w:rPr>
+        <w:tab/>
+      </w:r>
+      <w:r>
+        <w:rPr>
+          <w:rFonts w:ascii="幼圆" w:eastAsia="幼圆" w:cs="幼圆"/>
+          <w:color w:val="CFBFAD"/>
+          <w:kern w:val="0"/>
+          <w:sz w:val="22"/>
+        </w:rPr>
+        <w:tab/>
+        <w:t>&lt;param-name&gt;contextConfigLocation&lt;/param-name&gt;</w:t>
+      </w:r>
+    </w:p>
+    <w:p>
+      <w:pPr>
+        <w:autoSpaceDE w:val="0"/>
+        <w:autoSpaceDN w:val="0"/>
+        <w:adjustRightInd w:val="0"/>
+        <w:jc w:val="left"/>
+        <w:rPr>
+          <w:rFonts w:ascii="幼圆" w:eastAsia="幼圆" w:cs="幼圆"/>
+          <w:kern w:val="0"/>
+          <w:sz w:val="22"/>
+        </w:rPr>
+      </w:pPr>
+      <w:r>
+        <w:rPr>
+          <w:rFonts w:ascii="幼圆" w:eastAsia="幼圆" w:cs="幼圆"/>
+          <w:color w:val="CFBFAD"/>
+          <w:kern w:val="0"/>
+          <w:sz w:val="22"/>
+        </w:rPr>
+        <w:tab/>
+      </w:r>
+      <w:r>
+        <w:rPr>
+          <w:rFonts w:ascii="幼圆" w:eastAsia="幼圆" w:cs="幼圆"/>
+          <w:color w:val="CFBFAD"/>
+          <w:kern w:val="0"/>
+          <w:sz w:val="22"/>
+        </w:rPr>
+        <w:tab/>
+        <w:t>&lt;param-value&gt;com.xxx.AppConfig&lt;/param-value&gt;</w:t>
+      </w:r>
+    </w:p>
+    <w:p>
+      <w:pPr>
+        <w:autoSpaceDE w:val="0"/>
+        <w:autoSpaceDN w:val="0"/>
+        <w:adjustRightInd w:val="0"/>
+        <w:jc w:val="left"/>
+        <w:rPr>
+          <w:rFonts w:ascii="幼圆" w:eastAsia="幼圆" w:cs="幼圆"/>
+          <w:kern w:val="0"/>
+          <w:sz w:val="22"/>
+        </w:rPr>
+      </w:pPr>
+      <w:r>
+        <w:rPr>
+          <w:rFonts w:ascii="幼圆" w:eastAsia="幼圆" w:cs="幼圆"/>
+          <w:color w:val="CFBFAD"/>
+          <w:kern w:val="0"/>
+          <w:sz w:val="22"/>
+        </w:rPr>
+        <w:tab/>
+        <w:t>&lt;/context-param&gt;</w:t>
+      </w:r>
+    </w:p>
+    <w:p>
+      <w:pPr>
+        <w:autoSpaceDE w:val="0"/>
+        <w:autoSpaceDN w:val="0"/>
+        <w:adjustRightInd w:val="0"/>
+        <w:jc w:val="left"/>
+        <w:rPr>
+          <w:rFonts w:ascii="幼圆" w:eastAsia="幼圆" w:cs="幼圆"/>
+          <w:kern w:val="0"/>
+          <w:sz w:val="22"/>
+        </w:rPr>
+      </w:pPr>
+      <w:r>
+        <w:rPr>
+          <w:rFonts w:ascii="幼圆" w:eastAsia="幼圆" w:cs="幼圆"/>
+          <w:color w:val="CFBFAD"/>
+          <w:kern w:val="0"/>
+          <w:sz w:val="22"/>
+        </w:rPr>
+        <w:tab/>
+      </w:r>
+      <w:r>
+        <w:rPr>
+          <w:rFonts w:ascii="幼圆" w:eastAsia="幼圆" w:cs="幼圆"/>
+          <w:color w:val="CFBFAD"/>
+          <w:kern w:val="0"/>
+          <w:sz w:val="22"/>
+        </w:rPr>
+        <w:tab/>
+      </w:r>
+    </w:p>
+    <w:p>
+      <w:pPr>
+        <w:autoSpaceDE w:val="0"/>
+        <w:autoSpaceDN w:val="0"/>
+        <w:adjustRightInd w:val="0"/>
+        <w:jc w:val="left"/>
+        <w:rPr>
+          <w:rFonts w:ascii="幼圆" w:eastAsia="幼圆" w:cs="幼圆"/>
+          <w:kern w:val="0"/>
+          <w:sz w:val="22"/>
+        </w:rPr>
+      </w:pPr>
+      <w:r>
+        <w:rPr>
+          <w:rFonts w:ascii="幼圆" w:eastAsia="幼圆" w:cs="幼圆"/>
+          <w:color w:val="CFBFAD"/>
+          <w:kern w:val="0"/>
+          <w:sz w:val="22"/>
+        </w:rPr>
+        <w:tab/>
+        <w:t>&lt;listener&gt;</w:t>
+      </w:r>
+    </w:p>
+    <w:p>
+      <w:pPr>
+        <w:autoSpaceDE w:val="0"/>
+        <w:autoSpaceDN w:val="0"/>
+        <w:adjustRightInd w:val="0"/>
+        <w:jc w:val="left"/>
+        <w:rPr>
+          <w:rFonts w:ascii="幼圆" w:eastAsia="幼圆" w:cs="幼圆"/>
+          <w:kern w:val="0"/>
+          <w:sz w:val="22"/>
+        </w:rPr>
+      </w:pPr>
+      <w:r>
+        <w:rPr>
+          <w:rFonts w:ascii="幼圆" w:eastAsia="幼圆" w:cs="幼圆"/>
+          <w:color w:val="CFBFAD"/>
+          <w:kern w:val="0"/>
+          <w:sz w:val="22"/>
+        </w:rPr>
+        <w:tab/>
+      </w:r>
+      <w:r>
+        <w:rPr>
+          <w:rFonts w:ascii="幼圆" w:eastAsia="幼圆" w:cs="幼圆"/>
+          <w:color w:val="CFBFAD"/>
+          <w:kern w:val="0"/>
+          <w:sz w:val="22"/>
+        </w:rPr>
+        <w:tab/>
+        <w:t>&lt;listener-class&gt;</w:t>
+      </w:r>
+    </w:p>
+    <w:p>
+      <w:pPr>
+        <w:autoSpaceDE w:val="0"/>
+        <w:autoSpaceDN w:val="0"/>
+        <w:adjustRightInd w:val="0"/>
+        <w:jc w:val="left"/>
+        <w:rPr>
+          <w:rFonts w:ascii="幼圆" w:eastAsia="幼圆" w:cs="幼圆"/>
+          <w:kern w:val="0"/>
+          <w:sz w:val="22"/>
+        </w:rPr>
+      </w:pPr>
+      <w:r>
+        <w:rPr>
+          <w:rFonts w:ascii="幼圆" w:eastAsia="幼圆" w:cs="幼圆"/>
+          <w:color w:val="CFBFAD"/>
+          <w:kern w:val="0"/>
+          <w:sz w:val="22"/>
+        </w:rPr>
+        <w:tab/>
+      </w:r>
+      <w:r>
+        <w:rPr>
+          <w:rFonts w:ascii="幼圆" w:eastAsia="幼圆" w:cs="幼圆"/>
+          <w:color w:val="CFBFAD"/>
+          <w:kern w:val="0"/>
+          <w:sz w:val="22"/>
+        </w:rPr>
+        <w:tab/>
+      </w:r>
+      <w:r>
+        <w:rPr>
+          <w:rFonts w:ascii="幼圆" w:eastAsia="幼圆" w:cs="幼圆"/>
+          <w:color w:val="CFBFAD"/>
+          <w:kern w:val="0"/>
+          <w:sz w:val="22"/>
+        </w:rPr>
+        <w:tab/>
+        <w:t>org.springframework.web.context.ContextLoaderListener</w:t>
+      </w:r>
+    </w:p>
+    <w:p>
+      <w:pPr>
+        <w:autoSpaceDE w:val="0"/>
+        <w:autoSpaceDN w:val="0"/>
+        <w:adjustRightInd w:val="0"/>
+        <w:jc w:val="left"/>
+        <w:rPr>
+          <w:rFonts w:ascii="幼圆" w:eastAsia="幼圆" w:cs="幼圆"/>
+          <w:kern w:val="0"/>
+          <w:sz w:val="22"/>
+        </w:rPr>
+      </w:pPr>
+      <w:r>
+        <w:rPr>
+          <w:rFonts w:ascii="幼圆" w:eastAsia="幼圆" w:cs="幼圆"/>
+          <w:color w:val="CFBFAD"/>
+          <w:kern w:val="0"/>
+          <w:sz w:val="22"/>
+        </w:rPr>
+        <w:tab/>
+      </w:r>
+      <w:r>
+        <w:rPr>
+          <w:rFonts w:ascii="幼圆" w:eastAsia="幼圆" w:cs="幼圆"/>
+          <w:color w:val="CFBFAD"/>
+          <w:kern w:val="0"/>
+          <w:sz w:val="22"/>
+        </w:rPr>
+        <w:tab/>
+        <w:t>&lt;/listener-class&gt;</w:t>
+      </w:r>
+    </w:p>
+    <w:p>
+      <w:pPr>
+        <w:rPr>
+          <w:rFonts w:asciiTheme="minorEastAsia" w:hAnsiTheme="minorEastAsia" w:hint="eastAsia"/>
+        </w:rPr>
+      </w:pPr>
+      <w:r>
+        <w:rPr>
+          <w:rFonts w:ascii="幼圆" w:eastAsia="幼圆" w:cs="幼圆"/>
+          <w:color w:val="CFBFAD"/>
+          <w:kern w:val="0"/>
+          <w:sz w:val="22"/>
+        </w:rPr>
+        <w:tab/>
+        <w:t>&lt;/listener&gt;</w:t>
+      </w:r>
+    </w:p>
+    <w:p>
+      <w:pPr>
+        <w:rPr>
+          <w:rFonts w:asciiTheme="minorEastAsia" w:hAnsiTheme="minorEastAsia" w:hint="eastAsia"/>
+        </w:rPr>
+      </w:pPr>
+    </w:p>
+    <w:p>
+      <w:pPr>
+        <w:rPr>
+          <w:rFonts w:asciiTheme="minorEastAsia" w:hAnsiTheme="minorEastAsia" w:hint="eastAsia"/>
+          <w:b/>
+          <w:sz w:val="28"/>
+        </w:rPr>
+      </w:pPr>
+      <w:r>
+        <w:rPr>
+          <w:rFonts w:asciiTheme="minorEastAsia" w:hAnsiTheme="minorEastAsia"/>
+          <w:b/>
+          <w:sz w:val="28"/>
+        </w:rPr>
+        <w:t>BeanFactory中Bean的生命周期</w:t>
+      </w:r>
+    </w:p>
+    <w:p>
+      <w:pPr>
+        <w:rPr>
+          <w:rFonts w:asciiTheme="minorEastAsia" w:hAnsiTheme="minorEastAsia"/>
+        </w:rPr>
+      </w:pPr>
+      <w:r>
+        <w:rPr>
+          <w:noProof/>
+        </w:rPr>
+        <w:lastRenderedPageBreak/>
+        <w:drawing>
+          <wp:inline distT="0" distB="0" distL="0" distR="0" wp14:anchorId="5D21AAD9" wp14:editId="116C643C">
+            <wp:extent cx="5274310" cy="4143375"/>
+            <wp:effectExtent l="0" t="0" r="2540" b="9525"/>
+            <wp:docPr id="8" name="图片 8"/>
+            <wp:cNvGraphicFramePr>
+              <a:graphicFrameLocks xmlns:a="http://schemas.openxmlformats.org/drawingml/2006/main" noChangeAspect="1"/>
+            </wp:cNvGraphicFramePr>
+            <a:graphic xmlns:a="http://schemas.openxmlformats.org/drawingml/2006/main">
+              <a:graphicData uri="http://schemas.openxmlformats.org/drawingml/2006/picture">
+                <pic:pic xmlns:pic="http://schemas.openxmlformats.org/drawingml/2006/picture">
+                  <pic:nvPicPr>
+                    <pic:cNvPr id="1" name=""/>
+                    <pic:cNvPicPr/>
+                  </pic:nvPicPr>
+                  <pic:blipFill>
+                    <a:blip r:embed="rId11"/>
+                    <a:stretch>
+                      <a:fillRect/>
+                    </a:stretch>
+                  </pic:blipFill>
+                  <pic:spPr>
+                    <a:xfrm>
+                      <a:off x="0" y="0"/>
+                      <a:ext cx="5274310" cy="4143375"/>
+                    </a:xfrm>
+                    <a:prstGeom prst="rect">
+                      <a:avLst/>
+                    </a:prstGeom>
+                  </pic:spPr>
+                </pic:pic>
+              </a:graphicData>
+            </a:graphic>
+          </wp:inline>
+        </w:drawing>
+      </w:r>
+    </w:p>
+    <w:p>
+      <w:pPr>
+        <w:rPr>
+          <w:rFonts w:asciiTheme="minorEastAsia" w:hAnsiTheme="minorEastAsia"/>
+        </w:rPr>
+      </w:pPr>
+      <w:r>
+        <w:rPr>
+          <w:rFonts w:asciiTheme="minorEastAsia" w:hAnsiTheme="minorEastAsia"/>
+        </w:rPr>
+        <w:t>上面涉及的方法大致分为</w:t>
+      </w:r>
+      <w:r>
+        <w:rPr>
+          <w:rFonts w:asciiTheme="minorEastAsia" w:hAnsiTheme="minorEastAsia" w:hint="eastAsia"/>
+        </w:rPr>
+        <w:t>4类：</w:t>
+      </w:r>
+    </w:p>
+    <w:p>
+      <w:pPr>
+        <w:pStyle w:val="a5"/>
+        <w:numPr>
+          <w:ilvl w:val="0"/>
+          <w:numId w:val="6"/>
+        </w:numPr>
+        <w:ind w:firstLineChars="0"/>
+        <w:rPr>
+          <w:rFonts w:asciiTheme="minorEastAsia" w:hAnsiTheme="minorEastAsia"/>
+        </w:rPr>
+      </w:pPr>
+      <w:r>
+        <w:rPr>
+          <w:rFonts w:asciiTheme="minorEastAsia" w:hAnsiTheme="minorEastAsia" w:hint="eastAsia"/>
+        </w:rPr>
+        <w:t>Bean自身的方法：构造函数</w:t>
+      </w:r>
+      <w:r>
+        <w:rPr>
+          <w:rFonts w:asciiTheme="minorEastAsia" w:hAnsiTheme="minorEastAsia" w:hint="eastAsia"/>
+        </w:rPr>
+        <w:t>、Setter设置属性及通过init</w:t>
+      </w:r>
+      <w:r>
+        <w:rPr>
+          <w:rFonts w:asciiTheme="minorEastAsia" w:hAnsiTheme="minorEastAsia"/>
+        </w:rPr>
+        <w:t>-method和destroy</w:t>
+      </w:r>
+      <w:r>
+        <w:rPr>
+          <w:rFonts w:asciiTheme="minorEastAsia" w:hAnsiTheme="minorEastAsia" w:hint="eastAsia"/>
+        </w:rPr>
+        <w:t>-</w:t>
+      </w:r>
+      <w:r>
+        <w:rPr>
+          <w:rFonts w:asciiTheme="minorEastAsia" w:hAnsiTheme="minorEastAsia"/>
+        </w:rPr>
+        <w:t>method指定的方法</w:t>
+      </w:r>
+      <w:r>
+        <w:rPr>
+          <w:rFonts w:asciiTheme="minorEastAsia" w:hAnsiTheme="minorEastAsia" w:hint="eastAsia"/>
+        </w:rPr>
+        <w:t>；</w:t>
+      </w:r>
+    </w:p>
+    <w:p>
+      <w:pPr>
+        <w:pStyle w:val="a5"/>
+        <w:numPr>
+          <w:ilvl w:val="0"/>
+          <w:numId w:val="6"/>
+        </w:numPr>
+        <w:ind w:firstLineChars="0"/>
+        <w:rPr>
+          <w:rFonts w:asciiTheme="minorEastAsia" w:hAnsiTheme="minorEastAsia"/>
+        </w:rPr>
+      </w:pPr>
+      <w:r>
+        <w:rPr>
+          <w:rFonts w:asciiTheme="minorEastAsia" w:hAnsiTheme="minorEastAsia"/>
+        </w:rPr>
+        <w:t>Bean级生命周期接口方法</w:t>
+      </w:r>
+      <w:r>
+        <w:rPr>
+          <w:rFonts w:asciiTheme="minorEastAsia" w:hAnsiTheme="minorEastAsia" w:hint="eastAsia"/>
+        </w:rPr>
+        <w:t>：如BeanNameAware、BeanFactoryAware、InitializingBean和DisposableBean</w:t>
+      </w:r>
+    </w:p>
+    <w:p>
+      <w:pPr>
+        <w:pStyle w:val="a5"/>
+        <w:numPr>
+          <w:ilvl w:val="0"/>
+          <w:numId w:val="6"/>
+        </w:numPr>
+        <w:ind w:firstLineChars="0"/>
+        <w:rPr>
+          <w:rFonts w:asciiTheme="minorEastAsia" w:hAnsiTheme="minorEastAsia"/>
+        </w:rPr>
+      </w:pPr>
+      <w:r>
+        <w:rPr>
+          <w:rFonts w:asciiTheme="minorEastAsia" w:hAnsiTheme="minorEastAsia"/>
+        </w:rPr>
+        <w:t>容器级生命周期接口方法</w:t>
+      </w:r>
+      <w:r>
+        <w:rPr>
+          <w:rFonts w:asciiTheme="minorEastAsia" w:hAnsiTheme="minorEastAsia" w:hint="eastAsia"/>
+        </w:rPr>
+        <w:t>：</w:t>
+      </w:r>
+      <w:r>
+        <w:rPr>
+          <w:rFonts w:asciiTheme="minorEastAsia" w:hAnsiTheme="minorEastAsia"/>
+        </w:rPr>
+        <w:t>InstantiationAwareBeanPostProcessor和BeanPostProcessor</w:t>
+      </w:r>
+    </w:p>
+    <w:p>
+      <w:pPr>
+        <w:pStyle w:val="a5"/>
+        <w:numPr>
+          <w:ilvl w:val="0"/>
+          <w:numId w:val="6"/>
+        </w:numPr>
+        <w:ind w:firstLineChars="0"/>
+        <w:rPr>
+          <w:rFonts w:asciiTheme="minorEastAsia" w:hAnsiTheme="minorEastAsia" w:hint="eastAsia"/>
+        </w:rPr>
+      </w:pPr>
+      <w:r>
+        <w:rPr>
+          <w:rFonts w:asciiTheme="minorEastAsia" w:hAnsiTheme="minorEastAsia"/>
+        </w:rPr>
+        <w:t>工厂后处理接口方法</w:t>
+      </w:r>
+      <w:r>
+        <w:rPr>
+          <w:rFonts w:asciiTheme="minorEastAsia" w:hAnsiTheme="minorEastAsia" w:hint="eastAsia"/>
+        </w:rPr>
+        <w:t>：</w:t>
+      </w:r>
+      <w:r>
+        <w:rPr>
+          <w:rFonts w:asciiTheme="minorEastAsia" w:hAnsiTheme="minorEastAsia"/>
+        </w:rPr>
+        <w:t>AspectJWeAVingEnabler</w:t>
+      </w:r>
+      <w:r>
+        <w:rPr>
+          <w:rFonts w:asciiTheme="minorEastAsia" w:hAnsiTheme="minorEastAsia" w:hint="eastAsia"/>
+        </w:rPr>
+        <w:t>、</w:t>
+      </w:r>
+      <w:r>
+        <w:rPr>
+          <w:rFonts w:asciiTheme="minorEastAsia" w:hAnsiTheme="minorEastAsia"/>
+        </w:rPr>
+        <w:t>CustomAutowireConfigurer</w:t>
+      </w:r>
+      <w:r>
+        <w:rPr>
+          <w:rFonts w:asciiTheme="minorEastAsia" w:hAnsiTheme="minorEastAsia" w:hint="eastAsia"/>
+        </w:rPr>
+        <w:t>、</w:t>
+      </w:r>
+      <w:r>
+        <w:rPr>
+          <w:rFonts w:asciiTheme="minorEastAsia" w:hAnsiTheme="minorEastAsia"/>
+        </w:rPr>
+        <w:t>ConfigurationClassPostProcessor</w:t>
+      </w:r>
+    </w:p>
+    <w:p>
+      <w:pPr>
+        <w:rPr>
+          <w:rFonts w:asciiTheme="minorEastAsia" w:hAnsiTheme="minorEastAsia"/>
+        </w:rPr>
+      </w:pPr>
+    </w:p>
+    <w:p>
+      <w:pPr>
+        <w:rPr>
+          <w:rFonts w:asciiTheme="minorEastAsia" w:hAnsiTheme="minorEastAsia"/>
+        </w:rPr>
+      </w:pPr>
+      <w:r>
+        <w:rPr>
+          <w:rFonts w:asciiTheme="minorEastAsia" w:hAnsiTheme="minorEastAsia"/>
+          <w:b/>
+          <w:sz w:val="28"/>
+        </w:rPr>
+        <w:t>ApplicationContext中Bean的生命周期</w:t>
+      </w:r>
+    </w:p>
+    <w:p>
+      <w:pPr>
+        <w:rPr>
+          <w:rFonts w:asciiTheme="minorEastAsia" w:hAnsiTheme="minorEastAsia"/>
+        </w:rPr>
+      </w:pPr>
+      <w:r>
+        <w:rPr>
+          <w:noProof/>
+        </w:rPr>
+        <w:lastRenderedPageBreak/>
+        <w:drawing>
+          <wp:inline distT="0" distB="0" distL="0" distR="0" wp14:anchorId="2A48AF8D" wp14:editId="47DC52FC">
+            <wp:extent cx="5274310" cy="4312920"/>
+            <wp:effectExtent l="0" t="0" r="2540" b="0"/>
+            <wp:docPr id="9" name="图片 9"/>
+            <wp:cNvGraphicFramePr>
+              <a:graphicFrameLocks xmlns:a="http://schemas.openxmlformats.org/drawingml/2006/main" noChangeAspect="1"/>
+            </wp:cNvGraphicFramePr>
+            <a:graphic xmlns:a="http://schemas.openxmlformats.org/drawingml/2006/main">
+              <a:graphicData uri="http://schemas.openxmlformats.org/drawingml/2006/picture">
+                <pic:pic xmlns:pic="http://schemas.openxmlformats.org/drawingml/2006/picture">
+                  <pic:nvPicPr>
+                    <pic:cNvPr id="1" name=""/>
+                    <pic:cNvPicPr/>
+                  </pic:nvPicPr>
+                  <pic:blipFill>
+                    <a:blip r:embed="rId12"/>
+                    <a:stretch>
+                      <a:fillRect/>
+                    </a:stretch>
+                  </pic:blipFill>
+                  <pic:spPr>
+                    <a:xfrm>
+                      <a:off x="0" y="0"/>
+                      <a:ext cx="5274310" cy="4312920"/>
+                    </a:xfrm>
+                    <a:prstGeom prst="rect">
+                      <a:avLst/>
+                    </a:prstGeom>
+                  </pic:spPr>
+                </pic:pic>
+              </a:graphicData>
+            </a:graphic>
+          </wp:inline>
+        </w:drawing>
+      </w:r>
+    </w:p>
+    <w:p>
+      <w:pPr>
+        <w:rPr>
+          <w:rFonts w:asciiTheme="minorEastAsia" w:hAnsiTheme="minorEastAsia"/>
+        </w:rPr>
+      </w:pPr>
+    </w:p>
+    <w:p>
+      <w:pPr>
+        <w:rPr>
+          <w:rFonts w:asciiTheme="minorEastAsia" w:hAnsiTheme="minorEastAsia" w:hint="eastAsia"/>
+        </w:rPr>
+      </w:pPr>
+      <w:r>
+        <w:rPr>
+          <w:noProof/>
+        </w:rPr>
+        <w:drawing>
+          <wp:inline distT="0" distB="0" distL="0" distR="0" wp14:anchorId="47CF4F70" wp14:editId="2AEB2831">
+            <wp:extent cx="5161905" cy="2619048"/>
+            <wp:effectExtent l="0" t="0" r="1270" b="0"/>
+            <wp:docPr id="10" name="图片 10"/>
+            <wp:cNvGraphicFramePr>
+              <a:graphicFrameLocks xmlns:a="http://schemas.openxmlformats.org/drawingml/2006/main" noChangeAspect="1"/>
+            </wp:cNvGraphicFramePr>
+            <a:graphic xmlns:a="http://schemas.openxmlformats.org/drawingml/2006/main">
+              <a:graphicData uri="http://schemas.openxmlformats.org/drawingml/2006/picture">
+                <pic:pic xmlns:pic="http://schemas.openxmlformats.org/drawingml/2006/picture">
+                  <pic:nvPicPr>
+                    <pic:cNvPr id="1" name=""/>
+                    <pic:cNvPicPr/>
+                  </pic:nvPicPr>
+                  <pic:blipFill>
+                    <a:blip r:embed="rId13"/>
+                    <a:stretch>
+                      <a:fillRect/>
+                    </a:stretch>
+                  </pic:blipFill>
+                  <pic:spPr>
+                    <a:xfrm>
+                      <a:off x="0" y="0"/>
+                      <a:ext cx="5161905" cy="2619048"/>
+                    </a:xfrm>
+                    <a:prstGeom prst="rect">
+                      <a:avLst/>
+                    </a:prstGeom>
+                  </pic:spPr>
+                </pic:pic>
+              </a:graphicData>
+            </a:graphic>
+          </wp:inline>
+        </w:drawing>
+      </w:r>
+      <w:bookmarkStart w:id="0" w:name="_GoBack"/>
+      <w:bookmarkEnd w:id="0"/>
     </w:p>
     <w:sectPr>
       <w:pgSz w:w="11906" w:h="16838"/>
@@ -3213,16 +5690,16 @@
     </w:lvl>
   </w:abstractNum>
   <w:abstractNum w:abstractNumId="2">
-    <w:nsid w:val="28AA3052"/>
+    <w:nsid w:val="171B192F"/>
     <w:multiLevelType w:val="hybridMultilevel"/>
-    <w:tmpl w:val="78E66FDA"/>
-    <w:lvl w:ilvl="0" w:tplc="EF60F1F8">
+    <w:tmpl w:val="DD2A3F34"/>
+    <w:lvl w:ilvl="0" w:tplc="589488CE">
       <w:start w:val="1"/>
       <w:numFmt w:val="decimal"/>
-      <w:lvlText w:val="%1、"/>
+      <w:lvlText w:val="%1."/>
       <w:lvlJc w:val="left"/>
       <w:pPr>
-        <w:ind w:left="360" w:hanging="360"/>
+        <w:ind w:left="780" w:hanging="360"/>
       </w:pPr>
       <w:rPr>
         <w:rFonts w:hint="default"/>
@@ -3234,7 +5711,7 @@
       <w:lvlText w:val="%2)"/>
       <w:lvlJc w:val="left"/>
       <w:pPr>
-        <w:ind w:left="840" w:hanging="420"/>
+        <w:ind w:left="1260" w:hanging="420"/>
       </w:pPr>
     </w:lvl>
     <w:lvl w:ilvl="2" w:tplc="0409001B" w:tentative="1">
@@ -3243,7 +5720,7 @@
       <w:lvlText w:val="%3."/>
       <w:lvlJc w:val="right"/>
       <w:pPr>
-        <w:ind w:left="1260" w:hanging="420"/>
+        <w:ind w:left="1680" w:hanging="420"/>
       </w:pPr>
     </w:lvl>
     <w:lvl w:ilvl="3" w:tplc="0409000F" w:tentative="1">
@@ -3252,7 +5729,7 @@
       <w:lvlText w:val="%4."/>
       <w:lvlJc w:val="left"/>
       <w:pPr>
-        <w:ind w:left="1680" w:hanging="420"/>
+        <w:ind w:left="2100" w:hanging="420"/>
       </w:pPr>
     </w:lvl>
     <w:lvl w:ilvl="4" w:tplc="04090019" w:tentative="1">
@@ -3261,7 +5738,7 @@
       <w:lvlText w:val="%5)"/>
       <w:lvlJc w:val="left"/>
       <w:pPr>
-        <w:ind w:left="2100" w:hanging="420"/>
+        <w:ind w:left="2520" w:hanging="420"/>
       </w:pPr>
     </w:lvl>
     <w:lvl w:ilvl="5" w:tplc="0409001B" w:tentative="1">
@@ -3270,7 +5747,7 @@
       <w:lvlText w:val="%6."/>
       <w:lvlJc w:val="right"/>
       <w:pPr>
-        <w:ind w:left="2520" w:hanging="420"/>
+        <w:ind w:left="2940" w:hanging="420"/>
       </w:pPr>
     </w:lvl>
     <w:lvl w:ilvl="6" w:tplc="0409000F" w:tentative="1">
@@ -3279,7 +5756,7 @@
       <w:lvlText w:val="%7."/>
       <w:lvlJc w:val="left"/>
       <w:pPr>
-        <w:ind w:left="2940" w:hanging="420"/>
+        <w:ind w:left="3360" w:hanging="420"/>
       </w:pPr>
     </w:lvl>
     <w:lvl w:ilvl="7" w:tplc="04090019" w:tentative="1">
@@ -3288,7 +5765,7 @@
       <w:lvlText w:val="%8)"/>
       <w:lvlJc w:val="left"/>
       <w:pPr>
-        <w:ind w:left="3360" w:hanging="420"/>
+        <w:ind w:left="3780" w:hanging="420"/>
       </w:pPr>
     </w:lvl>
     <w:lvl w:ilvl="8" w:tplc="0409001B" w:tentative="1">
@@ -3297,18 +5774,294 @@
       <w:lvlText w:val="%9."/>
       <w:lvlJc w:val="right"/>
       <w:pPr>
+        <w:ind w:left="4200" w:hanging="420"/>
+      </w:pPr>
+    </w:lvl>
+  </w:abstractNum>
+  <w:abstractNum w:abstractNumId="3">
+    <w:nsid w:val="289B79D2"/>
+    <w:multiLevelType w:val="hybridMultilevel"/>
+    <w:tmpl w:val="71DEDE08"/>
+    <w:lvl w:ilvl="0" w:tplc="3988759C">
+      <w:start w:val="1"/>
+      <w:numFmt w:val="decimal"/>
+      <w:lvlText w:val="%1."/>
+      <w:lvlJc w:val="left"/>
+      <w:pPr>
+        <w:ind w:left="780" w:hanging="360"/>
+      </w:pPr>
+      <w:rPr>
+        <w:rFonts w:hint="default"/>
+      </w:rPr>
+    </w:lvl>
+    <w:lvl w:ilvl="1" w:tplc="04090019" w:tentative="1">
+      <w:start w:val="1"/>
+      <w:numFmt w:val="lowerLetter"/>
+      <w:lvlText w:val="%2)"/>
+      <w:lvlJc w:val="left"/>
+      <w:pPr>
+        <w:ind w:left="1260" w:hanging="420"/>
+      </w:pPr>
+    </w:lvl>
+    <w:lvl w:ilvl="2" w:tplc="0409001B" w:tentative="1">
+      <w:start w:val="1"/>
+      <w:numFmt w:val="lowerRoman"/>
+      <w:lvlText w:val="%3."/>
+      <w:lvlJc w:val="right"/>
+      <w:pPr>
+        <w:ind w:left="1680" w:hanging="420"/>
+      </w:pPr>
+    </w:lvl>
+    <w:lvl w:ilvl="3" w:tplc="0409000F" w:tentative="1">
+      <w:start w:val="1"/>
+      <w:numFmt w:val="decimal"/>
+      <w:lvlText w:val="%4."/>
+      <w:lvlJc w:val="left"/>
+      <w:pPr>
+        <w:ind w:left="2100" w:hanging="420"/>
+      </w:pPr>
+    </w:lvl>
+    <w:lvl w:ilvl="4" w:tplc="04090019" w:tentative="1">
+      <w:start w:val="1"/>
+      <w:numFmt w:val="lowerLetter"/>
+      <w:lvlText w:val="%5)"/>
+      <w:lvlJc w:val="left"/>
+      <w:pPr>
+        <w:ind w:left="2520" w:hanging="420"/>
+      </w:pPr>
+    </w:lvl>
+    <w:lvl w:ilvl="5" w:tplc="0409001B" w:tentative="1">
+      <w:start w:val="1"/>
+      <w:numFmt w:val="lowerRoman"/>
+      <w:lvlText w:val="%6."/>
+      <w:lvlJc w:val="right"/>
+      <w:pPr>
+        <w:ind w:left="2940" w:hanging="420"/>
+      </w:pPr>
+    </w:lvl>
+    <w:lvl w:ilvl="6" w:tplc="0409000F" w:tentative="1">
+      <w:start w:val="1"/>
+      <w:numFmt w:val="decimal"/>
+      <w:lvlText w:val="%7."/>
+      <w:lvlJc w:val="left"/>
+      <w:pPr>
+        <w:ind w:left="3360" w:hanging="420"/>
+      </w:pPr>
+    </w:lvl>
+    <w:lvl w:ilvl="7" w:tplc="04090019" w:tentative="1">
+      <w:start w:val="1"/>
+      <w:numFmt w:val="lowerLetter"/>
+      <w:lvlText w:val="%8)"/>
+      <w:lvlJc w:val="left"/>
+      <w:pPr>
         <w:ind w:left="3780" w:hanging="420"/>
+      </w:pPr>
+    </w:lvl>
+    <w:lvl w:ilvl="8" w:tplc="0409001B" w:tentative="1">
+      <w:start w:val="1"/>
+      <w:numFmt w:val="lowerRoman"/>
+      <w:lvlText w:val="%9."/>
+      <w:lvlJc w:val="right"/>
+      <w:pPr>
+        <w:ind w:left="4200" w:hanging="420"/>
+      </w:pPr>
+    </w:lvl>
+  </w:abstractNum>
+  <w:abstractNum w:abstractNumId="4">
+    <w:nsid w:val="28AA3052"/>
+    <w:multiLevelType w:val="hybridMultilevel"/>
+    <w:tmpl w:val="78E66FDA"/>
+    <w:lvl w:ilvl="0" w:tplc="EF60F1F8">
+      <w:start w:val="1"/>
+      <w:numFmt w:val="decimal"/>
+      <w:lvlText w:val="%1、"/>
+      <w:lvlJc w:val="left"/>
+      <w:pPr>
+        <w:ind w:left="360" w:hanging="360"/>
+      </w:pPr>
+      <w:rPr>
+        <w:rFonts w:hint="default"/>
+      </w:rPr>
+    </w:lvl>
+    <w:lvl w:ilvl="1" w:tplc="04090019" w:tentative="1">
+      <w:start w:val="1"/>
+      <w:numFmt w:val="lowerLetter"/>
+      <w:lvlText w:val="%2)"/>
+      <w:lvlJc w:val="left"/>
+      <w:pPr>
+        <w:ind w:left="840" w:hanging="420"/>
+      </w:pPr>
+    </w:lvl>
+    <w:lvl w:ilvl="2" w:tplc="0409001B" w:tentative="1">
+      <w:start w:val="1"/>
+      <w:numFmt w:val="lowerRoman"/>
+      <w:lvlText w:val="%3."/>
+      <w:lvlJc w:val="right"/>
+      <w:pPr>
+        <w:ind w:left="1260" w:hanging="420"/>
+      </w:pPr>
+    </w:lvl>
+    <w:lvl w:ilvl="3" w:tplc="0409000F" w:tentative="1">
+      <w:start w:val="1"/>
+      <w:numFmt w:val="decimal"/>
+      <w:lvlText w:val="%4."/>
+      <w:lvlJc w:val="left"/>
+      <w:pPr>
+        <w:ind w:left="1680" w:hanging="420"/>
+      </w:pPr>
+    </w:lvl>
+    <w:lvl w:ilvl="4" w:tplc="04090019" w:tentative="1">
+      <w:start w:val="1"/>
+      <w:numFmt w:val="lowerLetter"/>
+      <w:lvlText w:val="%5)"/>
+      <w:lvlJc w:val="left"/>
+      <w:pPr>
+        <w:ind w:left="2100" w:hanging="420"/>
+      </w:pPr>
+    </w:lvl>
+    <w:lvl w:ilvl="5" w:tplc="0409001B" w:tentative="1">
+      <w:start w:val="1"/>
+      <w:numFmt w:val="lowerRoman"/>
+      <w:lvlText w:val="%6."/>
+      <w:lvlJc w:val="right"/>
+      <w:pPr>
+        <w:ind w:left="2520" w:hanging="420"/>
+      </w:pPr>
+    </w:lvl>
+    <w:lvl w:ilvl="6" w:tplc="0409000F" w:tentative="1">
+      <w:start w:val="1"/>
+      <w:numFmt w:val="decimal"/>
+      <w:lvlText w:val="%7."/>
+      <w:lvlJc w:val="left"/>
+      <w:pPr>
+        <w:ind w:left="2940" w:hanging="420"/>
+      </w:pPr>
+    </w:lvl>
+    <w:lvl w:ilvl="7" w:tplc="04090019" w:tentative="1">
+      <w:start w:val="1"/>
+      <w:numFmt w:val="lowerLetter"/>
+      <w:lvlText w:val="%8)"/>
+      <w:lvlJc w:val="left"/>
+      <w:pPr>
+        <w:ind w:left="3360" w:hanging="420"/>
+      </w:pPr>
+    </w:lvl>
+    <w:lvl w:ilvl="8" w:tplc="0409001B" w:tentative="1">
+      <w:start w:val="1"/>
+      <w:numFmt w:val="lowerRoman"/>
+      <w:lvlText w:val="%9."/>
+      <w:lvlJc w:val="right"/>
+      <w:pPr>
+        <w:ind w:left="3780" w:hanging="420"/>
+      </w:pPr>
+    </w:lvl>
+  </w:abstractNum>
+  <w:abstractNum w:abstractNumId="5">
+    <w:nsid w:val="2ABD6235"/>
+    <w:multiLevelType w:val="hybridMultilevel"/>
+    <w:tmpl w:val="DF14C1F0"/>
+    <w:lvl w:ilvl="0" w:tplc="12A6CF3C">
+      <w:start w:val="1"/>
+      <w:numFmt w:val="decimal"/>
+      <w:lvlText w:val="%1."/>
+      <w:lvlJc w:val="left"/>
+      <w:pPr>
+        <w:ind w:left="780" w:hanging="360"/>
+      </w:pPr>
+      <w:rPr>
+        <w:rFonts w:hint="default"/>
+      </w:rPr>
+    </w:lvl>
+    <w:lvl w:ilvl="1" w:tplc="04090019" w:tentative="1">
+      <w:start w:val="1"/>
+      <w:numFmt w:val="lowerLetter"/>
+      <w:lvlText w:val="%2)"/>
+      <w:lvlJc w:val="left"/>
+      <w:pPr>
+        <w:ind w:left="1260" w:hanging="420"/>
+      </w:pPr>
+    </w:lvl>
+    <w:lvl w:ilvl="2" w:tplc="0409001B" w:tentative="1">
+      <w:start w:val="1"/>
+      <w:numFmt w:val="lowerRoman"/>
+      <w:lvlText w:val="%3."/>
+      <w:lvlJc w:val="right"/>
+      <w:pPr>
+        <w:ind w:left="1680" w:hanging="420"/>
+      </w:pPr>
+    </w:lvl>
+    <w:lvl w:ilvl="3" w:tplc="0409000F" w:tentative="1">
+      <w:start w:val="1"/>
+      <w:numFmt w:val="decimal"/>
+      <w:lvlText w:val="%4."/>
+      <w:lvlJc w:val="left"/>
+      <w:pPr>
+        <w:ind w:left="2100" w:hanging="420"/>
+      </w:pPr>
+    </w:lvl>
+    <w:lvl w:ilvl="4" w:tplc="04090019" w:tentative="1">
+      <w:start w:val="1"/>
+      <w:numFmt w:val="lowerLetter"/>
+      <w:lvlText w:val="%5)"/>
+      <w:lvlJc w:val="left"/>
+      <w:pPr>
+        <w:ind w:left="2520" w:hanging="420"/>
+      </w:pPr>
+    </w:lvl>
+    <w:lvl w:ilvl="5" w:tplc="0409001B" w:tentative="1">
+      <w:start w:val="1"/>
+      <w:numFmt w:val="lowerRoman"/>
+      <w:lvlText w:val="%6."/>
+      <w:lvlJc w:val="right"/>
+      <w:pPr>
+        <w:ind w:left="2940" w:hanging="420"/>
+      </w:pPr>
+    </w:lvl>
+    <w:lvl w:ilvl="6" w:tplc="0409000F" w:tentative="1">
+      <w:start w:val="1"/>
+      <w:numFmt w:val="decimal"/>
+      <w:lvlText w:val="%7."/>
+      <w:lvlJc w:val="left"/>
+      <w:pPr>
+        <w:ind w:left="3360" w:hanging="420"/>
+      </w:pPr>
+    </w:lvl>
+    <w:lvl w:ilvl="7" w:tplc="04090019" w:tentative="1">
+      <w:start w:val="1"/>
+      <w:numFmt w:val="lowerLetter"/>
+      <w:lvlText w:val="%8)"/>
+      <w:lvlJc w:val="left"/>
+      <w:pPr>
+        <w:ind w:left="3780" w:hanging="420"/>
+      </w:pPr>
+    </w:lvl>
+    <w:lvl w:ilvl="8" w:tplc="0409001B" w:tentative="1">
+      <w:start w:val="1"/>
+      <w:numFmt w:val="lowerRoman"/>
+      <w:lvlText w:val="%9."/>
+      <w:lvlJc w:val="right"/>
+      <w:pPr>
+        <w:ind w:left="4200" w:hanging="420"/>
       </w:pPr>
     </w:lvl>
   </w:abstractNum>
   <w:num w:numId="1">
-    <w:abstractNumId w:val="2"/>
+    <w:abstractNumId w:val="4"/>
   </w:num>
   <w:num w:numId="2">
     <w:abstractNumId w:val="0"/>
   </w:num>
   <w:num w:numId="3">
     <w:abstractNumId w:val="1"/>
+  </w:num>
+  <w:num w:numId="4">
+    <w:abstractNumId w:val="5"/>
+  </w:num>
+  <w:num w:numId="5">
+    <w:abstractNumId w:val="3"/>
+  </w:num>
+  <w:num w:numId="6">
+    <w:abstractNumId w:val="2"/>
   </w:num>
 </w:numbering>
 </file>

--- a/spring/Spring之路.docx
+++ b/spring/Spring之路.docx
@@ -3212,7 +3212,7 @@
         </w:numPr>
         <w:ind w:firstLineChars="0"/>
         <w:rPr>
-          <w:rFonts w:asciiTheme="minorEastAsia" w:hAnsiTheme="minorEastAsia" w:hint="eastAsia"/>
+          <w:rFonts w:asciiTheme="minorEastAsia" w:hAnsiTheme="minorEastAsia"/>
         </w:rPr>
       </w:pPr>
       <w:r>
@@ -3267,7 +3267,7 @@
     <w:p>
       <w:pPr>
         <w:rPr>
-          <w:rFonts w:asciiTheme="minorEastAsia" w:hAnsiTheme="minorEastAsia" w:hint="eastAsia"/>
+          <w:rFonts w:asciiTheme="minorEastAsia" w:hAnsiTheme="minorEastAsia"/>
         </w:rPr>
       </w:pPr>
       <w:r>
@@ -3311,7 +3311,7 @@
     <w:p>
       <w:pPr>
         <w:rPr>
-          <w:rFonts w:asciiTheme="minorEastAsia" w:hAnsiTheme="minorEastAsia" w:hint="eastAsia"/>
+          <w:rFonts w:asciiTheme="minorEastAsia" w:hAnsiTheme="minorEastAsia"/>
         </w:rPr>
       </w:pPr>
     </w:p>
@@ -3520,7 +3520,7 @@
     <w:p>
       <w:pPr>
         <w:rPr>
-          <w:rFonts w:asciiTheme="minorEastAsia" w:hAnsiTheme="minorEastAsia" w:hint="eastAsia"/>
+          <w:rFonts w:asciiTheme="minorEastAsia" w:hAnsiTheme="minorEastAsia"/>
         </w:rPr>
       </w:pPr>
     </w:p>
@@ -3843,7 +3843,7 @@
     <w:p>
       <w:pPr>
         <w:rPr>
-          <w:rFonts w:asciiTheme="minorEastAsia" w:hAnsiTheme="minorEastAsia" w:hint="eastAsia"/>
+          <w:rFonts w:asciiTheme="minorEastAsia" w:hAnsiTheme="minorEastAsia"/>
         </w:rPr>
       </w:pPr>
       <w:r>
@@ -3869,7 +3869,7 @@
     <w:p>
       <w:pPr>
         <w:rPr>
-          <w:rFonts w:asciiTheme="minorEastAsia" w:hAnsiTheme="minorEastAsia" w:hint="eastAsia"/>
+          <w:rFonts w:asciiTheme="minorEastAsia" w:hAnsiTheme="minorEastAsia"/>
           <w:b/>
           <w:sz w:val="28"/>
         </w:rPr>
@@ -4089,20 +4089,14 @@
       <w:pPr>
         <w:ind w:left="420" w:firstLine="420"/>
         <w:rPr>
-          <w:rFonts w:asciiTheme="minorEastAsia" w:hAnsiTheme="minorEastAsia" w:hint="eastAsia"/>
-        </w:rPr>
-      </w:pPr>
-      <w:r>
-        <w:rPr>
-          <w:rFonts w:asciiTheme="minorEastAsia" w:hAnsiTheme="minorEastAsia"/>
-        </w:rPr>
-        <w:t>org.springframework.</w:t>
-      </w:r>
-      <w:r>
-        <w:rPr>
-          <w:rFonts w:asciiTheme="minorEastAsia" w:hAnsiTheme="minorEastAsia"/>
-        </w:rPr>
-        <w:t>web.context.ContextLoaderListener</w:t>
+          <w:rFonts w:asciiTheme="minorEastAsia" w:hAnsiTheme="minorEastAsia"/>
+        </w:rPr>
+      </w:pPr>
+      <w:r>
+        <w:rPr>
+          <w:rFonts w:asciiTheme="minorEastAsia" w:hAnsiTheme="minorEastAsia"/>
+        </w:rPr>
+        <w:t>org.springframework.web.context.ContextLoaderListener</w:t>
       </w:r>
     </w:p>
     <w:p>
@@ -4442,7 +4436,7 @@
     <w:p>
       <w:pPr>
         <w:rPr>
-          <w:rFonts w:asciiTheme="minorEastAsia" w:hAnsiTheme="minorEastAsia" w:hint="eastAsia"/>
+          <w:rFonts w:asciiTheme="minorEastAsia" w:hAnsiTheme="minorEastAsia"/>
         </w:rPr>
       </w:pPr>
       <w:r>
@@ -5022,7 +5016,7 @@
     <w:p>
       <w:pPr>
         <w:rPr>
-          <w:rFonts w:asciiTheme="minorEastAsia" w:hAnsiTheme="minorEastAsia" w:hint="eastAsia"/>
+          <w:rFonts w:asciiTheme="minorEastAsia" w:hAnsiTheme="minorEastAsia"/>
         </w:rPr>
       </w:pPr>
       <w:r>
@@ -5039,14 +5033,14 @@
     <w:p>
       <w:pPr>
         <w:rPr>
-          <w:rFonts w:asciiTheme="minorEastAsia" w:hAnsiTheme="minorEastAsia" w:hint="eastAsia"/>
-        </w:rPr>
-      </w:pPr>
-    </w:p>
-    <w:p>
-      <w:pPr>
-        <w:rPr>
-          <w:rFonts w:asciiTheme="minorEastAsia" w:hAnsiTheme="minorEastAsia" w:hint="eastAsia"/>
+          <w:rFonts w:asciiTheme="minorEastAsia" w:hAnsiTheme="minorEastAsia"/>
+        </w:rPr>
+      </w:pPr>
+    </w:p>
+    <w:p>
+      <w:pPr>
+        <w:rPr>
+          <w:rFonts w:asciiTheme="minorEastAsia" w:hAnsiTheme="minorEastAsia"/>
           <w:b/>
           <w:sz w:val="28"/>
         </w:rPr>
@@ -5241,7 +5235,7 @@
         </w:numPr>
         <w:ind w:firstLineChars="0"/>
         <w:rPr>
-          <w:rFonts w:asciiTheme="minorEastAsia" w:hAnsiTheme="minorEastAsia" w:hint="eastAsia"/>
+          <w:rFonts w:asciiTheme="minorEastAsia" w:hAnsiTheme="minorEastAsia"/>
         </w:rPr>
       </w:pPr>
       <w:r>
@@ -5367,7 +5361,7 @@
     <w:p>
       <w:pPr>
         <w:rPr>
-          <w:rFonts w:asciiTheme="minorEastAsia" w:hAnsiTheme="minorEastAsia" w:hint="eastAsia"/>
+          <w:rFonts w:asciiTheme="minorEastAsia" w:hAnsiTheme="minorEastAsia"/>
         </w:rPr>
       </w:pPr>
       <w:r>
@@ -5410,8 +5404,5477 @@
           </wp:inline>
         </w:drawing>
       </w:r>
+    </w:p>
+    <w:p>
+      <w:pPr>
+        <w:rPr>
+          <w:rFonts w:asciiTheme="minorEastAsia" w:hAnsiTheme="minorEastAsia" w:hint="eastAsia"/>
+        </w:rPr>
+      </w:pPr>
+    </w:p>
+    <w:p>
+      <w:pPr>
+        <w:rPr>
+          <w:rFonts w:asciiTheme="minorEastAsia" w:hAnsiTheme="minorEastAsia"/>
+        </w:rPr>
+      </w:pPr>
+      <w:r>
+        <w:rPr>
+          <w:noProof/>
+        </w:rPr>
+        <w:lastRenderedPageBreak/>
+        <w:drawing>
+          <wp:inline distT="0" distB="0" distL="0" distR="0" wp14:anchorId="46EA3E65" wp14:editId="024EE64F">
+            <wp:extent cx="5274310" cy="4094480"/>
+            <wp:effectExtent l="0" t="0" r="2540" b="1270"/>
+            <wp:docPr id="18" name="图片 18"/>
+            <wp:cNvGraphicFramePr>
+              <a:graphicFrameLocks xmlns:a="http://schemas.openxmlformats.org/drawingml/2006/main" noChangeAspect="1"/>
+            </wp:cNvGraphicFramePr>
+            <a:graphic xmlns:a="http://schemas.openxmlformats.org/drawingml/2006/main">
+              <a:graphicData uri="http://schemas.openxmlformats.org/drawingml/2006/picture">
+                <pic:pic xmlns:pic="http://schemas.openxmlformats.org/drawingml/2006/picture">
+                  <pic:nvPicPr>
+                    <pic:cNvPr id="1" name=""/>
+                    <pic:cNvPicPr/>
+                  </pic:nvPicPr>
+                  <pic:blipFill>
+                    <a:blip r:embed="rId14"/>
+                    <a:stretch>
+                      <a:fillRect/>
+                    </a:stretch>
+                  </pic:blipFill>
+                  <pic:spPr>
+                    <a:xfrm>
+                      <a:off x="0" y="0"/>
+                      <a:ext cx="5274310" cy="4094480"/>
+                    </a:xfrm>
+                    <a:prstGeom prst="rect">
+                      <a:avLst/>
+                    </a:prstGeom>
+                  </pic:spPr>
+                </pic:pic>
+              </a:graphicData>
+            </a:graphic>
+          </wp:inline>
+        </w:drawing>
+      </w:r>
+    </w:p>
+    <w:p>
+      <w:pPr>
+        <w:rPr>
+          <w:rFonts w:asciiTheme="minorEastAsia" w:hAnsiTheme="minorEastAsia"/>
+        </w:rPr>
+      </w:pPr>
+    </w:p>
+    <w:p>
+      <w:pPr>
+        <w:pStyle w:val="2"/>
+        <w:rPr>
+          <w:rFonts w:asciiTheme="minorEastAsia" w:eastAsiaTheme="minorEastAsia" w:hAnsiTheme="minorEastAsia"/>
+        </w:rPr>
+      </w:pPr>
+      <w:r>
+        <w:rPr>
+          <w:rFonts w:asciiTheme="minorEastAsia" w:eastAsiaTheme="minorEastAsia" w:hAnsiTheme="minorEastAsia"/>
+        </w:rPr>
+        <w:t>Spring容器高级主题</w:t>
+      </w:r>
+    </w:p>
+    <w:p>
+      <w:pPr>
+        <w:pStyle w:val="3"/>
+        <w:rPr>
+          <w:rFonts w:asciiTheme="minorEastAsia" w:hAnsiTheme="minorEastAsia"/>
+          <w:sz w:val="28"/>
+          <w:szCs w:val="28"/>
+        </w:rPr>
+      </w:pPr>
+      <w:r>
+        <w:rPr>
+          <w:rFonts w:asciiTheme="minorEastAsia" w:hAnsiTheme="minorEastAsia"/>
+          <w:sz w:val="28"/>
+          <w:szCs w:val="28"/>
+        </w:rPr>
+        <w:t>使用外部属性文件</w:t>
+      </w:r>
+      <w:r>
+        <w:rPr>
+          <w:rFonts w:asciiTheme="minorEastAsia" w:hAnsiTheme="minorEastAsia" w:hint="eastAsia"/>
+          <w:sz w:val="28"/>
+          <w:szCs w:val="28"/>
+        </w:rPr>
+        <w:t>：Property</w:t>
+      </w:r>
+      <w:r>
+        <w:rPr>
+          <w:rFonts w:asciiTheme="minorEastAsia" w:hAnsiTheme="minorEastAsia"/>
+          <w:sz w:val="28"/>
+          <w:szCs w:val="28"/>
+        </w:rPr>
+        <w:t>PlaceholderConfigurer</w:t>
+      </w:r>
+    </w:p>
+    <w:p>
+      <w:pPr>
+        <w:rPr>
+          <w:rFonts w:asciiTheme="minorEastAsia" w:hAnsiTheme="minorEastAsia"/>
+        </w:rPr>
+      </w:pPr>
+      <w:r>
+        <w:rPr>
+          <w:rFonts w:asciiTheme="minorEastAsia" w:hAnsiTheme="minorEastAsia"/>
+        </w:rPr>
+        <w:t>引入外部属性的两种方式</w:t>
+      </w:r>
+      <w:r>
+        <w:rPr>
+          <w:rFonts w:asciiTheme="minorEastAsia" w:hAnsiTheme="minorEastAsia" w:hint="eastAsia"/>
+        </w:rPr>
+        <w:t>：</w:t>
+      </w:r>
+    </w:p>
+    <w:p>
+      <w:pPr>
+        <w:autoSpaceDE w:val="0"/>
+        <w:autoSpaceDN w:val="0"/>
+        <w:adjustRightInd w:val="0"/>
+        <w:jc w:val="left"/>
+        <w:rPr>
+          <w:rFonts w:ascii="幼圆" w:eastAsia="幼圆" w:cs="幼圆"/>
+          <w:color w:val="FF0000"/>
+          <w:kern w:val="0"/>
+          <w:sz w:val="22"/>
+        </w:rPr>
+      </w:pPr>
+      <w:r>
+        <w:rPr>
+          <w:rFonts w:ascii="幼圆" w:eastAsia="幼圆" w:cs="幼圆"/>
+          <w:color w:val="CFBFAD"/>
+          <w:kern w:val="0"/>
+          <w:sz w:val="22"/>
+        </w:rPr>
+        <w:tab/>
+      </w:r>
+      <w:r>
+        <w:rPr>
+          <w:rFonts w:ascii="幼圆" w:eastAsia="幼圆" w:cs="幼圆"/>
+          <w:color w:val="FF0000"/>
+          <w:kern w:val="0"/>
+          <w:sz w:val="22"/>
+        </w:rPr>
+        <w:t xml:space="preserve">&lt;bean class="org.springframework.beans.factory.config.PropertyPlaceholderConfigurer" </w:t>
+      </w:r>
+    </w:p>
+    <w:p>
+      <w:pPr>
+        <w:autoSpaceDE w:val="0"/>
+        <w:autoSpaceDN w:val="0"/>
+        <w:adjustRightInd w:val="0"/>
+        <w:jc w:val="left"/>
+        <w:rPr>
+          <w:rFonts w:ascii="幼圆" w:eastAsia="幼圆" w:cs="幼圆"/>
+          <w:color w:val="FF0000"/>
+          <w:kern w:val="0"/>
+          <w:sz w:val="22"/>
+        </w:rPr>
+      </w:pPr>
+      <w:r>
+        <w:rPr>
+          <w:rFonts w:ascii="幼圆" w:eastAsia="幼圆" w:cs="幼圆"/>
+          <w:color w:val="FF0000"/>
+          <w:kern w:val="0"/>
+          <w:sz w:val="22"/>
+        </w:rPr>
+        <w:tab/>
+      </w:r>
+      <w:r>
+        <w:rPr>
+          <w:rFonts w:ascii="幼圆" w:eastAsia="幼圆" w:cs="幼圆"/>
+          <w:color w:val="FF0000"/>
+          <w:kern w:val="0"/>
+          <w:sz w:val="22"/>
+        </w:rPr>
+        <w:tab/>
+        <w:t>p:location="classpath:jdbc.properties"</w:t>
+      </w:r>
+    </w:p>
+    <w:p>
+      <w:pPr>
+        <w:rPr>
+          <w:rFonts w:asciiTheme="minorEastAsia" w:hAnsiTheme="minorEastAsia" w:hint="eastAsia"/>
+          <w:color w:val="FF0000"/>
+        </w:rPr>
+      </w:pPr>
+      <w:r>
+        <w:rPr>
+          <w:rFonts w:ascii="幼圆" w:eastAsia="幼圆" w:cs="幼圆"/>
+          <w:color w:val="FF0000"/>
+          <w:kern w:val="0"/>
+          <w:sz w:val="22"/>
+        </w:rPr>
+        <w:tab/>
+      </w:r>
+      <w:r>
+        <w:rPr>
+          <w:rFonts w:ascii="幼圆" w:eastAsia="幼圆" w:cs="幼圆"/>
+          <w:color w:val="FF0000"/>
+          <w:kern w:val="0"/>
+          <w:sz w:val="22"/>
+        </w:rPr>
+        <w:tab/>
+        <w:t>p:fileEncoding="utf-8"/&gt;</w:t>
+      </w:r>
+    </w:p>
+    <w:p>
+      <w:pPr>
+        <w:rPr>
+          <w:rFonts w:asciiTheme="minorEastAsia" w:hAnsiTheme="minorEastAsia" w:hint="eastAsia"/>
+        </w:rPr>
+      </w:pPr>
+    </w:p>
+    <w:p>
+      <w:pPr>
+        <w:rPr>
+          <w:rFonts w:asciiTheme="minorEastAsia" w:hAnsiTheme="minorEastAsia" w:hint="eastAsia"/>
+          <w:color w:val="FF0000"/>
+        </w:rPr>
+      </w:pPr>
+      <w:r>
+        <w:rPr>
+          <w:rFonts w:ascii="幼圆" w:eastAsia="幼圆" w:cs="幼圆"/>
+          <w:color w:val="FF0000"/>
+          <w:kern w:val="0"/>
+          <w:sz w:val="22"/>
+        </w:rPr>
+        <w:tab/>
+        <w:t>&lt;context:propery-placeholder location="classpath:jdbc.properties"/&gt;</w:t>
+      </w:r>
+    </w:p>
+    <w:p>
+      <w:pPr>
+        <w:rPr>
+          <w:rFonts w:asciiTheme="minorEastAsia" w:hAnsiTheme="minorEastAsia"/>
+        </w:rPr>
+      </w:pPr>
+    </w:p>
+    <w:p>
+      <w:pPr>
+        <w:rPr>
+          <w:rFonts w:asciiTheme="minorEastAsia" w:hAnsiTheme="minorEastAsia" w:hint="eastAsia"/>
+        </w:rPr>
+      </w:pPr>
+      <w:r>
+        <w:rPr>
+          <w:rFonts w:asciiTheme="minorEastAsia" w:hAnsiTheme="minorEastAsia"/>
+        </w:rPr>
+        <w:t>使用外部属性</w:t>
+      </w:r>
+      <w:r>
+        <w:rPr>
+          <w:rFonts w:asciiTheme="minorEastAsia" w:hAnsiTheme="minorEastAsia" w:hint="eastAsia"/>
+        </w:rPr>
+        <w:t>：</w:t>
+      </w:r>
+    </w:p>
+    <w:p>
+      <w:pPr>
+        <w:autoSpaceDE w:val="0"/>
+        <w:autoSpaceDN w:val="0"/>
+        <w:adjustRightInd w:val="0"/>
+        <w:jc w:val="left"/>
+        <w:rPr>
+          <w:rFonts w:ascii="幼圆" w:eastAsia="幼圆" w:cs="幼圆"/>
+          <w:color w:val="FF0000"/>
+          <w:kern w:val="0"/>
+          <w:sz w:val="22"/>
+        </w:rPr>
+      </w:pPr>
+      <w:r>
+        <w:rPr>
+          <w:rFonts w:ascii="幼圆" w:eastAsia="幼圆" w:cs="幼圆"/>
+          <w:color w:val="FF0000"/>
+          <w:kern w:val="0"/>
+          <w:sz w:val="22"/>
+        </w:rPr>
+        <w:t>&lt;bean class = "com.wangdh.spring.propertyPlaceHolderConfigure.JdbcConfig"</w:t>
+      </w:r>
+    </w:p>
+    <w:p>
+      <w:pPr>
+        <w:autoSpaceDE w:val="0"/>
+        <w:autoSpaceDN w:val="0"/>
+        <w:adjustRightInd w:val="0"/>
+        <w:jc w:val="left"/>
+        <w:rPr>
+          <w:rFonts w:ascii="幼圆" w:eastAsia="幼圆" w:cs="幼圆"/>
+          <w:color w:val="FF0000"/>
+          <w:kern w:val="0"/>
+          <w:sz w:val="22"/>
+        </w:rPr>
+      </w:pPr>
+      <w:r>
+        <w:rPr>
+          <w:rFonts w:ascii="幼圆" w:eastAsia="幼圆" w:cs="幼圆"/>
+          <w:color w:val="FF0000"/>
+          <w:kern w:val="0"/>
+          <w:sz w:val="22"/>
+        </w:rPr>
+        <w:tab/>
+      </w:r>
+      <w:r>
+        <w:rPr>
+          <w:rFonts w:ascii="幼圆" w:eastAsia="幼圆" w:cs="幼圆"/>
+          <w:color w:val="FF0000"/>
+          <w:kern w:val="0"/>
+          <w:sz w:val="22"/>
+        </w:rPr>
+        <w:tab/>
+        <w:t>p:url="${jdbc.url}"</w:t>
+      </w:r>
+    </w:p>
+    <w:p>
+      <w:pPr>
+        <w:autoSpaceDE w:val="0"/>
+        <w:autoSpaceDN w:val="0"/>
+        <w:adjustRightInd w:val="0"/>
+        <w:jc w:val="left"/>
+        <w:rPr>
+          <w:rFonts w:ascii="幼圆" w:eastAsia="幼圆" w:cs="幼圆"/>
+          <w:color w:val="FF0000"/>
+          <w:kern w:val="0"/>
+          <w:sz w:val="22"/>
+        </w:rPr>
+      </w:pPr>
+      <w:r>
+        <w:rPr>
+          <w:rFonts w:ascii="幼圆" w:eastAsia="幼圆" w:cs="幼圆"/>
+          <w:color w:val="FF0000"/>
+          <w:kern w:val="0"/>
+          <w:sz w:val="22"/>
+        </w:rPr>
+        <w:tab/>
+      </w:r>
+      <w:r>
+        <w:rPr>
+          <w:rFonts w:ascii="幼圆" w:eastAsia="幼圆" w:cs="幼圆"/>
+          <w:color w:val="FF0000"/>
+          <w:kern w:val="0"/>
+          <w:sz w:val="22"/>
+        </w:rPr>
+        <w:tab/>
+        <w:t>p:classDriverName="${jdbc.classDriverName}"</w:t>
+      </w:r>
+    </w:p>
+    <w:p>
+      <w:pPr>
+        <w:autoSpaceDE w:val="0"/>
+        <w:autoSpaceDN w:val="0"/>
+        <w:adjustRightInd w:val="0"/>
+        <w:jc w:val="left"/>
+        <w:rPr>
+          <w:rFonts w:ascii="幼圆" w:eastAsia="幼圆" w:cs="幼圆"/>
+          <w:color w:val="FF0000"/>
+          <w:kern w:val="0"/>
+          <w:sz w:val="22"/>
+        </w:rPr>
+      </w:pPr>
+      <w:r>
+        <w:rPr>
+          <w:rFonts w:ascii="幼圆" w:eastAsia="幼圆" w:cs="幼圆"/>
+          <w:color w:val="FF0000"/>
+          <w:kern w:val="0"/>
+          <w:sz w:val="22"/>
+        </w:rPr>
+        <w:tab/>
+      </w:r>
+      <w:r>
+        <w:rPr>
+          <w:rFonts w:ascii="幼圆" w:eastAsia="幼圆" w:cs="幼圆"/>
+          <w:color w:val="FF0000"/>
+          <w:kern w:val="0"/>
+          <w:sz w:val="22"/>
+        </w:rPr>
+        <w:tab/>
+        <w:t>p:password="${jdbc.password}"</w:t>
+      </w:r>
+    </w:p>
+    <w:p>
+      <w:pPr>
+        <w:rPr>
+          <w:rFonts w:asciiTheme="minorEastAsia" w:hAnsiTheme="minorEastAsia"/>
+          <w:color w:val="FF0000"/>
+        </w:rPr>
+      </w:pPr>
+      <w:r>
+        <w:rPr>
+          <w:rFonts w:ascii="幼圆" w:eastAsia="幼圆" w:cs="幼圆"/>
+          <w:color w:val="FF0000"/>
+          <w:kern w:val="0"/>
+          <w:sz w:val="22"/>
+        </w:rPr>
+        <w:tab/>
+      </w:r>
+      <w:r>
+        <w:rPr>
+          <w:rFonts w:ascii="幼圆" w:eastAsia="幼圆" w:cs="幼圆"/>
+          <w:color w:val="FF0000"/>
+          <w:kern w:val="0"/>
+          <w:sz w:val="22"/>
+        </w:rPr>
+        <w:tab/>
+        <w:t>p:userName="${jdbc.userName}"/&gt;</w:t>
+      </w:r>
+    </w:p>
+    <w:p>
+      <w:pPr>
+        <w:rPr>
+          <w:rFonts w:asciiTheme="minorEastAsia" w:hAnsiTheme="minorEastAsia"/>
+        </w:rPr>
+      </w:pPr>
+    </w:p>
+    <w:p>
+      <w:pPr>
+        <w:autoSpaceDE w:val="0"/>
+        <w:autoSpaceDN w:val="0"/>
+        <w:adjustRightInd w:val="0"/>
+        <w:jc w:val="left"/>
+        <w:rPr>
+          <w:rFonts w:ascii="幼圆" w:eastAsia="幼圆" w:cs="幼圆"/>
+          <w:color w:val="FF0000"/>
+          <w:kern w:val="0"/>
+          <w:sz w:val="22"/>
+        </w:rPr>
+      </w:pPr>
+      <w:r>
+        <w:rPr>
+          <w:rFonts w:ascii="幼圆" w:eastAsia="幼圆" w:cs="幼圆"/>
+          <w:color w:val="FF0000"/>
+          <w:kern w:val="0"/>
+          <w:sz w:val="22"/>
+        </w:rPr>
+        <w:lastRenderedPageBreak/>
+        <w:tab/>
+        <w:t>@Value("${jdbc.url}")</w:t>
+      </w:r>
+    </w:p>
+    <w:p>
+      <w:pPr>
+        <w:rPr>
+          <w:rFonts w:asciiTheme="minorEastAsia" w:hAnsiTheme="minorEastAsia"/>
+          <w:color w:val="FF0000"/>
+        </w:rPr>
+      </w:pPr>
+      <w:r>
+        <w:rPr>
+          <w:rFonts w:ascii="幼圆" w:eastAsia="幼圆" w:cs="幼圆"/>
+          <w:color w:val="FF0000"/>
+          <w:kern w:val="0"/>
+          <w:sz w:val="22"/>
+        </w:rPr>
+        <w:tab/>
+      </w:r>
+      <w:r>
+        <w:rPr>
+          <w:rFonts w:ascii="幼圆" w:eastAsia="幼圆" w:cs="幼圆"/>
+          <w:b/>
+          <w:bCs/>
+          <w:color w:val="FF0000"/>
+          <w:kern w:val="0"/>
+          <w:sz w:val="22"/>
+        </w:rPr>
+        <w:t>private</w:t>
+      </w:r>
+      <w:r>
+        <w:rPr>
+          <w:rFonts w:ascii="幼圆" w:eastAsia="幼圆" w:cs="幼圆"/>
+          <w:color w:val="FF0000"/>
+          <w:kern w:val="0"/>
+          <w:sz w:val="22"/>
+        </w:rPr>
+        <w:t xml:space="preserve"> String url;</w:t>
+      </w:r>
+    </w:p>
+    <w:p>
+      <w:pPr>
+        <w:rPr>
+          <w:rFonts w:asciiTheme="minorEastAsia" w:hAnsiTheme="minorEastAsia" w:hint="eastAsia"/>
+        </w:rPr>
+      </w:pPr>
+      <w:r>
+        <w:rPr>
+          <w:rFonts w:asciiTheme="minorEastAsia" w:hAnsiTheme="minorEastAsia"/>
+        </w:rPr>
+        <w:t>使用加密的属性文件</w:t>
+      </w:r>
+    </w:p>
+    <w:p>
+      <w:pPr>
+        <w:rPr>
+          <w:rFonts w:asciiTheme="minorEastAsia" w:hAnsiTheme="minorEastAsia" w:hint="eastAsia"/>
+          <w:color w:val="FF0000"/>
+        </w:rPr>
+      </w:pPr>
+      <w:r>
+        <w:rPr>
+          <w:rFonts w:asciiTheme="minorEastAsia" w:hAnsiTheme="minorEastAsia"/>
+          <w:color w:val="FF0000"/>
+        </w:rPr>
+        <w:t>PropertyPlaceholderConfigurer</w:t>
+      </w:r>
+      <w:r>
+        <w:rPr>
+          <w:rFonts w:asciiTheme="minorEastAsia" w:hAnsiTheme="minorEastAsia"/>
+        </w:rPr>
+        <w:t>继承</w:t>
+      </w:r>
+      <w:r>
+        <w:rPr>
+          <w:rFonts w:asciiTheme="minorEastAsia" w:hAnsiTheme="minorEastAsia"/>
+        </w:rPr>
+        <w:t>自</w:t>
+      </w:r>
+      <w:r>
+        <w:rPr>
+          <w:rFonts w:ascii="幼圆" w:eastAsia="幼圆" w:cs="幼圆"/>
+          <w:color w:val="FF0000"/>
+          <w:kern w:val="0"/>
+          <w:sz w:val="22"/>
+        </w:rPr>
+        <w:t>PropertyResourceConfigurer</w:t>
+      </w:r>
+    </w:p>
+    <w:p>
+      <w:pPr>
+        <w:rPr>
+          <w:rFonts w:asciiTheme="minorEastAsia" w:hAnsiTheme="minorEastAsia"/>
+        </w:rPr>
+      </w:pPr>
+      <w:r>
+        <w:rPr>
+          <w:rFonts w:asciiTheme="minorEastAsia" w:hAnsiTheme="minorEastAsia"/>
+        </w:rPr>
+        <w:t>后者有几个protected方法</w:t>
+      </w:r>
+      <w:r>
+        <w:rPr>
+          <w:rFonts w:asciiTheme="minorEastAsia" w:hAnsiTheme="minorEastAsia" w:hint="eastAsia"/>
+        </w:rPr>
+        <w:t>，</w:t>
+      </w:r>
+      <w:r>
+        <w:rPr>
+          <w:rFonts w:asciiTheme="minorEastAsia" w:hAnsiTheme="minorEastAsia"/>
+        </w:rPr>
+        <w:t>用于在属性使用之前对属性列表中的值进行转换</w:t>
+      </w:r>
+      <w:r>
+        <w:rPr>
+          <w:rFonts w:asciiTheme="minorEastAsia" w:hAnsiTheme="minorEastAsia" w:hint="eastAsia"/>
+        </w:rPr>
+        <w:t>：</w:t>
+      </w:r>
+    </w:p>
+    <w:p>
+      <w:pPr>
+        <w:rPr>
+          <w:rFonts w:asciiTheme="minorEastAsia" w:hAnsiTheme="minorEastAsia"/>
+        </w:rPr>
+      </w:pPr>
+      <w:r>
+        <w:rPr>
+          <w:noProof/>
+        </w:rPr>
+        <w:drawing>
+          <wp:inline distT="0" distB="0" distL="0" distR="0" wp14:anchorId="000ACB3C" wp14:editId="708E6C5C">
+            <wp:extent cx="5274310" cy="1349375"/>
+            <wp:effectExtent l="0" t="0" r="2540" b="3175"/>
+            <wp:docPr id="7" name="图片 7"/>
+            <wp:cNvGraphicFramePr>
+              <a:graphicFrameLocks xmlns:a="http://schemas.openxmlformats.org/drawingml/2006/main" noChangeAspect="1"/>
+            </wp:cNvGraphicFramePr>
+            <a:graphic xmlns:a="http://schemas.openxmlformats.org/drawingml/2006/main">
+              <a:graphicData uri="http://schemas.openxmlformats.org/drawingml/2006/picture">
+                <pic:pic xmlns:pic="http://schemas.openxmlformats.org/drawingml/2006/picture">
+                  <pic:nvPicPr>
+                    <pic:cNvPr id="1" name=""/>
+                    <pic:cNvPicPr/>
+                  </pic:nvPicPr>
+                  <pic:blipFill>
+                    <a:blip r:embed="rId15"/>
+                    <a:stretch>
+                      <a:fillRect/>
+                    </a:stretch>
+                  </pic:blipFill>
+                  <pic:spPr>
+                    <a:xfrm>
+                      <a:off x="0" y="0"/>
+                      <a:ext cx="5274310" cy="1349375"/>
+                    </a:xfrm>
+                    <a:prstGeom prst="rect">
+                      <a:avLst/>
+                    </a:prstGeom>
+                  </pic:spPr>
+                </pic:pic>
+              </a:graphicData>
+            </a:graphic>
+          </wp:inline>
+        </w:drawing>
+      </w:r>
+    </w:p>
+    <w:p>
+      <w:pPr>
+        <w:rPr>
+          <w:rFonts w:asciiTheme="minorEastAsia" w:hAnsiTheme="minorEastAsia" w:hint="eastAsia"/>
+        </w:rPr>
+      </w:pPr>
+    </w:p>
+    <w:p>
+      <w:pPr>
+        <w:rPr>
+          <w:rFonts w:asciiTheme="minorEastAsia" w:hAnsiTheme="minorEastAsia"/>
+        </w:rPr>
+      </w:pPr>
+    </w:p>
+    <w:p>
+      <w:pPr>
+        <w:pStyle w:val="3"/>
+        <w:rPr>
+          <w:rFonts w:asciiTheme="minorEastAsia" w:hAnsiTheme="minorEastAsia"/>
+          <w:sz w:val="28"/>
+          <w:szCs w:val="28"/>
+        </w:rPr>
+      </w:pPr>
+      <w:r>
+        <w:rPr>
+          <w:rFonts w:asciiTheme="minorEastAsia" w:hAnsiTheme="minorEastAsia"/>
+          <w:sz w:val="28"/>
+          <w:szCs w:val="28"/>
+        </w:rPr>
+        <w:t>国际化信息</w:t>
+      </w:r>
+    </w:p>
+    <w:p>
+      <w:pPr>
+        <w:rPr>
+          <w:rFonts w:asciiTheme="minorEastAsia" w:hAnsiTheme="minorEastAsia"/>
+        </w:rPr>
+      </w:pPr>
+      <w:r>
+        <w:rPr>
+          <w:rFonts w:asciiTheme="minorEastAsia" w:hAnsiTheme="minorEastAsia"/>
+        </w:rPr>
+        <w:t>Java的本地化对象</w:t>
+      </w:r>
+      <w:r>
+        <w:rPr>
+          <w:rFonts w:asciiTheme="minorEastAsia" w:hAnsiTheme="minorEastAsia" w:hint="eastAsia"/>
+        </w:rPr>
+        <w:t>：</w:t>
+      </w:r>
+    </w:p>
+    <w:p>
+      <w:pPr>
+        <w:autoSpaceDE w:val="0"/>
+        <w:autoSpaceDN w:val="0"/>
+        <w:adjustRightInd w:val="0"/>
+        <w:jc w:val="left"/>
+        <w:rPr>
+          <w:rFonts w:ascii="幼圆" w:eastAsia="幼圆" w:cs="幼圆"/>
+          <w:color w:val="FF0000"/>
+          <w:kern w:val="0"/>
+          <w:sz w:val="22"/>
+        </w:rPr>
+      </w:pPr>
+      <w:r>
+        <w:rPr>
+          <w:rFonts w:ascii="幼圆" w:eastAsia="幼圆" w:cs="幼圆"/>
+          <w:color w:val="FF0000"/>
+          <w:kern w:val="0"/>
+          <w:sz w:val="22"/>
+        </w:rPr>
+        <w:tab/>
+      </w:r>
+      <w:r>
+        <w:rPr>
+          <w:rFonts w:ascii="幼圆" w:eastAsia="幼圆" w:cs="幼圆"/>
+          <w:color w:val="FF0000"/>
+          <w:kern w:val="0"/>
+          <w:sz w:val="22"/>
+        </w:rPr>
+        <w:tab/>
+        <w:t xml:space="preserve">// </w:t>
+      </w:r>
+      <w:r>
+        <w:rPr>
+          <w:rFonts w:ascii="幼圆" w:eastAsia="幼圆" w:cs="幼圆" w:hint="eastAsia"/>
+          <w:color w:val="FF0000"/>
+          <w:kern w:val="0"/>
+          <w:sz w:val="22"/>
+        </w:rPr>
+        <w:t>获取指定地区，指定语言</w:t>
+      </w:r>
+    </w:p>
+    <w:p>
+      <w:pPr>
+        <w:autoSpaceDE w:val="0"/>
+        <w:autoSpaceDN w:val="0"/>
+        <w:adjustRightInd w:val="0"/>
+        <w:jc w:val="left"/>
+        <w:rPr>
+          <w:rFonts w:ascii="幼圆" w:eastAsia="幼圆" w:cs="幼圆"/>
+          <w:color w:val="FF0000"/>
+          <w:kern w:val="0"/>
+          <w:sz w:val="22"/>
+        </w:rPr>
+      </w:pPr>
+      <w:r>
+        <w:rPr>
+          <w:rFonts w:ascii="幼圆" w:eastAsia="幼圆" w:cs="幼圆"/>
+          <w:color w:val="FF0000"/>
+          <w:kern w:val="0"/>
+          <w:sz w:val="22"/>
+        </w:rPr>
+        <w:tab/>
+      </w:r>
+      <w:r>
+        <w:rPr>
+          <w:rFonts w:ascii="幼圆" w:eastAsia="幼圆" w:cs="幼圆"/>
+          <w:color w:val="FF0000"/>
+          <w:kern w:val="0"/>
+          <w:sz w:val="22"/>
+        </w:rPr>
+        <w:tab/>
+        <w:t xml:space="preserve">Locale </w:t>
+      </w:r>
+      <w:r>
+        <w:rPr>
+          <w:rFonts w:ascii="幼圆" w:eastAsia="幼圆" w:cs="幼圆"/>
+          <w:b/>
+          <w:bCs/>
+          <w:color w:val="FF0000"/>
+          <w:kern w:val="0"/>
+          <w:sz w:val="22"/>
+          <w:u w:val="single"/>
+        </w:rPr>
+        <w:t>locale1</w:t>
+      </w:r>
+      <w:r>
+        <w:rPr>
+          <w:rFonts w:ascii="幼圆" w:eastAsia="幼圆" w:cs="幼圆"/>
+          <w:color w:val="FF0000"/>
+          <w:kern w:val="0"/>
+          <w:sz w:val="22"/>
+        </w:rPr>
+        <w:t xml:space="preserve"> = </w:t>
+      </w:r>
+      <w:r>
+        <w:rPr>
+          <w:rFonts w:ascii="幼圆" w:eastAsia="幼圆" w:cs="幼圆"/>
+          <w:b/>
+          <w:bCs/>
+          <w:color w:val="FF0000"/>
+          <w:kern w:val="0"/>
+          <w:sz w:val="22"/>
+        </w:rPr>
+        <w:t>new</w:t>
+      </w:r>
+      <w:r>
+        <w:rPr>
+          <w:rFonts w:ascii="幼圆" w:eastAsia="幼圆" w:cs="幼圆"/>
+          <w:color w:val="FF0000"/>
+          <w:kern w:val="0"/>
+          <w:sz w:val="22"/>
+        </w:rPr>
+        <w:t xml:space="preserve"> Locale("zh", "CN");</w:t>
+      </w:r>
+    </w:p>
+    <w:p>
+      <w:pPr>
+        <w:autoSpaceDE w:val="0"/>
+        <w:autoSpaceDN w:val="0"/>
+        <w:adjustRightInd w:val="0"/>
+        <w:jc w:val="left"/>
+        <w:rPr>
+          <w:rFonts w:ascii="幼圆" w:eastAsia="幼圆" w:cs="幼圆"/>
+          <w:color w:val="FF0000"/>
+          <w:kern w:val="0"/>
+          <w:sz w:val="22"/>
+        </w:rPr>
+      </w:pPr>
+      <w:r>
+        <w:rPr>
+          <w:rFonts w:ascii="幼圆" w:eastAsia="幼圆" w:cs="幼圆"/>
+          <w:color w:val="FF0000"/>
+          <w:kern w:val="0"/>
+          <w:sz w:val="22"/>
+        </w:rPr>
+        <w:tab/>
+      </w:r>
+      <w:r>
+        <w:rPr>
+          <w:rFonts w:ascii="幼圆" w:eastAsia="幼圆" w:cs="幼圆"/>
+          <w:color w:val="FF0000"/>
+          <w:kern w:val="0"/>
+          <w:sz w:val="22"/>
+        </w:rPr>
+        <w:tab/>
+      </w:r>
+    </w:p>
+    <w:p>
+      <w:pPr>
+        <w:autoSpaceDE w:val="0"/>
+        <w:autoSpaceDN w:val="0"/>
+        <w:adjustRightInd w:val="0"/>
+        <w:jc w:val="left"/>
+        <w:rPr>
+          <w:rFonts w:ascii="幼圆" w:eastAsia="幼圆" w:cs="幼圆"/>
+          <w:color w:val="FF0000"/>
+          <w:kern w:val="0"/>
+          <w:sz w:val="22"/>
+        </w:rPr>
+      </w:pPr>
+      <w:r>
+        <w:rPr>
+          <w:rFonts w:ascii="幼圆" w:eastAsia="幼圆" w:cs="幼圆"/>
+          <w:color w:val="FF0000"/>
+          <w:kern w:val="0"/>
+          <w:sz w:val="22"/>
+        </w:rPr>
+        <w:tab/>
+      </w:r>
+      <w:r>
+        <w:rPr>
+          <w:rFonts w:ascii="幼圆" w:eastAsia="幼圆" w:cs="幼圆"/>
+          <w:color w:val="FF0000"/>
+          <w:kern w:val="0"/>
+          <w:sz w:val="22"/>
+        </w:rPr>
+        <w:tab/>
+        <w:t xml:space="preserve">// </w:t>
+      </w:r>
+      <w:r>
+        <w:rPr>
+          <w:rFonts w:ascii="幼圆" w:eastAsia="幼圆" w:cs="幼圆" w:hint="eastAsia"/>
+          <w:color w:val="FF0000"/>
+          <w:kern w:val="0"/>
+          <w:sz w:val="22"/>
+        </w:rPr>
+        <w:t>获取指定语言，系统默认地区</w:t>
+      </w:r>
+    </w:p>
+    <w:p>
+      <w:pPr>
+        <w:autoSpaceDE w:val="0"/>
+        <w:autoSpaceDN w:val="0"/>
+        <w:adjustRightInd w:val="0"/>
+        <w:jc w:val="left"/>
+        <w:rPr>
+          <w:rFonts w:ascii="幼圆" w:eastAsia="幼圆" w:cs="幼圆"/>
+          <w:color w:val="FF0000"/>
+          <w:kern w:val="0"/>
+          <w:sz w:val="22"/>
+        </w:rPr>
+      </w:pPr>
+      <w:r>
+        <w:rPr>
+          <w:rFonts w:ascii="幼圆" w:eastAsia="幼圆" w:cs="幼圆"/>
+          <w:color w:val="FF0000"/>
+          <w:kern w:val="0"/>
+          <w:sz w:val="22"/>
+        </w:rPr>
+        <w:tab/>
+      </w:r>
+      <w:r>
+        <w:rPr>
+          <w:rFonts w:ascii="幼圆" w:eastAsia="幼圆" w:cs="幼圆"/>
+          <w:color w:val="FF0000"/>
+          <w:kern w:val="0"/>
+          <w:sz w:val="22"/>
+        </w:rPr>
+        <w:tab/>
+        <w:t xml:space="preserve">Locale </w:t>
+      </w:r>
+      <w:r>
+        <w:rPr>
+          <w:rFonts w:ascii="幼圆" w:eastAsia="幼圆" w:cs="幼圆"/>
+          <w:b/>
+          <w:bCs/>
+          <w:color w:val="FF0000"/>
+          <w:kern w:val="0"/>
+          <w:sz w:val="22"/>
+          <w:u w:val="single"/>
+        </w:rPr>
+        <w:t>locale2</w:t>
+      </w:r>
+      <w:r>
+        <w:rPr>
+          <w:rFonts w:ascii="幼圆" w:eastAsia="幼圆" w:cs="幼圆"/>
+          <w:color w:val="FF0000"/>
+          <w:kern w:val="0"/>
+          <w:sz w:val="22"/>
+        </w:rPr>
+        <w:t xml:space="preserve"> = </w:t>
+      </w:r>
+      <w:r>
+        <w:rPr>
+          <w:rFonts w:ascii="幼圆" w:eastAsia="幼圆" w:cs="幼圆"/>
+          <w:b/>
+          <w:bCs/>
+          <w:color w:val="FF0000"/>
+          <w:kern w:val="0"/>
+          <w:sz w:val="22"/>
+        </w:rPr>
+        <w:t>new</w:t>
+      </w:r>
+      <w:r>
+        <w:rPr>
+          <w:rFonts w:ascii="幼圆" w:eastAsia="幼圆" w:cs="幼圆"/>
+          <w:color w:val="FF0000"/>
+          <w:kern w:val="0"/>
+          <w:sz w:val="22"/>
+        </w:rPr>
+        <w:t xml:space="preserve"> Locale("zh");</w:t>
+      </w:r>
+    </w:p>
+    <w:p>
+      <w:pPr>
+        <w:autoSpaceDE w:val="0"/>
+        <w:autoSpaceDN w:val="0"/>
+        <w:adjustRightInd w:val="0"/>
+        <w:jc w:val="left"/>
+        <w:rPr>
+          <w:rFonts w:ascii="幼圆" w:eastAsia="幼圆" w:cs="幼圆"/>
+          <w:color w:val="FF0000"/>
+          <w:kern w:val="0"/>
+          <w:sz w:val="22"/>
+        </w:rPr>
+      </w:pPr>
+      <w:r>
+        <w:rPr>
+          <w:rFonts w:ascii="幼圆" w:eastAsia="幼圆" w:cs="幼圆"/>
+          <w:color w:val="FF0000"/>
+          <w:kern w:val="0"/>
+          <w:sz w:val="22"/>
+        </w:rPr>
+        <w:tab/>
+      </w:r>
+      <w:r>
+        <w:rPr>
+          <w:rFonts w:ascii="幼圆" w:eastAsia="幼圆" w:cs="幼圆"/>
+          <w:color w:val="FF0000"/>
+          <w:kern w:val="0"/>
+          <w:sz w:val="22"/>
+        </w:rPr>
+        <w:tab/>
+        <w:t xml:space="preserve">Locale </w:t>
+      </w:r>
+      <w:r>
+        <w:rPr>
+          <w:rFonts w:ascii="幼圆" w:eastAsia="幼圆" w:cs="幼圆"/>
+          <w:b/>
+          <w:bCs/>
+          <w:color w:val="FF0000"/>
+          <w:kern w:val="0"/>
+          <w:sz w:val="22"/>
+          <w:u w:val="single"/>
+        </w:rPr>
+        <w:t>locale4</w:t>
+      </w:r>
+      <w:r>
+        <w:rPr>
+          <w:rFonts w:ascii="幼圆" w:eastAsia="幼圆" w:cs="幼圆"/>
+          <w:color w:val="FF0000"/>
+          <w:kern w:val="0"/>
+          <w:sz w:val="22"/>
+        </w:rPr>
+        <w:t xml:space="preserve"> = Locale.</w:t>
+      </w:r>
+      <w:r>
+        <w:rPr>
+          <w:rFonts w:ascii="幼圆" w:eastAsia="幼圆" w:cs="幼圆"/>
+          <w:b/>
+          <w:bCs/>
+          <w:i/>
+          <w:iCs/>
+          <w:color w:val="FF0000"/>
+          <w:kern w:val="0"/>
+          <w:sz w:val="22"/>
+        </w:rPr>
+        <w:t>CHINESE</w:t>
+      </w:r>
+      <w:r>
+        <w:rPr>
+          <w:rFonts w:ascii="幼圆" w:eastAsia="幼圆" w:cs="幼圆"/>
+          <w:color w:val="FF0000"/>
+          <w:kern w:val="0"/>
+          <w:sz w:val="22"/>
+        </w:rPr>
+        <w:t>;</w:t>
+      </w:r>
+    </w:p>
+    <w:p>
+      <w:pPr>
+        <w:autoSpaceDE w:val="0"/>
+        <w:autoSpaceDN w:val="0"/>
+        <w:adjustRightInd w:val="0"/>
+        <w:jc w:val="left"/>
+        <w:rPr>
+          <w:rFonts w:ascii="幼圆" w:eastAsia="幼圆" w:cs="幼圆"/>
+          <w:color w:val="FF0000"/>
+          <w:kern w:val="0"/>
+          <w:sz w:val="22"/>
+        </w:rPr>
+      </w:pPr>
+      <w:r>
+        <w:rPr>
+          <w:rFonts w:ascii="幼圆" w:eastAsia="幼圆" w:cs="幼圆"/>
+          <w:color w:val="FF0000"/>
+          <w:kern w:val="0"/>
+          <w:sz w:val="22"/>
+        </w:rPr>
+        <w:tab/>
+      </w:r>
+      <w:r>
+        <w:rPr>
+          <w:rFonts w:ascii="幼圆" w:eastAsia="幼圆" w:cs="幼圆"/>
+          <w:color w:val="FF0000"/>
+          <w:kern w:val="0"/>
+          <w:sz w:val="22"/>
+        </w:rPr>
+        <w:tab/>
+      </w:r>
+    </w:p>
+    <w:p>
+      <w:pPr>
+        <w:autoSpaceDE w:val="0"/>
+        <w:autoSpaceDN w:val="0"/>
+        <w:adjustRightInd w:val="0"/>
+        <w:jc w:val="left"/>
+        <w:rPr>
+          <w:rFonts w:ascii="幼圆" w:eastAsia="幼圆" w:cs="幼圆"/>
+          <w:color w:val="FF0000"/>
+          <w:kern w:val="0"/>
+          <w:sz w:val="22"/>
+        </w:rPr>
+      </w:pPr>
+      <w:r>
+        <w:rPr>
+          <w:rFonts w:ascii="幼圆" w:eastAsia="幼圆" w:cs="幼圆"/>
+          <w:color w:val="FF0000"/>
+          <w:kern w:val="0"/>
+          <w:sz w:val="22"/>
+        </w:rPr>
+        <w:tab/>
+      </w:r>
+      <w:r>
+        <w:rPr>
+          <w:rFonts w:ascii="幼圆" w:eastAsia="幼圆" w:cs="幼圆"/>
+          <w:color w:val="FF0000"/>
+          <w:kern w:val="0"/>
+          <w:sz w:val="22"/>
+        </w:rPr>
+        <w:tab/>
+        <w:t xml:space="preserve">// </w:t>
+      </w:r>
+      <w:r>
+        <w:rPr>
+          <w:rFonts w:ascii="幼圆" w:eastAsia="幼圆" w:cs="幼圆" w:hint="eastAsia"/>
+          <w:color w:val="FF0000"/>
+          <w:kern w:val="0"/>
+          <w:sz w:val="22"/>
+        </w:rPr>
+        <w:t>获取指定地区，系统默认语言</w:t>
+      </w:r>
+    </w:p>
+    <w:p>
+      <w:pPr>
+        <w:autoSpaceDE w:val="0"/>
+        <w:autoSpaceDN w:val="0"/>
+        <w:adjustRightInd w:val="0"/>
+        <w:jc w:val="left"/>
+        <w:rPr>
+          <w:rFonts w:ascii="幼圆" w:eastAsia="幼圆" w:cs="幼圆"/>
+          <w:color w:val="FF0000"/>
+          <w:kern w:val="0"/>
+          <w:sz w:val="22"/>
+        </w:rPr>
+      </w:pPr>
+      <w:r>
+        <w:rPr>
+          <w:rFonts w:ascii="幼圆" w:eastAsia="幼圆" w:cs="幼圆"/>
+          <w:color w:val="FF0000"/>
+          <w:kern w:val="0"/>
+          <w:sz w:val="22"/>
+        </w:rPr>
+        <w:tab/>
+      </w:r>
+      <w:r>
+        <w:rPr>
+          <w:rFonts w:ascii="幼圆" w:eastAsia="幼圆" w:cs="幼圆"/>
+          <w:color w:val="FF0000"/>
+          <w:kern w:val="0"/>
+          <w:sz w:val="22"/>
+        </w:rPr>
+        <w:tab/>
+        <w:t xml:space="preserve">Locale </w:t>
+      </w:r>
+      <w:r>
+        <w:rPr>
+          <w:rFonts w:ascii="幼圆" w:eastAsia="幼圆" w:cs="幼圆"/>
+          <w:b/>
+          <w:bCs/>
+          <w:color w:val="FF0000"/>
+          <w:kern w:val="0"/>
+          <w:sz w:val="22"/>
+          <w:u w:val="single"/>
+        </w:rPr>
+        <w:t>locale3</w:t>
+      </w:r>
+      <w:r>
+        <w:rPr>
+          <w:rFonts w:ascii="幼圆" w:eastAsia="幼圆" w:cs="幼圆"/>
+          <w:color w:val="FF0000"/>
+          <w:kern w:val="0"/>
+          <w:sz w:val="22"/>
+        </w:rPr>
+        <w:t xml:space="preserve"> = Locale.</w:t>
+      </w:r>
+      <w:r>
+        <w:rPr>
+          <w:rFonts w:ascii="幼圆" w:eastAsia="幼圆" w:cs="幼圆"/>
+          <w:b/>
+          <w:bCs/>
+          <w:i/>
+          <w:iCs/>
+          <w:color w:val="FF0000"/>
+          <w:kern w:val="0"/>
+          <w:sz w:val="22"/>
+        </w:rPr>
+        <w:t>CHINA</w:t>
+      </w:r>
+      <w:r>
+        <w:rPr>
+          <w:rFonts w:ascii="幼圆" w:eastAsia="幼圆" w:cs="幼圆"/>
+          <w:color w:val="FF0000"/>
+          <w:kern w:val="0"/>
+          <w:sz w:val="22"/>
+        </w:rPr>
+        <w:t>;</w:t>
+      </w:r>
+    </w:p>
+    <w:p>
+      <w:pPr>
+        <w:autoSpaceDE w:val="0"/>
+        <w:autoSpaceDN w:val="0"/>
+        <w:adjustRightInd w:val="0"/>
+        <w:jc w:val="left"/>
+        <w:rPr>
+          <w:rFonts w:ascii="幼圆" w:eastAsia="幼圆" w:cs="幼圆"/>
+          <w:color w:val="FF0000"/>
+          <w:kern w:val="0"/>
+          <w:sz w:val="22"/>
+        </w:rPr>
+      </w:pPr>
+      <w:r>
+        <w:rPr>
+          <w:rFonts w:ascii="幼圆" w:eastAsia="幼圆" w:cs="幼圆"/>
+          <w:color w:val="FF0000"/>
+          <w:kern w:val="0"/>
+          <w:sz w:val="22"/>
+        </w:rPr>
+        <w:tab/>
+      </w:r>
+      <w:r>
+        <w:rPr>
+          <w:rFonts w:ascii="幼圆" w:eastAsia="幼圆" w:cs="幼圆"/>
+          <w:color w:val="FF0000"/>
+          <w:kern w:val="0"/>
+          <w:sz w:val="22"/>
+        </w:rPr>
+        <w:tab/>
+      </w:r>
+    </w:p>
+    <w:p>
+      <w:pPr>
+        <w:autoSpaceDE w:val="0"/>
+        <w:autoSpaceDN w:val="0"/>
+        <w:adjustRightInd w:val="0"/>
+        <w:jc w:val="left"/>
+        <w:rPr>
+          <w:rFonts w:ascii="幼圆" w:eastAsia="幼圆" w:cs="幼圆"/>
+          <w:color w:val="FF0000"/>
+          <w:kern w:val="0"/>
+          <w:sz w:val="22"/>
+        </w:rPr>
+      </w:pPr>
+      <w:r>
+        <w:rPr>
+          <w:rFonts w:ascii="幼圆" w:eastAsia="幼圆" w:cs="幼圆"/>
+          <w:color w:val="FF0000"/>
+          <w:kern w:val="0"/>
+          <w:sz w:val="22"/>
+        </w:rPr>
+        <w:tab/>
+      </w:r>
+      <w:r>
+        <w:rPr>
+          <w:rFonts w:ascii="幼圆" w:eastAsia="幼圆" w:cs="幼圆"/>
+          <w:color w:val="FF0000"/>
+          <w:kern w:val="0"/>
+          <w:sz w:val="22"/>
+        </w:rPr>
+        <w:tab/>
+        <w:t xml:space="preserve">// </w:t>
+      </w:r>
+      <w:r>
+        <w:rPr>
+          <w:rFonts w:ascii="幼圆" w:eastAsia="幼圆" w:cs="幼圆" w:hint="eastAsia"/>
+          <w:color w:val="FF0000"/>
+          <w:kern w:val="0"/>
+          <w:sz w:val="22"/>
+        </w:rPr>
+        <w:t>获取系统默认地区和语言</w:t>
+      </w:r>
+    </w:p>
+    <w:p>
+      <w:pPr>
+        <w:rPr>
+          <w:rFonts w:asciiTheme="minorEastAsia" w:hAnsiTheme="minorEastAsia" w:hint="eastAsia"/>
+          <w:color w:val="FF0000"/>
+        </w:rPr>
+      </w:pPr>
+      <w:r>
+        <w:rPr>
+          <w:rFonts w:ascii="幼圆" w:eastAsia="幼圆" w:cs="幼圆"/>
+          <w:color w:val="FF0000"/>
+          <w:kern w:val="0"/>
+          <w:sz w:val="22"/>
+        </w:rPr>
+        <w:tab/>
+      </w:r>
+      <w:r>
+        <w:rPr>
+          <w:rFonts w:ascii="幼圆" w:eastAsia="幼圆" w:cs="幼圆"/>
+          <w:color w:val="FF0000"/>
+          <w:kern w:val="0"/>
+          <w:sz w:val="22"/>
+        </w:rPr>
+        <w:tab/>
+        <w:t xml:space="preserve">Locale </w:t>
+      </w:r>
+      <w:r>
+        <w:rPr>
+          <w:rFonts w:ascii="幼圆" w:eastAsia="幼圆" w:cs="幼圆"/>
+          <w:b/>
+          <w:bCs/>
+          <w:color w:val="FF0000"/>
+          <w:kern w:val="0"/>
+          <w:sz w:val="22"/>
+          <w:u w:val="single"/>
+        </w:rPr>
+        <w:t>locale5</w:t>
+      </w:r>
+      <w:r>
+        <w:rPr>
+          <w:rFonts w:ascii="幼圆" w:eastAsia="幼圆" w:cs="幼圆"/>
+          <w:color w:val="FF0000"/>
+          <w:kern w:val="0"/>
+          <w:sz w:val="22"/>
+        </w:rPr>
+        <w:t xml:space="preserve"> = Locale.</w:t>
+      </w:r>
+      <w:r>
+        <w:rPr>
+          <w:rFonts w:ascii="幼圆" w:eastAsia="幼圆" w:cs="幼圆"/>
+          <w:i/>
+          <w:iCs/>
+          <w:color w:val="FF0000"/>
+          <w:kern w:val="0"/>
+          <w:sz w:val="22"/>
+        </w:rPr>
+        <w:t>getDefault</w:t>
+      </w:r>
+      <w:r>
+        <w:rPr>
+          <w:rFonts w:ascii="幼圆" w:eastAsia="幼圆" w:cs="幼圆"/>
+          <w:color w:val="FF0000"/>
+          <w:kern w:val="0"/>
+          <w:sz w:val="22"/>
+        </w:rPr>
+        <w:t>();</w:t>
+      </w:r>
+    </w:p>
+    <w:p>
+      <w:pPr>
+        <w:rPr>
+          <w:rFonts w:asciiTheme="minorEastAsia" w:hAnsiTheme="minorEastAsia"/>
+          <w:b/>
+          <w:color w:val="FF0000"/>
+        </w:rPr>
+      </w:pPr>
+      <w:r>
+        <w:rPr>
+          <w:rFonts w:asciiTheme="minorEastAsia" w:hAnsiTheme="minorEastAsia"/>
+        </w:rPr>
+        <w:t>Java与本地化相关的格式化类</w:t>
+      </w:r>
+      <w:r>
+        <w:rPr>
+          <w:rFonts w:asciiTheme="minorEastAsia" w:hAnsiTheme="minorEastAsia" w:hint="eastAsia"/>
+        </w:rPr>
+        <w:t>：</w:t>
+      </w:r>
+      <w:r>
+        <w:rPr>
+          <w:rFonts w:asciiTheme="minorEastAsia" w:hAnsiTheme="minorEastAsia"/>
+          <w:color w:val="FF0000"/>
+          <w:highlight w:val="lightGray"/>
+        </w:rPr>
+        <w:t>NumberFormat</w:t>
+      </w:r>
+      <w:r>
+        <w:rPr>
+          <w:rFonts w:asciiTheme="minorEastAsia" w:hAnsiTheme="minorEastAsia" w:hint="eastAsia"/>
+          <w:color w:val="FF0000"/>
+          <w:highlight w:val="lightGray"/>
+        </w:rPr>
+        <w:t>、</w:t>
+      </w:r>
+      <w:r>
+        <w:rPr>
+          <w:rFonts w:asciiTheme="minorEastAsia" w:hAnsiTheme="minorEastAsia"/>
+          <w:color w:val="FF0000"/>
+          <w:highlight w:val="lightGray"/>
+        </w:rPr>
+        <w:t>DateFormat</w:t>
+      </w:r>
+      <w:r>
+        <w:rPr>
+          <w:rFonts w:asciiTheme="minorEastAsia" w:hAnsiTheme="minorEastAsia" w:hint="eastAsia"/>
+          <w:color w:val="FF0000"/>
+          <w:highlight w:val="lightGray"/>
+        </w:rPr>
+        <w:t>、</w:t>
+      </w:r>
+      <w:r>
+        <w:rPr>
+          <w:rFonts w:asciiTheme="minorEastAsia" w:hAnsiTheme="minorEastAsia"/>
+          <w:color w:val="FF0000"/>
+          <w:highlight w:val="lightGray"/>
+        </w:rPr>
+        <w:t>MessageFormat</w:t>
+      </w:r>
+    </w:p>
+    <w:p>
+      <w:pPr>
+        <w:rPr>
+          <w:rFonts w:asciiTheme="minorEastAsia" w:hAnsiTheme="minorEastAsia"/>
+        </w:rPr>
+      </w:pPr>
+    </w:p>
+    <w:p>
+      <w:pPr>
+        <w:autoSpaceDE w:val="0"/>
+        <w:autoSpaceDN w:val="0"/>
+        <w:adjustRightInd w:val="0"/>
+        <w:jc w:val="left"/>
+        <w:rPr>
+          <w:rFonts w:ascii="幼圆" w:eastAsia="幼圆" w:cs="幼圆"/>
+          <w:color w:val="FF0000"/>
+          <w:kern w:val="0"/>
+          <w:sz w:val="22"/>
+        </w:rPr>
+      </w:pPr>
+      <w:r>
+        <w:rPr>
+          <w:rFonts w:ascii="幼圆" w:eastAsia="幼圆" w:cs="幼圆"/>
+          <w:color w:val="FF0000"/>
+          <w:kern w:val="0"/>
+          <w:sz w:val="22"/>
+        </w:rPr>
+        <w:tab/>
+      </w:r>
+      <w:r>
+        <w:rPr>
+          <w:rFonts w:ascii="幼圆" w:eastAsia="幼圆" w:cs="幼圆"/>
+          <w:color w:val="FF0000"/>
+          <w:kern w:val="0"/>
+          <w:sz w:val="22"/>
+        </w:rPr>
+        <w:tab/>
+        <w:t xml:space="preserve">Locale </w:t>
+      </w:r>
+      <w:r>
+        <w:rPr>
+          <w:rFonts w:ascii="幼圆" w:eastAsia="幼圆" w:cs="幼圆"/>
+          <w:b/>
+          <w:bCs/>
+          <w:color w:val="FF0000"/>
+          <w:kern w:val="0"/>
+          <w:sz w:val="22"/>
+        </w:rPr>
+        <w:t>en_US</w:t>
+      </w:r>
+      <w:r>
+        <w:rPr>
+          <w:rFonts w:ascii="幼圆" w:eastAsia="幼圆" w:cs="幼圆"/>
+          <w:color w:val="FF0000"/>
+          <w:kern w:val="0"/>
+          <w:sz w:val="22"/>
+        </w:rPr>
+        <w:t xml:space="preserve"> = </w:t>
+      </w:r>
+      <w:r>
+        <w:rPr>
+          <w:rFonts w:ascii="幼圆" w:eastAsia="幼圆" w:cs="幼圆"/>
+          <w:b/>
+          <w:bCs/>
+          <w:color w:val="FF0000"/>
+          <w:kern w:val="0"/>
+          <w:sz w:val="22"/>
+        </w:rPr>
+        <w:t>new</w:t>
+      </w:r>
+      <w:r>
+        <w:rPr>
+          <w:rFonts w:ascii="幼圆" w:eastAsia="幼圆" w:cs="幼圆"/>
+          <w:color w:val="FF0000"/>
+          <w:kern w:val="0"/>
+          <w:sz w:val="22"/>
+        </w:rPr>
+        <w:t xml:space="preserve"> Locale("en", "US");</w:t>
+      </w:r>
+    </w:p>
+    <w:p>
+      <w:pPr>
+        <w:autoSpaceDE w:val="0"/>
+        <w:autoSpaceDN w:val="0"/>
+        <w:adjustRightInd w:val="0"/>
+        <w:jc w:val="left"/>
+        <w:rPr>
+          <w:rFonts w:ascii="幼圆" w:eastAsia="幼圆" w:cs="幼圆"/>
+          <w:color w:val="FF0000"/>
+          <w:kern w:val="0"/>
+          <w:sz w:val="22"/>
+        </w:rPr>
+      </w:pPr>
+      <w:r>
+        <w:rPr>
+          <w:rFonts w:ascii="幼圆" w:eastAsia="幼圆" w:cs="幼圆"/>
+          <w:color w:val="FF0000"/>
+          <w:kern w:val="0"/>
+          <w:sz w:val="22"/>
+        </w:rPr>
+        <w:tab/>
+      </w:r>
+      <w:r>
+        <w:rPr>
+          <w:rFonts w:ascii="幼圆" w:eastAsia="幼圆" w:cs="幼圆"/>
+          <w:color w:val="FF0000"/>
+          <w:kern w:val="0"/>
+          <w:sz w:val="22"/>
+        </w:rPr>
+        <w:tab/>
+        <w:t xml:space="preserve">Locale </w:t>
+      </w:r>
+      <w:r>
+        <w:rPr>
+          <w:rFonts w:ascii="幼圆" w:eastAsia="幼圆" w:cs="幼圆"/>
+          <w:b/>
+          <w:bCs/>
+          <w:color w:val="FF0000"/>
+          <w:kern w:val="0"/>
+          <w:sz w:val="22"/>
+        </w:rPr>
+        <w:t>zh_CN</w:t>
+      </w:r>
+      <w:r>
+        <w:rPr>
+          <w:rFonts w:ascii="幼圆" w:eastAsia="幼圆" w:cs="幼圆"/>
+          <w:color w:val="FF0000"/>
+          <w:kern w:val="0"/>
+          <w:sz w:val="22"/>
+        </w:rPr>
+        <w:t xml:space="preserve"> = </w:t>
+      </w:r>
+      <w:r>
+        <w:rPr>
+          <w:rFonts w:ascii="幼圆" w:eastAsia="幼圆" w:cs="幼圆"/>
+          <w:b/>
+          <w:bCs/>
+          <w:color w:val="FF0000"/>
+          <w:kern w:val="0"/>
+          <w:sz w:val="22"/>
+        </w:rPr>
+        <w:t>new</w:t>
+      </w:r>
+      <w:r>
+        <w:rPr>
+          <w:rFonts w:ascii="幼圆" w:eastAsia="幼圆" w:cs="幼圆"/>
+          <w:color w:val="FF0000"/>
+          <w:kern w:val="0"/>
+          <w:sz w:val="22"/>
+        </w:rPr>
+        <w:t xml:space="preserve"> Locale("zh", "CN");</w:t>
+      </w:r>
+    </w:p>
+    <w:p>
+      <w:pPr>
+        <w:autoSpaceDE w:val="0"/>
+        <w:autoSpaceDN w:val="0"/>
+        <w:adjustRightInd w:val="0"/>
+        <w:jc w:val="left"/>
+        <w:rPr>
+          <w:rFonts w:ascii="幼圆" w:eastAsia="幼圆" w:cs="幼圆"/>
+          <w:color w:val="FF0000"/>
+          <w:kern w:val="0"/>
+          <w:sz w:val="22"/>
+        </w:rPr>
+      </w:pPr>
+      <w:r>
+        <w:rPr>
+          <w:rFonts w:ascii="幼圆" w:eastAsia="幼圆" w:cs="幼圆"/>
+          <w:color w:val="FF0000"/>
+          <w:kern w:val="0"/>
+          <w:sz w:val="22"/>
+        </w:rPr>
+        <w:tab/>
+      </w:r>
+      <w:r>
+        <w:rPr>
+          <w:rFonts w:ascii="幼圆" w:eastAsia="幼圆" w:cs="幼圆"/>
+          <w:color w:val="FF0000"/>
+          <w:kern w:val="0"/>
+          <w:sz w:val="22"/>
+        </w:rPr>
+        <w:tab/>
+      </w:r>
+    </w:p>
+    <w:p>
+      <w:pPr>
+        <w:autoSpaceDE w:val="0"/>
+        <w:autoSpaceDN w:val="0"/>
+        <w:adjustRightInd w:val="0"/>
+        <w:jc w:val="left"/>
+        <w:rPr>
+          <w:rFonts w:ascii="幼圆" w:eastAsia="幼圆" w:cs="幼圆"/>
+          <w:color w:val="FF0000"/>
+          <w:kern w:val="0"/>
+          <w:sz w:val="22"/>
+        </w:rPr>
+      </w:pPr>
+      <w:r>
+        <w:rPr>
+          <w:rFonts w:ascii="幼圆" w:eastAsia="幼圆" w:cs="幼圆"/>
+          <w:color w:val="FF0000"/>
+          <w:kern w:val="0"/>
+          <w:sz w:val="22"/>
+        </w:rPr>
+        <w:tab/>
+      </w:r>
+      <w:r>
+        <w:rPr>
+          <w:rFonts w:ascii="幼圆" w:eastAsia="幼圆" w:cs="幼圆"/>
+          <w:color w:val="FF0000"/>
+          <w:kern w:val="0"/>
+          <w:sz w:val="22"/>
+        </w:rPr>
+        <w:tab/>
+        <w:t xml:space="preserve">NumberFormat </w:t>
+      </w:r>
+      <w:r>
+        <w:rPr>
+          <w:rFonts w:ascii="幼圆" w:eastAsia="幼圆" w:cs="幼圆"/>
+          <w:b/>
+          <w:bCs/>
+          <w:color w:val="FF0000"/>
+          <w:kern w:val="0"/>
+          <w:sz w:val="22"/>
+        </w:rPr>
+        <w:t>currFormat</w:t>
+      </w:r>
+      <w:r>
+        <w:rPr>
+          <w:rFonts w:ascii="幼圆" w:eastAsia="幼圆" w:cs="幼圆"/>
+          <w:color w:val="FF0000"/>
+          <w:kern w:val="0"/>
+          <w:sz w:val="22"/>
+        </w:rPr>
+        <w:t xml:space="preserve"> = NumberFormat.</w:t>
+      </w:r>
+      <w:r>
+        <w:rPr>
+          <w:rFonts w:ascii="幼圆" w:eastAsia="幼圆" w:cs="幼圆"/>
+          <w:i/>
+          <w:iCs/>
+          <w:color w:val="FF0000"/>
+          <w:kern w:val="0"/>
+          <w:sz w:val="22"/>
+        </w:rPr>
+        <w:t>getCurrencyInstance</w:t>
+      </w:r>
+      <w:r>
+        <w:rPr>
+          <w:rFonts w:ascii="幼圆" w:eastAsia="幼圆" w:cs="幼圆"/>
+          <w:color w:val="FF0000"/>
+          <w:kern w:val="0"/>
+          <w:sz w:val="22"/>
+        </w:rPr>
+        <w:t>(en_US);</w:t>
+      </w:r>
+    </w:p>
+    <w:p>
+      <w:pPr>
+        <w:autoSpaceDE w:val="0"/>
+        <w:autoSpaceDN w:val="0"/>
+        <w:adjustRightInd w:val="0"/>
+        <w:jc w:val="left"/>
+        <w:rPr>
+          <w:rFonts w:ascii="幼圆" w:eastAsia="幼圆" w:cs="幼圆"/>
+          <w:color w:val="FF0000"/>
+          <w:kern w:val="0"/>
+          <w:sz w:val="22"/>
+        </w:rPr>
+      </w:pPr>
+      <w:r>
+        <w:rPr>
+          <w:rFonts w:ascii="幼圆" w:eastAsia="幼圆" w:cs="幼圆"/>
+          <w:color w:val="FF0000"/>
+          <w:kern w:val="0"/>
+          <w:sz w:val="22"/>
+        </w:rPr>
+        <w:tab/>
+      </w:r>
+      <w:r>
+        <w:rPr>
+          <w:rFonts w:ascii="幼圆" w:eastAsia="幼圆" w:cs="幼圆"/>
+          <w:color w:val="FF0000"/>
+          <w:kern w:val="0"/>
+          <w:sz w:val="22"/>
+        </w:rPr>
+        <w:tab/>
+      </w:r>
+      <w:r>
+        <w:rPr>
+          <w:rFonts w:ascii="幼圆" w:eastAsia="幼圆" w:cs="幼圆"/>
+          <w:b/>
+          <w:bCs/>
+          <w:color w:val="FF0000"/>
+          <w:kern w:val="0"/>
+          <w:sz w:val="22"/>
+        </w:rPr>
+        <w:t>double</w:t>
+      </w:r>
+      <w:r>
+        <w:rPr>
+          <w:rFonts w:ascii="幼圆" w:eastAsia="幼圆" w:cs="幼圆"/>
+          <w:color w:val="FF0000"/>
+          <w:kern w:val="0"/>
+          <w:sz w:val="22"/>
+        </w:rPr>
+        <w:t xml:space="preserve"> </w:t>
+      </w:r>
+      <w:r>
+        <w:rPr>
+          <w:rFonts w:ascii="幼圆" w:eastAsia="幼圆" w:cs="幼圆"/>
+          <w:b/>
+          <w:bCs/>
+          <w:color w:val="FF0000"/>
+          <w:kern w:val="0"/>
+          <w:sz w:val="22"/>
+        </w:rPr>
+        <w:t>amt</w:t>
+      </w:r>
+      <w:r>
+        <w:rPr>
+          <w:rFonts w:ascii="幼圆" w:eastAsia="幼圆" w:cs="幼圆"/>
+          <w:color w:val="FF0000"/>
+          <w:kern w:val="0"/>
+          <w:sz w:val="22"/>
+        </w:rPr>
+        <w:t xml:space="preserve"> = 123456.78;</w:t>
+      </w:r>
+    </w:p>
+    <w:p>
+      <w:pPr>
+        <w:autoSpaceDE w:val="0"/>
+        <w:autoSpaceDN w:val="0"/>
+        <w:adjustRightInd w:val="0"/>
+        <w:jc w:val="left"/>
+        <w:rPr>
+          <w:rFonts w:ascii="幼圆" w:eastAsia="幼圆" w:cs="幼圆"/>
+          <w:color w:val="FF0000"/>
+          <w:kern w:val="0"/>
+          <w:sz w:val="22"/>
+        </w:rPr>
+      </w:pPr>
+      <w:r>
+        <w:rPr>
+          <w:rFonts w:ascii="幼圆" w:eastAsia="幼圆" w:cs="幼圆"/>
+          <w:color w:val="FF0000"/>
+          <w:kern w:val="0"/>
+          <w:sz w:val="22"/>
+        </w:rPr>
+        <w:tab/>
+      </w:r>
+      <w:r>
+        <w:rPr>
+          <w:rFonts w:ascii="幼圆" w:eastAsia="幼圆" w:cs="幼圆"/>
+          <w:color w:val="FF0000"/>
+          <w:kern w:val="0"/>
+          <w:sz w:val="22"/>
+        </w:rPr>
+        <w:tab/>
+        <w:t>System.</w:t>
+      </w:r>
+      <w:r>
+        <w:rPr>
+          <w:rFonts w:ascii="幼圆" w:eastAsia="幼圆" w:cs="幼圆"/>
+          <w:b/>
+          <w:bCs/>
+          <w:i/>
+          <w:iCs/>
+          <w:color w:val="FF0000"/>
+          <w:kern w:val="0"/>
+          <w:sz w:val="22"/>
+        </w:rPr>
+        <w:t>out</w:t>
+      </w:r>
+      <w:r>
+        <w:rPr>
+          <w:rFonts w:ascii="幼圆" w:eastAsia="幼圆" w:cs="幼圆"/>
+          <w:color w:val="FF0000"/>
+          <w:kern w:val="0"/>
+          <w:sz w:val="22"/>
+        </w:rPr>
+        <w:t>.println(currFormat.format(amt));</w:t>
+      </w:r>
+    </w:p>
+    <w:p>
+      <w:pPr>
+        <w:autoSpaceDE w:val="0"/>
+        <w:autoSpaceDN w:val="0"/>
+        <w:adjustRightInd w:val="0"/>
+        <w:jc w:val="left"/>
+        <w:rPr>
+          <w:rFonts w:ascii="幼圆" w:eastAsia="幼圆" w:cs="幼圆"/>
+          <w:color w:val="FF0000"/>
+          <w:kern w:val="0"/>
+          <w:sz w:val="22"/>
+        </w:rPr>
+      </w:pPr>
+      <w:r>
+        <w:rPr>
+          <w:rFonts w:ascii="幼圆" w:eastAsia="幼圆" w:cs="幼圆"/>
+          <w:color w:val="FF0000"/>
+          <w:kern w:val="0"/>
+          <w:sz w:val="22"/>
+        </w:rPr>
+        <w:tab/>
+      </w:r>
+      <w:r>
+        <w:rPr>
+          <w:rFonts w:ascii="幼圆" w:eastAsia="幼圆" w:cs="幼圆"/>
+          <w:color w:val="FF0000"/>
+          <w:kern w:val="0"/>
+          <w:sz w:val="22"/>
+        </w:rPr>
+        <w:tab/>
+      </w:r>
+    </w:p>
+    <w:p>
+      <w:pPr>
+        <w:autoSpaceDE w:val="0"/>
+        <w:autoSpaceDN w:val="0"/>
+        <w:adjustRightInd w:val="0"/>
+        <w:jc w:val="left"/>
+        <w:rPr>
+          <w:rFonts w:ascii="幼圆" w:eastAsia="幼圆" w:cs="幼圆"/>
+          <w:color w:val="FF0000"/>
+          <w:kern w:val="0"/>
+          <w:sz w:val="22"/>
+        </w:rPr>
+      </w:pPr>
+      <w:r>
+        <w:rPr>
+          <w:rFonts w:ascii="幼圆" w:eastAsia="幼圆" w:cs="幼圆"/>
+          <w:color w:val="FF0000"/>
+          <w:kern w:val="0"/>
+          <w:sz w:val="22"/>
+        </w:rPr>
+        <w:tab/>
+      </w:r>
+      <w:r>
+        <w:rPr>
+          <w:rFonts w:ascii="幼圆" w:eastAsia="幼圆" w:cs="幼圆"/>
+          <w:color w:val="FF0000"/>
+          <w:kern w:val="0"/>
+          <w:sz w:val="22"/>
+        </w:rPr>
+        <w:tab/>
+        <w:t xml:space="preserve">Date </w:t>
+      </w:r>
+      <w:r>
+        <w:rPr>
+          <w:rFonts w:ascii="幼圆" w:eastAsia="幼圆" w:cs="幼圆"/>
+          <w:b/>
+          <w:bCs/>
+          <w:color w:val="FF0000"/>
+          <w:kern w:val="0"/>
+          <w:sz w:val="22"/>
+        </w:rPr>
+        <w:t>date</w:t>
+      </w:r>
+      <w:r>
+        <w:rPr>
+          <w:rFonts w:ascii="幼圆" w:eastAsia="幼圆" w:cs="幼圆"/>
+          <w:color w:val="FF0000"/>
+          <w:kern w:val="0"/>
+          <w:sz w:val="22"/>
+        </w:rPr>
+        <w:t xml:space="preserve"> = </w:t>
+      </w:r>
+      <w:r>
+        <w:rPr>
+          <w:rFonts w:ascii="幼圆" w:eastAsia="幼圆" w:cs="幼圆"/>
+          <w:b/>
+          <w:bCs/>
+          <w:color w:val="FF0000"/>
+          <w:kern w:val="0"/>
+          <w:sz w:val="22"/>
+        </w:rPr>
+        <w:t>new</w:t>
+      </w:r>
+      <w:r>
+        <w:rPr>
+          <w:rFonts w:ascii="幼圆" w:eastAsia="幼圆" w:cs="幼圆"/>
+          <w:color w:val="FF0000"/>
+          <w:kern w:val="0"/>
+          <w:sz w:val="22"/>
+        </w:rPr>
+        <w:t xml:space="preserve"> Date();</w:t>
+      </w:r>
+    </w:p>
+    <w:p>
+      <w:pPr>
+        <w:autoSpaceDE w:val="0"/>
+        <w:autoSpaceDN w:val="0"/>
+        <w:adjustRightInd w:val="0"/>
+        <w:jc w:val="left"/>
+        <w:rPr>
+          <w:rFonts w:ascii="幼圆" w:eastAsia="幼圆" w:cs="幼圆"/>
+          <w:color w:val="FF0000"/>
+          <w:kern w:val="0"/>
+          <w:sz w:val="22"/>
+        </w:rPr>
+      </w:pPr>
+      <w:r>
+        <w:rPr>
+          <w:rFonts w:ascii="幼圆" w:eastAsia="幼圆" w:cs="幼圆"/>
+          <w:color w:val="FF0000"/>
+          <w:kern w:val="0"/>
+          <w:sz w:val="22"/>
+        </w:rPr>
+        <w:tab/>
+      </w:r>
+      <w:r>
+        <w:rPr>
+          <w:rFonts w:ascii="幼圆" w:eastAsia="幼圆" w:cs="幼圆"/>
+          <w:color w:val="FF0000"/>
+          <w:kern w:val="0"/>
+          <w:sz w:val="22"/>
+        </w:rPr>
+        <w:tab/>
+        <w:t xml:space="preserve">DateFormat </w:t>
+      </w:r>
+      <w:r>
+        <w:rPr>
+          <w:rFonts w:ascii="幼圆" w:eastAsia="幼圆" w:cs="幼圆"/>
+          <w:b/>
+          <w:bCs/>
+          <w:color w:val="FF0000"/>
+          <w:kern w:val="0"/>
+          <w:sz w:val="22"/>
+        </w:rPr>
+        <w:t>dateFormat</w:t>
+      </w:r>
+      <w:r>
+        <w:rPr>
+          <w:rFonts w:ascii="幼圆" w:eastAsia="幼圆" w:cs="幼圆"/>
+          <w:color w:val="FF0000"/>
+          <w:kern w:val="0"/>
+          <w:sz w:val="22"/>
+        </w:rPr>
+        <w:t xml:space="preserve"> = DateFormat.</w:t>
+      </w:r>
+      <w:r>
+        <w:rPr>
+          <w:rFonts w:ascii="幼圆" w:eastAsia="幼圆" w:cs="幼圆"/>
+          <w:i/>
+          <w:iCs/>
+          <w:color w:val="FF0000"/>
+          <w:kern w:val="0"/>
+          <w:sz w:val="22"/>
+        </w:rPr>
+        <w:t>getDateInstance</w:t>
+      </w:r>
+      <w:r>
+        <w:rPr>
+          <w:rFonts w:ascii="幼圆" w:eastAsia="幼圆" w:cs="幼圆"/>
+          <w:color w:val="FF0000"/>
+          <w:kern w:val="0"/>
+          <w:sz w:val="22"/>
+        </w:rPr>
+        <w:t>(DateFormat.</w:t>
+      </w:r>
+      <w:r>
+        <w:rPr>
+          <w:rFonts w:ascii="幼圆" w:eastAsia="幼圆" w:cs="幼圆"/>
+          <w:b/>
+          <w:bCs/>
+          <w:i/>
+          <w:iCs/>
+          <w:color w:val="FF0000"/>
+          <w:kern w:val="0"/>
+          <w:sz w:val="22"/>
+        </w:rPr>
+        <w:t>MEDIUM</w:t>
+      </w:r>
+      <w:r>
+        <w:rPr>
+          <w:rFonts w:ascii="幼圆" w:eastAsia="幼圆" w:cs="幼圆"/>
+          <w:color w:val="FF0000"/>
+          <w:kern w:val="0"/>
+          <w:sz w:val="22"/>
+        </w:rPr>
+        <w:t>,zh_CN);</w:t>
+      </w:r>
+    </w:p>
+    <w:p>
+      <w:pPr>
+        <w:autoSpaceDE w:val="0"/>
+        <w:autoSpaceDN w:val="0"/>
+        <w:adjustRightInd w:val="0"/>
+        <w:jc w:val="left"/>
+        <w:rPr>
+          <w:rFonts w:ascii="幼圆" w:eastAsia="幼圆" w:cs="幼圆"/>
+          <w:color w:val="FF0000"/>
+          <w:kern w:val="0"/>
+          <w:sz w:val="22"/>
+        </w:rPr>
+      </w:pPr>
+      <w:r>
+        <w:rPr>
+          <w:rFonts w:ascii="幼圆" w:eastAsia="幼圆" w:cs="幼圆"/>
+          <w:color w:val="FF0000"/>
+          <w:kern w:val="0"/>
+          <w:sz w:val="22"/>
+        </w:rPr>
+        <w:tab/>
+      </w:r>
+      <w:r>
+        <w:rPr>
+          <w:rFonts w:ascii="幼圆" w:eastAsia="幼圆" w:cs="幼圆"/>
+          <w:color w:val="FF0000"/>
+          <w:kern w:val="0"/>
+          <w:sz w:val="22"/>
+        </w:rPr>
+        <w:tab/>
+        <w:t>System.</w:t>
+      </w:r>
+      <w:r>
+        <w:rPr>
+          <w:rFonts w:ascii="幼圆" w:eastAsia="幼圆" w:cs="幼圆"/>
+          <w:b/>
+          <w:bCs/>
+          <w:i/>
+          <w:iCs/>
+          <w:color w:val="FF0000"/>
+          <w:kern w:val="0"/>
+          <w:sz w:val="22"/>
+        </w:rPr>
+        <w:t>out</w:t>
+      </w:r>
+      <w:r>
+        <w:rPr>
+          <w:rFonts w:ascii="幼圆" w:eastAsia="幼圆" w:cs="幼圆"/>
+          <w:color w:val="FF0000"/>
+          <w:kern w:val="0"/>
+          <w:sz w:val="22"/>
+        </w:rPr>
+        <w:t>.println(dateFormat.format(date));</w:t>
+      </w:r>
+    </w:p>
+    <w:p>
+      <w:pPr>
+        <w:autoSpaceDE w:val="0"/>
+        <w:autoSpaceDN w:val="0"/>
+        <w:adjustRightInd w:val="0"/>
+        <w:jc w:val="left"/>
+        <w:rPr>
+          <w:rFonts w:ascii="幼圆" w:eastAsia="幼圆" w:cs="幼圆"/>
+          <w:color w:val="FF0000"/>
+          <w:kern w:val="0"/>
+          <w:sz w:val="22"/>
+        </w:rPr>
+      </w:pPr>
+      <w:r>
+        <w:rPr>
+          <w:rFonts w:ascii="幼圆" w:eastAsia="幼圆" w:cs="幼圆"/>
+          <w:color w:val="FF0000"/>
+          <w:kern w:val="0"/>
+          <w:sz w:val="22"/>
+        </w:rPr>
+        <w:tab/>
+      </w:r>
+      <w:r>
+        <w:rPr>
+          <w:rFonts w:ascii="幼圆" w:eastAsia="幼圆" w:cs="幼圆"/>
+          <w:color w:val="FF0000"/>
+          <w:kern w:val="0"/>
+          <w:sz w:val="22"/>
+        </w:rPr>
+        <w:tab/>
+      </w:r>
+    </w:p>
+    <w:p>
+      <w:pPr>
+        <w:autoSpaceDE w:val="0"/>
+        <w:autoSpaceDN w:val="0"/>
+        <w:adjustRightInd w:val="0"/>
+        <w:jc w:val="left"/>
+        <w:rPr>
+          <w:rFonts w:ascii="幼圆" w:eastAsia="幼圆" w:cs="幼圆"/>
+          <w:color w:val="FF0000"/>
+          <w:kern w:val="0"/>
+          <w:sz w:val="22"/>
+        </w:rPr>
+      </w:pPr>
+      <w:r>
+        <w:rPr>
+          <w:rFonts w:ascii="幼圆" w:eastAsia="幼圆" w:cs="幼圆"/>
+          <w:color w:val="FF0000"/>
+          <w:kern w:val="0"/>
+          <w:sz w:val="22"/>
+        </w:rPr>
+        <w:lastRenderedPageBreak/>
+        <w:tab/>
+      </w:r>
+      <w:r>
+        <w:rPr>
+          <w:rFonts w:ascii="幼圆" w:eastAsia="幼圆" w:cs="幼圆"/>
+          <w:color w:val="FF0000"/>
+          <w:kern w:val="0"/>
+          <w:sz w:val="22"/>
+        </w:rPr>
+        <w:tab/>
+        <w:t xml:space="preserve">String </w:t>
+      </w:r>
+      <w:r>
+        <w:rPr>
+          <w:rFonts w:ascii="幼圆" w:eastAsia="幼圆" w:cs="幼圆"/>
+          <w:b/>
+          <w:bCs/>
+          <w:color w:val="FF0000"/>
+          <w:kern w:val="0"/>
+          <w:sz w:val="22"/>
+        </w:rPr>
+        <w:t>pattern</w:t>
+      </w:r>
+      <w:r>
+        <w:rPr>
+          <w:rFonts w:ascii="幼圆" w:eastAsia="幼圆" w:cs="幼圆"/>
+          <w:color w:val="FF0000"/>
+          <w:kern w:val="0"/>
+          <w:sz w:val="22"/>
+        </w:rPr>
+        <w:t xml:space="preserve"> = "{0},</w:t>
+      </w:r>
+      <w:r>
+        <w:rPr>
+          <w:rFonts w:ascii="幼圆" w:eastAsia="幼圆" w:cs="幼圆" w:hint="eastAsia"/>
+          <w:color w:val="FF0000"/>
+          <w:kern w:val="0"/>
+          <w:sz w:val="22"/>
+        </w:rPr>
+        <w:t>您好！您于</w:t>
+      </w:r>
+      <w:r>
+        <w:rPr>
+          <w:rFonts w:ascii="幼圆" w:eastAsia="幼圆" w:cs="幼圆"/>
+          <w:color w:val="FF0000"/>
+          <w:kern w:val="0"/>
+          <w:sz w:val="22"/>
+        </w:rPr>
+        <w:t>{1}</w:t>
+      </w:r>
+      <w:r>
+        <w:rPr>
+          <w:rFonts w:ascii="幼圆" w:eastAsia="幼圆" w:cs="幼圆" w:hint="eastAsia"/>
+          <w:color w:val="FF0000"/>
+          <w:kern w:val="0"/>
+          <w:sz w:val="22"/>
+        </w:rPr>
+        <w:t>在工商银行存入</w:t>
+      </w:r>
+      <w:r>
+        <w:rPr>
+          <w:rFonts w:ascii="幼圆" w:eastAsia="幼圆" w:cs="幼圆"/>
+          <w:color w:val="FF0000"/>
+          <w:kern w:val="0"/>
+          <w:sz w:val="22"/>
+        </w:rPr>
+        <w:t>{2}</w:t>
+      </w:r>
+      <w:r>
+        <w:rPr>
+          <w:rFonts w:ascii="幼圆" w:eastAsia="幼圆" w:cs="幼圆" w:hint="eastAsia"/>
+          <w:color w:val="FF0000"/>
+          <w:kern w:val="0"/>
+          <w:sz w:val="22"/>
+        </w:rPr>
+        <w:t>元。</w:t>
+      </w:r>
+      <w:r>
+        <w:rPr>
+          <w:rFonts w:ascii="幼圆" w:eastAsia="幼圆" w:cs="幼圆"/>
+          <w:color w:val="FF0000"/>
+          <w:kern w:val="0"/>
+          <w:sz w:val="22"/>
+        </w:rPr>
+        <w:t>";</w:t>
+      </w:r>
+    </w:p>
+    <w:p>
+      <w:pPr>
+        <w:autoSpaceDE w:val="0"/>
+        <w:autoSpaceDN w:val="0"/>
+        <w:adjustRightInd w:val="0"/>
+        <w:jc w:val="left"/>
+        <w:rPr>
+          <w:rFonts w:ascii="幼圆" w:eastAsia="幼圆" w:cs="幼圆"/>
+          <w:color w:val="FF0000"/>
+          <w:kern w:val="0"/>
+          <w:sz w:val="22"/>
+        </w:rPr>
+      </w:pPr>
+      <w:r>
+        <w:rPr>
+          <w:rFonts w:ascii="幼圆" w:eastAsia="幼圆" w:cs="幼圆"/>
+          <w:color w:val="FF0000"/>
+          <w:kern w:val="0"/>
+          <w:sz w:val="22"/>
+        </w:rPr>
+        <w:tab/>
+      </w:r>
+      <w:r>
+        <w:rPr>
+          <w:rFonts w:ascii="幼圆" w:eastAsia="幼圆" w:cs="幼圆"/>
+          <w:color w:val="FF0000"/>
+          <w:kern w:val="0"/>
+          <w:sz w:val="22"/>
+        </w:rPr>
+        <w:tab/>
+        <w:t xml:space="preserve">String </w:t>
+      </w:r>
+      <w:r>
+        <w:rPr>
+          <w:rFonts w:ascii="幼圆" w:eastAsia="幼圆" w:cs="幼圆"/>
+          <w:b/>
+          <w:bCs/>
+          <w:color w:val="FF0000"/>
+          <w:kern w:val="0"/>
+          <w:sz w:val="22"/>
+        </w:rPr>
+        <w:t>pattern2</w:t>
+      </w:r>
+      <w:r>
+        <w:rPr>
+          <w:rFonts w:ascii="幼圆" w:eastAsia="幼圆" w:cs="幼圆"/>
+          <w:color w:val="FF0000"/>
+          <w:kern w:val="0"/>
+          <w:sz w:val="22"/>
+        </w:rPr>
+        <w:t xml:space="preserve"> = "At {1,time,short} On {1,date,long},{0} paid {2,number,currency}.";</w:t>
+      </w:r>
+    </w:p>
+    <w:p>
+      <w:pPr>
+        <w:autoSpaceDE w:val="0"/>
+        <w:autoSpaceDN w:val="0"/>
+        <w:adjustRightInd w:val="0"/>
+        <w:jc w:val="left"/>
+        <w:rPr>
+          <w:rFonts w:ascii="幼圆" w:eastAsia="幼圆" w:cs="幼圆"/>
+          <w:color w:val="FF0000"/>
+          <w:kern w:val="0"/>
+          <w:sz w:val="22"/>
+        </w:rPr>
+      </w:pPr>
+      <w:r>
+        <w:rPr>
+          <w:rFonts w:ascii="幼圆" w:eastAsia="幼圆" w:cs="幼圆"/>
+          <w:color w:val="FF0000"/>
+          <w:kern w:val="0"/>
+          <w:sz w:val="22"/>
+        </w:rPr>
+        <w:tab/>
+      </w:r>
+      <w:r>
+        <w:rPr>
+          <w:rFonts w:ascii="幼圆" w:eastAsia="幼圆" w:cs="幼圆"/>
+          <w:color w:val="FF0000"/>
+          <w:kern w:val="0"/>
+          <w:sz w:val="22"/>
+        </w:rPr>
+        <w:tab/>
+        <w:t xml:space="preserve">MessageFormat </w:t>
+      </w:r>
+      <w:r>
+        <w:rPr>
+          <w:rFonts w:ascii="幼圆" w:eastAsia="幼圆" w:cs="幼圆"/>
+          <w:b/>
+          <w:bCs/>
+          <w:color w:val="FF0000"/>
+          <w:kern w:val="0"/>
+          <w:sz w:val="22"/>
+        </w:rPr>
+        <w:t>messageFormat</w:t>
+      </w:r>
+      <w:r>
+        <w:rPr>
+          <w:rFonts w:ascii="幼圆" w:eastAsia="幼圆" w:cs="幼圆"/>
+          <w:color w:val="FF0000"/>
+          <w:kern w:val="0"/>
+          <w:sz w:val="22"/>
+        </w:rPr>
+        <w:t xml:space="preserve"> = </w:t>
+      </w:r>
+      <w:r>
+        <w:rPr>
+          <w:rFonts w:ascii="幼圆" w:eastAsia="幼圆" w:cs="幼圆"/>
+          <w:b/>
+          <w:bCs/>
+          <w:color w:val="FF0000"/>
+          <w:kern w:val="0"/>
+          <w:sz w:val="22"/>
+        </w:rPr>
+        <w:t>new</w:t>
+      </w:r>
+      <w:r>
+        <w:rPr>
+          <w:rFonts w:ascii="幼圆" w:eastAsia="幼圆" w:cs="幼圆"/>
+          <w:color w:val="FF0000"/>
+          <w:kern w:val="0"/>
+          <w:sz w:val="22"/>
+        </w:rPr>
+        <w:t xml:space="preserve"> MessageFormat(pattern2, en_US);</w:t>
+      </w:r>
+    </w:p>
+    <w:p>
+      <w:pPr>
+        <w:autoSpaceDE w:val="0"/>
+        <w:autoSpaceDN w:val="0"/>
+        <w:adjustRightInd w:val="0"/>
+        <w:jc w:val="left"/>
+        <w:rPr>
+          <w:rFonts w:ascii="幼圆" w:eastAsia="幼圆" w:cs="幼圆"/>
+          <w:color w:val="FF0000"/>
+          <w:kern w:val="0"/>
+          <w:sz w:val="22"/>
+        </w:rPr>
+      </w:pPr>
+      <w:r>
+        <w:rPr>
+          <w:rFonts w:ascii="幼圆" w:eastAsia="幼圆" w:cs="幼圆"/>
+          <w:color w:val="FF0000"/>
+          <w:kern w:val="0"/>
+          <w:sz w:val="22"/>
+        </w:rPr>
+        <w:tab/>
+      </w:r>
+      <w:r>
+        <w:rPr>
+          <w:rFonts w:ascii="幼圆" w:eastAsia="幼圆" w:cs="幼圆"/>
+          <w:color w:val="FF0000"/>
+          <w:kern w:val="0"/>
+          <w:sz w:val="22"/>
+        </w:rPr>
+        <w:tab/>
+      </w:r>
+    </w:p>
+    <w:p>
+      <w:pPr>
+        <w:autoSpaceDE w:val="0"/>
+        <w:autoSpaceDN w:val="0"/>
+        <w:adjustRightInd w:val="0"/>
+        <w:jc w:val="left"/>
+        <w:rPr>
+          <w:rFonts w:ascii="幼圆" w:eastAsia="幼圆" w:cs="幼圆"/>
+          <w:color w:val="FF0000"/>
+          <w:kern w:val="0"/>
+          <w:sz w:val="22"/>
+        </w:rPr>
+      </w:pPr>
+      <w:r>
+        <w:rPr>
+          <w:rFonts w:ascii="幼圆" w:eastAsia="幼圆" w:cs="幼圆"/>
+          <w:color w:val="FF0000"/>
+          <w:kern w:val="0"/>
+          <w:sz w:val="22"/>
+        </w:rPr>
+        <w:tab/>
+      </w:r>
+      <w:r>
+        <w:rPr>
+          <w:rFonts w:ascii="幼圆" w:eastAsia="幼圆" w:cs="幼圆"/>
+          <w:color w:val="FF0000"/>
+          <w:kern w:val="0"/>
+          <w:sz w:val="22"/>
+        </w:rPr>
+        <w:tab/>
+        <w:t xml:space="preserve">Object[] </w:t>
+      </w:r>
+      <w:r>
+        <w:rPr>
+          <w:rFonts w:ascii="幼圆" w:eastAsia="幼圆" w:cs="幼圆"/>
+          <w:b/>
+          <w:bCs/>
+          <w:color w:val="FF0000"/>
+          <w:kern w:val="0"/>
+          <w:sz w:val="22"/>
+        </w:rPr>
+        <w:t>params</w:t>
+      </w:r>
+      <w:r>
+        <w:rPr>
+          <w:rFonts w:ascii="幼圆" w:eastAsia="幼圆" w:cs="幼圆"/>
+          <w:color w:val="FF0000"/>
+          <w:kern w:val="0"/>
+          <w:sz w:val="22"/>
+        </w:rPr>
+        <w:t xml:space="preserve"> = {"John",</w:t>
+      </w:r>
+      <w:r>
+        <w:rPr>
+          <w:rFonts w:ascii="幼圆" w:eastAsia="幼圆" w:cs="幼圆"/>
+          <w:b/>
+          <w:bCs/>
+          <w:color w:val="FF0000"/>
+          <w:kern w:val="0"/>
+          <w:sz w:val="22"/>
+        </w:rPr>
+        <w:t>new</w:t>
+      </w:r>
+      <w:r>
+        <w:rPr>
+          <w:rFonts w:ascii="幼圆" w:eastAsia="幼圆" w:cs="幼圆"/>
+          <w:color w:val="FF0000"/>
+          <w:kern w:val="0"/>
+          <w:sz w:val="22"/>
+        </w:rPr>
+        <w:t xml:space="preserve"> GregorianCalendar().getTime(),1.0E3};</w:t>
+      </w:r>
+    </w:p>
+    <w:p>
+      <w:pPr>
+        <w:autoSpaceDE w:val="0"/>
+        <w:autoSpaceDN w:val="0"/>
+        <w:adjustRightInd w:val="0"/>
+        <w:jc w:val="left"/>
+        <w:rPr>
+          <w:rFonts w:ascii="幼圆" w:eastAsia="幼圆" w:cs="幼圆"/>
+          <w:color w:val="FF0000"/>
+          <w:kern w:val="0"/>
+          <w:sz w:val="22"/>
+        </w:rPr>
+      </w:pPr>
+      <w:r>
+        <w:rPr>
+          <w:rFonts w:ascii="幼圆" w:eastAsia="幼圆" w:cs="幼圆"/>
+          <w:color w:val="FF0000"/>
+          <w:kern w:val="0"/>
+          <w:sz w:val="22"/>
+        </w:rPr>
+        <w:tab/>
+      </w:r>
+      <w:r>
+        <w:rPr>
+          <w:rFonts w:ascii="幼圆" w:eastAsia="幼圆" w:cs="幼圆"/>
+          <w:color w:val="FF0000"/>
+          <w:kern w:val="0"/>
+          <w:sz w:val="22"/>
+        </w:rPr>
+        <w:tab/>
+      </w:r>
+    </w:p>
+    <w:p>
+      <w:pPr>
+        <w:autoSpaceDE w:val="0"/>
+        <w:autoSpaceDN w:val="0"/>
+        <w:adjustRightInd w:val="0"/>
+        <w:jc w:val="left"/>
+        <w:rPr>
+          <w:rFonts w:ascii="幼圆" w:eastAsia="幼圆" w:cs="幼圆"/>
+          <w:color w:val="FF0000"/>
+          <w:kern w:val="0"/>
+          <w:sz w:val="22"/>
+        </w:rPr>
+      </w:pPr>
+      <w:r>
+        <w:rPr>
+          <w:rFonts w:ascii="幼圆" w:eastAsia="幼圆" w:cs="幼圆"/>
+          <w:color w:val="FF0000"/>
+          <w:kern w:val="0"/>
+          <w:sz w:val="22"/>
+        </w:rPr>
+        <w:tab/>
+      </w:r>
+      <w:r>
+        <w:rPr>
+          <w:rFonts w:ascii="幼圆" w:eastAsia="幼圆" w:cs="幼圆"/>
+          <w:color w:val="FF0000"/>
+          <w:kern w:val="0"/>
+          <w:sz w:val="22"/>
+        </w:rPr>
+        <w:tab/>
+        <w:t xml:space="preserve">String </w:t>
+      </w:r>
+      <w:r>
+        <w:rPr>
+          <w:rFonts w:ascii="幼圆" w:eastAsia="幼圆" w:cs="幼圆"/>
+          <w:b/>
+          <w:bCs/>
+          <w:color w:val="FF0000"/>
+          <w:kern w:val="0"/>
+          <w:sz w:val="22"/>
+        </w:rPr>
+        <w:t>msg1</w:t>
+      </w:r>
+      <w:r>
+        <w:rPr>
+          <w:rFonts w:ascii="幼圆" w:eastAsia="幼圆" w:cs="幼圆"/>
+          <w:color w:val="FF0000"/>
+          <w:kern w:val="0"/>
+          <w:sz w:val="22"/>
+        </w:rPr>
+        <w:t xml:space="preserve"> = MessageFormat.</w:t>
+      </w:r>
+      <w:r>
+        <w:rPr>
+          <w:rFonts w:ascii="幼圆" w:eastAsia="幼圆" w:cs="幼圆"/>
+          <w:i/>
+          <w:iCs/>
+          <w:color w:val="FF0000"/>
+          <w:kern w:val="0"/>
+          <w:sz w:val="22"/>
+        </w:rPr>
+        <w:t>format</w:t>
+      </w:r>
+      <w:r>
+        <w:rPr>
+          <w:rFonts w:ascii="幼圆" w:eastAsia="幼圆" w:cs="幼圆"/>
+          <w:color w:val="FF0000"/>
+          <w:kern w:val="0"/>
+          <w:sz w:val="22"/>
+        </w:rPr>
+        <w:t>(pattern, params);</w:t>
+      </w:r>
+    </w:p>
+    <w:p>
+      <w:pPr>
+        <w:autoSpaceDE w:val="0"/>
+        <w:autoSpaceDN w:val="0"/>
+        <w:adjustRightInd w:val="0"/>
+        <w:jc w:val="left"/>
+        <w:rPr>
+          <w:rFonts w:ascii="幼圆" w:eastAsia="幼圆" w:cs="幼圆"/>
+          <w:color w:val="FF0000"/>
+          <w:kern w:val="0"/>
+          <w:sz w:val="22"/>
+        </w:rPr>
+      </w:pPr>
+      <w:r>
+        <w:rPr>
+          <w:rFonts w:ascii="幼圆" w:eastAsia="幼圆" w:cs="幼圆"/>
+          <w:color w:val="FF0000"/>
+          <w:kern w:val="0"/>
+          <w:sz w:val="22"/>
+        </w:rPr>
+        <w:tab/>
+      </w:r>
+      <w:r>
+        <w:rPr>
+          <w:rFonts w:ascii="幼圆" w:eastAsia="幼圆" w:cs="幼圆"/>
+          <w:color w:val="FF0000"/>
+          <w:kern w:val="0"/>
+          <w:sz w:val="22"/>
+        </w:rPr>
+        <w:tab/>
+        <w:t>System.</w:t>
+      </w:r>
+      <w:r>
+        <w:rPr>
+          <w:rFonts w:ascii="幼圆" w:eastAsia="幼圆" w:cs="幼圆"/>
+          <w:b/>
+          <w:bCs/>
+          <w:i/>
+          <w:iCs/>
+          <w:color w:val="FF0000"/>
+          <w:kern w:val="0"/>
+          <w:sz w:val="22"/>
+        </w:rPr>
+        <w:t>out</w:t>
+      </w:r>
+      <w:r>
+        <w:rPr>
+          <w:rFonts w:ascii="幼圆" w:eastAsia="幼圆" w:cs="幼圆"/>
+          <w:color w:val="FF0000"/>
+          <w:kern w:val="0"/>
+          <w:sz w:val="22"/>
+        </w:rPr>
+        <w:t>.println(msg1);</w:t>
+      </w:r>
+    </w:p>
+    <w:p>
+      <w:pPr>
+        <w:autoSpaceDE w:val="0"/>
+        <w:autoSpaceDN w:val="0"/>
+        <w:adjustRightInd w:val="0"/>
+        <w:jc w:val="left"/>
+        <w:rPr>
+          <w:rFonts w:ascii="幼圆" w:eastAsia="幼圆" w:cs="幼圆"/>
+          <w:color w:val="FF0000"/>
+          <w:kern w:val="0"/>
+          <w:sz w:val="22"/>
+        </w:rPr>
+      </w:pPr>
+      <w:r>
+        <w:rPr>
+          <w:rFonts w:ascii="幼圆" w:eastAsia="幼圆" w:cs="幼圆"/>
+          <w:color w:val="FF0000"/>
+          <w:kern w:val="0"/>
+          <w:sz w:val="22"/>
+        </w:rPr>
+        <w:tab/>
+      </w:r>
+      <w:r>
+        <w:rPr>
+          <w:rFonts w:ascii="幼圆" w:eastAsia="幼圆" w:cs="幼圆"/>
+          <w:color w:val="FF0000"/>
+          <w:kern w:val="0"/>
+          <w:sz w:val="22"/>
+        </w:rPr>
+        <w:tab/>
+      </w:r>
+    </w:p>
+    <w:p>
+      <w:pPr>
+        <w:autoSpaceDE w:val="0"/>
+        <w:autoSpaceDN w:val="0"/>
+        <w:adjustRightInd w:val="0"/>
+        <w:jc w:val="left"/>
+        <w:rPr>
+          <w:rFonts w:ascii="幼圆" w:eastAsia="幼圆" w:cs="幼圆"/>
+          <w:color w:val="FF0000"/>
+          <w:kern w:val="0"/>
+          <w:sz w:val="22"/>
+        </w:rPr>
+      </w:pPr>
+      <w:r>
+        <w:rPr>
+          <w:rFonts w:ascii="幼圆" w:eastAsia="幼圆" w:cs="幼圆"/>
+          <w:color w:val="FF0000"/>
+          <w:kern w:val="0"/>
+          <w:sz w:val="22"/>
+        </w:rPr>
+        <w:tab/>
+      </w:r>
+      <w:r>
+        <w:rPr>
+          <w:rFonts w:ascii="幼圆" w:eastAsia="幼圆" w:cs="幼圆"/>
+          <w:color w:val="FF0000"/>
+          <w:kern w:val="0"/>
+          <w:sz w:val="22"/>
+        </w:rPr>
+        <w:tab/>
+        <w:t xml:space="preserve">String </w:t>
+      </w:r>
+      <w:r>
+        <w:rPr>
+          <w:rFonts w:ascii="幼圆" w:eastAsia="幼圆" w:cs="幼圆"/>
+          <w:b/>
+          <w:bCs/>
+          <w:color w:val="FF0000"/>
+          <w:kern w:val="0"/>
+          <w:sz w:val="22"/>
+        </w:rPr>
+        <w:t>msg2</w:t>
+      </w:r>
+      <w:r>
+        <w:rPr>
+          <w:rFonts w:ascii="幼圆" w:eastAsia="幼圆" w:cs="幼圆"/>
+          <w:color w:val="FF0000"/>
+          <w:kern w:val="0"/>
+          <w:sz w:val="22"/>
+        </w:rPr>
+        <w:t xml:space="preserve"> = </w:t>
+      </w:r>
+      <w:r>
+        <w:rPr>
+          <w:rFonts w:ascii="幼圆" w:eastAsia="幼圆" w:cs="幼圆"/>
+          <w:color w:val="FF0000"/>
+          <w:kern w:val="0"/>
+          <w:sz w:val="22"/>
+        </w:rPr>
+        <w:t>messageFormat</w:t>
+      </w:r>
+      <w:r>
+        <w:rPr>
+          <w:rFonts w:ascii="幼圆" w:eastAsia="幼圆" w:cs="幼圆"/>
+          <w:color w:val="FF0000"/>
+          <w:kern w:val="0"/>
+          <w:sz w:val="22"/>
+        </w:rPr>
+        <w:t>.format(params);</w:t>
+      </w:r>
+    </w:p>
+    <w:p>
+      <w:pPr>
+        <w:rPr>
+          <w:rFonts w:asciiTheme="minorEastAsia" w:hAnsiTheme="minorEastAsia" w:hint="eastAsia"/>
+          <w:color w:val="FF0000"/>
+        </w:rPr>
+      </w:pPr>
+      <w:r>
+        <w:rPr>
+          <w:rFonts w:ascii="幼圆" w:eastAsia="幼圆" w:cs="幼圆"/>
+          <w:color w:val="FF0000"/>
+          <w:kern w:val="0"/>
+          <w:sz w:val="22"/>
+        </w:rPr>
+        <w:tab/>
+      </w:r>
+      <w:r>
+        <w:rPr>
+          <w:rFonts w:ascii="幼圆" w:eastAsia="幼圆" w:cs="幼圆"/>
+          <w:color w:val="FF0000"/>
+          <w:kern w:val="0"/>
+          <w:sz w:val="22"/>
+        </w:rPr>
+        <w:tab/>
+        <w:t>System.</w:t>
+      </w:r>
+      <w:r>
+        <w:rPr>
+          <w:rFonts w:ascii="幼圆" w:eastAsia="幼圆" w:cs="幼圆"/>
+          <w:b/>
+          <w:bCs/>
+          <w:i/>
+          <w:iCs/>
+          <w:color w:val="FF0000"/>
+          <w:kern w:val="0"/>
+          <w:sz w:val="22"/>
+        </w:rPr>
+        <w:t>out</w:t>
+      </w:r>
+      <w:r>
+        <w:rPr>
+          <w:rFonts w:ascii="幼圆" w:eastAsia="幼圆" w:cs="幼圆"/>
+          <w:color w:val="FF0000"/>
+          <w:kern w:val="0"/>
+          <w:sz w:val="22"/>
+        </w:rPr>
+        <w:t>.println(msg2);</w:t>
+      </w:r>
+    </w:p>
+    <w:p>
+      <w:pPr>
+        <w:rPr>
+          <w:rFonts w:asciiTheme="minorEastAsia" w:hAnsiTheme="minorEastAsia"/>
+        </w:rPr>
+      </w:pPr>
+      <w:r>
+        <w:rPr>
+          <w:rFonts w:asciiTheme="minorEastAsia" w:hAnsiTheme="minorEastAsia"/>
+        </w:rPr>
+        <w:t>Java本地化资源文件</w:t>
+      </w:r>
+      <w:r>
+        <w:rPr>
+          <w:rFonts w:asciiTheme="minorEastAsia" w:hAnsiTheme="minorEastAsia" w:hint="eastAsia"/>
+        </w:rPr>
+        <w:t>：</w:t>
+      </w:r>
+    </w:p>
+    <w:p>
+      <w:pPr>
+        <w:rPr>
+          <w:rFonts w:asciiTheme="minorEastAsia" w:hAnsiTheme="minorEastAsia" w:hint="eastAsia"/>
+        </w:rPr>
+      </w:pPr>
+      <w:r>
+        <w:rPr>
+          <w:rFonts w:asciiTheme="minorEastAsia" w:hAnsiTheme="minorEastAsia"/>
+        </w:rPr>
+        <w:tab/>
+      </w:r>
+      <w:r>
+        <w:rPr>
+          <w:rFonts w:asciiTheme="minorEastAsia" w:hAnsiTheme="minorEastAsia"/>
+        </w:rPr>
+        <w:t>命名格式</w:t>
+      </w:r>
+      <w:r>
+        <w:rPr>
+          <w:rFonts w:asciiTheme="minorEastAsia" w:hAnsiTheme="minorEastAsia" w:hint="eastAsia"/>
+        </w:rPr>
+        <w:t>：</w:t>
+      </w:r>
+      <w:r>
+        <w:rPr>
+          <w:rFonts w:asciiTheme="minorEastAsia" w:hAnsiTheme="minorEastAsia" w:hint="eastAsia"/>
+          <w:color w:val="FF0000"/>
+        </w:rPr>
+        <w:t>&lt;资源名&gt;_&lt;语言代码&gt;_&lt;国家/地区代码&gt;.properties</w:t>
+      </w:r>
+    </w:p>
+    <w:p>
+      <w:pPr>
+        <w:autoSpaceDE w:val="0"/>
+        <w:autoSpaceDN w:val="0"/>
+        <w:adjustRightInd w:val="0"/>
+        <w:jc w:val="left"/>
+        <w:rPr>
+          <w:rFonts w:ascii="幼圆" w:eastAsia="幼圆" w:cs="幼圆"/>
+          <w:color w:val="FF0000"/>
+          <w:kern w:val="0"/>
+          <w:sz w:val="22"/>
+        </w:rPr>
+      </w:pPr>
+      <w:r>
+        <w:rPr>
+          <w:rFonts w:asciiTheme="minorEastAsia" w:hAnsiTheme="minorEastAsia"/>
+          <w:color w:val="FF0000"/>
+        </w:rPr>
+        <w:tab/>
+      </w:r>
+      <w:r>
+        <w:rPr>
+          <w:rFonts w:ascii="幼圆" w:eastAsia="幼圆" w:cs="幼圆"/>
+          <w:color w:val="FF0000"/>
+          <w:kern w:val="0"/>
+          <w:sz w:val="22"/>
+        </w:rPr>
+        <w:tab/>
+      </w:r>
+      <w:r>
+        <w:rPr>
+          <w:rFonts w:ascii="幼圆" w:eastAsia="幼圆" w:cs="幼圆"/>
+          <w:color w:val="FF0000"/>
+          <w:kern w:val="0"/>
+          <w:sz w:val="22"/>
+        </w:rPr>
+        <w:tab/>
+        <w:t xml:space="preserve">ResourceBundle </w:t>
+      </w:r>
+      <w:r>
+        <w:rPr>
+          <w:rFonts w:ascii="幼圆" w:eastAsia="幼圆" w:cs="幼圆"/>
+          <w:b/>
+          <w:bCs/>
+          <w:color w:val="FF0000"/>
+          <w:kern w:val="0"/>
+          <w:sz w:val="22"/>
+          <w:highlight w:val="black"/>
+        </w:rPr>
+        <w:t>resourceBundle</w:t>
+      </w:r>
+      <w:r>
+        <w:rPr>
+          <w:rFonts w:ascii="幼圆" w:eastAsia="幼圆" w:cs="幼圆"/>
+          <w:color w:val="FF0000"/>
+          <w:kern w:val="0"/>
+          <w:sz w:val="22"/>
+        </w:rPr>
+        <w:t xml:space="preserve"> = ResourceBundle.</w:t>
+      </w:r>
+      <w:r>
+        <w:rPr>
+          <w:rFonts w:ascii="幼圆" w:eastAsia="幼圆" w:cs="幼圆"/>
+          <w:i/>
+          <w:iCs/>
+          <w:color w:val="FF0000"/>
+          <w:kern w:val="0"/>
+          <w:sz w:val="22"/>
+        </w:rPr>
+        <w:t>getBundle</w:t>
+      </w:r>
+      <w:r>
+        <w:rPr>
+          <w:rFonts w:ascii="幼圆" w:eastAsia="幼圆" w:cs="幼圆"/>
+          <w:color w:val="FF0000"/>
+          <w:kern w:val="0"/>
+          <w:sz w:val="22"/>
+        </w:rPr>
+        <w:t>("locale/resource", en_US);</w:t>
+      </w:r>
+    </w:p>
+    <w:p>
+      <w:pPr>
+        <w:autoSpaceDE w:val="0"/>
+        <w:autoSpaceDN w:val="0"/>
+        <w:adjustRightInd w:val="0"/>
+        <w:jc w:val="left"/>
+        <w:rPr>
+          <w:rFonts w:ascii="幼圆" w:eastAsia="幼圆" w:cs="幼圆"/>
+          <w:color w:val="FF0000"/>
+          <w:kern w:val="0"/>
+          <w:sz w:val="22"/>
+        </w:rPr>
+      </w:pPr>
+      <w:r>
+        <w:rPr>
+          <w:rFonts w:ascii="幼圆" w:eastAsia="幼圆" w:cs="幼圆"/>
+          <w:color w:val="FF0000"/>
+          <w:kern w:val="0"/>
+          <w:sz w:val="22"/>
+        </w:rPr>
+        <w:tab/>
+      </w:r>
+      <w:r>
+        <w:rPr>
+          <w:rFonts w:ascii="幼圆" w:eastAsia="幼圆" w:cs="幼圆"/>
+          <w:color w:val="FF0000"/>
+          <w:kern w:val="0"/>
+          <w:sz w:val="22"/>
+        </w:rPr>
+        <w:tab/>
+        <w:t>System.</w:t>
+      </w:r>
+      <w:r>
+        <w:rPr>
+          <w:rFonts w:ascii="幼圆" w:eastAsia="幼圆" w:cs="幼圆"/>
+          <w:b/>
+          <w:bCs/>
+          <w:i/>
+          <w:iCs/>
+          <w:color w:val="FF0000"/>
+          <w:kern w:val="0"/>
+          <w:sz w:val="22"/>
+        </w:rPr>
+        <w:t>out</w:t>
+      </w:r>
+      <w:r>
+        <w:rPr>
+          <w:rFonts w:ascii="幼圆" w:eastAsia="幼圆" w:cs="幼圆"/>
+          <w:color w:val="FF0000"/>
+          <w:kern w:val="0"/>
+          <w:sz w:val="22"/>
+        </w:rPr>
+        <w:t>.println(MessageFormat.</w:t>
+      </w:r>
+      <w:r>
+        <w:rPr>
+          <w:rFonts w:ascii="幼圆" w:eastAsia="幼圆" w:cs="幼圆"/>
+          <w:i/>
+          <w:iCs/>
+          <w:color w:val="FF0000"/>
+          <w:kern w:val="0"/>
+          <w:sz w:val="22"/>
+        </w:rPr>
+        <w:t>format</w:t>
+      </w:r>
+      <w:r>
+        <w:rPr>
+          <w:rFonts w:ascii="幼圆" w:eastAsia="幼圆" w:cs="幼圆"/>
+          <w:color w:val="FF0000"/>
+          <w:kern w:val="0"/>
+          <w:sz w:val="22"/>
+        </w:rPr>
+        <w:t>(</w:t>
+      </w:r>
+      <w:r>
+        <w:rPr>
+          <w:rFonts w:ascii="幼圆" w:eastAsia="幼圆" w:cs="幼圆"/>
+          <w:color w:val="FF0000"/>
+          <w:kern w:val="0"/>
+          <w:sz w:val="22"/>
+          <w:highlight w:val="black"/>
+        </w:rPr>
+        <w:t>resourceBundle</w:t>
+      </w:r>
+      <w:r>
+        <w:rPr>
+          <w:rFonts w:ascii="幼圆" w:eastAsia="幼圆" w:cs="幼圆"/>
+          <w:color w:val="FF0000"/>
+          <w:kern w:val="0"/>
+          <w:sz w:val="22"/>
+        </w:rPr>
+        <w:t>.getString("greeting.common"), params));</w:t>
+      </w:r>
+    </w:p>
+    <w:p>
+      <w:pPr>
+        <w:autoSpaceDE w:val="0"/>
+        <w:autoSpaceDN w:val="0"/>
+        <w:adjustRightInd w:val="0"/>
+        <w:jc w:val="left"/>
+        <w:rPr>
+          <w:rFonts w:ascii="幼圆" w:eastAsia="幼圆" w:cs="幼圆"/>
+          <w:color w:val="FF0000"/>
+          <w:kern w:val="0"/>
+          <w:sz w:val="22"/>
+        </w:rPr>
+      </w:pPr>
+      <w:r>
+        <w:rPr>
+          <w:rFonts w:ascii="幼圆" w:eastAsia="幼圆" w:cs="幼圆"/>
+          <w:color w:val="FF0000"/>
+          <w:kern w:val="0"/>
+          <w:sz w:val="22"/>
+        </w:rPr>
+        <w:tab/>
+      </w:r>
+      <w:r>
+        <w:rPr>
+          <w:rFonts w:ascii="幼圆" w:eastAsia="幼圆" w:cs="幼圆"/>
+          <w:color w:val="FF0000"/>
+          <w:kern w:val="0"/>
+          <w:sz w:val="22"/>
+        </w:rPr>
+        <w:tab/>
+      </w:r>
+    </w:p>
+    <w:p>
+      <w:pPr>
+        <w:autoSpaceDE w:val="0"/>
+        <w:autoSpaceDN w:val="0"/>
+        <w:adjustRightInd w:val="0"/>
+        <w:jc w:val="left"/>
+        <w:rPr>
+          <w:rFonts w:ascii="幼圆" w:eastAsia="幼圆" w:cs="幼圆"/>
+          <w:color w:val="FF0000"/>
+          <w:kern w:val="0"/>
+          <w:sz w:val="22"/>
+        </w:rPr>
+      </w:pPr>
+      <w:r>
+        <w:rPr>
+          <w:rFonts w:ascii="幼圆" w:eastAsia="幼圆" w:cs="幼圆"/>
+          <w:color w:val="FF0000"/>
+          <w:kern w:val="0"/>
+          <w:sz w:val="22"/>
+        </w:rPr>
+        <w:tab/>
+      </w:r>
+      <w:r>
+        <w:rPr>
+          <w:rFonts w:ascii="幼圆" w:eastAsia="幼圆" w:cs="幼圆"/>
+          <w:color w:val="FF0000"/>
+          <w:kern w:val="0"/>
+          <w:sz w:val="22"/>
+        </w:rPr>
+        <w:tab/>
+      </w:r>
+      <w:r>
+        <w:rPr>
+          <w:rFonts w:ascii="幼圆" w:eastAsia="幼圆" w:cs="幼圆"/>
+          <w:color w:val="FF0000"/>
+          <w:kern w:val="0"/>
+          <w:sz w:val="22"/>
+          <w:highlight w:val="black"/>
+        </w:rPr>
+        <w:t>resourceBundle</w:t>
+      </w:r>
+      <w:r>
+        <w:rPr>
+          <w:rFonts w:ascii="幼圆" w:eastAsia="幼圆" w:cs="幼圆"/>
+          <w:color w:val="FF0000"/>
+          <w:kern w:val="0"/>
+          <w:sz w:val="22"/>
+        </w:rPr>
+        <w:t xml:space="preserve"> = ResourceBundle.</w:t>
+      </w:r>
+      <w:r>
+        <w:rPr>
+          <w:rFonts w:ascii="幼圆" w:eastAsia="幼圆" w:cs="幼圆"/>
+          <w:i/>
+          <w:iCs/>
+          <w:color w:val="FF0000"/>
+          <w:kern w:val="0"/>
+          <w:sz w:val="22"/>
+        </w:rPr>
+        <w:t>getBundle</w:t>
+      </w:r>
+      <w:r>
+        <w:rPr>
+          <w:rFonts w:ascii="幼圆" w:eastAsia="幼圆" w:cs="幼圆"/>
+          <w:color w:val="FF0000"/>
+          <w:kern w:val="0"/>
+          <w:sz w:val="22"/>
+        </w:rPr>
+        <w:t>("locale/resource");</w:t>
+      </w:r>
+    </w:p>
+    <w:p>
+      <w:pPr>
+        <w:autoSpaceDE w:val="0"/>
+        <w:autoSpaceDN w:val="0"/>
+        <w:adjustRightInd w:val="0"/>
+        <w:jc w:val="left"/>
+        <w:rPr>
+          <w:rFonts w:ascii="幼圆" w:eastAsia="幼圆" w:cs="幼圆"/>
+          <w:color w:val="FF0000"/>
+          <w:kern w:val="0"/>
+          <w:sz w:val="22"/>
+        </w:rPr>
+      </w:pPr>
+      <w:r>
+        <w:rPr>
+          <w:rFonts w:ascii="幼圆" w:eastAsia="幼圆" w:cs="幼圆"/>
+          <w:color w:val="FF0000"/>
+          <w:kern w:val="0"/>
+          <w:sz w:val="22"/>
+        </w:rPr>
+        <w:tab/>
+      </w:r>
+      <w:r>
+        <w:rPr>
+          <w:rFonts w:ascii="幼圆" w:eastAsia="幼圆" w:cs="幼圆"/>
+          <w:color w:val="FF0000"/>
+          <w:kern w:val="0"/>
+          <w:sz w:val="22"/>
+        </w:rPr>
+        <w:tab/>
+        <w:t>System.</w:t>
+      </w:r>
+      <w:r>
+        <w:rPr>
+          <w:rFonts w:ascii="幼圆" w:eastAsia="幼圆" w:cs="幼圆"/>
+          <w:b/>
+          <w:bCs/>
+          <w:i/>
+          <w:iCs/>
+          <w:color w:val="FF0000"/>
+          <w:kern w:val="0"/>
+          <w:sz w:val="22"/>
+        </w:rPr>
+        <w:t>out</w:t>
+      </w:r>
+      <w:r>
+        <w:rPr>
+          <w:rFonts w:ascii="幼圆" w:eastAsia="幼圆" w:cs="幼圆"/>
+          <w:color w:val="FF0000"/>
+          <w:kern w:val="0"/>
+          <w:sz w:val="22"/>
+        </w:rPr>
+        <w:t>.println(MessageFormat.</w:t>
+      </w:r>
+      <w:r>
+        <w:rPr>
+          <w:rFonts w:ascii="幼圆" w:eastAsia="幼圆" w:cs="幼圆"/>
+          <w:i/>
+          <w:iCs/>
+          <w:color w:val="FF0000"/>
+          <w:kern w:val="0"/>
+          <w:sz w:val="22"/>
+        </w:rPr>
+        <w:t>format</w:t>
+      </w:r>
+      <w:r>
+        <w:rPr>
+          <w:rFonts w:ascii="幼圆" w:eastAsia="幼圆" w:cs="幼圆"/>
+          <w:color w:val="FF0000"/>
+          <w:kern w:val="0"/>
+          <w:sz w:val="22"/>
+        </w:rPr>
+        <w:t>(</w:t>
+      </w:r>
+      <w:r>
+        <w:rPr>
+          <w:rFonts w:ascii="幼圆" w:eastAsia="幼圆" w:cs="幼圆"/>
+          <w:color w:val="FF0000"/>
+          <w:kern w:val="0"/>
+          <w:sz w:val="22"/>
+          <w:highlight w:val="black"/>
+        </w:rPr>
+        <w:t>resourceBundle</w:t>
+      </w:r>
+      <w:r>
+        <w:rPr>
+          <w:rFonts w:ascii="幼圆" w:eastAsia="幼圆" w:cs="幼圆"/>
+          <w:color w:val="FF0000"/>
+          <w:kern w:val="0"/>
+          <w:sz w:val="22"/>
+        </w:rPr>
+        <w:t>.getString("greeting.morning"), params));</w:t>
+      </w:r>
+    </w:p>
+    <w:p>
+      <w:pPr>
+        <w:autoSpaceDE w:val="0"/>
+        <w:autoSpaceDN w:val="0"/>
+        <w:adjustRightInd w:val="0"/>
+        <w:jc w:val="left"/>
+        <w:rPr>
+          <w:rFonts w:ascii="幼圆" w:eastAsia="幼圆" w:cs="幼圆"/>
+          <w:color w:val="FF0000"/>
+          <w:kern w:val="0"/>
+          <w:sz w:val="22"/>
+        </w:rPr>
+      </w:pPr>
+      <w:r>
+        <w:rPr>
+          <w:rFonts w:ascii="幼圆" w:eastAsia="幼圆" w:cs="幼圆"/>
+          <w:color w:val="FF0000"/>
+          <w:kern w:val="0"/>
+          <w:sz w:val="22"/>
+        </w:rPr>
+        <w:tab/>
+      </w:r>
+      <w:r>
+        <w:rPr>
+          <w:rFonts w:ascii="幼圆" w:eastAsia="幼圆" w:cs="幼圆"/>
+          <w:color w:val="FF0000"/>
+          <w:kern w:val="0"/>
+          <w:sz w:val="22"/>
+        </w:rPr>
+        <w:tab/>
+      </w:r>
+    </w:p>
+    <w:p>
+      <w:pPr>
+        <w:autoSpaceDE w:val="0"/>
+        <w:autoSpaceDN w:val="0"/>
+        <w:adjustRightInd w:val="0"/>
+        <w:jc w:val="left"/>
+        <w:rPr>
+          <w:rFonts w:ascii="幼圆" w:eastAsia="幼圆" w:cs="幼圆"/>
+          <w:color w:val="FF0000"/>
+          <w:kern w:val="0"/>
+          <w:sz w:val="22"/>
+        </w:rPr>
+      </w:pPr>
+      <w:r>
+        <w:rPr>
+          <w:rFonts w:ascii="幼圆" w:eastAsia="幼圆" w:cs="幼圆"/>
+          <w:color w:val="FF0000"/>
+          <w:kern w:val="0"/>
+          <w:sz w:val="22"/>
+        </w:rPr>
+        <w:tab/>
+      </w:r>
+      <w:r>
+        <w:rPr>
+          <w:rFonts w:ascii="幼圆" w:eastAsia="幼圆" w:cs="幼圆"/>
+          <w:color w:val="FF0000"/>
+          <w:kern w:val="0"/>
+          <w:sz w:val="22"/>
+        </w:rPr>
+        <w:tab/>
+        <w:t xml:space="preserve">// </w:t>
+      </w:r>
+      <w:r>
+        <w:rPr>
+          <w:rFonts w:ascii="幼圆" w:eastAsia="幼圆" w:cs="幼圆" w:hint="eastAsia"/>
+          <w:color w:val="FF0000"/>
+          <w:kern w:val="0"/>
+          <w:sz w:val="22"/>
+        </w:rPr>
+        <w:t>没找到指定语言的资源文件，会找系统默认的本地资源文件</w:t>
+      </w:r>
+    </w:p>
+    <w:p>
+      <w:pPr>
+        <w:autoSpaceDE w:val="0"/>
+        <w:autoSpaceDN w:val="0"/>
+        <w:adjustRightInd w:val="0"/>
+        <w:jc w:val="left"/>
+        <w:rPr>
+          <w:rFonts w:ascii="幼圆" w:eastAsia="幼圆" w:cs="幼圆"/>
+          <w:color w:val="FF0000"/>
+          <w:kern w:val="0"/>
+          <w:sz w:val="22"/>
+        </w:rPr>
+      </w:pPr>
+      <w:r>
+        <w:rPr>
+          <w:rFonts w:ascii="幼圆" w:eastAsia="幼圆" w:cs="幼圆"/>
+          <w:color w:val="FF0000"/>
+          <w:kern w:val="0"/>
+          <w:sz w:val="22"/>
+        </w:rPr>
+        <w:tab/>
+      </w:r>
+      <w:r>
+        <w:rPr>
+          <w:rFonts w:ascii="幼圆" w:eastAsia="幼圆" w:cs="幼圆"/>
+          <w:color w:val="FF0000"/>
+          <w:kern w:val="0"/>
+          <w:sz w:val="22"/>
+        </w:rPr>
+        <w:tab/>
+      </w:r>
+      <w:r>
+        <w:rPr>
+          <w:rFonts w:ascii="幼圆" w:eastAsia="幼圆" w:cs="幼圆"/>
+          <w:color w:val="FF0000"/>
+          <w:kern w:val="0"/>
+          <w:sz w:val="22"/>
+          <w:highlight w:val="black"/>
+        </w:rPr>
+        <w:t>resourceBundle</w:t>
+      </w:r>
+      <w:r>
+        <w:rPr>
+          <w:rFonts w:ascii="幼圆" w:eastAsia="幼圆" w:cs="幼圆"/>
+          <w:color w:val="FF0000"/>
+          <w:kern w:val="0"/>
+          <w:sz w:val="22"/>
+        </w:rPr>
+        <w:t xml:space="preserve"> = ResourceBundle.</w:t>
+      </w:r>
+      <w:r>
+        <w:rPr>
+          <w:rFonts w:ascii="幼圆" w:eastAsia="幼圆" w:cs="幼圆"/>
+          <w:i/>
+          <w:iCs/>
+          <w:color w:val="FF0000"/>
+          <w:kern w:val="0"/>
+          <w:sz w:val="22"/>
+        </w:rPr>
+        <w:t>getBundle</w:t>
+      </w:r>
+      <w:r>
+        <w:rPr>
+          <w:rFonts w:ascii="幼圆" w:eastAsia="幼圆" w:cs="幼圆"/>
+          <w:color w:val="FF0000"/>
+          <w:kern w:val="0"/>
+          <w:sz w:val="22"/>
+        </w:rPr>
+        <w:t>("locale/resource", Locale.</w:t>
+      </w:r>
+      <w:r>
+        <w:rPr>
+          <w:rFonts w:ascii="幼圆" w:eastAsia="幼圆" w:cs="幼圆"/>
+          <w:b/>
+          <w:bCs/>
+          <w:i/>
+          <w:iCs/>
+          <w:color w:val="FF0000"/>
+          <w:kern w:val="0"/>
+          <w:sz w:val="22"/>
+        </w:rPr>
+        <w:t>CANADA</w:t>
+      </w:r>
+      <w:r>
+        <w:rPr>
+          <w:rFonts w:ascii="幼圆" w:eastAsia="幼圆" w:cs="幼圆"/>
+          <w:color w:val="FF0000"/>
+          <w:kern w:val="0"/>
+          <w:sz w:val="22"/>
+        </w:rPr>
+        <w:t>);</w:t>
+      </w:r>
+    </w:p>
+    <w:p>
+      <w:pPr>
+        <w:rPr>
+          <w:rFonts w:asciiTheme="minorEastAsia" w:hAnsiTheme="minorEastAsia" w:hint="eastAsia"/>
+          <w:color w:val="FF0000"/>
+        </w:rPr>
+      </w:pPr>
+      <w:r>
+        <w:rPr>
+          <w:rFonts w:ascii="幼圆" w:eastAsia="幼圆" w:cs="幼圆"/>
+          <w:color w:val="FF0000"/>
+          <w:kern w:val="0"/>
+          <w:sz w:val="22"/>
+        </w:rPr>
+        <w:tab/>
+      </w:r>
+      <w:r>
+        <w:rPr>
+          <w:rFonts w:ascii="幼圆" w:eastAsia="幼圆" w:cs="幼圆"/>
+          <w:color w:val="FF0000"/>
+          <w:kern w:val="0"/>
+          <w:sz w:val="22"/>
+        </w:rPr>
+        <w:tab/>
+        <w:t>System.</w:t>
+      </w:r>
+      <w:r>
+        <w:rPr>
+          <w:rFonts w:ascii="幼圆" w:eastAsia="幼圆" w:cs="幼圆"/>
+          <w:b/>
+          <w:bCs/>
+          <w:i/>
+          <w:iCs/>
+          <w:color w:val="FF0000"/>
+          <w:kern w:val="0"/>
+          <w:sz w:val="22"/>
+        </w:rPr>
+        <w:t>out</w:t>
+      </w:r>
+      <w:r>
+        <w:rPr>
+          <w:rFonts w:ascii="幼圆" w:eastAsia="幼圆" w:cs="幼圆"/>
+          <w:color w:val="FF0000"/>
+          <w:kern w:val="0"/>
+          <w:sz w:val="22"/>
+        </w:rPr>
+        <w:t>.println(MessageFormat.</w:t>
+      </w:r>
+      <w:r>
+        <w:rPr>
+          <w:rFonts w:ascii="幼圆" w:eastAsia="幼圆" w:cs="幼圆"/>
+          <w:i/>
+          <w:iCs/>
+          <w:color w:val="FF0000"/>
+          <w:kern w:val="0"/>
+          <w:sz w:val="22"/>
+        </w:rPr>
+        <w:t>format</w:t>
+      </w:r>
+      <w:r>
+        <w:rPr>
+          <w:rFonts w:ascii="幼圆" w:eastAsia="幼圆" w:cs="幼圆"/>
+          <w:color w:val="FF0000"/>
+          <w:kern w:val="0"/>
+          <w:sz w:val="22"/>
+        </w:rPr>
+        <w:t>(</w:t>
+      </w:r>
+      <w:r>
+        <w:rPr>
+          <w:rFonts w:ascii="幼圆" w:eastAsia="幼圆" w:cs="幼圆"/>
+          <w:color w:val="FF0000"/>
+          <w:kern w:val="0"/>
+          <w:sz w:val="22"/>
+          <w:highlight w:val="black"/>
+        </w:rPr>
+        <w:t>resourceBundle</w:t>
+      </w:r>
+      <w:r>
+        <w:rPr>
+          <w:rFonts w:ascii="幼圆" w:eastAsia="幼圆" w:cs="幼圆"/>
+          <w:color w:val="FF0000"/>
+          <w:kern w:val="0"/>
+          <w:sz w:val="22"/>
+        </w:rPr>
+        <w:t>.getString("greeting.afternoon"), params));</w:t>
+      </w:r>
+    </w:p>
+    <w:p>
+      <w:pPr>
+        <w:rPr>
+          <w:rFonts w:asciiTheme="minorEastAsia" w:hAnsiTheme="minorEastAsia"/>
+        </w:rPr>
+      </w:pPr>
+    </w:p>
+    <w:p>
+      <w:pPr>
+        <w:rPr>
+          <w:rFonts w:asciiTheme="minorEastAsia" w:hAnsiTheme="minorEastAsia"/>
+        </w:rPr>
+      </w:pPr>
+      <w:r>
+        <w:rPr>
+          <w:noProof/>
+        </w:rPr>
+        <w:drawing>
+          <wp:inline distT="0" distB="0" distL="0" distR="0" wp14:anchorId="0FC3330A" wp14:editId="4C751C5B">
+            <wp:extent cx="2438095" cy="800000"/>
+            <wp:effectExtent l="0" t="0" r="635" b="635"/>
+            <wp:docPr id="11" name="图片 11"/>
+            <wp:cNvGraphicFramePr>
+              <a:graphicFrameLocks xmlns:a="http://schemas.openxmlformats.org/drawingml/2006/main" noChangeAspect="1"/>
+            </wp:cNvGraphicFramePr>
+            <a:graphic xmlns:a="http://schemas.openxmlformats.org/drawingml/2006/main">
+              <a:graphicData uri="http://schemas.openxmlformats.org/drawingml/2006/picture">
+                <pic:pic xmlns:pic="http://schemas.openxmlformats.org/drawingml/2006/picture">
+                  <pic:nvPicPr>
+                    <pic:cNvPr id="1" name=""/>
+                    <pic:cNvPicPr/>
+                  </pic:nvPicPr>
+                  <pic:blipFill>
+                    <a:blip r:embed="rId16"/>
+                    <a:stretch>
+                      <a:fillRect/>
+                    </a:stretch>
+                  </pic:blipFill>
+                  <pic:spPr>
+                    <a:xfrm>
+                      <a:off x="0" y="0"/>
+                      <a:ext cx="2438095" cy="800000"/>
+                    </a:xfrm>
+                    <a:prstGeom prst="rect">
+                      <a:avLst/>
+                    </a:prstGeom>
+                  </pic:spPr>
+                </pic:pic>
+              </a:graphicData>
+            </a:graphic>
+          </wp:inline>
+        </w:drawing>
+      </w:r>
+    </w:p>
+    <w:p>
+      <w:pPr>
+        <w:rPr>
+          <w:rFonts w:asciiTheme="minorEastAsia" w:hAnsiTheme="minorEastAsia" w:hint="eastAsia"/>
+        </w:rPr>
+      </w:pPr>
+      <w:r>
+        <w:rPr>
+          <w:noProof/>
+        </w:rPr>
+        <w:drawing>
+          <wp:inline distT="0" distB="0" distL="0" distR="0" wp14:anchorId="6D00F3FE" wp14:editId="25A506EA">
+            <wp:extent cx="4733333" cy="561905"/>
+            <wp:effectExtent l="0" t="0" r="0" b="0"/>
+            <wp:docPr id="12" name="图片 12"/>
+            <wp:cNvGraphicFramePr>
+              <a:graphicFrameLocks xmlns:a="http://schemas.openxmlformats.org/drawingml/2006/main" noChangeAspect="1"/>
+            </wp:cNvGraphicFramePr>
+            <a:graphic xmlns:a="http://schemas.openxmlformats.org/drawingml/2006/main">
+              <a:graphicData uri="http://schemas.openxmlformats.org/drawingml/2006/picture">
+                <pic:pic xmlns:pic="http://schemas.openxmlformats.org/drawingml/2006/picture">
+                  <pic:nvPicPr>
+                    <pic:cNvPr id="1" name=""/>
+                    <pic:cNvPicPr/>
+                  </pic:nvPicPr>
+                  <pic:blipFill>
+                    <a:blip r:embed="rId17"/>
+                    <a:stretch>
+                      <a:fillRect/>
+                    </a:stretch>
+                  </pic:blipFill>
+                  <pic:spPr>
+                    <a:xfrm>
+                      <a:off x="0" y="0"/>
+                      <a:ext cx="4733333" cy="561905"/>
+                    </a:xfrm>
+                    <a:prstGeom prst="rect">
+                      <a:avLst/>
+                    </a:prstGeom>
+                  </pic:spPr>
+                </pic:pic>
+              </a:graphicData>
+            </a:graphic>
+          </wp:inline>
+        </w:drawing>
+      </w:r>
+    </w:p>
+    <w:p>
+      <w:pPr>
+        <w:rPr>
+          <w:rFonts w:asciiTheme="minorEastAsia" w:hAnsiTheme="minorEastAsia"/>
+        </w:rPr>
+      </w:pPr>
+    </w:p>
+    <w:p>
+      <w:pPr>
+        <w:rPr>
+          <w:rFonts w:asciiTheme="minorEastAsia" w:hAnsiTheme="minorEastAsia" w:hint="eastAsia"/>
+        </w:rPr>
+      </w:pPr>
+      <w:r>
+        <w:rPr>
+          <w:rFonts w:asciiTheme="minorEastAsia" w:hAnsiTheme="minorEastAsia"/>
+        </w:rPr>
+        <w:t>Spring封装的国际化信息</w:t>
+      </w:r>
+      <w:r>
+        <w:rPr>
+          <w:rFonts w:asciiTheme="minorEastAsia" w:hAnsiTheme="minorEastAsia" w:hint="eastAsia"/>
+        </w:rPr>
+        <w:t>：</w:t>
+      </w:r>
+      <w:r>
+        <w:rPr>
+          <w:rFonts w:asciiTheme="minorEastAsia" w:hAnsiTheme="minorEastAsia"/>
+        </w:rPr>
+        <w:t>MessageSource</w:t>
+      </w:r>
+      <w:r>
+        <w:rPr>
+          <w:rFonts w:asciiTheme="minorEastAsia" w:hAnsiTheme="minorEastAsia"/>
+        </w:rPr>
+        <w:t>接口</w:t>
+      </w:r>
+    </w:p>
+    <w:p>
+      <w:pPr>
+        <w:rPr>
+          <w:rFonts w:asciiTheme="minorEastAsia" w:hAnsiTheme="minorEastAsia" w:hint="eastAsia"/>
+        </w:rPr>
+      </w:pPr>
+      <w:r>
+        <w:rPr>
+          <w:rFonts w:asciiTheme="minorEastAsia" w:hAnsiTheme="minorEastAsia"/>
+        </w:rPr>
+        <w:tab/>
+      </w:r>
+    </w:p>
+    <w:p>
+      <w:pPr>
+        <w:ind w:leftChars="100" w:left="210" w:firstLine="210"/>
+        <w:rPr>
+          <w:rFonts w:asciiTheme="minorEastAsia" w:hAnsiTheme="minorEastAsia"/>
+        </w:rPr>
+      </w:pPr>
+      <w:r>
+        <w:rPr>
+          <w:rFonts w:asciiTheme="minorEastAsia" w:hAnsiTheme="minorEastAsia"/>
+        </w:rPr>
+        <w:t>ResourceBundleMessageSource</w:t>
+      </w:r>
+    </w:p>
+    <w:p>
+      <w:pPr>
+        <w:ind w:leftChars="100" w:left="210" w:firstLine="210"/>
+        <w:rPr>
+          <w:rFonts w:asciiTheme="minorEastAsia" w:hAnsiTheme="minorEastAsia"/>
+        </w:rPr>
+      </w:pPr>
+      <w:r>
+        <w:rPr>
+          <w:rFonts w:asciiTheme="minorEastAsia" w:hAnsiTheme="minorEastAsia"/>
+        </w:rPr>
+        <w:lastRenderedPageBreak/>
+        <w:t>ReloadableResourceBundleMessageSource</w:t>
+      </w:r>
+    </w:p>
+    <w:p>
+      <w:pPr>
+        <w:rPr>
+          <w:rFonts w:asciiTheme="minorEastAsia" w:hAnsiTheme="minorEastAsia"/>
+        </w:rPr>
+      </w:pPr>
+    </w:p>
+    <w:p>
+      <w:pPr>
+        <w:autoSpaceDE w:val="0"/>
+        <w:autoSpaceDN w:val="0"/>
+        <w:adjustRightInd w:val="0"/>
+        <w:jc w:val="left"/>
+        <w:rPr>
+          <w:rFonts w:ascii="幼圆" w:eastAsia="幼圆" w:cs="幼圆"/>
+          <w:color w:val="FF0000"/>
+          <w:kern w:val="0"/>
+          <w:sz w:val="22"/>
+        </w:rPr>
+      </w:pPr>
+      <w:r>
+        <w:rPr>
+          <w:rFonts w:ascii="幼圆" w:eastAsia="幼圆" w:cs="幼圆"/>
+          <w:color w:val="FF0000"/>
+          <w:kern w:val="0"/>
+          <w:sz w:val="22"/>
+        </w:rPr>
+        <w:tab/>
+      </w:r>
+      <w:r>
+        <w:rPr>
+          <w:rFonts w:ascii="幼圆" w:eastAsia="幼圆" w:cs="幼圆"/>
+          <w:color w:val="FF0000"/>
+          <w:kern w:val="0"/>
+          <w:sz w:val="22"/>
+        </w:rPr>
+        <w:tab/>
+        <w:t xml:space="preserve">ApplicationContext </w:t>
+      </w:r>
+      <w:r>
+        <w:rPr>
+          <w:rFonts w:ascii="幼圆" w:eastAsia="幼圆" w:cs="幼圆"/>
+          <w:b/>
+          <w:bCs/>
+          <w:color w:val="FF0000"/>
+          <w:kern w:val="0"/>
+          <w:sz w:val="22"/>
+        </w:rPr>
+        <w:t>context</w:t>
+      </w:r>
+      <w:r>
+        <w:rPr>
+          <w:rFonts w:ascii="幼圆" w:eastAsia="幼圆" w:cs="幼圆"/>
+          <w:color w:val="FF0000"/>
+          <w:kern w:val="0"/>
+          <w:sz w:val="22"/>
+        </w:rPr>
+        <w:t xml:space="preserve"> = </w:t>
+      </w:r>
+      <w:r>
+        <w:rPr>
+          <w:rFonts w:ascii="幼圆" w:eastAsia="幼圆" w:cs="幼圆"/>
+          <w:b/>
+          <w:bCs/>
+          <w:color w:val="FF0000"/>
+          <w:kern w:val="0"/>
+          <w:sz w:val="22"/>
+        </w:rPr>
+        <w:t>new</w:t>
+      </w:r>
+      <w:r>
+        <w:rPr>
+          <w:rFonts w:ascii="幼圆" w:eastAsia="幼圆" w:cs="幼圆"/>
+          <w:color w:val="FF0000"/>
+          <w:kern w:val="0"/>
+          <w:sz w:val="22"/>
+        </w:rPr>
+        <w:t xml:space="preserve"> ClassPathXmlApplicationContext("i18n.xml");</w:t>
+      </w:r>
+    </w:p>
+    <w:p>
+      <w:pPr>
+        <w:autoSpaceDE w:val="0"/>
+        <w:autoSpaceDN w:val="0"/>
+        <w:adjustRightInd w:val="0"/>
+        <w:jc w:val="left"/>
+        <w:rPr>
+          <w:rFonts w:ascii="幼圆" w:eastAsia="幼圆" w:cs="幼圆"/>
+          <w:color w:val="FF0000"/>
+          <w:kern w:val="0"/>
+          <w:sz w:val="22"/>
+        </w:rPr>
+      </w:pPr>
+      <w:r>
+        <w:rPr>
+          <w:rFonts w:ascii="幼圆" w:eastAsia="幼圆" w:cs="幼圆"/>
+          <w:color w:val="FF0000"/>
+          <w:kern w:val="0"/>
+          <w:sz w:val="22"/>
+        </w:rPr>
+        <w:tab/>
+      </w:r>
+      <w:r>
+        <w:rPr>
+          <w:rFonts w:ascii="幼圆" w:eastAsia="幼圆" w:cs="幼圆"/>
+          <w:color w:val="FF0000"/>
+          <w:kern w:val="0"/>
+          <w:sz w:val="22"/>
+        </w:rPr>
+        <w:tab/>
+        <w:t xml:space="preserve">MessageSource </w:t>
+      </w:r>
+      <w:r>
+        <w:rPr>
+          <w:rFonts w:ascii="幼圆" w:eastAsia="幼圆" w:cs="幼圆"/>
+          <w:b/>
+          <w:bCs/>
+          <w:color w:val="FF0000"/>
+          <w:kern w:val="0"/>
+          <w:sz w:val="22"/>
+        </w:rPr>
+        <w:t>messageSource</w:t>
+      </w:r>
+      <w:r>
+        <w:rPr>
+          <w:rFonts w:ascii="幼圆" w:eastAsia="幼圆" w:cs="幼圆"/>
+          <w:color w:val="FF0000"/>
+          <w:kern w:val="0"/>
+          <w:sz w:val="22"/>
+        </w:rPr>
+        <w:t xml:space="preserve"> = (MessageSource)context.getBean("messageSource");</w:t>
+      </w:r>
+    </w:p>
+    <w:p>
+      <w:pPr>
+        <w:autoSpaceDE w:val="0"/>
+        <w:autoSpaceDN w:val="0"/>
+        <w:adjustRightInd w:val="0"/>
+        <w:jc w:val="left"/>
+        <w:rPr>
+          <w:rFonts w:ascii="幼圆" w:eastAsia="幼圆" w:cs="幼圆"/>
+          <w:color w:val="FF0000"/>
+          <w:kern w:val="0"/>
+          <w:sz w:val="22"/>
+        </w:rPr>
+      </w:pPr>
+      <w:r>
+        <w:rPr>
+          <w:rFonts w:ascii="幼圆" w:eastAsia="幼圆" w:cs="幼圆"/>
+          <w:color w:val="FF0000"/>
+          <w:kern w:val="0"/>
+          <w:sz w:val="22"/>
+        </w:rPr>
+        <w:tab/>
+      </w:r>
+      <w:r>
+        <w:rPr>
+          <w:rFonts w:ascii="幼圆" w:eastAsia="幼圆" w:cs="幼圆"/>
+          <w:color w:val="FF0000"/>
+          <w:kern w:val="0"/>
+          <w:sz w:val="22"/>
+        </w:rPr>
+        <w:tab/>
+      </w:r>
+    </w:p>
+    <w:p>
+      <w:pPr>
+        <w:autoSpaceDE w:val="0"/>
+        <w:autoSpaceDN w:val="0"/>
+        <w:adjustRightInd w:val="0"/>
+        <w:jc w:val="left"/>
+        <w:rPr>
+          <w:rFonts w:ascii="幼圆" w:eastAsia="幼圆" w:cs="幼圆"/>
+          <w:color w:val="FF0000"/>
+          <w:kern w:val="0"/>
+          <w:sz w:val="22"/>
+        </w:rPr>
+      </w:pPr>
+      <w:r>
+        <w:rPr>
+          <w:rFonts w:ascii="幼圆" w:eastAsia="幼圆" w:cs="幼圆"/>
+          <w:color w:val="FF0000"/>
+          <w:kern w:val="0"/>
+          <w:sz w:val="22"/>
+        </w:rPr>
+        <w:tab/>
+      </w:r>
+      <w:r>
+        <w:rPr>
+          <w:rFonts w:ascii="幼圆" w:eastAsia="幼圆" w:cs="幼圆"/>
+          <w:color w:val="FF0000"/>
+          <w:kern w:val="0"/>
+          <w:sz w:val="22"/>
+        </w:rPr>
+        <w:tab/>
+        <w:t xml:space="preserve">Locale </w:t>
+      </w:r>
+      <w:r>
+        <w:rPr>
+          <w:rFonts w:ascii="幼圆" w:eastAsia="幼圆" w:cs="幼圆"/>
+          <w:b/>
+          <w:bCs/>
+          <w:color w:val="FF0000"/>
+          <w:kern w:val="0"/>
+          <w:sz w:val="22"/>
+        </w:rPr>
+        <w:t>en_US</w:t>
+      </w:r>
+      <w:r>
+        <w:rPr>
+          <w:rFonts w:ascii="幼圆" w:eastAsia="幼圆" w:cs="幼圆"/>
+          <w:color w:val="FF0000"/>
+          <w:kern w:val="0"/>
+          <w:sz w:val="22"/>
+        </w:rPr>
+        <w:t xml:space="preserve"> = </w:t>
+      </w:r>
+      <w:r>
+        <w:rPr>
+          <w:rFonts w:ascii="幼圆" w:eastAsia="幼圆" w:cs="幼圆"/>
+          <w:b/>
+          <w:bCs/>
+          <w:color w:val="FF0000"/>
+          <w:kern w:val="0"/>
+          <w:sz w:val="22"/>
+        </w:rPr>
+        <w:t>new</w:t>
+      </w:r>
+      <w:r>
+        <w:rPr>
+          <w:rFonts w:ascii="幼圆" w:eastAsia="幼圆" w:cs="幼圆"/>
+          <w:color w:val="FF0000"/>
+          <w:kern w:val="0"/>
+          <w:sz w:val="22"/>
+        </w:rPr>
+        <w:t xml:space="preserve"> Locale("en", "US");</w:t>
+      </w:r>
+    </w:p>
+    <w:p>
+      <w:pPr>
+        <w:autoSpaceDE w:val="0"/>
+        <w:autoSpaceDN w:val="0"/>
+        <w:adjustRightInd w:val="0"/>
+        <w:jc w:val="left"/>
+        <w:rPr>
+          <w:rFonts w:ascii="幼圆" w:eastAsia="幼圆" w:cs="幼圆"/>
+          <w:color w:val="FF0000"/>
+          <w:kern w:val="0"/>
+          <w:sz w:val="22"/>
+        </w:rPr>
+      </w:pPr>
+      <w:r>
+        <w:rPr>
+          <w:rFonts w:ascii="幼圆" w:eastAsia="幼圆" w:cs="幼圆"/>
+          <w:color w:val="FF0000"/>
+          <w:kern w:val="0"/>
+          <w:sz w:val="22"/>
+        </w:rPr>
+        <w:tab/>
+      </w:r>
+      <w:r>
+        <w:rPr>
+          <w:rFonts w:ascii="幼圆" w:eastAsia="幼圆" w:cs="幼圆"/>
+          <w:color w:val="FF0000"/>
+          <w:kern w:val="0"/>
+          <w:sz w:val="22"/>
+        </w:rPr>
+        <w:tab/>
+        <w:t>// Locale zh_CN = new Locale("</w:t>
+      </w:r>
+      <w:r>
+        <w:rPr>
+          <w:rFonts w:ascii="幼圆" w:eastAsia="幼圆" w:cs="幼圆"/>
+          <w:color w:val="FF0000"/>
+          <w:kern w:val="0"/>
+          <w:sz w:val="22"/>
+          <w:u w:val="single"/>
+        </w:rPr>
+        <w:t>zh</w:t>
+      </w:r>
+      <w:r>
+        <w:rPr>
+          <w:rFonts w:ascii="幼圆" w:eastAsia="幼圆" w:cs="幼圆"/>
+          <w:color w:val="FF0000"/>
+          <w:kern w:val="0"/>
+          <w:sz w:val="22"/>
+        </w:rPr>
+        <w:t>", "CN");</w:t>
+      </w:r>
+    </w:p>
+    <w:p>
+      <w:pPr>
+        <w:autoSpaceDE w:val="0"/>
+        <w:autoSpaceDN w:val="0"/>
+        <w:adjustRightInd w:val="0"/>
+        <w:jc w:val="left"/>
+        <w:rPr>
+          <w:rFonts w:ascii="幼圆" w:eastAsia="幼圆" w:cs="幼圆"/>
+          <w:color w:val="FF0000"/>
+          <w:kern w:val="0"/>
+          <w:sz w:val="22"/>
+        </w:rPr>
+      </w:pPr>
+      <w:r>
+        <w:rPr>
+          <w:rFonts w:ascii="幼圆" w:eastAsia="幼圆" w:cs="幼圆"/>
+          <w:color w:val="FF0000"/>
+          <w:kern w:val="0"/>
+          <w:sz w:val="22"/>
+        </w:rPr>
+        <w:tab/>
+      </w:r>
+      <w:r>
+        <w:rPr>
+          <w:rFonts w:ascii="幼圆" w:eastAsia="幼圆" w:cs="幼圆"/>
+          <w:color w:val="FF0000"/>
+          <w:kern w:val="0"/>
+          <w:sz w:val="22"/>
+        </w:rPr>
+        <w:tab/>
+      </w:r>
+    </w:p>
+    <w:p>
+      <w:pPr>
+        <w:autoSpaceDE w:val="0"/>
+        <w:autoSpaceDN w:val="0"/>
+        <w:adjustRightInd w:val="0"/>
+        <w:jc w:val="left"/>
+        <w:rPr>
+          <w:rFonts w:ascii="幼圆" w:eastAsia="幼圆" w:cs="幼圆"/>
+          <w:color w:val="FF0000"/>
+          <w:kern w:val="0"/>
+          <w:sz w:val="22"/>
+        </w:rPr>
+      </w:pPr>
+      <w:r>
+        <w:rPr>
+          <w:rFonts w:ascii="幼圆" w:eastAsia="幼圆" w:cs="幼圆"/>
+          <w:color w:val="FF0000"/>
+          <w:kern w:val="0"/>
+          <w:sz w:val="22"/>
+        </w:rPr>
+        <w:tab/>
+      </w:r>
+      <w:r>
+        <w:rPr>
+          <w:rFonts w:ascii="幼圆" w:eastAsia="幼圆" w:cs="幼圆"/>
+          <w:color w:val="FF0000"/>
+          <w:kern w:val="0"/>
+          <w:sz w:val="22"/>
+        </w:rPr>
+        <w:tab/>
+        <w:t xml:space="preserve">Object[] </w:t>
+      </w:r>
+      <w:r>
+        <w:rPr>
+          <w:rFonts w:ascii="幼圆" w:eastAsia="幼圆" w:cs="幼圆"/>
+          <w:b/>
+          <w:bCs/>
+          <w:color w:val="FF0000"/>
+          <w:kern w:val="0"/>
+          <w:sz w:val="22"/>
+        </w:rPr>
+        <w:t>params</w:t>
+      </w:r>
+      <w:r>
+        <w:rPr>
+          <w:rFonts w:ascii="幼圆" w:eastAsia="幼圆" w:cs="幼圆"/>
+          <w:color w:val="FF0000"/>
+          <w:kern w:val="0"/>
+          <w:sz w:val="22"/>
+        </w:rPr>
+        <w:t xml:space="preserve"> = {"John",</w:t>
+      </w:r>
+      <w:r>
+        <w:rPr>
+          <w:rFonts w:ascii="幼圆" w:eastAsia="幼圆" w:cs="幼圆"/>
+          <w:b/>
+          <w:bCs/>
+          <w:color w:val="FF0000"/>
+          <w:kern w:val="0"/>
+          <w:sz w:val="22"/>
+        </w:rPr>
+        <w:t>new</w:t>
+      </w:r>
+      <w:r>
+        <w:rPr>
+          <w:rFonts w:ascii="幼圆" w:eastAsia="幼圆" w:cs="幼圆"/>
+          <w:color w:val="FF0000"/>
+          <w:kern w:val="0"/>
+          <w:sz w:val="22"/>
+        </w:rPr>
+        <w:t xml:space="preserve"> GregorianCalendar().getTime(),1.0E3};</w:t>
+      </w:r>
+    </w:p>
+    <w:p>
+      <w:pPr>
+        <w:autoSpaceDE w:val="0"/>
+        <w:autoSpaceDN w:val="0"/>
+        <w:adjustRightInd w:val="0"/>
+        <w:jc w:val="left"/>
+        <w:rPr>
+          <w:rFonts w:ascii="幼圆" w:eastAsia="幼圆" w:cs="幼圆"/>
+          <w:color w:val="FF0000"/>
+          <w:kern w:val="0"/>
+          <w:sz w:val="22"/>
+        </w:rPr>
+      </w:pPr>
+      <w:r>
+        <w:rPr>
+          <w:rFonts w:ascii="幼圆" w:eastAsia="幼圆" w:cs="幼圆"/>
+          <w:color w:val="FF0000"/>
+          <w:kern w:val="0"/>
+          <w:sz w:val="22"/>
+        </w:rPr>
+        <w:tab/>
+      </w:r>
+      <w:r>
+        <w:rPr>
+          <w:rFonts w:ascii="幼圆" w:eastAsia="幼圆" w:cs="幼圆"/>
+          <w:color w:val="FF0000"/>
+          <w:kern w:val="0"/>
+          <w:sz w:val="22"/>
+        </w:rPr>
+        <w:tab/>
+      </w:r>
+    </w:p>
+    <w:p>
+      <w:pPr>
+        <w:autoSpaceDE w:val="0"/>
+        <w:autoSpaceDN w:val="0"/>
+        <w:adjustRightInd w:val="0"/>
+        <w:jc w:val="left"/>
+        <w:rPr>
+          <w:rFonts w:ascii="幼圆" w:eastAsia="幼圆" w:cs="幼圆"/>
+          <w:color w:val="FF0000"/>
+          <w:kern w:val="0"/>
+          <w:sz w:val="22"/>
+        </w:rPr>
+      </w:pPr>
+      <w:r>
+        <w:rPr>
+          <w:rFonts w:ascii="幼圆" w:eastAsia="幼圆" w:cs="幼圆"/>
+          <w:color w:val="FF0000"/>
+          <w:kern w:val="0"/>
+          <w:sz w:val="22"/>
+        </w:rPr>
+        <w:tab/>
+      </w:r>
+      <w:r>
+        <w:rPr>
+          <w:rFonts w:ascii="幼圆" w:eastAsia="幼圆" w:cs="幼圆"/>
+          <w:color w:val="FF0000"/>
+          <w:kern w:val="0"/>
+          <w:sz w:val="22"/>
+        </w:rPr>
+        <w:tab/>
+        <w:t>System.</w:t>
+      </w:r>
+      <w:r>
+        <w:rPr>
+          <w:rFonts w:ascii="幼圆" w:eastAsia="幼圆" w:cs="幼圆"/>
+          <w:b/>
+          <w:bCs/>
+          <w:i/>
+          <w:iCs/>
+          <w:color w:val="FF0000"/>
+          <w:kern w:val="0"/>
+          <w:sz w:val="22"/>
+        </w:rPr>
+        <w:t>out</w:t>
+      </w:r>
+      <w:r>
+        <w:rPr>
+          <w:rFonts w:ascii="幼圆" w:eastAsia="幼圆" w:cs="幼圆"/>
+          <w:color w:val="FF0000"/>
+          <w:kern w:val="0"/>
+          <w:sz w:val="22"/>
+        </w:rPr>
+        <w:t>.println(messageSource.getMessage("greeting.common", params, en_US));</w:t>
+      </w:r>
+    </w:p>
+    <w:p>
+      <w:pPr>
+        <w:autoSpaceDE w:val="0"/>
+        <w:autoSpaceDN w:val="0"/>
+        <w:adjustRightInd w:val="0"/>
+        <w:jc w:val="left"/>
+        <w:rPr>
+          <w:rFonts w:ascii="幼圆" w:eastAsia="幼圆" w:cs="幼圆"/>
+          <w:color w:val="FF0000"/>
+          <w:kern w:val="0"/>
+          <w:sz w:val="22"/>
+        </w:rPr>
+      </w:pPr>
+      <w:r>
+        <w:rPr>
+          <w:rFonts w:ascii="幼圆" w:eastAsia="幼圆" w:cs="幼圆"/>
+          <w:color w:val="FF0000"/>
+          <w:kern w:val="0"/>
+          <w:sz w:val="22"/>
+        </w:rPr>
+        <w:tab/>
+      </w:r>
+      <w:r>
+        <w:rPr>
+          <w:rFonts w:ascii="幼圆" w:eastAsia="幼圆" w:cs="幼圆"/>
+          <w:color w:val="FF0000"/>
+          <w:kern w:val="0"/>
+          <w:sz w:val="22"/>
+        </w:rPr>
+        <w:tab/>
+        <w:t>System.</w:t>
+      </w:r>
+      <w:r>
+        <w:rPr>
+          <w:rFonts w:ascii="幼圆" w:eastAsia="幼圆" w:cs="幼圆"/>
+          <w:b/>
+          <w:bCs/>
+          <w:i/>
+          <w:iCs/>
+          <w:color w:val="FF0000"/>
+          <w:kern w:val="0"/>
+          <w:sz w:val="22"/>
+        </w:rPr>
+        <w:t>out</w:t>
+      </w:r>
+      <w:r>
+        <w:rPr>
+          <w:rFonts w:ascii="幼圆" w:eastAsia="幼圆" w:cs="幼圆"/>
+          <w:color w:val="FF0000"/>
+          <w:kern w:val="0"/>
+          <w:sz w:val="22"/>
+        </w:rPr>
+        <w:t>.println(messageSource.getMessage("greeting.morning", params, en_US));</w:t>
+      </w:r>
+    </w:p>
+    <w:p>
+      <w:pPr>
+        <w:autoSpaceDE w:val="0"/>
+        <w:autoSpaceDN w:val="0"/>
+        <w:adjustRightInd w:val="0"/>
+        <w:jc w:val="left"/>
+        <w:rPr>
+          <w:rFonts w:ascii="幼圆" w:eastAsia="幼圆" w:cs="幼圆"/>
+          <w:color w:val="FF0000"/>
+          <w:kern w:val="0"/>
+          <w:sz w:val="22"/>
+        </w:rPr>
+      </w:pPr>
+      <w:r>
+        <w:rPr>
+          <w:rFonts w:ascii="幼圆" w:eastAsia="幼圆" w:cs="幼圆"/>
+          <w:color w:val="FF0000"/>
+          <w:kern w:val="0"/>
+          <w:sz w:val="22"/>
+        </w:rPr>
+        <w:tab/>
+      </w:r>
+      <w:r>
+        <w:rPr>
+          <w:rFonts w:ascii="幼圆" w:eastAsia="幼圆" w:cs="幼圆"/>
+          <w:color w:val="FF0000"/>
+          <w:kern w:val="0"/>
+          <w:sz w:val="22"/>
+        </w:rPr>
+        <w:tab/>
+        <w:t>System.</w:t>
+      </w:r>
+      <w:r>
+        <w:rPr>
+          <w:rFonts w:ascii="幼圆" w:eastAsia="幼圆" w:cs="幼圆"/>
+          <w:b/>
+          <w:bCs/>
+          <w:i/>
+          <w:iCs/>
+          <w:color w:val="FF0000"/>
+          <w:kern w:val="0"/>
+          <w:sz w:val="22"/>
+        </w:rPr>
+        <w:t>out</w:t>
+      </w:r>
+      <w:r>
+        <w:rPr>
+          <w:rFonts w:ascii="幼圆" w:eastAsia="幼圆" w:cs="幼圆"/>
+          <w:color w:val="FF0000"/>
+          <w:kern w:val="0"/>
+          <w:sz w:val="22"/>
+        </w:rPr>
+        <w:t>.println(messageSource.getMessage("greeting.afternoon", params, en_US));</w:t>
+      </w:r>
+    </w:p>
+    <w:p>
+      <w:pPr>
+        <w:autoSpaceDE w:val="0"/>
+        <w:autoSpaceDN w:val="0"/>
+        <w:adjustRightInd w:val="0"/>
+        <w:jc w:val="left"/>
+        <w:rPr>
+          <w:rFonts w:ascii="幼圆" w:eastAsia="幼圆" w:cs="幼圆"/>
+          <w:color w:val="FF0000"/>
+          <w:kern w:val="0"/>
+          <w:sz w:val="22"/>
+        </w:rPr>
+      </w:pPr>
+      <w:r>
+        <w:rPr>
+          <w:rFonts w:ascii="幼圆" w:eastAsia="幼圆" w:cs="幼圆"/>
+          <w:color w:val="FF0000"/>
+          <w:kern w:val="0"/>
+          <w:sz w:val="22"/>
+        </w:rPr>
+        <w:tab/>
+      </w:r>
+      <w:r>
+        <w:rPr>
+          <w:rFonts w:ascii="幼圆" w:eastAsia="幼圆" w:cs="幼圆"/>
+          <w:color w:val="FF0000"/>
+          <w:kern w:val="0"/>
+          <w:sz w:val="22"/>
+        </w:rPr>
+        <w:tab/>
+      </w:r>
+    </w:p>
+    <w:p>
+      <w:pPr>
+        <w:autoSpaceDE w:val="0"/>
+        <w:autoSpaceDN w:val="0"/>
+        <w:adjustRightInd w:val="0"/>
+        <w:jc w:val="left"/>
+        <w:rPr>
+          <w:rFonts w:ascii="幼圆" w:eastAsia="幼圆" w:cs="幼圆"/>
+          <w:color w:val="FF0000"/>
+          <w:kern w:val="0"/>
+          <w:sz w:val="22"/>
+        </w:rPr>
+      </w:pPr>
+      <w:r>
+        <w:rPr>
+          <w:rFonts w:ascii="幼圆" w:eastAsia="幼圆" w:cs="幼圆"/>
+          <w:color w:val="FF0000"/>
+          <w:kern w:val="0"/>
+          <w:sz w:val="22"/>
+        </w:rPr>
+        <w:tab/>
+      </w:r>
+      <w:r>
+        <w:rPr>
+          <w:rFonts w:ascii="幼圆" w:eastAsia="幼圆" w:cs="幼圆"/>
+          <w:color w:val="FF0000"/>
+          <w:kern w:val="0"/>
+          <w:sz w:val="22"/>
+        </w:rPr>
+        <w:tab/>
+      </w:r>
+      <w:r>
+        <w:rPr>
+          <w:rFonts w:ascii="幼圆" w:eastAsia="幼圆" w:cs="幼圆"/>
+          <w:b/>
+          <w:bCs/>
+          <w:color w:val="FF0000"/>
+          <w:kern w:val="0"/>
+          <w:sz w:val="22"/>
+        </w:rPr>
+        <w:t>try</w:t>
+      </w:r>
+      <w:r>
+        <w:rPr>
+          <w:rFonts w:ascii="幼圆" w:eastAsia="幼圆" w:cs="幼圆"/>
+          <w:color w:val="FF0000"/>
+          <w:kern w:val="0"/>
+          <w:sz w:val="22"/>
+        </w:rPr>
+        <w:t xml:space="preserve"> {</w:t>
+      </w:r>
+    </w:p>
+    <w:p>
+      <w:pPr>
+        <w:autoSpaceDE w:val="0"/>
+        <w:autoSpaceDN w:val="0"/>
+        <w:adjustRightInd w:val="0"/>
+        <w:jc w:val="left"/>
+        <w:rPr>
+          <w:rFonts w:ascii="幼圆" w:eastAsia="幼圆" w:cs="幼圆"/>
+          <w:color w:val="FF0000"/>
+          <w:kern w:val="0"/>
+          <w:sz w:val="22"/>
+        </w:rPr>
+      </w:pPr>
+      <w:r>
+        <w:rPr>
+          <w:rFonts w:ascii="幼圆" w:eastAsia="幼圆" w:cs="幼圆"/>
+          <w:color w:val="FF0000"/>
+          <w:kern w:val="0"/>
+          <w:sz w:val="22"/>
+        </w:rPr>
+        <w:tab/>
+      </w:r>
+      <w:r>
+        <w:rPr>
+          <w:rFonts w:ascii="幼圆" w:eastAsia="幼圆" w:cs="幼圆"/>
+          <w:color w:val="FF0000"/>
+          <w:kern w:val="0"/>
+          <w:sz w:val="22"/>
+        </w:rPr>
+        <w:tab/>
+      </w:r>
+      <w:r>
+        <w:rPr>
+          <w:rFonts w:ascii="幼圆" w:eastAsia="幼圆" w:cs="幼圆"/>
+          <w:color w:val="FF0000"/>
+          <w:kern w:val="0"/>
+          <w:sz w:val="22"/>
+        </w:rPr>
+        <w:tab/>
+        <w:t>Thread.</w:t>
+      </w:r>
+      <w:r>
+        <w:rPr>
+          <w:rFonts w:ascii="幼圆" w:eastAsia="幼圆" w:cs="幼圆"/>
+          <w:i/>
+          <w:iCs/>
+          <w:color w:val="FF0000"/>
+          <w:kern w:val="0"/>
+          <w:sz w:val="22"/>
+        </w:rPr>
+        <w:t>sleep</w:t>
+      </w:r>
+      <w:r>
+        <w:rPr>
+          <w:rFonts w:ascii="幼圆" w:eastAsia="幼圆" w:cs="幼圆"/>
+          <w:color w:val="FF0000"/>
+          <w:kern w:val="0"/>
+          <w:sz w:val="22"/>
+        </w:rPr>
+        <w:t>(10000);</w:t>
+      </w:r>
+    </w:p>
+    <w:p>
+      <w:pPr>
+        <w:autoSpaceDE w:val="0"/>
+        <w:autoSpaceDN w:val="0"/>
+        <w:adjustRightInd w:val="0"/>
+        <w:jc w:val="left"/>
+        <w:rPr>
+          <w:rFonts w:ascii="幼圆" w:eastAsia="幼圆" w:cs="幼圆"/>
+          <w:color w:val="FF0000"/>
+          <w:kern w:val="0"/>
+          <w:sz w:val="22"/>
+        </w:rPr>
+      </w:pPr>
+      <w:r>
+        <w:rPr>
+          <w:rFonts w:ascii="幼圆" w:eastAsia="幼圆" w:cs="幼圆"/>
+          <w:color w:val="FF0000"/>
+          <w:kern w:val="0"/>
+          <w:sz w:val="22"/>
+        </w:rPr>
+        <w:tab/>
+      </w:r>
+      <w:r>
+        <w:rPr>
+          <w:rFonts w:ascii="幼圆" w:eastAsia="幼圆" w:cs="幼圆"/>
+          <w:color w:val="FF0000"/>
+          <w:kern w:val="0"/>
+          <w:sz w:val="22"/>
+        </w:rPr>
+        <w:tab/>
+        <w:t xml:space="preserve">} </w:t>
+      </w:r>
+      <w:r>
+        <w:rPr>
+          <w:rFonts w:ascii="幼圆" w:eastAsia="幼圆" w:cs="幼圆"/>
+          <w:b/>
+          <w:bCs/>
+          <w:color w:val="FF0000"/>
+          <w:kern w:val="0"/>
+          <w:sz w:val="22"/>
+        </w:rPr>
+        <w:t>catch</w:t>
+      </w:r>
+      <w:r>
+        <w:rPr>
+          <w:rFonts w:ascii="幼圆" w:eastAsia="幼圆" w:cs="幼圆"/>
+          <w:color w:val="FF0000"/>
+          <w:kern w:val="0"/>
+          <w:sz w:val="22"/>
+        </w:rPr>
+        <w:t xml:space="preserve"> (InterruptedException </w:t>
+      </w:r>
+      <w:r>
+        <w:rPr>
+          <w:rFonts w:ascii="幼圆" w:eastAsia="幼圆" w:cs="幼圆"/>
+          <w:b/>
+          <w:bCs/>
+          <w:color w:val="FF0000"/>
+          <w:kern w:val="0"/>
+          <w:sz w:val="22"/>
+        </w:rPr>
+        <w:t>e</w:t>
+      </w:r>
+      <w:r>
+        <w:rPr>
+          <w:rFonts w:ascii="幼圆" w:eastAsia="幼圆" w:cs="幼圆"/>
+          <w:color w:val="FF0000"/>
+          <w:kern w:val="0"/>
+          <w:sz w:val="22"/>
+        </w:rPr>
+        <w:t>) {</w:t>
+      </w:r>
+    </w:p>
+    <w:p>
+      <w:pPr>
+        <w:autoSpaceDE w:val="0"/>
+        <w:autoSpaceDN w:val="0"/>
+        <w:adjustRightInd w:val="0"/>
+        <w:jc w:val="left"/>
+        <w:rPr>
+          <w:rFonts w:ascii="幼圆" w:eastAsia="幼圆" w:cs="幼圆"/>
+          <w:color w:val="FF0000"/>
+          <w:kern w:val="0"/>
+          <w:sz w:val="22"/>
+        </w:rPr>
+      </w:pPr>
+      <w:r>
+        <w:rPr>
+          <w:rFonts w:ascii="幼圆" w:eastAsia="幼圆" w:cs="幼圆"/>
+          <w:color w:val="FF0000"/>
+          <w:kern w:val="0"/>
+          <w:sz w:val="22"/>
+        </w:rPr>
+        <w:tab/>
+      </w:r>
+      <w:r>
+        <w:rPr>
+          <w:rFonts w:ascii="幼圆" w:eastAsia="幼圆" w:cs="幼圆"/>
+          <w:color w:val="FF0000"/>
+          <w:kern w:val="0"/>
+          <w:sz w:val="22"/>
+        </w:rPr>
+        <w:tab/>
+      </w:r>
+      <w:r>
+        <w:rPr>
+          <w:rFonts w:ascii="幼圆" w:eastAsia="幼圆" w:cs="幼圆"/>
+          <w:color w:val="FF0000"/>
+          <w:kern w:val="0"/>
+          <w:sz w:val="22"/>
+        </w:rPr>
+        <w:tab/>
+        <w:t>e.printStackTrace();</w:t>
+      </w:r>
+    </w:p>
+    <w:p>
+      <w:pPr>
+        <w:autoSpaceDE w:val="0"/>
+        <w:autoSpaceDN w:val="0"/>
+        <w:adjustRightInd w:val="0"/>
+        <w:jc w:val="left"/>
+        <w:rPr>
+          <w:rFonts w:ascii="幼圆" w:eastAsia="幼圆" w:cs="幼圆"/>
+          <w:color w:val="FF0000"/>
+          <w:kern w:val="0"/>
+          <w:sz w:val="22"/>
+        </w:rPr>
+      </w:pPr>
+      <w:r>
+        <w:rPr>
+          <w:rFonts w:ascii="幼圆" w:eastAsia="幼圆" w:cs="幼圆"/>
+          <w:color w:val="FF0000"/>
+          <w:kern w:val="0"/>
+          <w:sz w:val="22"/>
+        </w:rPr>
+        <w:tab/>
+      </w:r>
+      <w:r>
+        <w:rPr>
+          <w:rFonts w:ascii="幼圆" w:eastAsia="幼圆" w:cs="幼圆"/>
+          <w:color w:val="FF0000"/>
+          <w:kern w:val="0"/>
+          <w:sz w:val="22"/>
+        </w:rPr>
+        <w:tab/>
+        <w:t>}</w:t>
+      </w:r>
+    </w:p>
+    <w:p>
+      <w:pPr>
+        <w:autoSpaceDE w:val="0"/>
+        <w:autoSpaceDN w:val="0"/>
+        <w:adjustRightInd w:val="0"/>
+        <w:jc w:val="left"/>
+        <w:rPr>
+          <w:rFonts w:ascii="幼圆" w:eastAsia="幼圆" w:cs="幼圆"/>
+          <w:color w:val="FF0000"/>
+          <w:kern w:val="0"/>
+          <w:sz w:val="22"/>
+        </w:rPr>
+      </w:pPr>
+      <w:r>
+        <w:rPr>
+          <w:rFonts w:ascii="幼圆" w:eastAsia="幼圆" w:cs="幼圆"/>
+          <w:color w:val="FF0000"/>
+          <w:kern w:val="0"/>
+          <w:sz w:val="22"/>
+        </w:rPr>
+        <w:tab/>
+      </w:r>
+      <w:r>
+        <w:rPr>
+          <w:rFonts w:ascii="幼圆" w:eastAsia="幼圆" w:cs="幼圆"/>
+          <w:color w:val="FF0000"/>
+          <w:kern w:val="0"/>
+          <w:sz w:val="22"/>
+        </w:rPr>
+        <w:tab/>
+      </w:r>
+    </w:p>
+    <w:p>
+      <w:pPr>
+        <w:autoSpaceDE w:val="0"/>
+        <w:autoSpaceDN w:val="0"/>
+        <w:adjustRightInd w:val="0"/>
+        <w:jc w:val="left"/>
+        <w:rPr>
+          <w:rFonts w:ascii="幼圆" w:eastAsia="幼圆" w:cs="幼圆"/>
+          <w:color w:val="FF0000"/>
+          <w:kern w:val="0"/>
+          <w:sz w:val="22"/>
+        </w:rPr>
+      </w:pPr>
+      <w:r>
+        <w:rPr>
+          <w:rFonts w:ascii="幼圆" w:eastAsia="幼圆" w:cs="幼圆"/>
+          <w:color w:val="FF0000"/>
+          <w:kern w:val="0"/>
+          <w:sz w:val="22"/>
+        </w:rPr>
+        <w:tab/>
+      </w:r>
+      <w:r>
+        <w:rPr>
+          <w:rFonts w:ascii="幼圆" w:eastAsia="幼圆" w:cs="幼圆"/>
+          <w:color w:val="FF0000"/>
+          <w:kern w:val="0"/>
+          <w:sz w:val="22"/>
+        </w:rPr>
+        <w:tab/>
+        <w:t>System.</w:t>
+      </w:r>
+      <w:r>
+        <w:rPr>
+          <w:rFonts w:ascii="幼圆" w:eastAsia="幼圆" w:cs="幼圆"/>
+          <w:b/>
+          <w:bCs/>
+          <w:i/>
+          <w:iCs/>
+          <w:color w:val="FF0000"/>
+          <w:kern w:val="0"/>
+          <w:sz w:val="22"/>
+        </w:rPr>
+        <w:t>out</w:t>
+      </w:r>
+      <w:r>
+        <w:rPr>
+          <w:rFonts w:ascii="幼圆" w:eastAsia="幼圆" w:cs="幼圆"/>
+          <w:color w:val="FF0000"/>
+          <w:kern w:val="0"/>
+          <w:sz w:val="22"/>
+        </w:rPr>
+        <w:t>.println(context.getMessage("greeting.common", params, en_US));</w:t>
+      </w:r>
+    </w:p>
+    <w:p>
+      <w:pPr>
+        <w:autoSpaceDE w:val="0"/>
+        <w:autoSpaceDN w:val="0"/>
+        <w:adjustRightInd w:val="0"/>
+        <w:jc w:val="left"/>
+        <w:rPr>
+          <w:rFonts w:ascii="幼圆" w:eastAsia="幼圆" w:cs="幼圆"/>
+          <w:color w:val="FF0000"/>
+          <w:kern w:val="0"/>
+          <w:sz w:val="22"/>
+        </w:rPr>
+      </w:pPr>
+      <w:r>
+        <w:rPr>
+          <w:rFonts w:ascii="幼圆" w:eastAsia="幼圆" w:cs="幼圆"/>
+          <w:color w:val="FF0000"/>
+          <w:kern w:val="0"/>
+          <w:sz w:val="22"/>
+        </w:rPr>
+        <w:tab/>
+      </w:r>
+      <w:r>
+        <w:rPr>
+          <w:rFonts w:ascii="幼圆" w:eastAsia="幼圆" w:cs="幼圆"/>
+          <w:color w:val="FF0000"/>
+          <w:kern w:val="0"/>
+          <w:sz w:val="22"/>
+        </w:rPr>
+        <w:tab/>
+        <w:t>System.</w:t>
+      </w:r>
+      <w:r>
+        <w:rPr>
+          <w:rFonts w:ascii="幼圆" w:eastAsia="幼圆" w:cs="幼圆"/>
+          <w:b/>
+          <w:bCs/>
+          <w:i/>
+          <w:iCs/>
+          <w:color w:val="FF0000"/>
+          <w:kern w:val="0"/>
+          <w:sz w:val="22"/>
+        </w:rPr>
+        <w:t>out</w:t>
+      </w:r>
+      <w:r>
+        <w:rPr>
+          <w:rFonts w:ascii="幼圆" w:eastAsia="幼圆" w:cs="幼圆"/>
+          <w:color w:val="FF0000"/>
+          <w:kern w:val="0"/>
+          <w:sz w:val="22"/>
+        </w:rPr>
+        <w:t>.println(context.getMessage("greeting.morning", params, en_US));</w:t>
+      </w:r>
+    </w:p>
+    <w:p>
+      <w:pPr>
+        <w:rPr>
+          <w:rFonts w:ascii="幼圆" w:eastAsia="幼圆" w:cs="幼圆"/>
+          <w:color w:val="FF0000"/>
+          <w:kern w:val="0"/>
+          <w:sz w:val="22"/>
+        </w:rPr>
+      </w:pPr>
+      <w:r>
+        <w:rPr>
+          <w:rFonts w:ascii="幼圆" w:eastAsia="幼圆" w:cs="幼圆"/>
+          <w:color w:val="FF0000"/>
+          <w:kern w:val="0"/>
+          <w:sz w:val="22"/>
+        </w:rPr>
+        <w:tab/>
+      </w:r>
+      <w:r>
+        <w:rPr>
+          <w:rFonts w:ascii="幼圆" w:eastAsia="幼圆" w:cs="幼圆"/>
+          <w:color w:val="FF0000"/>
+          <w:kern w:val="0"/>
+          <w:sz w:val="22"/>
+        </w:rPr>
+        <w:tab/>
+        <w:t>System.</w:t>
+      </w:r>
+      <w:r>
+        <w:rPr>
+          <w:rFonts w:ascii="幼圆" w:eastAsia="幼圆" w:cs="幼圆"/>
+          <w:b/>
+          <w:bCs/>
+          <w:i/>
+          <w:iCs/>
+          <w:color w:val="FF0000"/>
+          <w:kern w:val="0"/>
+          <w:sz w:val="22"/>
+        </w:rPr>
+        <w:t>out</w:t>
+      </w:r>
+      <w:r>
+        <w:rPr>
+          <w:rFonts w:ascii="幼圆" w:eastAsia="幼圆" w:cs="幼圆"/>
+          <w:color w:val="FF0000"/>
+          <w:kern w:val="0"/>
+          <w:sz w:val="22"/>
+        </w:rPr>
+        <w:t>.println(context.getMessage("greeting.afternoon", params, en_US));</w:t>
+      </w:r>
+    </w:p>
+    <w:p>
+      <w:pPr>
+        <w:rPr>
+          <w:rFonts w:ascii="幼圆" w:eastAsia="幼圆" w:cs="幼圆"/>
+          <w:color w:val="FF0000"/>
+          <w:kern w:val="0"/>
+          <w:sz w:val="22"/>
+        </w:rPr>
+      </w:pPr>
+      <w:r>
+        <w:rPr>
+          <w:noProof/>
+        </w:rPr>
+        <w:drawing>
+          <wp:inline distT="0" distB="0" distL="0" distR="0" wp14:anchorId="0769EBC0" wp14:editId="554BF23A">
+            <wp:extent cx="5274310" cy="2254885"/>
+            <wp:effectExtent l="0" t="0" r="2540" b="0"/>
+            <wp:docPr id="13" name="图片 13"/>
+            <wp:cNvGraphicFramePr>
+              <a:graphicFrameLocks xmlns:a="http://schemas.openxmlformats.org/drawingml/2006/main" noChangeAspect="1"/>
+            </wp:cNvGraphicFramePr>
+            <a:graphic xmlns:a="http://schemas.openxmlformats.org/drawingml/2006/main">
+              <a:graphicData uri="http://schemas.openxmlformats.org/drawingml/2006/picture">
+                <pic:pic xmlns:pic="http://schemas.openxmlformats.org/drawingml/2006/picture">
+                  <pic:nvPicPr>
+                    <pic:cNvPr id="1" name=""/>
+                    <pic:cNvPicPr/>
+                  </pic:nvPicPr>
+                  <pic:blipFill>
+                    <a:blip r:embed="rId18"/>
+                    <a:stretch>
+                      <a:fillRect/>
+                    </a:stretch>
+                  </pic:blipFill>
+                  <pic:spPr>
+                    <a:xfrm>
+                      <a:off x="0" y="0"/>
+                      <a:ext cx="5274310" cy="2254885"/>
+                    </a:xfrm>
+                    <a:prstGeom prst="rect">
+                      <a:avLst/>
+                    </a:prstGeom>
+                  </pic:spPr>
+                </pic:pic>
+              </a:graphicData>
+            </a:graphic>
+          </wp:inline>
+        </w:drawing>
+      </w:r>
+    </w:p>
+    <w:p>
+      <w:pPr>
+        <w:rPr>
+          <w:rFonts w:asciiTheme="minorEastAsia" w:hAnsiTheme="minorEastAsia" w:hint="eastAsia"/>
+          <w:color w:val="FF0000"/>
+        </w:rPr>
+      </w:pPr>
+      <w:r>
+        <w:rPr>
+          <w:rFonts w:asciiTheme="minorEastAsia" w:hAnsiTheme="minorEastAsia" w:hint="eastAsia"/>
+          <w:color w:val="FF0000"/>
+        </w:rPr>
+        <w:t>Spring的容器级国际化信息资源</w:t>
+      </w:r>
+    </w:p>
+    <w:p>
+      <w:pPr>
+        <w:ind w:firstLine="420"/>
+        <w:rPr>
+          <w:rFonts w:asciiTheme="minorEastAsia" w:hAnsiTheme="minorEastAsia"/>
+        </w:rPr>
+      </w:pPr>
+      <w:r>
+        <w:rPr>
+          <w:rFonts w:asciiTheme="minorEastAsia" w:hAnsiTheme="minorEastAsia"/>
+        </w:rPr>
+        <w:lastRenderedPageBreak/>
+        <w:t>ApplicationContext继承MessageSource接口</w:t>
+      </w:r>
+      <w:r>
+        <w:rPr>
+          <w:rFonts w:asciiTheme="minorEastAsia" w:hAnsiTheme="minorEastAsia" w:hint="eastAsia"/>
+        </w:rPr>
+        <w:t>，因此</w:t>
+      </w:r>
+      <w:r>
+        <w:rPr>
+          <w:rFonts w:asciiTheme="minorEastAsia" w:hAnsiTheme="minorEastAsia"/>
+        </w:rPr>
+        <w:t>ApplicationContext</w:t>
+      </w:r>
+      <w:r>
+        <w:rPr>
+          <w:rFonts w:asciiTheme="minorEastAsia" w:hAnsiTheme="minorEastAsia"/>
+        </w:rPr>
+        <w:t>本身也是一个MessageSource对象</w:t>
+      </w:r>
+      <w:r>
+        <w:rPr>
+          <w:rFonts w:asciiTheme="minorEastAsia" w:hAnsiTheme="minorEastAsia" w:hint="eastAsia"/>
+        </w:rPr>
+        <w:t>，初始化是会查找一个叫messageSource的bean，将这个bean定义的信息资源加载为容器级的国际化信息资源。</w:t>
+      </w:r>
+    </w:p>
+    <w:p>
+      <w:pPr>
+        <w:ind w:firstLine="420"/>
+        <w:rPr>
+          <w:rFonts w:asciiTheme="minorEastAsia" w:hAnsiTheme="minorEastAsia"/>
+        </w:rPr>
+      </w:pPr>
+      <w:r>
+        <w:rPr>
+          <w:rFonts w:asciiTheme="minorEastAsia" w:hAnsiTheme="minorEastAsia"/>
+        </w:rPr>
+        <w:t>如果没有名称为</w:t>
+      </w:r>
+      <w:r>
+        <w:rPr>
+          <w:rFonts w:asciiTheme="minorEastAsia" w:hAnsiTheme="minorEastAsia" w:hint="eastAsia"/>
+        </w:rPr>
+        <w:t>messageSource的bean</w:t>
+      </w:r>
+      <w:r>
+        <w:rPr>
+          <w:rFonts w:asciiTheme="minorEastAsia" w:hAnsiTheme="minorEastAsia" w:hint="eastAsia"/>
+        </w:rPr>
+        <w:t>，使用了容器级国际化信息资源时会报错。</w:t>
+      </w:r>
+    </w:p>
+    <w:p>
+      <w:pPr>
+        <w:ind w:firstLine="420"/>
+        <w:rPr>
+          <w:rFonts w:asciiTheme="minorEastAsia" w:hAnsiTheme="minorEastAsia"/>
+        </w:rPr>
+      </w:pPr>
+    </w:p>
+    <w:p>
+      <w:pPr>
+        <w:pStyle w:val="3"/>
+        <w:rPr>
+          <w:rFonts w:asciiTheme="minorEastAsia" w:hAnsiTheme="minorEastAsia"/>
+          <w:sz w:val="28"/>
+          <w:szCs w:val="28"/>
+        </w:rPr>
+      </w:pPr>
+      <w:r>
+        <w:rPr>
+          <w:rFonts w:asciiTheme="minorEastAsia" w:hAnsiTheme="minorEastAsia"/>
+          <w:sz w:val="28"/>
+          <w:szCs w:val="28"/>
+        </w:rPr>
+        <w:t>容器事件</w:t>
+      </w:r>
+    </w:p>
+    <w:p>
+      <w:pPr>
+        <w:ind w:firstLine="420"/>
+        <w:rPr>
+          <w:rFonts w:asciiTheme="minorEastAsia" w:hAnsiTheme="minorEastAsia"/>
+        </w:rPr>
+      </w:pPr>
+      <w:r>
+        <w:rPr>
+          <w:rFonts w:asciiTheme="minorEastAsia" w:hAnsiTheme="minorEastAsia"/>
+        </w:rPr>
+        <w:t>事件</w:t>
+      </w:r>
+      <w:r>
+        <w:rPr>
+          <w:rFonts w:asciiTheme="minorEastAsia" w:hAnsiTheme="minorEastAsia" w:hint="eastAsia"/>
+        </w:rPr>
+        <w:t>：</w:t>
+      </w:r>
+      <w:r>
+        <w:rPr>
+          <w:rFonts w:asciiTheme="minorEastAsia" w:hAnsiTheme="minorEastAsia" w:hint="eastAsia"/>
+        </w:rPr>
+        <w:t>java.util.EventObject</w:t>
+      </w:r>
+    </w:p>
+    <w:p>
+      <w:pPr>
+        <w:ind w:firstLine="420"/>
+        <w:rPr>
+          <w:rFonts w:asciiTheme="minorEastAsia" w:hAnsiTheme="minorEastAsia" w:hint="eastAsia"/>
+        </w:rPr>
+      </w:pPr>
+      <w:r>
+        <w:rPr>
+          <w:rFonts w:asciiTheme="minorEastAsia" w:hAnsiTheme="minorEastAsia"/>
+        </w:rPr>
+        <w:t>监听器</w:t>
+      </w:r>
+      <w:r>
+        <w:rPr>
+          <w:rFonts w:asciiTheme="minorEastAsia" w:hAnsiTheme="minorEastAsia" w:hint="eastAsia"/>
+        </w:rPr>
+        <w:t>：</w:t>
+      </w:r>
+      <w:r>
+        <w:rPr>
+          <w:rFonts w:asciiTheme="minorEastAsia" w:hAnsiTheme="minorEastAsia" w:hint="eastAsia"/>
+        </w:rPr>
+        <w:t>java.util.EventListener</w:t>
+      </w:r>
+    </w:p>
+    <w:p>
+      <w:pPr>
+        <w:ind w:firstLine="420"/>
+        <w:rPr>
+          <w:rFonts w:asciiTheme="minorEastAsia" w:hAnsiTheme="minorEastAsia"/>
+        </w:rPr>
+      </w:pPr>
+      <w:r>
+        <w:rPr>
+          <w:rFonts w:asciiTheme="minorEastAsia" w:hAnsiTheme="minorEastAsia"/>
+        </w:rPr>
+        <w:t>事件源</w:t>
+      </w:r>
+      <w:r>
+        <w:rPr>
+          <w:rFonts w:asciiTheme="minorEastAsia" w:hAnsiTheme="minorEastAsia" w:hint="eastAsia"/>
+        </w:rPr>
+        <w:t>：事件的产生者</w:t>
+      </w:r>
+    </w:p>
+    <w:p>
+      <w:pPr>
+        <w:ind w:firstLine="420"/>
+        <w:rPr>
+          <w:rFonts w:asciiTheme="minorEastAsia" w:hAnsiTheme="minorEastAsia"/>
+        </w:rPr>
+      </w:pPr>
+      <w:r>
+        <w:rPr>
+          <w:rFonts w:asciiTheme="minorEastAsia" w:hAnsiTheme="minorEastAsia"/>
+        </w:rPr>
+        <w:t>事件监听器注册表</w:t>
+      </w:r>
+      <w:r>
+        <w:rPr>
+          <w:rFonts w:asciiTheme="minorEastAsia" w:hAnsiTheme="minorEastAsia" w:hint="eastAsia"/>
+        </w:rPr>
+        <w:t>：保存事件监听器</w:t>
+      </w:r>
+    </w:p>
+    <w:p>
+      <w:pPr>
+        <w:ind w:firstLine="420"/>
+        <w:rPr>
+          <w:rFonts w:asciiTheme="minorEastAsia" w:hAnsiTheme="minorEastAsia"/>
+        </w:rPr>
+      </w:pPr>
+      <w:r>
+        <w:rPr>
+          <w:rFonts w:asciiTheme="minorEastAsia" w:hAnsiTheme="minorEastAsia"/>
+        </w:rPr>
+        <w:t>事件广播器</w:t>
+      </w:r>
+      <w:r>
+        <w:rPr>
+          <w:rFonts w:asciiTheme="minorEastAsia" w:hAnsiTheme="minorEastAsia" w:hint="eastAsia"/>
+        </w:rPr>
+        <w:t>：负责将事件通知事件监听器</w:t>
+      </w:r>
+    </w:p>
+    <w:p>
+      <w:pPr>
+        <w:ind w:firstLine="420"/>
+        <w:rPr>
+          <w:rFonts w:asciiTheme="minorEastAsia" w:hAnsiTheme="minorEastAsia"/>
+        </w:rPr>
+      </w:pPr>
+      <w:r>
+        <w:rPr>
+          <w:noProof/>
+        </w:rPr>
+        <w:drawing>
+          <wp:inline distT="0" distB="0" distL="0" distR="0" wp14:anchorId="3A865998" wp14:editId="4AEF30EE">
+            <wp:extent cx="4142857" cy="1323810"/>
+            <wp:effectExtent l="0" t="0" r="0" b="0"/>
+            <wp:docPr id="14" name="图片 14"/>
+            <wp:cNvGraphicFramePr>
+              <a:graphicFrameLocks xmlns:a="http://schemas.openxmlformats.org/drawingml/2006/main" noChangeAspect="1"/>
+            </wp:cNvGraphicFramePr>
+            <a:graphic xmlns:a="http://schemas.openxmlformats.org/drawingml/2006/main">
+              <a:graphicData uri="http://schemas.openxmlformats.org/drawingml/2006/picture">
+                <pic:pic xmlns:pic="http://schemas.openxmlformats.org/drawingml/2006/picture">
+                  <pic:nvPicPr>
+                    <pic:cNvPr id="1" name=""/>
+                    <pic:cNvPicPr/>
+                  </pic:nvPicPr>
+                  <pic:blipFill>
+                    <a:blip r:embed="rId19"/>
+                    <a:stretch>
+                      <a:fillRect/>
+                    </a:stretch>
+                  </pic:blipFill>
+                  <pic:spPr>
+                    <a:xfrm>
+                      <a:off x="0" y="0"/>
+                      <a:ext cx="4142857" cy="1323810"/>
+                    </a:xfrm>
+                    <a:prstGeom prst="rect">
+                      <a:avLst/>
+                    </a:prstGeom>
+                  </pic:spPr>
+                </pic:pic>
+              </a:graphicData>
+            </a:graphic>
+          </wp:inline>
+        </w:drawing>
+      </w:r>
+    </w:p>
+    <w:p>
+      <w:pPr>
+        <w:ind w:firstLine="420"/>
+        <w:rPr>
+          <w:rFonts w:asciiTheme="minorEastAsia" w:hAnsiTheme="minorEastAsia"/>
+          <w:b/>
+        </w:rPr>
+      </w:pPr>
+      <w:r>
+        <w:rPr>
+          <w:rFonts w:asciiTheme="minorEastAsia" w:hAnsiTheme="minorEastAsia"/>
+          <w:b/>
+        </w:rPr>
+        <w:t>Spring事件体系</w:t>
+      </w:r>
+    </w:p>
+    <w:p>
+      <w:pPr>
+        <w:ind w:firstLine="420"/>
+        <w:rPr>
+          <w:rFonts w:asciiTheme="minorEastAsia" w:hAnsiTheme="minorEastAsia"/>
+        </w:rPr>
+      </w:pPr>
+      <w:r>
+        <w:rPr>
+          <w:noProof/>
+        </w:rPr>
+        <w:drawing>
+          <wp:inline distT="0" distB="0" distL="0" distR="0" wp14:anchorId="0B0C838A" wp14:editId="74ED12F2">
+            <wp:extent cx="4533333" cy="3419048"/>
+            <wp:effectExtent l="0" t="0" r="635" b="0"/>
+            <wp:docPr id="15" name="图片 15"/>
+            <wp:cNvGraphicFramePr>
+              <a:graphicFrameLocks xmlns:a="http://schemas.openxmlformats.org/drawingml/2006/main" noChangeAspect="1"/>
+            </wp:cNvGraphicFramePr>
+            <a:graphic xmlns:a="http://schemas.openxmlformats.org/drawingml/2006/main">
+              <a:graphicData uri="http://schemas.openxmlformats.org/drawingml/2006/picture">
+                <pic:pic xmlns:pic="http://schemas.openxmlformats.org/drawingml/2006/picture">
+                  <pic:nvPicPr>
+                    <pic:cNvPr id="1" name=""/>
+                    <pic:cNvPicPr/>
+                  </pic:nvPicPr>
+                  <pic:blipFill>
+                    <a:blip r:embed="rId20"/>
+                    <a:stretch>
+                      <a:fillRect/>
+                    </a:stretch>
+                  </pic:blipFill>
+                  <pic:spPr>
+                    <a:xfrm>
+                      <a:off x="0" y="0"/>
+                      <a:ext cx="4533333" cy="3419048"/>
+                    </a:xfrm>
+                    <a:prstGeom prst="rect">
+                      <a:avLst/>
+                    </a:prstGeom>
+                  </pic:spPr>
+                </pic:pic>
+              </a:graphicData>
+            </a:graphic>
+          </wp:inline>
+        </w:drawing>
+      </w:r>
+    </w:p>
+    <w:p>
+      <w:pPr>
+        <w:ind w:firstLine="420"/>
+        <w:rPr>
+          <w:rFonts w:asciiTheme="minorEastAsia" w:hAnsiTheme="minorEastAsia"/>
+        </w:rPr>
+      </w:pPr>
+      <w:r>
+        <w:rPr>
+          <w:noProof/>
+        </w:rPr>
+        <w:lastRenderedPageBreak/>
+        <w:drawing>
+          <wp:inline distT="0" distB="0" distL="0" distR="0" wp14:anchorId="34D9FC7B" wp14:editId="26CEC208">
+            <wp:extent cx="4095238" cy="1771429"/>
+            <wp:effectExtent l="0" t="0" r="635" b="635"/>
+            <wp:docPr id="16" name="图片 16"/>
+            <wp:cNvGraphicFramePr>
+              <a:graphicFrameLocks xmlns:a="http://schemas.openxmlformats.org/drawingml/2006/main" noChangeAspect="1"/>
+            </wp:cNvGraphicFramePr>
+            <a:graphic xmlns:a="http://schemas.openxmlformats.org/drawingml/2006/main">
+              <a:graphicData uri="http://schemas.openxmlformats.org/drawingml/2006/picture">
+                <pic:pic xmlns:pic="http://schemas.openxmlformats.org/drawingml/2006/picture">
+                  <pic:nvPicPr>
+                    <pic:cNvPr id="1" name=""/>
+                    <pic:cNvPicPr/>
+                  </pic:nvPicPr>
+                  <pic:blipFill>
+                    <a:blip r:embed="rId21"/>
+                    <a:stretch>
+                      <a:fillRect/>
+                    </a:stretch>
+                  </pic:blipFill>
+                  <pic:spPr>
+                    <a:xfrm>
+                      <a:off x="0" y="0"/>
+                      <a:ext cx="4095238" cy="1771429"/>
+                    </a:xfrm>
+                    <a:prstGeom prst="rect">
+                      <a:avLst/>
+                    </a:prstGeom>
+                  </pic:spPr>
+                </pic:pic>
+              </a:graphicData>
+            </a:graphic>
+          </wp:inline>
+        </w:drawing>
+      </w:r>
+    </w:p>
+    <w:p>
+      <w:pPr>
+        <w:ind w:firstLine="420"/>
+        <w:rPr>
+          <w:rFonts w:asciiTheme="minorEastAsia" w:hAnsiTheme="minorEastAsia" w:hint="eastAsia"/>
+        </w:rPr>
+      </w:pPr>
+    </w:p>
+    <w:p>
+      <w:pPr>
+        <w:ind w:firstLine="420"/>
+        <w:rPr>
+          <w:rFonts w:asciiTheme="minorEastAsia" w:hAnsiTheme="minorEastAsia"/>
+        </w:rPr>
+      </w:pPr>
+      <w:r>
+        <w:rPr>
+          <w:noProof/>
+        </w:rPr>
+        <w:drawing>
+          <wp:inline distT="0" distB="0" distL="0" distR="0" wp14:anchorId="261D1C75" wp14:editId="45DD7BA6">
+            <wp:extent cx="2980952" cy="1609524"/>
+            <wp:effectExtent l="0" t="0" r="0" b="0"/>
+            <wp:docPr id="17" name="图片 17"/>
+            <wp:cNvGraphicFramePr>
+              <a:graphicFrameLocks xmlns:a="http://schemas.openxmlformats.org/drawingml/2006/main" noChangeAspect="1"/>
+            </wp:cNvGraphicFramePr>
+            <a:graphic xmlns:a="http://schemas.openxmlformats.org/drawingml/2006/main">
+              <a:graphicData uri="http://schemas.openxmlformats.org/drawingml/2006/picture">
+                <pic:pic xmlns:pic="http://schemas.openxmlformats.org/drawingml/2006/picture">
+                  <pic:nvPicPr>
+                    <pic:cNvPr id="1" name=""/>
+                    <pic:cNvPicPr/>
+                  </pic:nvPicPr>
+                  <pic:blipFill>
+                    <a:blip r:embed="rId22"/>
+                    <a:stretch>
+                      <a:fillRect/>
+                    </a:stretch>
+                  </pic:blipFill>
+                  <pic:spPr>
+                    <a:xfrm>
+                      <a:off x="0" y="0"/>
+                      <a:ext cx="2980952" cy="1609524"/>
+                    </a:xfrm>
+                    <a:prstGeom prst="rect">
+                      <a:avLst/>
+                    </a:prstGeom>
+                  </pic:spPr>
+                </pic:pic>
+              </a:graphicData>
+            </a:graphic>
+          </wp:inline>
+        </w:drawing>
+      </w:r>
+    </w:p>
+    <w:p>
+      <w:pPr>
+        <w:ind w:firstLine="420"/>
+        <w:rPr>
+          <w:rFonts w:asciiTheme="minorEastAsia" w:hAnsiTheme="minorEastAsia" w:hint="eastAsia"/>
+        </w:rPr>
+      </w:pPr>
+    </w:p>
+    <w:p>
+      <w:pPr>
+        <w:ind w:firstLine="420"/>
+        <w:rPr>
+          <w:rFonts w:asciiTheme="minorEastAsia" w:hAnsiTheme="minorEastAsia"/>
+        </w:rPr>
+      </w:pPr>
+    </w:p>
+    <w:p>
+      <w:pPr>
+        <w:ind w:firstLine="420"/>
+        <w:rPr>
+          <w:rFonts w:asciiTheme="minorEastAsia" w:hAnsiTheme="minorEastAsia"/>
+        </w:rPr>
+      </w:pPr>
+    </w:p>
+    <w:p>
+      <w:pPr>
+        <w:pStyle w:val="2"/>
+        <w:rPr>
+          <w:rFonts w:asciiTheme="minorEastAsia" w:eastAsiaTheme="minorEastAsia" w:hAnsiTheme="minorEastAsia" w:hint="eastAsia"/>
+        </w:rPr>
+      </w:pPr>
+      <w:r>
+        <w:rPr>
+          <w:rFonts w:asciiTheme="minorEastAsia" w:eastAsiaTheme="minorEastAsia" w:hAnsiTheme="minorEastAsia" w:hint="eastAsia"/>
+        </w:rPr>
+        <w:t>Spring Aop</w:t>
+      </w:r>
+    </w:p>
+    <w:p>
+      <w:pPr>
+        <w:ind w:firstLine="420"/>
+        <w:rPr>
+          <w:rFonts w:asciiTheme="minorEastAsia" w:hAnsiTheme="minorEastAsia" w:hint="eastAsia"/>
+        </w:rPr>
+      </w:pPr>
+    </w:p>
+    <w:p>
+      <w:pPr>
+        <w:ind w:firstLine="420"/>
+        <w:rPr>
+          <w:rFonts w:asciiTheme="minorEastAsia" w:hAnsiTheme="minorEastAsia"/>
+        </w:rPr>
+      </w:pPr>
+      <w:r>
+        <w:rPr>
+          <w:noProof/>
+        </w:rPr>
+        <w:drawing>
+          <wp:inline distT="0" distB="0" distL="0" distR="0" wp14:anchorId="5C7A52B9" wp14:editId="1327514C">
+            <wp:extent cx="5274310" cy="2733040"/>
+            <wp:effectExtent l="0" t="0" r="2540" b="0"/>
+            <wp:docPr id="19" name="图片 19"/>
+            <wp:cNvGraphicFramePr>
+              <a:graphicFrameLocks xmlns:a="http://schemas.openxmlformats.org/drawingml/2006/main" noChangeAspect="1"/>
+            </wp:cNvGraphicFramePr>
+            <a:graphic xmlns:a="http://schemas.openxmlformats.org/drawingml/2006/main">
+              <a:graphicData uri="http://schemas.openxmlformats.org/drawingml/2006/picture">
+                <pic:pic xmlns:pic="http://schemas.openxmlformats.org/drawingml/2006/picture">
+                  <pic:nvPicPr>
+                    <pic:cNvPr id="1" name=""/>
+                    <pic:cNvPicPr/>
+                  </pic:nvPicPr>
+                  <pic:blipFill>
+                    <a:blip r:embed="rId23"/>
+                    <a:stretch>
+                      <a:fillRect/>
+                    </a:stretch>
+                  </pic:blipFill>
+                  <pic:spPr>
+                    <a:xfrm>
+                      <a:off x="0" y="0"/>
+                      <a:ext cx="5274310" cy="2733040"/>
+                    </a:xfrm>
+                    <a:prstGeom prst="rect">
+                      <a:avLst/>
+                    </a:prstGeom>
+                  </pic:spPr>
+                </pic:pic>
+              </a:graphicData>
+            </a:graphic>
+          </wp:inline>
+        </w:drawing>
+      </w:r>
+    </w:p>
+    <w:p>
+      <w:pPr>
+        <w:ind w:firstLine="420"/>
+        <w:rPr>
+          <w:rFonts w:asciiTheme="minorEastAsia" w:hAnsiTheme="minorEastAsia" w:hint="eastAsia"/>
+        </w:rPr>
+      </w:pPr>
+      <w:r>
+        <w:rPr>
+          <w:noProof/>
+        </w:rPr>
+        <w:lastRenderedPageBreak/>
+        <w:drawing>
+          <wp:inline distT="0" distB="0" distL="0" distR="0" wp14:anchorId="2E72FBCF" wp14:editId="7C480E5F">
+            <wp:extent cx="3847619" cy="1219048"/>
+            <wp:effectExtent l="0" t="0" r="635" b="635"/>
+            <wp:docPr id="20" name="图片 20"/>
+            <wp:cNvGraphicFramePr>
+              <a:graphicFrameLocks xmlns:a="http://schemas.openxmlformats.org/drawingml/2006/main" noChangeAspect="1"/>
+            </wp:cNvGraphicFramePr>
+            <a:graphic xmlns:a="http://schemas.openxmlformats.org/drawingml/2006/main">
+              <a:graphicData uri="http://schemas.openxmlformats.org/drawingml/2006/picture">
+                <pic:pic xmlns:pic="http://schemas.openxmlformats.org/drawingml/2006/picture">
+                  <pic:nvPicPr>
+                    <pic:cNvPr id="1" name=""/>
+                    <pic:cNvPicPr/>
+                  </pic:nvPicPr>
+                  <pic:blipFill>
+                    <a:blip r:embed="rId24"/>
+                    <a:stretch>
+                      <a:fillRect/>
+                    </a:stretch>
+                  </pic:blipFill>
+                  <pic:spPr>
+                    <a:xfrm>
+                      <a:off x="0" y="0"/>
+                      <a:ext cx="3847619" cy="1219048"/>
+                    </a:xfrm>
+                    <a:prstGeom prst="rect">
+                      <a:avLst/>
+                    </a:prstGeom>
+                  </pic:spPr>
+                </pic:pic>
+              </a:graphicData>
+            </a:graphic>
+          </wp:inline>
+        </w:drawing>
+      </w:r>
+    </w:p>
+    <w:p>
+      <w:pPr>
+        <w:ind w:firstLine="420"/>
+        <w:rPr>
+          <w:rFonts w:asciiTheme="minorEastAsia" w:hAnsiTheme="minorEastAsia"/>
+        </w:rPr>
+      </w:pPr>
+    </w:p>
+    <w:p>
+      <w:pPr>
+        <w:ind w:firstLine="420"/>
+        <w:rPr>
+          <w:rFonts w:asciiTheme="minorEastAsia" w:hAnsiTheme="minorEastAsia"/>
+        </w:rPr>
+      </w:pPr>
+    </w:p>
+    <w:p>
+      <w:pPr>
+        <w:ind w:firstLine="420"/>
+        <w:rPr>
+          <w:rFonts w:asciiTheme="minorEastAsia" w:hAnsiTheme="minorEastAsia"/>
+        </w:rPr>
+      </w:pPr>
+    </w:p>
+    <w:p>
+      <w:pPr>
+        <w:ind w:firstLine="420"/>
+        <w:rPr>
+          <w:rFonts w:asciiTheme="minorEastAsia" w:hAnsiTheme="minorEastAsia"/>
+        </w:rPr>
+      </w:pPr>
+      <w:r>
+        <w:rPr>
+          <w:noProof/>
+        </w:rPr>
+        <w:drawing>
+          <wp:inline distT="0" distB="0" distL="0" distR="0" wp14:anchorId="3F49D5F6" wp14:editId="3AD7BE99">
+            <wp:extent cx="4809524" cy="4723809"/>
+            <wp:effectExtent l="0" t="0" r="0" b="635"/>
+            <wp:docPr id="21" name="图片 21"/>
+            <wp:cNvGraphicFramePr>
+              <a:graphicFrameLocks xmlns:a="http://schemas.openxmlformats.org/drawingml/2006/main" noChangeAspect="1"/>
+            </wp:cNvGraphicFramePr>
+            <a:graphic xmlns:a="http://schemas.openxmlformats.org/drawingml/2006/main">
+              <a:graphicData uri="http://schemas.openxmlformats.org/drawingml/2006/picture">
+                <pic:pic xmlns:pic="http://schemas.openxmlformats.org/drawingml/2006/picture">
+                  <pic:nvPicPr>
+                    <pic:cNvPr id="1" name=""/>
+                    <pic:cNvPicPr/>
+                  </pic:nvPicPr>
+                  <pic:blipFill>
+                    <a:blip r:embed="rId25"/>
+                    <a:stretch>
+                      <a:fillRect/>
+                    </a:stretch>
+                  </pic:blipFill>
+                  <pic:spPr>
+                    <a:xfrm>
+                      <a:off x="0" y="0"/>
+                      <a:ext cx="4809524" cy="4723809"/>
+                    </a:xfrm>
+                    <a:prstGeom prst="rect">
+                      <a:avLst/>
+                    </a:prstGeom>
+                  </pic:spPr>
+                </pic:pic>
+              </a:graphicData>
+            </a:graphic>
+          </wp:inline>
+        </w:drawing>
+      </w:r>
+    </w:p>
+    <w:p>
+      <w:pPr>
+        <w:ind w:firstLine="420"/>
+        <w:rPr>
+          <w:rFonts w:asciiTheme="minorEastAsia" w:hAnsiTheme="minorEastAsia" w:hint="eastAsia"/>
+        </w:rPr>
+      </w:pPr>
+      <w:r>
+        <w:rPr>
+          <w:noProof/>
+        </w:rPr>
+        <w:lastRenderedPageBreak/>
+        <w:drawing>
+          <wp:inline distT="0" distB="0" distL="0" distR="0" wp14:anchorId="3BCF595E" wp14:editId="36882492">
+            <wp:extent cx="5047619" cy="4038095"/>
+            <wp:effectExtent l="0" t="0" r="635" b="635"/>
+            <wp:docPr id="22" name="图片 22"/>
+            <wp:cNvGraphicFramePr>
+              <a:graphicFrameLocks xmlns:a="http://schemas.openxmlformats.org/drawingml/2006/main" noChangeAspect="1"/>
+            </wp:cNvGraphicFramePr>
+            <a:graphic xmlns:a="http://schemas.openxmlformats.org/drawingml/2006/main">
+              <a:graphicData uri="http://schemas.openxmlformats.org/drawingml/2006/picture">
+                <pic:pic xmlns:pic="http://schemas.openxmlformats.org/drawingml/2006/picture">
+                  <pic:nvPicPr>
+                    <pic:cNvPr id="1" name=""/>
+                    <pic:cNvPicPr/>
+                  </pic:nvPicPr>
+                  <pic:blipFill>
+                    <a:blip r:embed="rId26"/>
+                    <a:stretch>
+                      <a:fillRect/>
+                    </a:stretch>
+                  </pic:blipFill>
+                  <pic:spPr>
+                    <a:xfrm>
+                      <a:off x="0" y="0"/>
+                      <a:ext cx="5047619" cy="4038095"/>
+                    </a:xfrm>
+                    <a:prstGeom prst="rect">
+                      <a:avLst/>
+                    </a:prstGeom>
+                  </pic:spPr>
+                </pic:pic>
+              </a:graphicData>
+            </a:graphic>
+          </wp:inline>
+        </w:drawing>
+      </w:r>
       <w:bookmarkStart w:id="0" w:name="_GoBack"/>
       <w:bookmarkEnd w:id="0"/>
+    </w:p>
+    <w:p>
+      <w:pPr>
+        <w:rPr>
+          <w:rFonts w:asciiTheme="minorEastAsia" w:hAnsiTheme="minorEastAsia"/>
+        </w:rPr>
+      </w:pPr>
+    </w:p>
+    <w:p>
+      <w:pPr>
+        <w:rPr>
+          <w:rFonts w:asciiTheme="minorEastAsia" w:hAnsiTheme="minorEastAsia"/>
+        </w:rPr>
+      </w:pPr>
+    </w:p>
+    <w:p>
+      <w:pPr>
+        <w:rPr>
+          <w:rFonts w:asciiTheme="minorEastAsia" w:hAnsiTheme="minorEastAsia"/>
+        </w:rPr>
+      </w:pPr>
+    </w:p>
+    <w:p>
+      <w:pPr>
+        <w:rPr>
+          <w:rFonts w:asciiTheme="minorEastAsia" w:hAnsiTheme="minorEastAsia"/>
+        </w:rPr>
+      </w:pPr>
+    </w:p>
+    <w:p>
+      <w:pPr>
+        <w:rPr>
+          <w:rFonts w:asciiTheme="minorEastAsia" w:hAnsiTheme="minorEastAsia"/>
+        </w:rPr>
+      </w:pPr>
+    </w:p>
+    <w:p>
+      <w:pPr>
+        <w:rPr>
+          <w:rFonts w:asciiTheme="minorEastAsia" w:hAnsiTheme="minorEastAsia"/>
+        </w:rPr>
+      </w:pPr>
+    </w:p>
+    <w:p>
+      <w:pPr>
+        <w:rPr>
+          <w:rFonts w:asciiTheme="minorEastAsia" w:hAnsiTheme="minorEastAsia"/>
+        </w:rPr>
+      </w:pPr>
+    </w:p>
+    <w:p>
+      <w:pPr>
+        <w:rPr>
+          <w:rFonts w:asciiTheme="minorEastAsia" w:hAnsiTheme="minorEastAsia"/>
+        </w:rPr>
+      </w:pPr>
+    </w:p>
+    <w:p>
+      <w:pPr>
+        <w:rPr>
+          <w:rFonts w:asciiTheme="minorEastAsia" w:hAnsiTheme="minorEastAsia"/>
+        </w:rPr>
+      </w:pPr>
+    </w:p>
+    <w:p>
+      <w:pPr>
+        <w:rPr>
+          <w:rFonts w:asciiTheme="minorEastAsia" w:hAnsiTheme="minorEastAsia"/>
+        </w:rPr>
+      </w:pPr>
+    </w:p>
+    <w:p>
+      <w:pPr>
+        <w:rPr>
+          <w:rFonts w:asciiTheme="minorEastAsia" w:hAnsiTheme="minorEastAsia"/>
+        </w:rPr>
+      </w:pPr>
+    </w:p>
+    <w:p>
+      <w:pPr>
+        <w:rPr>
+          <w:rFonts w:asciiTheme="minorEastAsia" w:hAnsiTheme="minorEastAsia"/>
+        </w:rPr>
+      </w:pPr>
+    </w:p>
+    <w:p>
+      <w:pPr>
+        <w:rPr>
+          <w:rFonts w:asciiTheme="minorEastAsia" w:hAnsiTheme="minorEastAsia"/>
+        </w:rPr>
+      </w:pPr>
+    </w:p>
+    <w:p>
+      <w:pPr>
+        <w:rPr>
+          <w:rFonts w:asciiTheme="minorEastAsia" w:hAnsiTheme="minorEastAsia" w:hint="eastAsia"/>
+        </w:rPr>
+      </w:pPr>
     </w:p>
     <w:sectPr>
       <w:pgSz w:w="11906" w:h="16838"/>
@@ -6461,6 +11924,51 @@
       <w:jc w:val="both"/>
     </w:pPr>
   </w:style>
+  <w:style w:type="paragraph" w:styleId="2">
+    <w:name w:val="heading 2"/>
+    <w:basedOn w:val="a"/>
+    <w:next w:val="a"/>
+    <w:link w:val="2Char"/>
+    <w:uiPriority w:val="9"/>
+    <w:unhideWhenUsed/>
+    <w:qFormat/>
+    <w:rsid w:val="005563F7"/>
+    <w:pPr>
+      <w:keepNext/>
+      <w:keepLines/>
+      <w:spacing w:before="260" w:after="260" w:line="416" w:lineRule="auto"/>
+      <w:outlineLvl w:val="1"/>
+    </w:pPr>
+    <w:rPr>
+      <w:rFonts w:asciiTheme="majorHAnsi" w:eastAsiaTheme="majorEastAsia" w:hAnsiTheme="majorHAnsi" w:cstheme="majorBidi"/>
+      <w:b/>
+      <w:bCs/>
+      <w:sz w:val="32"/>
+      <w:szCs w:val="32"/>
+    </w:rPr>
+  </w:style>
+  <w:style w:type="paragraph" w:styleId="3">
+    <w:name w:val="heading 3"/>
+    <w:basedOn w:val="a"/>
+    <w:next w:val="a"/>
+    <w:link w:val="3Char"/>
+    <w:uiPriority w:val="9"/>
+    <w:unhideWhenUsed/>
+    <w:qFormat/>
+    <w:rsid w:val="00C55F42"/>
+    <w:pPr>
+      <w:keepNext/>
+      <w:keepLines/>
+      <w:spacing w:before="260" w:after="260" w:line="416" w:lineRule="auto"/>
+      <w:outlineLvl w:val="2"/>
+    </w:pPr>
+    <w:rPr>
+      <w:b/>
+      <w:bCs/>
+      <w:sz w:val="32"/>
+      <w:szCs w:val="32"/>
+    </w:rPr>
+  </w:style>
   <w:style w:type="character" w:default="1" w:styleId="a0">
     <w:name w:val="Default Paragraph Font"/>
     <w:uiPriority w:val="1"/>
@@ -6562,6 +12070,33 @@
     <w:pPr>
       <w:ind w:firstLineChars="200" w:firstLine="420"/>
     </w:pPr>
+  </w:style>
+  <w:style w:type="character" w:customStyle="1" w:styleId="2Char">
+    <w:name w:val="标题 2 Char"/>
+    <w:basedOn w:val="a0"/>
+    <w:link w:val="2"/>
+    <w:uiPriority w:val="9"/>
+    <w:rsid w:val="005563F7"/>
+    <w:rPr>
+      <w:rFonts w:asciiTheme="majorHAnsi" w:eastAsiaTheme="majorEastAsia" w:hAnsiTheme="majorHAnsi" w:cstheme="majorBidi"/>
+      <w:b/>
+      <w:bCs/>
+      <w:sz w:val="32"/>
+      <w:szCs w:val="32"/>
+    </w:rPr>
+  </w:style>
+  <w:style w:type="character" w:customStyle="1" w:styleId="3Char">
+    <w:name w:val="标题 3 Char"/>
+    <w:basedOn w:val="a0"/>
+    <w:link w:val="3"/>
+    <w:uiPriority w:val="9"/>
+    <w:rsid w:val="00C55F42"/>
+    <w:rPr>
+      <w:b/>
+      <w:bCs/>
+      <w:sz w:val="32"/>
+      <w:szCs w:val="32"/>
+    </w:rPr>
   </w:style>
 </w:styles>
 </file>

--- a/spring/Spring之路.docx
+++ b/spring/Spring之路.docx
@@ -5408,7 +5408,7 @@
     <w:p>
       <w:pPr>
         <w:rPr>
-          <w:rFonts w:asciiTheme="minorEastAsia" w:hAnsiTheme="minorEastAsia" w:hint="eastAsia"/>
+          <w:rFonts w:asciiTheme="minorEastAsia" w:hAnsiTheme="minorEastAsia"/>
         </w:rPr>
       </w:pPr>
     </w:p>
@@ -5602,7 +5602,7 @@
     <w:p>
       <w:pPr>
         <w:rPr>
-          <w:rFonts w:asciiTheme="minorEastAsia" w:hAnsiTheme="minorEastAsia" w:hint="eastAsia"/>
+          <w:rFonts w:asciiTheme="minorEastAsia" w:hAnsiTheme="minorEastAsia"/>
           <w:color w:val="FF0000"/>
         </w:rPr>
       </w:pPr>
@@ -5629,14 +5629,14 @@
     <w:p>
       <w:pPr>
         <w:rPr>
-          <w:rFonts w:asciiTheme="minorEastAsia" w:hAnsiTheme="minorEastAsia" w:hint="eastAsia"/>
-        </w:rPr>
-      </w:pPr>
-    </w:p>
-    <w:p>
-      <w:pPr>
-        <w:rPr>
-          <w:rFonts w:asciiTheme="minorEastAsia" w:hAnsiTheme="minorEastAsia" w:hint="eastAsia"/>
+          <w:rFonts w:asciiTheme="minorEastAsia" w:hAnsiTheme="minorEastAsia"/>
+        </w:rPr>
+      </w:pPr>
+    </w:p>
+    <w:p>
+      <w:pPr>
+        <w:rPr>
+          <w:rFonts w:asciiTheme="minorEastAsia" w:hAnsiTheme="minorEastAsia"/>
           <w:color w:val="FF0000"/>
         </w:rPr>
       </w:pPr>
@@ -5661,7 +5661,7 @@
     <w:p>
       <w:pPr>
         <w:rPr>
-          <w:rFonts w:asciiTheme="minorEastAsia" w:hAnsiTheme="minorEastAsia" w:hint="eastAsia"/>
+          <w:rFonts w:asciiTheme="minorEastAsia" w:hAnsiTheme="minorEastAsia"/>
         </w:rPr>
       </w:pPr>
       <w:r>
@@ -5898,7 +5898,7 @@
     <w:p>
       <w:pPr>
         <w:rPr>
-          <w:rFonts w:asciiTheme="minorEastAsia" w:hAnsiTheme="minorEastAsia" w:hint="eastAsia"/>
+          <w:rFonts w:asciiTheme="minorEastAsia" w:hAnsiTheme="minorEastAsia"/>
         </w:rPr>
       </w:pPr>
       <w:r>
@@ -5911,7 +5911,7 @@
     <w:p>
       <w:pPr>
         <w:rPr>
-          <w:rFonts w:asciiTheme="minorEastAsia" w:hAnsiTheme="minorEastAsia" w:hint="eastAsia"/>
+          <w:rFonts w:asciiTheme="minorEastAsia" w:hAnsiTheme="minorEastAsia"/>
           <w:color w:val="FF0000"/>
         </w:rPr>
       </w:pPr>
@@ -6025,7 +6025,7 @@
     <w:p>
       <w:pPr>
         <w:rPr>
-          <w:rFonts w:asciiTheme="minorEastAsia" w:hAnsiTheme="minorEastAsia" w:hint="eastAsia"/>
+          <w:rFonts w:asciiTheme="minorEastAsia" w:hAnsiTheme="minorEastAsia"/>
         </w:rPr>
       </w:pPr>
     </w:p>
@@ -6640,7 +6640,7 @@
     <w:p>
       <w:pPr>
         <w:rPr>
-          <w:rFonts w:asciiTheme="minorEastAsia" w:hAnsiTheme="minorEastAsia" w:hint="eastAsia"/>
+          <w:rFonts w:asciiTheme="minorEastAsia" w:hAnsiTheme="minorEastAsia"/>
           <w:color w:val="FF0000"/>
         </w:rPr>
       </w:pPr>
@@ -8043,7 +8043,7 @@
     <w:p>
       <w:pPr>
         <w:rPr>
-          <w:rFonts w:asciiTheme="minorEastAsia" w:hAnsiTheme="minorEastAsia" w:hint="eastAsia"/>
+          <w:rFonts w:asciiTheme="minorEastAsia" w:hAnsiTheme="minorEastAsia"/>
           <w:color w:val="FF0000"/>
         </w:rPr>
       </w:pPr>
@@ -8111,7 +8111,7 @@
     <w:p>
       <w:pPr>
         <w:rPr>
-          <w:rFonts w:asciiTheme="minorEastAsia" w:hAnsiTheme="minorEastAsia" w:hint="eastAsia"/>
+          <w:rFonts w:asciiTheme="minorEastAsia" w:hAnsiTheme="minorEastAsia"/>
         </w:rPr>
       </w:pPr>
       <w:r>
@@ -8682,7 +8682,7 @@
     <w:p>
       <w:pPr>
         <w:rPr>
-          <w:rFonts w:asciiTheme="minorEastAsia" w:hAnsiTheme="minorEastAsia" w:hint="eastAsia"/>
+          <w:rFonts w:asciiTheme="minorEastAsia" w:hAnsiTheme="minorEastAsia"/>
           <w:color w:val="FF0000"/>
         </w:rPr>
       </w:pPr>
@@ -8824,7 +8824,7 @@
     <w:p>
       <w:pPr>
         <w:rPr>
-          <w:rFonts w:asciiTheme="minorEastAsia" w:hAnsiTheme="minorEastAsia" w:hint="eastAsia"/>
+          <w:rFonts w:asciiTheme="minorEastAsia" w:hAnsiTheme="minorEastAsia"/>
         </w:rPr>
       </w:pPr>
       <w:r>
@@ -8878,7 +8878,7 @@
     <w:p>
       <w:pPr>
         <w:rPr>
-          <w:rFonts w:asciiTheme="minorEastAsia" w:hAnsiTheme="minorEastAsia" w:hint="eastAsia"/>
+          <w:rFonts w:asciiTheme="minorEastAsia" w:hAnsiTheme="minorEastAsia"/>
         </w:rPr>
       </w:pPr>
       <w:r>
@@ -8897,19 +8897,13 @@
         <w:rPr>
           <w:rFonts w:asciiTheme="minorEastAsia" w:hAnsiTheme="minorEastAsia"/>
         </w:rPr>
-        <w:t>MessageSource</w:t>
-      </w:r>
-      <w:r>
-        <w:rPr>
-          <w:rFonts w:asciiTheme="minorEastAsia" w:hAnsiTheme="minorEastAsia"/>
-        </w:rPr>
-        <w:t>接口</w:t>
-      </w:r>
-    </w:p>
-    <w:p>
-      <w:pPr>
-        <w:rPr>
-          <w:rFonts w:asciiTheme="minorEastAsia" w:hAnsiTheme="minorEastAsia" w:hint="eastAsia"/>
+        <w:t>MessageSource接口</w:t>
+      </w:r>
+    </w:p>
+    <w:p>
+      <w:pPr>
+        <w:rPr>
+          <w:rFonts w:asciiTheme="minorEastAsia" w:hAnsiTheme="minorEastAsia"/>
         </w:rPr>
       </w:pPr>
       <w:r>
@@ -10080,7 +10074,7 @@
     <w:p>
       <w:pPr>
         <w:rPr>
-          <w:rFonts w:asciiTheme="minorEastAsia" w:hAnsiTheme="minorEastAsia" w:hint="eastAsia"/>
+          <w:rFonts w:asciiTheme="minorEastAsia" w:hAnsiTheme="minorEastAsia"/>
           <w:color w:val="FF0000"/>
         </w:rPr>
       </w:pPr>
@@ -10116,13 +10110,7 @@
         <w:rPr>
           <w:rFonts w:asciiTheme="minorEastAsia" w:hAnsiTheme="minorEastAsia"/>
         </w:rPr>
-        <w:t>ApplicationContext</w:t>
-      </w:r>
-      <w:r>
-        <w:rPr>
-          <w:rFonts w:asciiTheme="minorEastAsia" w:hAnsiTheme="minorEastAsia"/>
-        </w:rPr>
-        <w:t>本身也是一个MessageSource对象</w:t>
+        <w:t>ApplicationContext本身也是一个MessageSource对象</w:t>
       </w:r>
       <w:r>
         <w:rPr>
@@ -10148,13 +10136,7 @@
         <w:rPr>
           <w:rFonts w:asciiTheme="minorEastAsia" w:hAnsiTheme="minorEastAsia" w:hint="eastAsia"/>
         </w:rPr>
-        <w:t>messageSource的bean</w:t>
-      </w:r>
-      <w:r>
-        <w:rPr>
-          <w:rFonts w:asciiTheme="minorEastAsia" w:hAnsiTheme="minorEastAsia" w:hint="eastAsia"/>
-        </w:rPr>
-        <w:t>，使用了容器级国际化信息资源时会报错。</w:t>
+        <w:t>messageSource的bean，使用了容器级国际化信息资源时会报错。</w:t>
       </w:r>
     </w:p>
     <w:p>
@@ -10213,7 +10195,7 @@
       <w:pPr>
         <w:ind w:firstLine="420"/>
         <w:rPr>
-          <w:rFonts w:asciiTheme="minorEastAsia" w:hAnsiTheme="minorEastAsia" w:hint="eastAsia"/>
+          <w:rFonts w:asciiTheme="minorEastAsia" w:hAnsiTheme="minorEastAsia"/>
         </w:rPr>
       </w:pPr>
       <w:r>
@@ -10460,7 +10442,7 @@
       <w:pPr>
         <w:ind w:firstLine="420"/>
         <w:rPr>
-          <w:rFonts w:asciiTheme="minorEastAsia" w:hAnsiTheme="minorEastAsia" w:hint="eastAsia"/>
+          <w:rFonts w:asciiTheme="minorEastAsia" w:hAnsiTheme="minorEastAsia"/>
         </w:rPr>
       </w:pPr>
     </w:p>
@@ -10516,7 +10498,7 @@
       <w:pPr>
         <w:ind w:firstLine="420"/>
         <w:rPr>
-          <w:rFonts w:asciiTheme="minorEastAsia" w:hAnsiTheme="minorEastAsia" w:hint="eastAsia"/>
+          <w:rFonts w:asciiTheme="minorEastAsia" w:hAnsiTheme="minorEastAsia"/>
         </w:rPr>
       </w:pPr>
     </w:p>
@@ -10540,13 +10522,13 @@
       <w:pPr>
         <w:pStyle w:val="2"/>
         <w:rPr>
+          <w:rFonts w:asciiTheme="minorEastAsia" w:eastAsiaTheme="minorEastAsia" w:hAnsiTheme="minorEastAsia"/>
+        </w:rPr>
+      </w:pPr>
+      <w:r>
+        <w:rPr>
           <w:rFonts w:asciiTheme="minorEastAsia" w:eastAsiaTheme="minorEastAsia" w:hAnsiTheme="minorEastAsia" w:hint="eastAsia"/>
         </w:rPr>
-      </w:pPr>
-      <w:r>
-        <w:rPr>
-          <w:rFonts w:asciiTheme="minorEastAsia" w:eastAsiaTheme="minorEastAsia" w:hAnsiTheme="minorEastAsia" w:hint="eastAsia"/>
-        </w:rPr>
         <w:t>Spring Aop</w:t>
       </w:r>
     </w:p>
@@ -10554,7 +10536,7 @@
       <w:pPr>
         <w:ind w:firstLine="420"/>
         <w:rPr>
-          <w:rFonts w:asciiTheme="minorEastAsia" w:hAnsiTheme="minorEastAsia" w:hint="eastAsia"/>
+          <w:rFonts w:asciiTheme="minorEastAsia" w:hAnsiTheme="minorEastAsia"/>
         </w:rPr>
       </w:pPr>
     </w:p>
@@ -10610,7 +10592,7 @@
       <w:pPr>
         <w:ind w:firstLine="420"/>
         <w:rPr>
-          <w:rFonts w:asciiTheme="minorEastAsia" w:hAnsiTheme="minorEastAsia" w:hint="eastAsia"/>
+          <w:rFonts w:asciiTheme="minorEastAsia" w:hAnsiTheme="minorEastAsia"/>
         </w:rPr>
       </w:pPr>
       <w:r>
@@ -10731,7 +10713,7 @@
       <w:pPr>
         <w:ind w:firstLine="420"/>
         <w:rPr>
-          <w:rFonts w:asciiTheme="minorEastAsia" w:hAnsiTheme="minorEastAsia" w:hint="eastAsia"/>
+          <w:rFonts w:asciiTheme="minorEastAsia" w:hAnsiTheme="minorEastAsia"/>
         </w:rPr>
       </w:pPr>
       <w:r>
@@ -10775,6 +10757,89 @@
           </wp:inline>
         </w:drawing>
       </w:r>
+    </w:p>
+    <w:p>
+      <w:pPr>
+        <w:rPr>
+          <w:rFonts w:asciiTheme="minorEastAsia" w:hAnsiTheme="minorEastAsia"/>
+        </w:rPr>
+      </w:pPr>
+    </w:p>
+    <w:p>
+      <w:pPr>
+        <w:keepNext/>
+        <w:ind w:firstLine="420"/>
+      </w:pPr>
+      <w:r>
+        <w:rPr>
+          <w:noProof/>
+        </w:rPr>
+        <w:drawing>
+          <wp:inline distT="0" distB="0" distL="0" distR="0" wp14:anchorId="0EA364B9" wp14:editId="2D5BCB53">
+            <wp:extent cx="5274310" cy="3952240"/>
+            <wp:effectExtent l="0" t="0" r="2540" b="0"/>
+            <wp:docPr id="69" name="图片 69"/>
+            <wp:cNvGraphicFramePr>
+              <a:graphicFrameLocks xmlns:a="http://schemas.openxmlformats.org/drawingml/2006/main" noChangeAspect="1"/>
+            </wp:cNvGraphicFramePr>
+            <a:graphic xmlns:a="http://schemas.openxmlformats.org/drawingml/2006/main">
+              <a:graphicData uri="http://schemas.openxmlformats.org/drawingml/2006/picture">
+                <pic:pic xmlns:pic="http://schemas.openxmlformats.org/drawingml/2006/picture">
+                  <pic:nvPicPr>
+                    <pic:cNvPr id="1" name=""/>
+                    <pic:cNvPicPr/>
+                  </pic:nvPicPr>
+                  <pic:blipFill>
+                    <a:blip r:embed="rId27"/>
+                    <a:stretch>
+                      <a:fillRect/>
+                    </a:stretch>
+                  </pic:blipFill>
+                  <pic:spPr>
+                    <a:xfrm>
+                      <a:off x="0" y="0"/>
+                      <a:ext cx="5274310" cy="3952240"/>
+                    </a:xfrm>
+                    <a:prstGeom prst="rect">
+                      <a:avLst/>
+                    </a:prstGeom>
+                  </pic:spPr>
+                </pic:pic>
+              </a:graphicData>
+            </a:graphic>
+          </wp:inline>
+        </w:drawing>
+      </w:r>
+    </w:p>
+    <w:p>
+      <w:pPr>
+        <w:pStyle w:val="a6"/>
+        <w:jc w:val="center"/>
+        <w:rPr>
+          <w:rFonts w:asciiTheme="minorEastAsia" w:hAnsiTheme="minorEastAsia"/>
+          <w:sz w:val="24"/>
+          <w:szCs w:val="24"/>
+        </w:rPr>
+      </w:pPr>
+      <w:r>
+        <w:rPr>
+          <w:rFonts w:hint="eastAsia"/>
+        </w:rPr>
+        <w:t>Aop</w:t>
+      </w:r>
+      <w:r>
+        <w:rPr>
+          <w:rFonts w:hint="eastAsia"/>
+        </w:rPr>
+        <w:t>切入点分布图</w:t>
+      </w:r>
+    </w:p>
+    <w:p>
+      <w:pPr>
+        <w:rPr>
+          <w:rFonts w:asciiTheme="minorEastAsia" w:hAnsiTheme="minorEastAsia"/>
+        </w:rPr>
+      </w:pPr>
       <w:bookmarkStart w:id="0" w:name="_GoBack"/>
       <w:bookmarkEnd w:id="0"/>
     </w:p>
@@ -10859,20 +10924,6 @@
       <w:pPr>
         <w:rPr>
           <w:rFonts w:asciiTheme="minorEastAsia" w:hAnsiTheme="minorEastAsia"/>
-        </w:rPr>
-      </w:pPr>
-    </w:p>
-    <w:p>
-      <w:pPr>
-        <w:rPr>
-          <w:rFonts w:asciiTheme="minorEastAsia" w:hAnsiTheme="minorEastAsia"/>
-        </w:rPr>
-      </w:pPr>
-    </w:p>
-    <w:p>
-      <w:pPr>
-        <w:rPr>
-          <w:rFonts w:asciiTheme="minorEastAsia" w:hAnsiTheme="minorEastAsia" w:hint="eastAsia"/>
         </w:rPr>
       </w:pPr>
     </w:p>
@@ -10926,7 +10977,7 @@
 
 <file path=word/numbering.xml><?xml version="1.0" encoding="utf-8"?>
 <w:numbering xmlns:wpc="http://schemas.microsoft.com/office/word/2010/wordprocessingCanvas" xmlns:mc="http://schemas.openxmlformats.org/markup-compatibility/2006" xmlns:o="urn:schemas-microsoft-com:office:office" xmlns:r="http://schemas.openxmlformats.org/officeDocument/2006/relationships" xmlns:m="http://schemas.openxmlformats.org/officeDocument/2006/math" xmlns:v="urn:schemas-microsoft-com:vml" xmlns:wp14="http://schemas.microsoft.com/office/word/2010/wordprocessingDrawing" xmlns:wp="http://schemas.openxmlformats.org/drawingml/2006/wordprocessingDrawing" xmlns:w10="urn:schemas-microsoft-com:office:word" xmlns:w="http://schemas.openxmlformats.org/wordprocessingml/2006/main" xmlns:w14="http://schemas.microsoft.com/office/word/2010/wordml" xmlns:w15="http://schemas.microsoft.com/office/word/2012/wordml" xmlns:wpg="http://schemas.microsoft.com/office/word/2010/wordprocessingGroup" xmlns:wpi="http://schemas.microsoft.com/office/word/2010/wordprocessingInk" xmlns:wne="http://schemas.microsoft.com/office/word/2006/wordml" xmlns:wps="http://schemas.microsoft.com/office/word/2010/wordprocessingShape" mc:Ignorable="w14 w15 wp14">
-  <w:abstractNum w:abstractNumId="0">
+  <w:abstractNum w:abstractNumId="0" w15:restartNumberingAfterBreak="0">
     <w:nsid w:val="07587142"/>
     <w:multiLevelType w:val="hybridMultilevel"/>
     <w:tmpl w:val="ACAEFB7E"/>
@@ -11039,7 +11090,7 @@
       </w:rPr>
     </w:lvl>
   </w:abstractNum>
-  <w:abstractNum w:abstractNumId="1">
+  <w:abstractNum w:abstractNumId="1" w15:restartNumberingAfterBreak="0">
     <w:nsid w:val="116E6ED2"/>
     <w:multiLevelType w:val="hybridMultilevel"/>
     <w:tmpl w:val="7F14CACC"/>
@@ -11152,7 +11203,7 @@
       </w:rPr>
     </w:lvl>
   </w:abstractNum>
-  <w:abstractNum w:abstractNumId="2">
+  <w:abstractNum w:abstractNumId="2" w15:restartNumberingAfterBreak="0">
     <w:nsid w:val="171B192F"/>
     <w:multiLevelType w:val="hybridMultilevel"/>
     <w:tmpl w:val="DD2A3F34"/>
@@ -11241,7 +11292,7 @@
       </w:pPr>
     </w:lvl>
   </w:abstractNum>
-  <w:abstractNum w:abstractNumId="3">
+  <w:abstractNum w:abstractNumId="3" w15:restartNumberingAfterBreak="0">
     <w:nsid w:val="289B79D2"/>
     <w:multiLevelType w:val="hybridMultilevel"/>
     <w:tmpl w:val="71DEDE08"/>
@@ -11330,7 +11381,7 @@
       </w:pPr>
     </w:lvl>
   </w:abstractNum>
-  <w:abstractNum w:abstractNumId="4">
+  <w:abstractNum w:abstractNumId="4" w15:restartNumberingAfterBreak="0">
     <w:nsid w:val="28AA3052"/>
     <w:multiLevelType w:val="hybridMultilevel"/>
     <w:tmpl w:val="78E66FDA"/>
@@ -11419,7 +11470,7 @@
       </w:pPr>
     </w:lvl>
   </w:abstractNum>
-  <w:abstractNum w:abstractNumId="5">
+  <w:abstractNum w:abstractNumId="5" w15:restartNumberingAfterBreak="0">
     <w:nsid w:val="2ABD6235"/>
     <w:multiLevelType w:val="hybridMultilevel"/>
     <w:tmpl w:val="DF14C1F0"/>
@@ -12098,6 +12149,20 @@
       <w:szCs w:val="32"/>
     </w:rPr>
   </w:style>
+  <w:style w:type="paragraph" w:styleId="a6">
+    <w:name w:val="caption"/>
+    <w:basedOn w:val="a"/>
+    <w:next w:val="a"/>
+    <w:uiPriority w:val="35"/>
+    <w:unhideWhenUsed/>
+    <w:qFormat/>
+    <w:rsid w:val="00C92ABB"/>
+    <w:rPr>
+      <w:rFonts w:asciiTheme="majorHAnsi" w:eastAsia="黑体" w:hAnsiTheme="majorHAnsi" w:cstheme="majorBidi"/>
+      <w:sz w:val="20"/>
+      <w:szCs w:val="20"/>
+    </w:rPr>
+  </w:style>
 </w:styles>
 </file>
 

--- a/spring/Spring之路.docx
+++ b/spring/Spring之路.docx
@@ -10840,22 +10840,49 @@
           <w:rFonts w:asciiTheme="minorEastAsia" w:hAnsiTheme="minorEastAsia"/>
         </w:rPr>
       </w:pPr>
+    </w:p>
+    <w:p>
+      <w:pPr>
+        <w:rPr>
+          <w:rFonts w:asciiTheme="minorEastAsia" w:hAnsiTheme="minorEastAsia"/>
+        </w:rPr>
+      </w:pPr>
+    </w:p>
+    <w:p>
+      <w:pPr>
+        <w:rPr>
+          <w:rFonts w:asciiTheme="minorEastAsia" w:hAnsiTheme="minorEastAsia"/>
+        </w:rPr>
+      </w:pPr>
+      <w:r>
+        <w:object w:dxaOrig="5115" w:dyaOrig="2430">
+          <v:shapetype id="_x0000_t75" coordsize="21600,21600" o:spt="75" o:preferrelative="t" path="m@4@5l@4@11@9@11@9@5xe" filled="f" stroked="f">
+            <v:stroke joinstyle="miter"/>
+            <v:formulas>
+              <v:f eqn="if lineDrawn pixelLineWidth 0"/>
+              <v:f eqn="sum @0 1 0"/>
+              <v:f eqn="sum 0 0 @1"/>
+              <v:f eqn="prod @2 1 2"/>
+              <v:f eqn="prod @3 21600 pixelWidth"/>
+              <v:f eqn="prod @3 21600 pixelHeight"/>
+              <v:f eqn="sum @0 0 1"/>
+              <v:f eqn="prod @6 1 2"/>
+              <v:f eqn="prod @7 21600 pixelWidth"/>
+              <v:f eqn="sum @8 21600 0"/>
+              <v:f eqn="prod @7 21600 pixelHeight"/>
+              <v:f eqn="sum @10 21600 0"/>
+            </v:formulas>
+            <v:path o:extrusionok="f" gradientshapeok="t" o:connecttype="rect"/>
+            <o:lock v:ext="edit" aspectratio="t"/>
+          </v:shapetype>
+          <v:shape id="_x0000_i1025" type="#_x0000_t75" style="width:256.1pt;height:121.6pt" o:ole="">
+            <v:imagedata r:id="rId28" o:title=""/>
+          </v:shape>
+          <o:OLEObject Type="Embed" ProgID="Visio.Drawing.15" ShapeID="_x0000_i1025" DrawAspect="Content" ObjectID="_1578915499" r:id="rId29"/>
+        </w:object>
+      </w:r>
       <w:bookmarkStart w:id="0" w:name="_GoBack"/>
       <w:bookmarkEnd w:id="0"/>
-    </w:p>
-    <w:p>
-      <w:pPr>
-        <w:rPr>
-          <w:rFonts w:asciiTheme="minorEastAsia" w:hAnsiTheme="minorEastAsia"/>
-        </w:rPr>
-      </w:pPr>
-    </w:p>
-    <w:p>
-      <w:pPr>
-        <w:rPr>
-          <w:rFonts w:asciiTheme="minorEastAsia" w:hAnsiTheme="minorEastAsia"/>
-        </w:rPr>
-      </w:pPr>
     </w:p>
     <w:p>
       <w:pPr>

--- a/spring/Spring之路.docx
+++ b/spring/Spring之路.docx
@@ -10878,7 +10878,149 @@
           <v:shape id="_x0000_i1025" type="#_x0000_t75" style="width:256.1pt;height:121.6pt" o:ole="">
             <v:imagedata r:id="rId28" o:title=""/>
           </v:shape>
-          <o:OLEObject Type="Embed" ProgID="Visio.Drawing.15" ShapeID="_x0000_i1025" DrawAspect="Content" ObjectID="_1578915499" r:id="rId29"/>
+          <o:OLEObject Type="Embed" ProgID="Visio.Drawing.15" ShapeID="_x0000_i1025" DrawAspect="Content" ObjectID="_1579087659" r:id="rId29"/>
+        </w:object>
+      </w:r>
+    </w:p>
+    <w:p>
+      <w:pPr>
+        <w:pStyle w:val="2"/>
+        <w:rPr>
+          <w:rFonts w:asciiTheme="minorEastAsia" w:hAnsiTheme="minorEastAsia"/>
+        </w:rPr>
+      </w:pPr>
+      <w:r>
+        <w:rPr>
+          <w:rFonts w:asciiTheme="minorEastAsia" w:hAnsiTheme="minorEastAsia" w:hint="eastAsia"/>
+        </w:rPr>
+        <w:t>Spring事务</w:t>
+      </w:r>
+    </w:p>
+    <w:p>
+      <w:pPr>
+        <w:rPr>
+          <w:rFonts w:asciiTheme="minorEastAsia" w:hAnsiTheme="minorEastAsia"/>
+        </w:rPr>
+      </w:pPr>
+      <w:r>
+        <w:rPr>
+          <w:noProof/>
+        </w:rPr>
+        <w:drawing>
+          <wp:inline distT="0" distB="0" distL="0" distR="0" wp14:anchorId="5920FAAB" wp14:editId="66A6E9C9">
+            <wp:extent cx="5095875" cy="3619500"/>
+            <wp:effectExtent l="0" t="0" r="9525" b="0"/>
+            <wp:docPr id="23" name="图片 23"/>
+            <wp:cNvGraphicFramePr>
+              <a:graphicFrameLocks xmlns:a="http://schemas.openxmlformats.org/drawingml/2006/main" noChangeAspect="1"/>
+            </wp:cNvGraphicFramePr>
+            <a:graphic xmlns:a="http://schemas.openxmlformats.org/drawingml/2006/main">
+              <a:graphicData uri="http://schemas.openxmlformats.org/drawingml/2006/picture">
+                <pic:pic xmlns:pic="http://schemas.openxmlformats.org/drawingml/2006/picture">
+                  <pic:nvPicPr>
+                    <pic:cNvPr id="1" name=""/>
+                    <pic:cNvPicPr/>
+                  </pic:nvPicPr>
+                  <pic:blipFill>
+                    <a:blip r:embed="rId30"/>
+                    <a:stretch>
+                      <a:fillRect/>
+                    </a:stretch>
+                  </pic:blipFill>
+                  <pic:spPr>
+                    <a:xfrm>
+                      <a:off x="0" y="0"/>
+                      <a:ext cx="5095875" cy="3619500"/>
+                    </a:xfrm>
+                    <a:prstGeom prst="rect">
+                      <a:avLst/>
+                    </a:prstGeom>
+                  </pic:spPr>
+                </pic:pic>
+              </a:graphicData>
+            </a:graphic>
+          </wp:inline>
+        </w:drawing>
+      </w:r>
+    </w:p>
+    <w:p>
+      <w:pPr>
+        <w:rPr>
+          <w:rFonts w:asciiTheme="minorEastAsia" w:hAnsiTheme="minorEastAsia"/>
+        </w:rPr>
+      </w:pPr>
+      <w:r>
+        <w:rPr>
+          <w:rFonts w:asciiTheme="minorEastAsia" w:hAnsiTheme="minorEastAsia"/>
+        </w:rPr>
+        <w:t>Spring 事务传播行为</w:t>
+      </w:r>
+      <w:r>
+        <w:rPr>
+          <w:rFonts w:asciiTheme="minorEastAsia" w:hAnsiTheme="minorEastAsia" w:hint="eastAsia"/>
+        </w:rPr>
+        <w:t>：</w:t>
+      </w:r>
+    </w:p>
+    <w:p>
+      <w:pPr>
+        <w:rPr>
+          <w:rFonts w:asciiTheme="minorEastAsia" w:hAnsiTheme="minorEastAsia" w:hint="eastAsia"/>
+        </w:rPr>
+      </w:pPr>
+      <w:r>
+        <w:rPr>
+          <w:noProof/>
+        </w:rPr>
+        <w:drawing>
+          <wp:inline distT="0" distB="0" distL="0" distR="0" wp14:anchorId="234509ED" wp14:editId="4B1B7F4D">
+            <wp:extent cx="5274310" cy="2314575"/>
+            <wp:effectExtent l="0" t="0" r="2540" b="9525"/>
+            <wp:docPr id="24" name="图片 24"/>
+            <wp:cNvGraphicFramePr>
+              <a:graphicFrameLocks xmlns:a="http://schemas.openxmlformats.org/drawingml/2006/main" noChangeAspect="1"/>
+            </wp:cNvGraphicFramePr>
+            <a:graphic xmlns:a="http://schemas.openxmlformats.org/drawingml/2006/main">
+              <a:graphicData uri="http://schemas.openxmlformats.org/drawingml/2006/picture">
+                <pic:pic xmlns:pic="http://schemas.openxmlformats.org/drawingml/2006/picture">
+                  <pic:nvPicPr>
+                    <pic:cNvPr id="1" name=""/>
+                    <pic:cNvPicPr/>
+                  </pic:nvPicPr>
+                  <pic:blipFill>
+                    <a:blip r:embed="rId31"/>
+                    <a:stretch>
+                      <a:fillRect/>
+                    </a:stretch>
+                  </pic:blipFill>
+                  <pic:spPr>
+                    <a:xfrm>
+                      <a:off x="0" y="0"/>
+                      <a:ext cx="5274310" cy="2314575"/>
+                    </a:xfrm>
+                    <a:prstGeom prst="rect">
+                      <a:avLst/>
+                    </a:prstGeom>
+                  </pic:spPr>
+                </pic:pic>
+              </a:graphicData>
+            </a:graphic>
+          </wp:inline>
+        </w:drawing>
+      </w:r>
+    </w:p>
+    <w:p>
+      <w:pPr>
+        <w:rPr>
+          <w:rFonts w:asciiTheme="minorEastAsia" w:hAnsiTheme="minorEastAsia"/>
+        </w:rPr>
+      </w:pPr>
+      <w:r>
+        <w:object w:dxaOrig="7875" w:dyaOrig="5101">
+          <v:shape id="_x0000_i1026" type="#_x0000_t75" style="width:393.95pt;height:254.7pt" o:ole="">
+            <v:imagedata r:id="rId32" o:title=""/>
+          </v:shape>
+          <o:OLEObject Type="Embed" ProgID="Visio.Drawing.15" ShapeID="_x0000_i1026" DrawAspect="Content" ObjectID="_1579087660" r:id="rId33"/>
         </w:object>
       </w:r>
       <w:bookmarkStart w:id="0" w:name="_GoBack"/>
@@ -10897,6 +11039,62 @@
           <w:rFonts w:asciiTheme="minorEastAsia" w:hAnsiTheme="minorEastAsia"/>
         </w:rPr>
       </w:pPr>
+    </w:p>
+    <w:p>
+      <w:pPr>
+        <w:rPr>
+          <w:rFonts w:asciiTheme="minorEastAsia" w:hAnsiTheme="minorEastAsia"/>
+        </w:rPr>
+      </w:pPr>
+    </w:p>
+    <w:p>
+      <w:pPr>
+        <w:rPr>
+          <w:rFonts w:asciiTheme="minorEastAsia" w:hAnsiTheme="minorEastAsia"/>
+        </w:rPr>
+      </w:pPr>
+    </w:p>
+    <w:p>
+      <w:pPr>
+        <w:rPr>
+          <w:rFonts w:asciiTheme="minorEastAsia" w:hAnsiTheme="minorEastAsia" w:hint="eastAsia"/>
+        </w:rPr>
+      </w:pPr>
+    </w:p>
+    <w:p>
+      <w:pPr>
+        <w:rPr>
+          <w:rFonts w:asciiTheme="minorEastAsia" w:hAnsiTheme="minorEastAsia"/>
+        </w:rPr>
+      </w:pPr>
+    </w:p>
+    <w:p>
+      <w:pPr>
+        <w:rPr>
+          <w:rFonts w:asciiTheme="minorEastAsia" w:hAnsiTheme="minorEastAsia"/>
+        </w:rPr>
+      </w:pPr>
+    </w:p>
+    <w:p>
+      <w:pPr>
+        <w:rPr>
+          <w:rFonts w:asciiTheme="minorEastAsia" w:hAnsiTheme="minorEastAsia"/>
+        </w:rPr>
+      </w:pPr>
+    </w:p>
+    <w:p>
+      <w:pPr>
+        <w:pStyle w:val="2"/>
+        <w:rPr>
+          <w:rFonts w:asciiTheme="minorEastAsia" w:hAnsiTheme="minorEastAsia" w:hint="eastAsia"/>
+        </w:rPr>
+      </w:pPr>
+      <w:r>
+        <w:rPr>
+          <w:rFonts w:asciiTheme="minorEastAsia" w:hAnsiTheme="minorEastAsia"/>
+        </w:rPr>
+        <w:t>Spring 单元测试</w:t>
+      </w:r>
     </w:p>
     <w:p>
       <w:pPr>

--- a/spring/Spring之路.docx
+++ b/spring/Spring之路.docx
@@ -10849,11 +10849,6 @@
       </w:pPr>
     </w:p>
     <w:p>
-      <w:pPr>
-        <w:rPr>
-          <w:rFonts w:asciiTheme="minorEastAsia" w:hAnsiTheme="minorEastAsia"/>
-        </w:rPr>
-      </w:pPr>
       <w:r>
         <w:object w:dxaOrig="5115" w:dyaOrig="2430">
           <v:shapetype id="_x0000_t75" coordsize="21600,21600" o:spt="75" o:preferrelative="t" path="m@4@5l@4@11@9@11@9@5xe" filled="f" stroked="f">
@@ -10875,12 +10870,37 @@
             <v:path o:extrusionok="f" gradientshapeok="t" o:connecttype="rect"/>
             <o:lock v:ext="edit" aspectratio="t"/>
           </v:shapetype>
-          <v:shape id="_x0000_i1025" type="#_x0000_t75" style="width:256.1pt;height:121.6pt" o:ole="">
+          <v:shape id="_x0000_i1025" type="#_x0000_t75" style="width:256.05pt;height:121.45pt" o:ole="">
             <v:imagedata r:id="rId28" o:title=""/>
           </v:shape>
-          <o:OLEObject Type="Embed" ProgID="Visio.Drawing.15" ShapeID="_x0000_i1025" DrawAspect="Content" ObjectID="_1579087659" r:id="rId29"/>
+          <o:OLEObject Type="Embed" ProgID="Visio.Drawing.15" ShapeID="_x0000_i1025" DrawAspect="Content" ObjectID="_1598336940" r:id="rId29"/>
         </w:object>
       </w:r>
+    </w:p>
+    <w:p>
+      <w:pPr>
+        <w:rPr>
+          <w:rFonts w:asciiTheme="minorEastAsia" w:hAnsiTheme="minorEastAsia"/>
+        </w:rPr>
+      </w:pPr>
+      <w:hyperlink r:id="rId30" w:history="1">
+        <w:r>
+          <w:rPr>
+            <w:rStyle w:val="a7"/>
+            <w:rFonts w:asciiTheme="minorEastAsia" w:hAnsiTheme="minorEastAsia"/>
+          </w:rPr>
+          <w:t>https://www.cnblogs.com/zhangxufeng/p/9160869.html</w:t>
+        </w:r>
+      </w:hyperlink>
+    </w:p>
+    <w:p>
+      <w:pPr>
+        <w:rPr>
+          <w:rFonts w:asciiTheme="minorEastAsia" w:hAnsiTheme="minorEastAsia"/>
+        </w:rPr>
+      </w:pPr>
+      <w:bookmarkStart w:id="0" w:name="_GoBack"/>
+      <w:bookmarkEnd w:id="0"/>
     </w:p>
     <w:p>
       <w:pPr>
@@ -10911,72 +10931,6 @@
             <wp:extent cx="5095875" cy="3619500"/>
             <wp:effectExtent l="0" t="0" r="9525" b="0"/>
             <wp:docPr id="23" name="图片 23"/>
-            <wp:cNvGraphicFramePr>
-              <a:graphicFrameLocks xmlns:a="http://schemas.openxmlformats.org/drawingml/2006/main" noChangeAspect="1"/>
-            </wp:cNvGraphicFramePr>
-            <a:graphic xmlns:a="http://schemas.openxmlformats.org/drawingml/2006/main">
-              <a:graphicData uri="http://schemas.openxmlformats.org/drawingml/2006/picture">
-                <pic:pic xmlns:pic="http://schemas.openxmlformats.org/drawingml/2006/picture">
-                  <pic:nvPicPr>
-                    <pic:cNvPr id="1" name=""/>
-                    <pic:cNvPicPr/>
-                  </pic:nvPicPr>
-                  <pic:blipFill>
-                    <a:blip r:embed="rId30"/>
-                    <a:stretch>
-                      <a:fillRect/>
-                    </a:stretch>
-                  </pic:blipFill>
-                  <pic:spPr>
-                    <a:xfrm>
-                      <a:off x="0" y="0"/>
-                      <a:ext cx="5095875" cy="3619500"/>
-                    </a:xfrm>
-                    <a:prstGeom prst="rect">
-                      <a:avLst/>
-                    </a:prstGeom>
-                  </pic:spPr>
-                </pic:pic>
-              </a:graphicData>
-            </a:graphic>
-          </wp:inline>
-        </w:drawing>
-      </w:r>
-    </w:p>
-    <w:p>
-      <w:pPr>
-        <w:rPr>
-          <w:rFonts w:asciiTheme="minorEastAsia" w:hAnsiTheme="minorEastAsia"/>
-        </w:rPr>
-      </w:pPr>
-      <w:r>
-        <w:rPr>
-          <w:rFonts w:asciiTheme="minorEastAsia" w:hAnsiTheme="minorEastAsia"/>
-        </w:rPr>
-        <w:t>Spring 事务传播行为</w:t>
-      </w:r>
-      <w:r>
-        <w:rPr>
-          <w:rFonts w:asciiTheme="minorEastAsia" w:hAnsiTheme="minorEastAsia" w:hint="eastAsia"/>
-        </w:rPr>
-        <w:t>：</w:t>
-      </w:r>
-    </w:p>
-    <w:p>
-      <w:pPr>
-        <w:rPr>
-          <w:rFonts w:asciiTheme="minorEastAsia" w:hAnsiTheme="minorEastAsia" w:hint="eastAsia"/>
-        </w:rPr>
-      </w:pPr>
-      <w:r>
-        <w:rPr>
-          <w:noProof/>
-        </w:rPr>
-        <w:drawing>
-          <wp:inline distT="0" distB="0" distL="0" distR="0" wp14:anchorId="234509ED" wp14:editId="4B1B7F4D">
-            <wp:extent cx="5274310" cy="2314575"/>
-            <wp:effectExtent l="0" t="0" r="2540" b="9525"/>
-            <wp:docPr id="24" name="图片 24"/>
             <wp:cNvGraphicFramePr>
               <a:graphicFrameLocks xmlns:a="http://schemas.openxmlformats.org/drawingml/2006/main" noChangeAspect="1"/>
             </wp:cNvGraphicFramePr>
@@ -10996,6 +10950,73 @@
                   <pic:spPr>
                     <a:xfrm>
                       <a:off x="0" y="0"/>
+                      <a:ext cx="5095875" cy="3619500"/>
+                    </a:xfrm>
+                    <a:prstGeom prst="rect">
+                      <a:avLst/>
+                    </a:prstGeom>
+                  </pic:spPr>
+                </pic:pic>
+              </a:graphicData>
+            </a:graphic>
+          </wp:inline>
+        </w:drawing>
+      </w:r>
+    </w:p>
+    <w:p>
+      <w:pPr>
+        <w:rPr>
+          <w:rFonts w:asciiTheme="minorEastAsia" w:hAnsiTheme="minorEastAsia"/>
+        </w:rPr>
+      </w:pPr>
+      <w:r>
+        <w:rPr>
+          <w:rFonts w:asciiTheme="minorEastAsia" w:hAnsiTheme="minorEastAsia"/>
+        </w:rPr>
+        <w:t>Spring 事务传播行为</w:t>
+      </w:r>
+      <w:r>
+        <w:rPr>
+          <w:rFonts w:asciiTheme="minorEastAsia" w:hAnsiTheme="minorEastAsia" w:hint="eastAsia"/>
+        </w:rPr>
+        <w:t>：</w:t>
+      </w:r>
+    </w:p>
+    <w:p>
+      <w:pPr>
+        <w:rPr>
+          <w:rFonts w:asciiTheme="minorEastAsia" w:hAnsiTheme="minorEastAsia"/>
+        </w:rPr>
+      </w:pPr>
+      <w:r>
+        <w:rPr>
+          <w:noProof/>
+        </w:rPr>
+        <w:lastRenderedPageBreak/>
+        <w:drawing>
+          <wp:inline distT="0" distB="0" distL="0" distR="0" wp14:anchorId="234509ED" wp14:editId="4B1B7F4D">
+            <wp:extent cx="5274310" cy="2314575"/>
+            <wp:effectExtent l="0" t="0" r="2540" b="9525"/>
+            <wp:docPr id="24" name="图片 24"/>
+            <wp:cNvGraphicFramePr>
+              <a:graphicFrameLocks xmlns:a="http://schemas.openxmlformats.org/drawingml/2006/main" noChangeAspect="1"/>
+            </wp:cNvGraphicFramePr>
+            <a:graphic xmlns:a="http://schemas.openxmlformats.org/drawingml/2006/main">
+              <a:graphicData uri="http://schemas.openxmlformats.org/drawingml/2006/picture">
+                <pic:pic xmlns:pic="http://schemas.openxmlformats.org/drawingml/2006/picture">
+                  <pic:nvPicPr>
+                    <pic:cNvPr id="1" name=""/>
+                    <pic:cNvPicPr/>
+                  </pic:nvPicPr>
+                  <pic:blipFill>
+                    <a:blip r:embed="rId32"/>
+                    <a:stretch>
+                      <a:fillRect/>
+                    </a:stretch>
+                  </pic:blipFill>
+                  <pic:spPr>
+                    <a:xfrm>
+                      <a:off x="0" y="0"/>
                       <a:ext cx="5274310" cy="2314575"/>
                     </a:xfrm>
                     <a:prstGeom prst="rect">
@@ -11017,47 +11038,45 @@
       </w:pPr>
       <w:r>
         <w:object w:dxaOrig="7875" w:dyaOrig="5101">
-          <v:shape id="_x0000_i1026" type="#_x0000_t75" style="width:393.95pt;height:254.7pt" o:ole="">
-            <v:imagedata r:id="rId32" o:title=""/>
+          <v:shape id="_x0000_i1026" type="#_x0000_t75" style="width:394.45pt;height:254.8pt" o:ole="">
+            <v:imagedata r:id="rId33" o:title=""/>
           </v:shape>
-          <o:OLEObject Type="Embed" ProgID="Visio.Drawing.15" ShapeID="_x0000_i1026" DrawAspect="Content" ObjectID="_1579087660" r:id="rId33"/>
+          <o:OLEObject Type="Embed" ProgID="Visio.Drawing.15" ShapeID="_x0000_i1026" DrawAspect="Content" ObjectID="_1598336941" r:id="rId34"/>
         </w:object>
       </w:r>
-      <w:bookmarkStart w:id="0" w:name="_GoBack"/>
-      <w:bookmarkEnd w:id="0"/>
-    </w:p>
-    <w:p>
-      <w:pPr>
-        <w:rPr>
-          <w:rFonts w:asciiTheme="minorEastAsia" w:hAnsiTheme="minorEastAsia"/>
-        </w:rPr>
-      </w:pPr>
-    </w:p>
-    <w:p>
-      <w:pPr>
-        <w:rPr>
-          <w:rFonts w:asciiTheme="minorEastAsia" w:hAnsiTheme="minorEastAsia"/>
-        </w:rPr>
-      </w:pPr>
-    </w:p>
-    <w:p>
-      <w:pPr>
-        <w:rPr>
-          <w:rFonts w:asciiTheme="minorEastAsia" w:hAnsiTheme="minorEastAsia"/>
-        </w:rPr>
-      </w:pPr>
-    </w:p>
-    <w:p>
-      <w:pPr>
-        <w:rPr>
-          <w:rFonts w:asciiTheme="minorEastAsia" w:hAnsiTheme="minorEastAsia"/>
-        </w:rPr>
-      </w:pPr>
-    </w:p>
-    <w:p>
-      <w:pPr>
-        <w:rPr>
-          <w:rFonts w:asciiTheme="minorEastAsia" w:hAnsiTheme="minorEastAsia" w:hint="eastAsia"/>
+    </w:p>
+    <w:p>
+      <w:pPr>
+        <w:rPr>
+          <w:rFonts w:asciiTheme="minorEastAsia" w:hAnsiTheme="minorEastAsia"/>
+        </w:rPr>
+      </w:pPr>
+    </w:p>
+    <w:p>
+      <w:pPr>
+        <w:rPr>
+          <w:rFonts w:asciiTheme="minorEastAsia" w:hAnsiTheme="minorEastAsia"/>
+        </w:rPr>
+      </w:pPr>
+    </w:p>
+    <w:p>
+      <w:pPr>
+        <w:rPr>
+          <w:rFonts w:asciiTheme="minorEastAsia" w:hAnsiTheme="minorEastAsia"/>
+        </w:rPr>
+      </w:pPr>
+    </w:p>
+    <w:p>
+      <w:pPr>
+        <w:rPr>
+          <w:rFonts w:asciiTheme="minorEastAsia" w:hAnsiTheme="minorEastAsia"/>
+        </w:rPr>
+      </w:pPr>
+    </w:p>
+    <w:p>
+      <w:pPr>
+        <w:rPr>
+          <w:rFonts w:asciiTheme="minorEastAsia" w:hAnsiTheme="minorEastAsia"/>
         </w:rPr>
       </w:pPr>
     </w:p>
@@ -11086,7 +11105,7 @@
       <w:pPr>
         <w:pStyle w:val="2"/>
         <w:rPr>
-          <w:rFonts w:asciiTheme="minorEastAsia" w:hAnsiTheme="minorEastAsia" w:hint="eastAsia"/>
+          <w:rFonts w:asciiTheme="minorEastAsia" w:hAnsiTheme="minorEastAsia"/>
         </w:rPr>
       </w:pPr>
       <w:r>
@@ -12388,6 +12407,17 @@
       <w:szCs w:val="20"/>
     </w:rPr>
   </w:style>
+  <w:style w:type="character" w:styleId="a7">
+    <w:name w:val="Hyperlink"/>
+    <w:basedOn w:val="a0"/>
+    <w:uiPriority w:val="99"/>
+    <w:unhideWhenUsed/>
+    <w:rsid w:val="00370117"/>
+    <w:rPr>
+      <w:color w:val="0563C1" w:themeColor="hyperlink"/>
+      <w:u w:val="single"/>
+    </w:rPr>
+  </w:style>
 </w:styles>
 </file>
 

--- a/spring/Spring之路.docx
+++ b/spring/Spring之路.docx
@@ -10870,10 +10870,10 @@
             <v:path o:extrusionok="f" gradientshapeok="t" o:connecttype="rect"/>
             <o:lock v:ext="edit" aspectratio="t"/>
           </v:shapetype>
-          <v:shape id="_x0000_i1025" type="#_x0000_t75" style="width:256.05pt;height:121.45pt" o:ole="">
+          <v:shape id="_x0000_i1025" type="#_x0000_t75" style="width:256.1pt;height:121.6pt" o:ole="">
             <v:imagedata r:id="rId28" o:title=""/>
           </v:shape>
-          <o:OLEObject Type="Embed" ProgID="Visio.Drawing.15" ShapeID="_x0000_i1025" DrawAspect="Content" ObjectID="_1598336940" r:id="rId29"/>
+          <o:OLEObject Type="Embed" ProgID="Visio.Drawing.15" ShapeID="_x0000_i1025" DrawAspect="Content" ObjectID="_1605630172" r:id="rId29"/>
         </w:object>
       </w:r>
     </w:p>
@@ -10899,8 +10899,6 @@
           <w:rFonts w:asciiTheme="minorEastAsia" w:hAnsiTheme="minorEastAsia"/>
         </w:rPr>
       </w:pPr>
-      <w:bookmarkStart w:id="0" w:name="_GoBack"/>
-      <w:bookmarkEnd w:id="0"/>
     </w:p>
     <w:p>
       <w:pPr>
@@ -11038,10 +11036,10 @@
       </w:pPr>
       <w:r>
         <w:object w:dxaOrig="7875" w:dyaOrig="5101">
-          <v:shape id="_x0000_i1026" type="#_x0000_t75" style="width:394.45pt;height:254.8pt" o:ole="">
+          <v:shape id="_x0000_i1026" type="#_x0000_t75" style="width:394.65pt;height:254.7pt" o:ole="">
             <v:imagedata r:id="rId33" o:title=""/>
           </v:shape>
-          <o:OLEObject Type="Embed" ProgID="Visio.Drawing.15" ShapeID="_x0000_i1026" DrawAspect="Content" ObjectID="_1598336941" r:id="rId34"/>
+          <o:OLEObject Type="Embed" ProgID="Visio.Drawing.15" ShapeID="_x0000_i1026" DrawAspect="Content" ObjectID="_1605630173" r:id="rId34"/>
         </w:object>
       </w:r>
     </w:p>
@@ -11138,15 +11136,613 @@
     </w:p>
     <w:p>
       <w:pPr>
-        <w:rPr>
-          <w:rFonts w:asciiTheme="minorEastAsia" w:hAnsiTheme="minorEastAsia"/>
-        </w:rPr>
-      </w:pPr>
-    </w:p>
-    <w:p>
-      <w:pPr>
-        <w:rPr>
-          <w:rFonts w:asciiTheme="minorEastAsia" w:hAnsiTheme="minorEastAsia"/>
+        <w:pStyle w:val="2"/>
+        <w:rPr>
+          <w:rFonts w:asciiTheme="minorEastAsia" w:hAnsiTheme="minorEastAsia"/>
+        </w:rPr>
+      </w:pPr>
+      <w:r>
+        <w:rPr>
+          <w:rFonts w:asciiTheme="minorEastAsia" w:hAnsiTheme="minorEastAsia" w:hint="eastAsia"/>
+        </w:rPr>
+        <w:lastRenderedPageBreak/>
+        <w:t>7</w:t>
+      </w:r>
+      <w:r>
+        <w:rPr>
+          <w:rFonts w:asciiTheme="minorEastAsia" w:hAnsiTheme="minorEastAsia"/>
+        </w:rPr>
+        <w:t xml:space="preserve">.12.5 </w:t>
+      </w:r>
+      <w:r>
+        <w:rPr>
+          <w:rFonts w:asciiTheme="minorEastAsia" w:hAnsiTheme="minorEastAsia"/>
+        </w:rPr>
+        <w:t>编写基于JAVA的配置</w:t>
+      </w:r>
+    </w:p>
+    <w:p>
+      <w:pPr>
+        <w:rPr>
+          <w:rFonts w:asciiTheme="minorEastAsia" w:hAnsiTheme="minorEastAsia"/>
+        </w:rPr>
+      </w:pPr>
+      <w:hyperlink r:id="rId35" w:history="1">
+        <w:r>
+          <w:rPr>
+            <w:rStyle w:val="a7"/>
+            <w:rFonts w:asciiTheme="minorEastAsia" w:hAnsiTheme="minorEastAsia"/>
+          </w:rPr>
+          <w:t>https://docs.spring.io/spring/docs/4.3.19.RELEASE/spring-framework-reference/htmlsingle/#beans-java-using-import</w:t>
+        </w:r>
+      </w:hyperlink>
+    </w:p>
+    <w:p>
+      <w:pPr>
+        <w:rPr>
+          <w:rFonts w:asciiTheme="minorEastAsia" w:hAnsiTheme="minorEastAsia"/>
+        </w:rPr>
+      </w:pPr>
+    </w:p>
+    <w:p>
+      <w:pPr>
+        <w:pStyle w:val="3"/>
+        <w:rPr>
+          <w:rFonts w:asciiTheme="majorEastAsia" w:eastAsiaTheme="majorEastAsia" w:hAnsiTheme="majorEastAsia"/>
+          <w:sz w:val="24"/>
+        </w:rPr>
+      </w:pPr>
+      <w:r>
+        <w:rPr>
+          <w:rFonts w:asciiTheme="majorEastAsia" w:eastAsiaTheme="majorEastAsia" w:hAnsiTheme="majorEastAsia"/>
+          <w:sz w:val="24"/>
+        </w:rPr>
+        <w:t>使用@Import注解</w:t>
+      </w:r>
+    </w:p>
+    <w:p>
+      <w:pPr>
+        <w:ind w:firstLine="420"/>
+        <w:rPr>
+          <w:rFonts w:asciiTheme="minorEastAsia" w:hAnsiTheme="minorEastAsia"/>
+        </w:rPr>
+      </w:pPr>
+      <w:r>
+        <w:rPr>
+          <w:rFonts w:asciiTheme="minorEastAsia" w:hAnsiTheme="minorEastAsia" w:hint="eastAsia"/>
+        </w:rPr>
+        <w:t>就像在Spring XML文件中使用&lt;import /&gt;元素来帮助模块化配置一样，@ Immort注释允许从另一个配置类加载@Bean定义：</w:t>
+      </w:r>
+    </w:p>
+    <w:p>
+      <w:pPr>
+        <w:ind w:firstLine="420"/>
+        <w:rPr>
+          <w:rFonts w:asciiTheme="minorEastAsia" w:hAnsiTheme="minorEastAsia"/>
+        </w:rPr>
+      </w:pPr>
+      <w:r>
+        <w:rPr>
+          <w:rFonts w:asciiTheme="minorEastAsia" w:hAnsiTheme="minorEastAsia"/>
+        </w:rPr>
+        <w:t>@Configuration</w:t>
+      </w:r>
+    </w:p>
+    <w:p>
+      <w:pPr>
+        <w:ind w:firstLine="420"/>
+        <w:rPr>
+          <w:rFonts w:asciiTheme="minorEastAsia" w:hAnsiTheme="minorEastAsia"/>
+        </w:rPr>
+      </w:pPr>
+      <w:r>
+        <w:rPr>
+          <w:rFonts w:asciiTheme="minorEastAsia" w:hAnsiTheme="minorEastAsia"/>
+        </w:rPr>
+        <w:t>public class ConfigA {</w:t>
+      </w:r>
+    </w:p>
+    <w:p>
+      <w:pPr>
+        <w:ind w:firstLine="420"/>
+        <w:rPr>
+          <w:rFonts w:asciiTheme="minorEastAsia" w:hAnsiTheme="minorEastAsia"/>
+        </w:rPr>
+      </w:pPr>
+    </w:p>
+    <w:p>
+      <w:pPr>
+        <w:ind w:firstLine="420"/>
+        <w:rPr>
+          <w:rFonts w:asciiTheme="minorEastAsia" w:hAnsiTheme="minorEastAsia"/>
+        </w:rPr>
+      </w:pPr>
+      <w:r>
+        <w:rPr>
+          <w:rFonts w:asciiTheme="minorEastAsia" w:hAnsiTheme="minorEastAsia"/>
+        </w:rPr>
+        <w:t xml:space="preserve">    @Bean</w:t>
+      </w:r>
+    </w:p>
+    <w:p>
+      <w:pPr>
+        <w:ind w:firstLine="420"/>
+        <w:rPr>
+          <w:rFonts w:asciiTheme="minorEastAsia" w:hAnsiTheme="minorEastAsia"/>
+        </w:rPr>
+      </w:pPr>
+      <w:r>
+        <w:rPr>
+          <w:rFonts w:asciiTheme="minorEastAsia" w:hAnsiTheme="minorEastAsia"/>
+        </w:rPr>
+        <w:t xml:space="preserve">    public A a() {</w:t>
+      </w:r>
+    </w:p>
+    <w:p>
+      <w:pPr>
+        <w:ind w:firstLine="420"/>
+        <w:rPr>
+          <w:rFonts w:asciiTheme="minorEastAsia" w:hAnsiTheme="minorEastAsia"/>
+        </w:rPr>
+      </w:pPr>
+      <w:r>
+        <w:rPr>
+          <w:rFonts w:asciiTheme="minorEastAsia" w:hAnsiTheme="minorEastAsia"/>
+        </w:rPr>
+        <w:t xml:space="preserve">        return new A();</w:t>
+      </w:r>
+    </w:p>
+    <w:p>
+      <w:pPr>
+        <w:ind w:firstLine="420"/>
+        <w:rPr>
+          <w:rFonts w:asciiTheme="minorEastAsia" w:hAnsiTheme="minorEastAsia"/>
+        </w:rPr>
+      </w:pPr>
+      <w:r>
+        <w:rPr>
+          <w:rFonts w:asciiTheme="minorEastAsia" w:hAnsiTheme="minorEastAsia"/>
+        </w:rPr>
+        <w:t xml:space="preserve">    }</w:t>
+      </w:r>
+    </w:p>
+    <w:p>
+      <w:pPr>
+        <w:ind w:firstLine="420"/>
+        <w:rPr>
+          <w:rFonts w:asciiTheme="minorEastAsia" w:hAnsiTheme="minorEastAsia"/>
+        </w:rPr>
+      </w:pPr>
+      <w:r>
+        <w:rPr>
+          <w:rFonts w:asciiTheme="minorEastAsia" w:hAnsiTheme="minorEastAsia"/>
+        </w:rPr>
+        <w:t>}</w:t>
+      </w:r>
+    </w:p>
+    <w:p>
+      <w:pPr>
+        <w:ind w:firstLine="420"/>
+        <w:rPr>
+          <w:rFonts w:asciiTheme="minorEastAsia" w:hAnsiTheme="minorEastAsia"/>
+        </w:rPr>
+      </w:pPr>
+    </w:p>
+    <w:p>
+      <w:pPr>
+        <w:ind w:firstLine="420"/>
+        <w:rPr>
+          <w:rFonts w:asciiTheme="minorEastAsia" w:hAnsiTheme="minorEastAsia"/>
+        </w:rPr>
+      </w:pPr>
+      <w:r>
+        <w:rPr>
+          <w:rFonts w:asciiTheme="minorEastAsia" w:hAnsiTheme="minorEastAsia"/>
+        </w:rPr>
+        <w:t>@Configuration</w:t>
+      </w:r>
+    </w:p>
+    <w:p>
+      <w:pPr>
+        <w:ind w:firstLine="420"/>
+        <w:rPr>
+          <w:rFonts w:asciiTheme="minorEastAsia" w:hAnsiTheme="minorEastAsia"/>
+        </w:rPr>
+      </w:pPr>
+      <w:r>
+        <w:rPr>
+          <w:rFonts w:asciiTheme="minorEastAsia" w:hAnsiTheme="minorEastAsia"/>
+        </w:rPr>
+        <w:t>@Import(ConfigA.class)</w:t>
+      </w:r>
+    </w:p>
+    <w:p>
+      <w:pPr>
+        <w:ind w:firstLine="420"/>
+        <w:rPr>
+          <w:rFonts w:asciiTheme="minorEastAsia" w:hAnsiTheme="minorEastAsia"/>
+        </w:rPr>
+      </w:pPr>
+      <w:r>
+        <w:rPr>
+          <w:rFonts w:asciiTheme="minorEastAsia" w:hAnsiTheme="minorEastAsia"/>
+        </w:rPr>
+        <w:t>public class ConfigB {</w:t>
+      </w:r>
+    </w:p>
+    <w:p>
+      <w:pPr>
+        <w:ind w:firstLine="420"/>
+        <w:rPr>
+          <w:rFonts w:asciiTheme="minorEastAsia" w:hAnsiTheme="minorEastAsia"/>
+        </w:rPr>
+      </w:pPr>
+    </w:p>
+    <w:p>
+      <w:pPr>
+        <w:ind w:firstLine="420"/>
+        <w:rPr>
+          <w:rFonts w:asciiTheme="minorEastAsia" w:hAnsiTheme="minorEastAsia"/>
+        </w:rPr>
+      </w:pPr>
+      <w:r>
+        <w:rPr>
+          <w:rFonts w:asciiTheme="minorEastAsia" w:hAnsiTheme="minorEastAsia"/>
+        </w:rPr>
+        <w:t xml:space="preserve">    @Bean</w:t>
+      </w:r>
+    </w:p>
+    <w:p>
+      <w:pPr>
+        <w:ind w:firstLine="420"/>
+        <w:rPr>
+          <w:rFonts w:asciiTheme="minorEastAsia" w:hAnsiTheme="minorEastAsia"/>
+        </w:rPr>
+      </w:pPr>
+      <w:r>
+        <w:rPr>
+          <w:rFonts w:asciiTheme="minorEastAsia" w:hAnsiTheme="minorEastAsia"/>
+        </w:rPr>
+        <w:t xml:space="preserve">    public B b() {</w:t>
+      </w:r>
+    </w:p>
+    <w:p>
+      <w:pPr>
+        <w:ind w:firstLine="420"/>
+        <w:rPr>
+          <w:rFonts w:asciiTheme="minorEastAsia" w:hAnsiTheme="minorEastAsia"/>
+        </w:rPr>
+      </w:pPr>
+      <w:r>
+        <w:rPr>
+          <w:rFonts w:asciiTheme="minorEastAsia" w:hAnsiTheme="minorEastAsia"/>
+        </w:rPr>
+        <w:t xml:space="preserve">        return new B();</w:t>
+      </w:r>
+    </w:p>
+    <w:p>
+      <w:pPr>
+        <w:ind w:firstLine="420"/>
+        <w:rPr>
+          <w:rFonts w:asciiTheme="minorEastAsia" w:hAnsiTheme="minorEastAsia"/>
+        </w:rPr>
+      </w:pPr>
+      <w:r>
+        <w:rPr>
+          <w:rFonts w:asciiTheme="minorEastAsia" w:hAnsiTheme="minorEastAsia"/>
+        </w:rPr>
+        <w:t xml:space="preserve">    }</w:t>
+      </w:r>
+    </w:p>
+    <w:p>
+      <w:pPr>
+        <w:ind w:firstLine="420"/>
+        <w:rPr>
+          <w:rFonts w:asciiTheme="minorEastAsia" w:hAnsiTheme="minorEastAsia"/>
+        </w:rPr>
+      </w:pPr>
+      <w:r>
+        <w:rPr>
+          <w:rFonts w:asciiTheme="minorEastAsia" w:hAnsiTheme="minorEastAsia"/>
+        </w:rPr>
+        <w:t>}</w:t>
+      </w:r>
+    </w:p>
+    <w:p>
+      <w:pPr>
+        <w:ind w:firstLine="420"/>
+        <w:rPr>
+          <w:rFonts w:asciiTheme="minorEastAsia" w:hAnsiTheme="minorEastAsia"/>
+        </w:rPr>
+      </w:pPr>
+      <w:r>
+        <w:rPr>
+          <w:rFonts w:asciiTheme="minorEastAsia" w:hAnsiTheme="minorEastAsia" w:hint="eastAsia"/>
+        </w:rPr>
+        <w:t>现在，在实例化上下文时，不需要同时指定ConfigA.class和ConfigB.class，只需要显式提供ConfigB：</w:t>
+      </w:r>
+    </w:p>
+    <w:p>
+      <w:pPr>
+        <w:ind w:firstLine="420"/>
+        <w:rPr>
+          <w:rFonts w:asciiTheme="minorEastAsia" w:hAnsiTheme="minorEastAsia"/>
+        </w:rPr>
+      </w:pPr>
+      <w:r>
+        <w:rPr>
+          <w:rFonts w:asciiTheme="minorEastAsia" w:hAnsiTheme="minorEastAsia"/>
+        </w:rPr>
+        <w:t>public static void main(String[] args) {</w:t>
+      </w:r>
+    </w:p>
+    <w:p>
+      <w:pPr>
+        <w:ind w:firstLine="420"/>
+        <w:rPr>
+          <w:rFonts w:asciiTheme="minorEastAsia" w:hAnsiTheme="minorEastAsia"/>
+        </w:rPr>
+      </w:pPr>
+      <w:r>
+        <w:rPr>
+          <w:rFonts w:asciiTheme="minorEastAsia" w:hAnsiTheme="minorEastAsia"/>
+        </w:rPr>
+        <w:t xml:space="preserve">    ApplicationContext ctx = new AnnotationConfigApplicationContext(ConfigB.class);</w:t>
+      </w:r>
+    </w:p>
+    <w:p>
+      <w:pPr>
+        <w:ind w:firstLine="420"/>
+        <w:rPr>
+          <w:rFonts w:asciiTheme="minorEastAsia" w:hAnsiTheme="minorEastAsia"/>
+        </w:rPr>
+      </w:pPr>
+    </w:p>
+    <w:p>
+      <w:pPr>
+        <w:ind w:firstLine="420"/>
+        <w:rPr>
+          <w:rFonts w:asciiTheme="minorEastAsia" w:hAnsiTheme="minorEastAsia"/>
+        </w:rPr>
+      </w:pPr>
+      <w:r>
+        <w:rPr>
+          <w:rFonts w:asciiTheme="minorEastAsia" w:hAnsiTheme="minorEastAsia"/>
+        </w:rPr>
+        <w:t xml:space="preserve">    // now both beans A and B will be available...</w:t>
+      </w:r>
+    </w:p>
+    <w:p>
+      <w:pPr>
+        <w:ind w:firstLine="420"/>
+        <w:rPr>
+          <w:rFonts w:asciiTheme="minorEastAsia" w:hAnsiTheme="minorEastAsia"/>
+        </w:rPr>
+      </w:pPr>
+      <w:r>
+        <w:rPr>
+          <w:rFonts w:asciiTheme="minorEastAsia" w:hAnsiTheme="minorEastAsia"/>
+        </w:rPr>
+        <w:t xml:space="preserve">    A a = ctx.getBean(A.class);</w:t>
+      </w:r>
+    </w:p>
+    <w:p>
+      <w:pPr>
+        <w:ind w:firstLine="420"/>
+        <w:rPr>
+          <w:rFonts w:asciiTheme="minorEastAsia" w:hAnsiTheme="minorEastAsia"/>
+        </w:rPr>
+      </w:pPr>
+      <w:r>
+        <w:rPr>
+          <w:rFonts w:asciiTheme="minorEastAsia" w:hAnsiTheme="minorEastAsia"/>
+        </w:rPr>
+        <w:t xml:space="preserve">    B b = ctx.getBean(B.class);</w:t>
+      </w:r>
+    </w:p>
+    <w:p>
+      <w:pPr>
+        <w:ind w:firstLine="420"/>
+        <w:rPr>
+          <w:rFonts w:asciiTheme="minorEastAsia" w:hAnsiTheme="minorEastAsia"/>
+        </w:rPr>
+      </w:pPr>
+      <w:r>
+        <w:rPr>
+          <w:rFonts w:asciiTheme="minorEastAsia" w:hAnsiTheme="minorEastAsia"/>
+        </w:rPr>
+        <w:t>}</w:t>
+      </w:r>
+    </w:p>
+    <w:p>
+      <w:pPr>
+        <w:ind w:firstLine="420"/>
+        <w:rPr>
+          <w:rFonts w:asciiTheme="minorEastAsia" w:hAnsiTheme="minorEastAsia"/>
+        </w:rPr>
+      </w:pPr>
+      <w:r>
+        <w:rPr>
+          <w:rFonts w:asciiTheme="minorEastAsia" w:hAnsiTheme="minorEastAsia" w:hint="eastAsia"/>
+        </w:rPr>
+        <w:t>这种方法简化了容器实例化，因为只需要处理一个类，而不是要求开发人员在构造期间记住可能大量的@Configuration类。</w:t>
+      </w:r>
+    </w:p>
+    <w:p>
+      <w:pPr>
+        <w:ind w:firstLine="420"/>
+        <w:rPr>
+          <w:rFonts w:asciiTheme="minorEastAsia" w:hAnsiTheme="minorEastAsia"/>
+          <w:shd w:val="pct15" w:color="auto" w:fill="FFFFFF"/>
+        </w:rPr>
+      </w:pPr>
+      <w:r>
+        <w:rPr>
+          <w:rFonts w:asciiTheme="minorEastAsia" w:hAnsiTheme="minorEastAsia" w:hint="eastAsia"/>
+          <w:shd w:val="pct15" w:color="auto" w:fill="FFFFFF"/>
+        </w:rPr>
+        <w:t>从Spring Framework 4.2开始，@ Immort还支持对常规组件类的引用，类似于AnnotationConfigApplicationContext.register方法。 如果您想避免组件扫描，使用一些配置类作为显式定义所有组件的入口点，这将特别有用。</w:t>
+      </w:r>
+    </w:p>
+    <w:p>
+      <w:pPr>
+        <w:ind w:firstLine="420"/>
+        <w:rPr>
+          <w:rFonts w:asciiTheme="minorEastAsia" w:hAnsiTheme="minorEastAsia"/>
+        </w:rPr>
+      </w:pPr>
+      <w:bookmarkStart w:id="0" w:name="_GoBack"/>
+      <w:bookmarkEnd w:id="0"/>
+    </w:p>
+    <w:p>
+      <w:pPr>
+        <w:ind w:firstLine="420"/>
+        <w:rPr>
+          <w:rFonts w:asciiTheme="minorEastAsia" w:hAnsiTheme="minorEastAsia"/>
+        </w:rPr>
+      </w:pPr>
+    </w:p>
+    <w:p>
+      <w:pPr>
+        <w:ind w:firstLine="420"/>
+        <w:rPr>
+          <w:rFonts w:asciiTheme="minorEastAsia" w:hAnsiTheme="minorEastAsia"/>
+        </w:rPr>
+      </w:pPr>
+    </w:p>
+    <w:p>
+      <w:pPr>
+        <w:ind w:firstLine="420"/>
+        <w:rPr>
+          <w:rFonts w:asciiTheme="minorEastAsia" w:hAnsiTheme="minorEastAsia"/>
+        </w:rPr>
+      </w:pPr>
+    </w:p>
+    <w:p>
+      <w:pPr>
+        <w:ind w:firstLine="420"/>
+        <w:rPr>
+          <w:rFonts w:asciiTheme="minorEastAsia" w:hAnsiTheme="minorEastAsia"/>
+        </w:rPr>
+      </w:pPr>
+    </w:p>
+    <w:p>
+      <w:pPr>
+        <w:ind w:firstLine="420"/>
+        <w:rPr>
+          <w:rFonts w:asciiTheme="minorEastAsia" w:hAnsiTheme="minorEastAsia"/>
+        </w:rPr>
+      </w:pPr>
+    </w:p>
+    <w:p>
+      <w:pPr>
+        <w:ind w:firstLine="420"/>
+        <w:rPr>
+          <w:rFonts w:asciiTheme="minorEastAsia" w:hAnsiTheme="minorEastAsia"/>
+        </w:rPr>
+      </w:pPr>
+    </w:p>
+    <w:p>
+      <w:pPr>
+        <w:ind w:firstLine="420"/>
+        <w:rPr>
+          <w:rFonts w:asciiTheme="minorEastAsia" w:hAnsiTheme="minorEastAsia"/>
+        </w:rPr>
+      </w:pPr>
+    </w:p>
+    <w:p>
+      <w:pPr>
+        <w:ind w:firstLine="420"/>
+        <w:rPr>
+          <w:rFonts w:asciiTheme="minorEastAsia" w:hAnsiTheme="minorEastAsia"/>
+        </w:rPr>
+      </w:pPr>
+    </w:p>
+    <w:p>
+      <w:pPr>
+        <w:ind w:firstLine="420"/>
+        <w:rPr>
+          <w:rFonts w:asciiTheme="minorEastAsia" w:hAnsiTheme="minorEastAsia"/>
+        </w:rPr>
+      </w:pPr>
+    </w:p>
+    <w:p>
+      <w:pPr>
+        <w:ind w:firstLine="420"/>
+        <w:rPr>
+          <w:rFonts w:asciiTheme="minorEastAsia" w:hAnsiTheme="minorEastAsia" w:hint="eastAsia"/>
+        </w:rPr>
+      </w:pPr>
+    </w:p>
+    <w:p>
+      <w:pPr>
+        <w:ind w:firstLine="420"/>
+        <w:rPr>
+          <w:rFonts w:asciiTheme="minorEastAsia" w:hAnsiTheme="minorEastAsia"/>
+        </w:rPr>
+      </w:pPr>
+    </w:p>
+    <w:p>
+      <w:pPr>
+        <w:ind w:firstLine="420"/>
+        <w:rPr>
+          <w:rFonts w:asciiTheme="minorEastAsia" w:hAnsiTheme="minorEastAsia" w:hint="eastAsia"/>
+        </w:rPr>
+      </w:pPr>
+    </w:p>
+    <w:p>
+      <w:pPr>
+        <w:rPr>
+          <w:rFonts w:asciiTheme="minorEastAsia" w:hAnsiTheme="minorEastAsia"/>
+        </w:rPr>
+      </w:pPr>
+    </w:p>
+    <w:p>
+      <w:pPr>
+        <w:rPr>
+          <w:rFonts w:asciiTheme="minorEastAsia" w:hAnsiTheme="minorEastAsia"/>
+        </w:rPr>
+      </w:pPr>
+    </w:p>
+    <w:p>
+      <w:pPr>
+        <w:rPr>
+          <w:rFonts w:asciiTheme="minorEastAsia" w:hAnsiTheme="minorEastAsia"/>
+        </w:rPr>
+      </w:pPr>
+    </w:p>
+    <w:p>
+      <w:pPr>
+        <w:rPr>
+          <w:rFonts w:asciiTheme="minorEastAsia" w:hAnsiTheme="minorEastAsia"/>
+        </w:rPr>
+      </w:pPr>
+    </w:p>
+    <w:p>
+      <w:pPr>
+        <w:rPr>
+          <w:rFonts w:asciiTheme="minorEastAsia" w:hAnsiTheme="minorEastAsia"/>
+        </w:rPr>
+      </w:pPr>
+    </w:p>
+    <w:p>
+      <w:pPr>
+        <w:rPr>
+          <w:rFonts w:asciiTheme="minorEastAsia" w:hAnsiTheme="minorEastAsia"/>
+        </w:rPr>
+      </w:pPr>
+    </w:p>
+    <w:p>
+      <w:pPr>
+        <w:rPr>
+          <w:rFonts w:asciiTheme="minorEastAsia" w:hAnsiTheme="minorEastAsia"/>
+        </w:rPr>
+      </w:pPr>
+    </w:p>
+    <w:p>
+      <w:pPr>
+        <w:rPr>
+          <w:rFonts w:asciiTheme="minorEastAsia" w:hAnsiTheme="minorEastAsia" w:hint="eastAsia"/>
         </w:rPr>
       </w:pPr>
     </w:p>
@@ -12264,6 +12860,30 @@
       <w:szCs w:val="32"/>
     </w:rPr>
   </w:style>
+  <w:style w:type="paragraph" w:styleId="4">
+    <w:name w:val="heading 4"/>
+    <w:basedOn w:val="a"/>
+    <w:next w:val="a"/>
+    <w:link w:val="4Char"/>
+    <w:uiPriority w:val="9"/>
+    <w:semiHidden/>
+    <w:unhideWhenUsed/>
+    <w:qFormat/>
+    <w:rsid w:val="00545A50"/>
+    <w:pPr>
+      <w:keepNext/>
+      <w:keepLines/>
+      <w:spacing w:before="280" w:after="290" w:line="376" w:lineRule="auto"/>
+      <w:outlineLvl w:val="3"/>
+    </w:pPr>
+    <w:rPr>
+      <w:rFonts w:asciiTheme="majorHAnsi" w:eastAsiaTheme="majorEastAsia" w:hAnsiTheme="majorHAnsi" w:cstheme="majorBidi"/>
+      <w:b/>
+      <w:bCs/>
+      <w:sz w:val="28"/>
+      <w:szCs w:val="28"/>
+    </w:rPr>
+  </w:style>
   <w:style w:type="character" w:default="1" w:styleId="a0">
     <w:name w:val="Default Paragraph Font"/>
     <w:uiPriority w:val="1"/>
@@ -12416,6 +13036,21 @@
     <w:rPr>
       <w:color w:val="0563C1" w:themeColor="hyperlink"/>
       <w:u w:val="single"/>
+    </w:rPr>
+  </w:style>
+  <w:style w:type="character" w:customStyle="1" w:styleId="4Char">
+    <w:name w:val="标题 4 Char"/>
+    <w:basedOn w:val="a0"/>
+    <w:link w:val="4"/>
+    <w:uiPriority w:val="9"/>
+    <w:semiHidden/>
+    <w:rsid w:val="00545A50"/>
+    <w:rPr>
+      <w:rFonts w:asciiTheme="majorHAnsi" w:eastAsiaTheme="majorEastAsia" w:hAnsiTheme="majorHAnsi" w:cstheme="majorBidi"/>
+      <w:b/>
+      <w:bCs/>
+      <w:sz w:val="28"/>
+      <w:szCs w:val="28"/>
     </w:rPr>
   </w:style>
 </w:styles>

--- a/spring/Spring之路.docx
+++ b/spring/Spring之路.docx
@@ -3400,7 +3400,7 @@
             <v:path o:extrusionok="f" gradientshapeok="t" o:connecttype="rect"/>
             <o:lock v:ext="edit" aspectratio="t"/>
           </v:shapetype>
-          <v:shape id="_x0000_i1027" type="#_x0000_t75" style="width:415.15pt;height:79.5pt">
+          <v:shape id="_x0000_i1025" type="#_x0000_t75" style="width:415.1pt;height:79.5pt">
             <v:imagedata r:id="rId11" o:title="Resource"/>
           </v:shape>
         </w:pict>
@@ -3409,7 +3409,7 @@
     <w:p>
       <w:pPr>
         <w:rPr>
-          <w:rFonts w:asciiTheme="minorEastAsia" w:hAnsiTheme="minorEastAsia" w:hint="eastAsia"/>
+          <w:rFonts w:asciiTheme="minorEastAsia" w:hAnsiTheme="minorEastAsia"/>
         </w:rPr>
       </w:pPr>
     </w:p>
@@ -11101,10 +11101,10 @@
     <w:p>
       <w:r>
         <w:object w:dxaOrig="5115" w:dyaOrig="2430">
-          <v:shape id="_x0000_i1025" type="#_x0000_t75" style="width:255.65pt;height:121.45pt" o:ole="">
+          <v:shape id="_x0000_i1026" type="#_x0000_t75" style="width:255.45pt;height:121.45pt" o:ole="">
             <v:imagedata r:id="rId33" o:title=""/>
           </v:shape>
-          <o:OLEObject Type="Embed" ProgID="Visio.Drawing.15" ShapeID="_x0000_i1025" DrawAspect="Content" ObjectID="_1608886012" r:id="rId34"/>
+          <o:OLEObject Type="Embed" ProgID="Visio.Drawing.15" ShapeID="_x0000_i1026" DrawAspect="Content" ObjectID="_1608964276" r:id="rId34"/>
         </w:object>
       </w:r>
     </w:p>
@@ -11267,10 +11267,10 @@
       </w:pPr>
       <w:r>
         <w:object w:dxaOrig="7875" w:dyaOrig="5101">
-          <v:shape id="_x0000_i1026" type="#_x0000_t75" style="width:394.45pt;height:255.1pt" o:ole="">
+          <v:shape id="_x0000_i1027" type="#_x0000_t75" style="width:394.45pt;height:254.8pt" o:ole="">
             <v:imagedata r:id="rId38" o:title=""/>
           </v:shape>
-          <o:OLEObject Type="Embed" ProgID="Visio.Drawing.15" ShapeID="_x0000_i1026" DrawAspect="Content" ObjectID="_1608886013" r:id="rId39"/>
+          <o:OLEObject Type="Embed" ProgID="Visio.Drawing.15" ShapeID="_x0000_i1027" DrawAspect="Content" ObjectID="_1608964277" r:id="rId39"/>
         </w:object>
       </w:r>
     </w:p>
@@ -12011,8 +12011,6 @@
           </wp:inline>
         </w:drawing>
       </w:r>
-      <w:bookmarkStart w:id="0" w:name="_GoBack"/>
-      <w:bookmarkEnd w:id="0"/>
     </w:p>
     <w:p>
       <w:pPr>
@@ -12158,7 +12156,7 @@
       <w:pPr>
         <w:ind w:firstLine="420"/>
         <w:rPr>
-          <w:rFonts w:asciiTheme="minorEastAsia" w:hAnsiTheme="minorEastAsia" w:hint="eastAsia"/>
+          <w:rFonts w:asciiTheme="minorEastAsia" w:hAnsiTheme="minorEastAsia"/>
         </w:rPr>
       </w:pPr>
       <w:r>
@@ -12249,17 +12247,110 @@
     </w:p>
     <w:p>
       <w:pPr>
-        <w:rPr>
-          <w:rFonts w:asciiTheme="minorEastAsia" w:hAnsiTheme="minorEastAsia"/>
-        </w:rPr>
-      </w:pPr>
-    </w:p>
-    <w:p>
-      <w:pPr>
-        <w:rPr>
-          <w:rFonts w:asciiTheme="minorEastAsia" w:hAnsiTheme="minorEastAsia"/>
-        </w:rPr>
-      </w:pPr>
+        <w:pStyle w:val="3"/>
+        <w:rPr>
+          <w:rFonts w:asciiTheme="majorEastAsia" w:eastAsiaTheme="majorEastAsia" w:hAnsiTheme="majorEastAsia"/>
+          <w:sz w:val="24"/>
+        </w:rPr>
+      </w:pPr>
+      <w:r>
+        <w:rPr>
+          <w:rFonts w:asciiTheme="majorEastAsia" w:eastAsiaTheme="majorEastAsia" w:hAnsiTheme="majorEastAsia" w:hint="eastAsia"/>
+          <w:sz w:val="24"/>
+        </w:rPr>
+        <w:lastRenderedPageBreak/>
+        <w:t>@</w:t>
+      </w:r>
+      <w:r>
+        <w:rPr>
+          <w:rFonts w:asciiTheme="majorEastAsia" w:eastAsiaTheme="majorEastAsia" w:hAnsiTheme="majorEastAsia"/>
+          <w:sz w:val="24"/>
+        </w:rPr>
+        <w:t>Autowire</w:t>
+      </w:r>
+      <w:r>
+        <w:rPr>
+          <w:rFonts w:asciiTheme="majorEastAsia" w:eastAsiaTheme="majorEastAsia" w:hAnsiTheme="majorEastAsia" w:hint="eastAsia"/>
+          <w:sz w:val="24"/>
+        </w:rPr>
+        <w:t>、@</w:t>
+      </w:r>
+      <w:bookmarkStart w:id="0" w:name="_GoBack"/>
+      <w:bookmarkEnd w:id="0"/>
+      <w:r>
+        <w:rPr>
+          <w:rFonts w:asciiTheme="majorEastAsia" w:eastAsiaTheme="majorEastAsia" w:hAnsiTheme="majorEastAsia"/>
+          <w:sz w:val="24"/>
+        </w:rPr>
+        <w:t>Value</w:t>
+      </w:r>
+      <w:r>
+        <w:rPr>
+          <w:rFonts w:asciiTheme="majorEastAsia" w:eastAsiaTheme="majorEastAsia" w:hAnsiTheme="majorEastAsia"/>
+          <w:sz w:val="24"/>
+        </w:rPr>
+        <w:t>注入实现</w:t>
+      </w:r>
+    </w:p>
+    <w:p>
+      <w:pPr>
+        <w:rPr>
+          <w:rFonts w:asciiTheme="minorEastAsia" w:hAnsiTheme="minorEastAsia" w:hint="eastAsia"/>
+        </w:rPr>
+      </w:pPr>
+      <w:r>
+        <w:rPr>
+          <w:rFonts w:asciiTheme="minorEastAsia" w:hAnsiTheme="minorEastAsia"/>
+        </w:rPr>
+        <w:t>AutowiredAnnotationBeanPostProcessor</w:t>
+      </w:r>
+    </w:p>
+    <w:p>
+      <w:pPr>
+        <w:rPr>
+          <w:rFonts w:asciiTheme="minorEastAsia" w:hAnsiTheme="minorEastAsia"/>
+        </w:rPr>
+      </w:pPr>
+      <w:r>
+        <w:rPr>
+          <w:noProof/>
+        </w:rPr>
+        <w:drawing>
+          <wp:inline distT="0" distB="0" distL="0" distR="0" wp14:anchorId="5BA62865" wp14:editId="5358385B">
+            <wp:extent cx="5274310" cy="2152015"/>
+            <wp:effectExtent l="0" t="0" r="2540" b="635"/>
+            <wp:docPr id="33" name="图片 33"/>
+            <wp:cNvGraphicFramePr>
+              <a:graphicFrameLocks xmlns:a="http://schemas.openxmlformats.org/drawingml/2006/main" noChangeAspect="1"/>
+            </wp:cNvGraphicFramePr>
+            <a:graphic xmlns:a="http://schemas.openxmlformats.org/drawingml/2006/main">
+              <a:graphicData uri="http://schemas.openxmlformats.org/drawingml/2006/picture">
+                <pic:pic xmlns:pic="http://schemas.openxmlformats.org/drawingml/2006/picture">
+                  <pic:nvPicPr>
+                    <pic:cNvPr id="1" name=""/>
+                    <pic:cNvPicPr/>
+                  </pic:nvPicPr>
+                  <pic:blipFill>
+                    <a:blip r:embed="rId46"/>
+                    <a:stretch>
+                      <a:fillRect/>
+                    </a:stretch>
+                  </pic:blipFill>
+                  <pic:spPr>
+                    <a:xfrm>
+                      <a:off x="0" y="0"/>
+                      <a:ext cx="5274310" cy="2152015"/>
+                    </a:xfrm>
+                    <a:prstGeom prst="rect">
+                      <a:avLst/>
+                    </a:prstGeom>
+                  </pic:spPr>
+                </pic:pic>
+              </a:graphicData>
+            </a:graphic>
+          </wp:inline>
+        </w:drawing>
+      </w:r>
     </w:p>
     <w:p>
       <w:pPr>
@@ -12367,7 +12458,7 @@
 
 <file path=word/numbering.xml><?xml version="1.0" encoding="utf-8"?>
 <w:numbering xmlns:wpc="http://schemas.microsoft.com/office/word/2010/wordprocessingCanvas" xmlns:mc="http://schemas.openxmlformats.org/markup-compatibility/2006" xmlns:o="urn:schemas-microsoft-com:office:office" xmlns:r="http://schemas.openxmlformats.org/officeDocument/2006/relationships" xmlns:m="http://schemas.openxmlformats.org/officeDocument/2006/math" xmlns:v="urn:schemas-microsoft-com:vml" xmlns:wp14="http://schemas.microsoft.com/office/word/2010/wordprocessingDrawing" xmlns:wp="http://schemas.openxmlformats.org/drawingml/2006/wordprocessingDrawing" xmlns:w10="urn:schemas-microsoft-com:office:word" xmlns:w="http://schemas.openxmlformats.org/wordprocessingml/2006/main" xmlns:w14="http://schemas.microsoft.com/office/word/2010/wordml" xmlns:w15="http://schemas.microsoft.com/office/word/2012/wordml" xmlns:wpg="http://schemas.microsoft.com/office/word/2010/wordprocessingGroup" xmlns:wpi="http://schemas.microsoft.com/office/word/2010/wordprocessingInk" xmlns:wne="http://schemas.microsoft.com/office/word/2006/wordml" xmlns:wps="http://schemas.microsoft.com/office/word/2010/wordprocessingShape" mc:Ignorable="w14 w15 wp14">
-  <w:abstractNum w:abstractNumId="0">
+  <w:abstractNum w:abstractNumId="0" w15:restartNumberingAfterBreak="0">
     <w:nsid w:val="07587142"/>
     <w:multiLevelType w:val="hybridMultilevel"/>
     <w:tmpl w:val="ACAEFB7E"/>
@@ -12480,7 +12571,7 @@
       </w:rPr>
     </w:lvl>
   </w:abstractNum>
-  <w:abstractNum w:abstractNumId="1">
+  <w:abstractNum w:abstractNumId="1" w15:restartNumberingAfterBreak="0">
     <w:nsid w:val="116E6ED2"/>
     <w:multiLevelType w:val="hybridMultilevel"/>
     <w:tmpl w:val="7F14CACC"/>
@@ -12593,7 +12684,7 @@
       </w:rPr>
     </w:lvl>
   </w:abstractNum>
-  <w:abstractNum w:abstractNumId="2">
+  <w:abstractNum w:abstractNumId="2" w15:restartNumberingAfterBreak="0">
     <w:nsid w:val="171B192F"/>
     <w:multiLevelType w:val="hybridMultilevel"/>
     <w:tmpl w:val="DD2A3F34"/>
@@ -12682,7 +12773,7 @@
       </w:pPr>
     </w:lvl>
   </w:abstractNum>
-  <w:abstractNum w:abstractNumId="3">
+  <w:abstractNum w:abstractNumId="3" w15:restartNumberingAfterBreak="0">
     <w:nsid w:val="289B79D2"/>
     <w:multiLevelType w:val="hybridMultilevel"/>
     <w:tmpl w:val="71DEDE08"/>
@@ -12771,7 +12862,7 @@
       </w:pPr>
     </w:lvl>
   </w:abstractNum>
-  <w:abstractNum w:abstractNumId="4">
+  <w:abstractNum w:abstractNumId="4" w15:restartNumberingAfterBreak="0">
     <w:nsid w:val="28AA3052"/>
     <w:multiLevelType w:val="hybridMultilevel"/>
     <w:tmpl w:val="78E66FDA"/>
@@ -12860,7 +12951,7 @@
       </w:pPr>
     </w:lvl>
   </w:abstractNum>
-  <w:abstractNum w:abstractNumId="5">
+  <w:abstractNum w:abstractNumId="5" w15:restartNumberingAfterBreak="0">
     <w:nsid w:val="2ABD6235"/>
     <w:multiLevelType w:val="hybridMultilevel"/>
     <w:tmpl w:val="DF14C1F0"/>
@@ -13872,7 +13963,7 @@
 </file>
 
 <file path=customXml/itemProps1.xml><?xml version="1.0" encoding="utf-8"?>
-<ds:datastoreItem xmlns:ds="http://schemas.openxmlformats.org/officeDocument/2006/customXml" ds:itemID="{C6456CDD-C074-419E-BC0E-A096E13BE08A}">
+<ds:datastoreItem xmlns:ds="http://schemas.openxmlformats.org/officeDocument/2006/customXml" ds:itemID="{BEBFE8F5-8371-43FA-88BC-44AC6B047D75}">
   <ds:schemaRefs>
     <ds:schemaRef ds:uri="http://schemas.openxmlformats.org/officeDocument/2006/bibliography"/>
   </ds:schemaRefs>
